--- a/La Agencia De Viajes.docx
+++ b/La Agencia De Viajes.docx
@@ -1,6 +1,6 @@
 
 <file path=word/document.xml><?xml version="1.0" encoding="utf-8"?>
-<w:document xmlns:wpc="http://schemas.microsoft.com/office/word/2010/wordprocessingCanvas" xmlns:mc="http://schemas.openxmlformats.org/markup-compatibility/2006" xmlns:o="urn:schemas-microsoft-com:office:office" xmlns:r="http://schemas.openxmlformats.org/officeDocument/2006/relationships" xmlns:m="http://schemas.openxmlformats.org/officeDocument/2006/math" xmlns:v="urn:schemas-microsoft-com:vml" xmlns:wp14="http://schemas.microsoft.com/office/word/2010/wordprocessingDrawing" xmlns:wp="http://schemas.openxmlformats.org/drawingml/2006/wordprocessingDrawing" xmlns:w10="urn:schemas-microsoft-com:office:word" xmlns:w="http://schemas.openxmlformats.org/wordprocessingml/2006/main" xmlns:w14="http://schemas.microsoft.com/office/word/2010/wordml" xmlns:wpg="http://schemas.microsoft.com/office/word/2010/wordprocessingGroup" xmlns:wpi="http://schemas.microsoft.com/office/word/2010/wordprocessingInk" xmlns:wne="http://schemas.microsoft.com/office/word/2006/wordml" xmlns:wps="http://schemas.microsoft.com/office/word/2010/wordprocessingShape" mc:Ignorable="w14 wp14">
+<w:document xmlns:wpc="http://schemas.microsoft.com/office/word/2010/wordprocessingCanvas" xmlns:cx="http://schemas.microsoft.com/office/drawing/2014/chartex" xmlns:cx1="http://schemas.microsoft.com/office/drawing/2015/9/8/chartex" xmlns:cx2="http://schemas.microsoft.com/office/drawing/2015/10/21/chartex" xmlns:cx3="http://schemas.microsoft.com/office/drawing/2016/5/9/chartex" xmlns:cx4="http://schemas.microsoft.com/office/drawing/2016/5/10/chartex" xmlns:cx5="http://schemas.microsoft.com/office/drawing/2016/5/11/chartex" xmlns:cx6="http://schemas.microsoft.com/office/drawing/2016/5/12/chartex" xmlns:cx7="http://schemas.microsoft.com/office/drawing/2016/5/13/chartex" xmlns:cx8="http://schemas.microsoft.com/office/drawing/2016/5/14/chartex" xmlns:mc="http://schemas.openxmlformats.org/markup-compatibility/2006" xmlns:aink="http://schemas.microsoft.com/office/drawing/2016/ink" xmlns:am3d="http://schemas.microsoft.com/office/drawing/2017/model3d" xmlns:o="urn:schemas-microsoft-com:office:office" xmlns:r="http://schemas.openxmlformats.org/officeDocument/2006/relationships" xmlns:m="http://schemas.openxmlformats.org/officeDocument/2006/math" xmlns:v="urn:schemas-microsoft-com:vml" xmlns:wp14="http://schemas.microsoft.com/office/word/2010/wordprocessingDrawing" xmlns:wp="http://schemas.openxmlformats.org/drawingml/2006/wordprocessingDrawing" xmlns:w10="urn:schemas-microsoft-com:office:word" xmlns:w="http://schemas.openxmlformats.org/wordprocessingml/2006/main" xmlns:w14="http://schemas.microsoft.com/office/word/2010/wordml" xmlns:w15="http://schemas.microsoft.com/office/word/2012/wordml" xmlns:w16cid="http://schemas.microsoft.com/office/word/2016/wordml/cid" xmlns:w16se="http://schemas.microsoft.com/office/word/2015/wordml/symex" xmlns:wpg="http://schemas.microsoft.com/office/word/2010/wordprocessingGroup" xmlns:wpi="http://schemas.microsoft.com/office/word/2010/wordprocessingInk" xmlns:wne="http://schemas.microsoft.com/office/word/2006/wordml" xmlns:wps="http://schemas.microsoft.com/office/word/2010/wordprocessingShape" mc:Ignorable="w14 w15 w16se w16cid wp14">
   <w:body>
     <w:tbl>
       <w:tblPr>
@@ -69,7 +69,7 @@
                           </pic:cNvPicPr>
                         </pic:nvPicPr>
                         <pic:blipFill>
-                          <a:blip r:embed="rId9" cstate="print"/>
+                          <a:blip r:embed="rId8" cstate="print"/>
                           <a:srcRect/>
                           <a:stretch>
                             <a:fillRect/>
@@ -170,7 +170,7 @@
                           </pic:cNvPicPr>
                         </pic:nvPicPr>
                         <pic:blipFill>
-                          <a:blip r:embed="rId10" cstate="print"/>
+                          <a:blip r:embed="rId9" cstate="print"/>
                           <a:srcRect/>
                           <a:stretch>
                             <a:fillRect/>
@@ -544,7 +544,7 @@
               <w:t>Modelo conceptual y modelo relacional</w:t>
             </w:r>
             <w:r>
-              <w:t>.</w:t>
+              <w:t xml:space="preserve"> de la Agencia de Viajes</w:t>
             </w:r>
           </w:p>
         </w:tc>
@@ -566,28 +566,29 @@
         </w:tc>
       </w:tr>
     </w:tbl>
-    <w:p/>
     <w:p>
       <w:pPr>
+        <w:spacing w:before="0"/>
         <w:ind w:firstLine="0"/>
-      </w:pPr>
-    </w:p>
-    <w:p/>
-    <w:p>
-      <w:pPr>
-        <w:ind w:firstLine="0"/>
+        <w:jc w:val="center"/>
+        <w:rPr>
+          <w:color w:val="FF0000"/>
+        </w:rPr>
       </w:pPr>
     </w:p>
     <w:tbl>
       <w:tblPr>
+        <w:tblpPr w:leftFromText="141" w:rightFromText="141" w:vertAnchor="text" w:horzAnchor="page" w:tblpX="463" w:tblpY="260"/>
         <w:tblW w:w="5529" w:type="dxa"/>
-        <w:tblInd w:w="3510" w:type="dxa"/>
         <w:tblLook w:val="04A0" w:firstRow="1" w:lastRow="0" w:firstColumn="1" w:lastColumn="0" w:noHBand="0" w:noVBand="1"/>
       </w:tblPr>
       <w:tblGrid>
         <w:gridCol w:w="5529"/>
       </w:tblGrid>
       <w:tr>
+        <w:trPr>
+          <w:trHeight w:val="567"/>
+        </w:trPr>
         <w:tc>
           <w:tcPr>
             <w:tcW w:w="5529" w:type="dxa"/>
@@ -596,118 +597,20 @@
           <w:p>
             <w:pPr>
               <w:pStyle w:val="EstiloPortada2"/>
-              <w:rPr>
-                <w:color w:val="0F243E" w:themeColor="text2" w:themeShade="80"/>
-                <w:sz w:val="16"/>
+              <w:jc w:val="left"/>
+              <w:rPr>
+                <w:color w:val="FFFFFF" w:themeColor="background1"/>
+                <w:sz w:val="28"/>
                 <w:szCs w:val="16"/>
-              </w:rPr>
-            </w:pPr>
-          </w:p>
-        </w:tc>
-      </w:tr>
-      <w:tr>
-        <w:tc>
-          <w:tcPr>
-            <w:tcW w:w="5529" w:type="dxa"/>
-          </w:tcPr>
-          <w:p>
-            <w:pPr>
-              <w:pStyle w:val="Autor"/>
-              <w:rPr>
-                <w:color w:val="632423" w:themeColor="accent2" w:themeShade="80"/>
               </w:rPr>
             </w:pPr>
             <w:r>
               <w:rPr>
-                <w:color w:val="632423" w:themeColor="accent2" w:themeShade="80"/>
-              </w:rPr>
-              <w:t>Cantero Alén</w:t>
-            </w:r>
-            <w:r>
-              <w:rPr>
-                <w:color w:val="632423" w:themeColor="accent2" w:themeShade="80"/>
-              </w:rPr>
-              <w:t>, Rafael</w:t>
-            </w:r>
-          </w:p>
-          <w:p>
-            <w:pPr>
-              <w:pStyle w:val="Autor"/>
-              <w:rPr>
-                <w:color w:val="632423" w:themeColor="accent2" w:themeShade="80"/>
-              </w:rPr>
-            </w:pPr>
-            <w:r>
-              <w:rPr>
-                <w:color w:val="632423" w:themeColor="accent2" w:themeShade="80"/>
-              </w:rPr>
-              <w:t>Cañuelo Ortiz</w:t>
-            </w:r>
-            <w:r>
-              <w:rPr>
-                <w:color w:val="632423" w:themeColor="accent2" w:themeShade="80"/>
-              </w:rPr>
-              <w:t>, Ángel</w:t>
-            </w:r>
-          </w:p>
-          <w:p>
-            <w:pPr>
-              <w:pStyle w:val="Autor"/>
-              <w:rPr>
-                <w:color w:val="632423" w:themeColor="accent2" w:themeShade="80"/>
-              </w:rPr>
-            </w:pPr>
-            <w:r>
-              <w:rPr>
-                <w:color w:val="632423" w:themeColor="accent2" w:themeShade="80"/>
-              </w:rPr>
-              <w:t>Freire Caballero</w:t>
-            </w:r>
-            <w:r>
-              <w:rPr>
-                <w:color w:val="632423" w:themeColor="accent2" w:themeShade="80"/>
-              </w:rPr>
-              <w:t>, Carlos</w:t>
-            </w:r>
-          </w:p>
-          <w:p>
-            <w:pPr>
-              <w:pStyle w:val="Autor"/>
-              <w:rPr>
-                <w:color w:val="632423" w:themeColor="accent2" w:themeShade="80"/>
-              </w:rPr>
-            </w:pPr>
-            <w:r>
-              <w:rPr>
-                <w:color w:val="632423" w:themeColor="accent2" w:themeShade="80"/>
-              </w:rPr>
-              <w:t>Gómez Fernández</w:t>
-            </w:r>
-            <w:r>
-              <w:rPr>
-                <w:color w:val="632423" w:themeColor="accent2" w:themeShade="80"/>
-              </w:rPr>
-              <w:t>, Sergio</w:t>
-            </w:r>
-          </w:p>
-          <w:p>
-            <w:pPr>
-              <w:pStyle w:val="Autor"/>
-              <w:rPr>
-                <w:color w:val="632423" w:themeColor="accent2" w:themeShade="80"/>
-              </w:rPr>
-            </w:pPr>
-            <w:r>
-              <w:rPr>
-                <w:color w:val="632423" w:themeColor="accent2" w:themeShade="80"/>
-              </w:rPr>
-              <w:t>Herrera Poch</w:t>
-            </w:r>
-            <w:r>
-              <w:rPr>
-                <w:color w:val="632423" w:themeColor="accent2" w:themeShade="80"/>
-              </w:rPr>
-              <w:t>, Fernando</w:t>
+                <w:color w:val="FFFFFF" w:themeColor="background1"/>
+                <w:sz w:val="28"/>
+                <w:szCs w:val="16"/>
+              </w:rPr>
+              <w:t>Miembros del grupo</w:t>
             </w:r>
           </w:p>
         </w:tc>
@@ -721,23 +624,281 @@
             <w:pPr>
               <w:pStyle w:val="Autor"/>
               <w:rPr>
+                <w:color w:val="632423" w:themeColor="accent2" w:themeShade="80"/>
+              </w:rPr>
+            </w:pPr>
+            <w:r>
+              <w:rPr>
+                <w:color w:val="632423" w:themeColor="accent2" w:themeShade="80"/>
+              </w:rPr>
+              <w:t>Cantero Alén, Rafael</w:t>
+            </w:r>
+          </w:p>
+          <w:p>
+            <w:pPr>
+              <w:pStyle w:val="Autor"/>
+              <w:rPr>
+                <w:color w:val="632423" w:themeColor="accent2" w:themeShade="80"/>
+              </w:rPr>
+            </w:pPr>
+            <w:proofErr w:type="spellStart"/>
+            <w:r>
+              <w:rPr>
+                <w:color w:val="632423" w:themeColor="accent2" w:themeShade="80"/>
+              </w:rPr>
+              <w:t>Cañuelo</w:t>
+            </w:r>
+            <w:proofErr w:type="spellEnd"/>
+            <w:r>
+              <w:rPr>
+                <w:color w:val="632423" w:themeColor="accent2" w:themeShade="80"/>
+              </w:rPr>
+              <w:t xml:space="preserve"> Ortiz, Ángel</w:t>
+            </w:r>
+          </w:p>
+          <w:p>
+            <w:pPr>
+              <w:pStyle w:val="Autor"/>
+              <w:rPr>
+                <w:color w:val="632423" w:themeColor="accent2" w:themeShade="80"/>
+              </w:rPr>
+            </w:pPr>
+            <w:r>
+              <w:rPr>
+                <w:color w:val="632423" w:themeColor="accent2" w:themeShade="80"/>
+              </w:rPr>
+              <w:t>Freire Caballero, Carlos</w:t>
+            </w:r>
+          </w:p>
+          <w:p>
+            <w:pPr>
+              <w:pStyle w:val="Autor"/>
+              <w:rPr>
+                <w:color w:val="632423" w:themeColor="accent2" w:themeShade="80"/>
+              </w:rPr>
+            </w:pPr>
+            <w:r>
+              <w:rPr>
+                <w:color w:val="632423" w:themeColor="accent2" w:themeShade="80"/>
+              </w:rPr>
+              <w:t>Gómez Fernández, Sergio</w:t>
+            </w:r>
+          </w:p>
+          <w:p>
+            <w:pPr>
+              <w:pStyle w:val="Autor"/>
+              <w:rPr>
+                <w:color w:val="632423" w:themeColor="accent2" w:themeShade="80"/>
+              </w:rPr>
+            </w:pPr>
+            <w:r>
+              <w:rPr>
+                <w:color w:val="632423" w:themeColor="accent2" w:themeShade="80"/>
+              </w:rPr>
+              <w:t>Herrera Poch, Fernando</w:t>
+            </w:r>
+          </w:p>
+          <w:p>
+            <w:pPr>
+              <w:pStyle w:val="Autor"/>
+              <w:rPr>
+                <w:color w:val="632423" w:themeColor="accent2" w:themeShade="80"/>
+              </w:rPr>
+            </w:pPr>
+            <w:r>
+              <w:rPr>
+                <w:color w:val="632423" w:themeColor="accent2" w:themeShade="80"/>
+              </w:rPr>
+              <w:t>Francisco Javier Córdoba Rey</w:t>
+            </w:r>
+          </w:p>
+        </w:tc>
+      </w:tr>
+      <w:tr>
+        <w:tc>
+          <w:tcPr>
+            <w:tcW w:w="5529" w:type="dxa"/>
+          </w:tcPr>
+          <w:p>
+            <w:pPr>
+              <w:pStyle w:val="Autor"/>
+              <w:rPr>
                 <w:i/>
                 <w:color w:val="632423" w:themeColor="accent2" w:themeShade="80"/>
               </w:rPr>
             </w:pPr>
+          </w:p>
+        </w:tc>
+      </w:tr>
+      <w:tr>
+        <w:tc>
+          <w:tcPr>
+            <w:tcW w:w="5529" w:type="dxa"/>
+            <w:shd w:val="clear" w:color="auto" w:fill="244061" w:themeFill="accent1" w:themeFillShade="80"/>
+          </w:tcPr>
+          <w:p>
+            <w:pPr>
+              <w:pStyle w:val="EstiloPortada2"/>
+              <w:jc w:val="left"/>
+              <w:rPr>
+                <w:color w:val="0F243E" w:themeColor="text2" w:themeShade="80"/>
+                <w:sz w:val="16"/>
+                <w:szCs w:val="16"/>
+              </w:rPr>
+            </w:pPr>
+          </w:p>
+        </w:tc>
+      </w:tr>
+    </w:tbl>
+    <w:tbl>
+      <w:tblPr>
+        <w:tblpPr w:leftFromText="141" w:rightFromText="141" w:vertAnchor="text" w:horzAnchor="page" w:tblpX="5938" w:tblpY="260"/>
+        <w:tblW w:w="5529" w:type="dxa"/>
+        <w:tblLook w:val="04A0" w:firstRow="1" w:lastRow="0" w:firstColumn="1" w:lastColumn="0" w:noHBand="0" w:noVBand="1"/>
+      </w:tblPr>
+      <w:tblGrid>
+        <w:gridCol w:w="5529"/>
+      </w:tblGrid>
+      <w:tr>
+        <w:trPr>
+          <w:trHeight w:val="564"/>
+        </w:trPr>
+        <w:tc>
+          <w:tcPr>
+            <w:tcW w:w="5529" w:type="dxa"/>
+            <w:shd w:val="clear" w:color="auto" w:fill="244061" w:themeFill="accent1" w:themeFillShade="80"/>
+          </w:tcPr>
+          <w:p>
+            <w:pPr>
+              <w:pStyle w:val="EstiloPortada2"/>
+              <w:jc w:val="left"/>
+              <w:rPr>
+                <w:color w:val="FFFFFF" w:themeColor="background1"/>
+                <w:sz w:val="28"/>
+                <w:szCs w:val="16"/>
+              </w:rPr>
+            </w:pPr>
             <w:r>
+              <w:rPr>
+                <w:color w:val="FFFFFF" w:themeColor="background1"/>
+                <w:sz w:val="28"/>
+                <w:szCs w:val="16"/>
+              </w:rPr>
+              <w:t>Participantes en el trabajo</w:t>
+            </w:r>
+          </w:p>
+        </w:tc>
+      </w:tr>
+      <w:tr>
+        <w:tc>
+          <w:tcPr>
+            <w:tcW w:w="5529" w:type="dxa"/>
+          </w:tcPr>
+          <w:p>
+            <w:pPr>
+              <w:pStyle w:val="Autor"/>
+              <w:rPr>
+                <w:color w:val="632423" w:themeColor="accent2" w:themeShade="80"/>
+              </w:rPr>
+            </w:pPr>
+            <w:r>
+              <w:rPr>
+                <w:color w:val="632423" w:themeColor="accent2" w:themeShade="80"/>
+              </w:rPr>
+              <w:t>Cantero Alén, Rafael</w:t>
+            </w:r>
+          </w:p>
+          <w:p>
+            <w:pPr>
+              <w:pStyle w:val="Autor"/>
+              <w:rPr>
+                <w:color w:val="632423" w:themeColor="accent2" w:themeShade="80"/>
+              </w:rPr>
+            </w:pPr>
+            <w:r>
+              <w:rPr>
+                <w:color w:val="632423" w:themeColor="accent2" w:themeShade="80"/>
+              </w:rPr>
+              <w:t>Cañuelo Ortiz, Ángel</w:t>
+            </w:r>
+          </w:p>
+          <w:p>
+            <w:pPr>
+              <w:pStyle w:val="Autor"/>
+              <w:rPr>
+                <w:color w:val="632423" w:themeColor="accent2" w:themeShade="80"/>
+              </w:rPr>
+            </w:pPr>
+            <w:r>
+              <w:rPr>
+                <w:color w:val="632423" w:themeColor="accent2" w:themeShade="80"/>
+              </w:rPr>
+              <w:t>Freire Caballero, Carlos</w:t>
+            </w:r>
+          </w:p>
+          <w:p>
+            <w:pPr>
+              <w:pStyle w:val="Autor"/>
+              <w:rPr>
+                <w:color w:val="632423" w:themeColor="accent2" w:themeShade="80"/>
+              </w:rPr>
+            </w:pPr>
+            <w:r>
+              <w:rPr>
+                <w:color w:val="632423" w:themeColor="accent2" w:themeShade="80"/>
+              </w:rPr>
+              <w:t>Gómez Fernández, Sergio</w:t>
+            </w:r>
+          </w:p>
+          <w:p>
+            <w:pPr>
+              <w:pStyle w:val="Autor"/>
+              <w:rPr>
+                <w:color w:val="632423" w:themeColor="accent2" w:themeShade="80"/>
+              </w:rPr>
+            </w:pPr>
+            <w:r>
+              <w:rPr>
+                <w:color w:val="632423" w:themeColor="accent2" w:themeShade="80"/>
+              </w:rPr>
+              <w:t>Herrera Poch, Fernando</w:t>
+            </w:r>
+          </w:p>
+          <w:p>
+            <w:pPr>
+              <w:pStyle w:val="Autor"/>
+              <w:rPr>
+                <w:color w:val="632423" w:themeColor="accent2" w:themeShade="80"/>
+              </w:rPr>
+            </w:pPr>
+            <w:r>
+              <w:rPr>
+                <w:color w:val="632423" w:themeColor="accent2" w:themeShade="80"/>
+              </w:rPr>
+              <w:t>Francisco Javier Córdoba Rey</w:t>
+            </w:r>
+          </w:p>
+        </w:tc>
+      </w:tr>
+      <w:tr>
+        <w:tc>
+          <w:tcPr>
+            <w:tcW w:w="5529" w:type="dxa"/>
+          </w:tcPr>
+          <w:p>
+            <w:pPr>
+              <w:pStyle w:val="Autor"/>
               <w:rPr>
                 <w:i/>
                 <w:color w:val="632423" w:themeColor="accent2" w:themeShade="80"/>
               </w:rPr>
-              <w:t>23/10</w:t>
-            </w:r>
+            </w:pPr>
             <w:r>
               <w:rPr>
                 <w:i/>
                 <w:color w:val="632423" w:themeColor="accent2" w:themeShade="80"/>
               </w:rPr>
-              <w:t>/2018</w:t>
+              <w:t>27/10/2018</w:t>
             </w:r>
           </w:p>
         </w:tc>
@@ -761,12 +922,18 @@
         </w:tc>
       </w:tr>
     </w:tbl>
+    <w:p/>
+    <w:p>
+      <w:pPr>
+        <w:ind w:firstLine="0"/>
+      </w:pPr>
+    </w:p>
     <w:p>
       <w:pPr>
         <w:ind w:firstLine="0"/>
         <w:sectPr>
-          <w:footerReference w:type="default" r:id="rId11"/>
-          <w:headerReference w:type="first" r:id="rId12"/>
+          <w:footerReference w:type="default" r:id="rId10"/>
+          <w:headerReference w:type="first" r:id="rId11"/>
           <w:pgSz w:w="11906" w:h="16838" w:code="9"/>
           <w:pgMar w:top="1418" w:right="1701" w:bottom="1418" w:left="1701" w:header="709" w:footer="709" w:gutter="0"/>
           <w:pgNumType w:fmt="upperRoman"/>
@@ -971,184 +1138,246 @@
         </w:rPr>
         <w:fldChar w:fldCharType="separate"/>
       </w:r>
-      <w:hyperlink w:anchor="_Toc320606293" w:history="1">
+      <w:hyperlink w:anchor="_Toc528449340" w:history="1">
         <w:r>
           <w:rPr>
             <w:rStyle w:val="Hipervnculo"/>
           </w:rPr>
-          <w:t>Modelo conceptual</w:t>
+          <w:t>modelo conceptual.</w:t>
+        </w:r>
+        <w:r>
+          <w:tab/>
+        </w:r>
+        <w:r>
+          <w:fldChar w:fldCharType="begin"/>
+        </w:r>
+        <w:r>
+          <w:instrText xml:space="preserve"> PAGEREF _Toc528449340 \h </w:instrText>
+        </w:r>
+        <w:r>
+          <w:fldChar w:fldCharType="separate"/>
+        </w:r>
+        <w:r>
+          <w:t>II</w:t>
+        </w:r>
+        <w:r>
+          <w:fldChar w:fldCharType="end"/>
+        </w:r>
+      </w:hyperlink>
+    </w:p>
+    <w:p>
+      <w:pPr>
+        <w:pStyle w:val="TDC1"/>
+        <w:rPr>
+          <w:rFonts w:asciiTheme="minorHAnsi" w:eastAsiaTheme="minorEastAsia" w:hAnsiTheme="minorHAnsi" w:cstheme="minorBidi"/>
+          <w:caps w:val="0"/>
+          <w:color w:val="auto"/>
+          <w:kern w:val="0"/>
+          <w:sz w:val="22"/>
+          <w:szCs w:val="22"/>
+          <w:lang w:val="es-ES"/>
+        </w:rPr>
+      </w:pPr>
+      <w:hyperlink w:anchor="_Toc528449341" w:history="1">
+        <w:r>
+          <w:rPr>
+            <w:rStyle w:val="Hipervnculo"/>
+          </w:rPr>
+          <w:t>modelo RELACIONAl.</w:t>
+        </w:r>
+        <w:r>
+          <w:tab/>
+        </w:r>
+        <w:r>
+          <w:fldChar w:fldCharType="begin"/>
+        </w:r>
+        <w:r>
+          <w:instrText xml:space="preserve"> PAGEREF _Toc528449341 \h </w:instrText>
+        </w:r>
+        <w:r>
+          <w:fldChar w:fldCharType="separate"/>
+        </w:r>
+        <w:r>
+          <w:t>4</w:t>
+        </w:r>
+        <w:r>
+          <w:fldChar w:fldCharType="end"/>
+        </w:r>
+      </w:hyperlink>
+    </w:p>
+    <w:p>
+      <w:pPr>
+        <w:pStyle w:val="TDC2"/>
+        <w:rPr>
+          <w:rFonts w:asciiTheme="minorHAnsi" w:eastAsiaTheme="minorEastAsia" w:hAnsiTheme="minorHAnsi" w:cstheme="minorBidi"/>
+          <w:bCs w:val="0"/>
+          <w:iCs w:val="0"/>
+          <w:smallCaps w:val="0"/>
+          <w:sz w:val="22"/>
+          <w:szCs w:val="22"/>
+          <w:lang w:val="es-ES"/>
+        </w:rPr>
+      </w:pPr>
+      <w:hyperlink w:anchor="_Toc528449342" w:history="1">
+        <w:r>
+          <w:rPr>
+            <w:rStyle w:val="Hipervnculo"/>
+          </w:rPr>
+          <w:t>2.0</w:t>
+        </w:r>
+        <w:r>
+          <w:rPr>
+            <w:rFonts w:asciiTheme="minorHAnsi" w:eastAsiaTheme="minorEastAsia" w:hAnsiTheme="minorHAnsi" w:cstheme="minorBidi"/>
+            <w:bCs w:val="0"/>
+            <w:iCs w:val="0"/>
+            <w:smallCaps w:val="0"/>
+            <w:sz w:val="22"/>
+            <w:szCs w:val="22"/>
+            <w:lang w:val="es-ES"/>
+          </w:rPr>
+          <w:tab/>
         </w:r>
         <w:r>
           <w:rPr>
             <w:rStyle w:val="Hipervnculo"/>
           </w:rPr>
-          <w:t xml:space="preserve"> </w:t>
+          <w:t>Modelo A:</w:t>
         </w:r>
         <w:r>
           <w:tab/>
-          <w:t>1</w:t>
+        </w:r>
+        <w:r>
+          <w:fldChar w:fldCharType="begin"/>
+        </w:r>
+        <w:r>
+          <w:instrText xml:space="preserve"> PAGEREF _Toc528449342 \h </w:instrText>
+        </w:r>
+        <w:r>
+          <w:fldChar w:fldCharType="separate"/>
+        </w:r>
+        <w:r>
+          <w:t>4</w:t>
+        </w:r>
+        <w:r>
+          <w:fldChar w:fldCharType="end"/>
         </w:r>
       </w:hyperlink>
     </w:p>
     <w:p>
       <w:pPr>
-        <w:pStyle w:val="TDC1"/>
-      </w:pPr>
-      <w:hyperlink w:anchor="_Toc320606293" w:history="1">
+        <w:pStyle w:val="TDC2"/>
+        <w:rPr>
+          <w:rFonts w:asciiTheme="minorHAnsi" w:eastAsiaTheme="minorEastAsia" w:hAnsiTheme="minorHAnsi" w:cstheme="minorBidi"/>
+          <w:bCs w:val="0"/>
+          <w:iCs w:val="0"/>
+          <w:smallCaps w:val="0"/>
+          <w:sz w:val="22"/>
+          <w:szCs w:val="22"/>
+          <w:lang w:val="es-ES"/>
+        </w:rPr>
+      </w:pPr>
+      <w:hyperlink w:anchor="_Toc528449344" w:history="1">
         <w:r>
           <w:rPr>
             <w:rStyle w:val="Hipervnculo"/>
           </w:rPr>
-          <w:t>Modelo relacional</w:t>
+          <w:t>2.1</w:t>
+        </w:r>
+        <w:r>
+          <w:rPr>
+            <w:rFonts w:asciiTheme="minorHAnsi" w:eastAsiaTheme="minorEastAsia" w:hAnsiTheme="minorHAnsi" w:cstheme="minorBidi"/>
+            <w:bCs w:val="0"/>
+            <w:iCs w:val="0"/>
+            <w:smallCaps w:val="0"/>
+            <w:sz w:val="22"/>
+            <w:szCs w:val="22"/>
+            <w:lang w:val="es-ES"/>
+          </w:rPr>
+          <w:tab/>
         </w:r>
         <w:r>
           <w:rPr>
             <w:rStyle w:val="Hipervnculo"/>
           </w:rPr>
-          <w:t xml:space="preserve"> </w:t>
+          <w:t>Modelo B:</w:t>
         </w:r>
         <w:r>
           <w:tab/>
         </w:r>
         <w:r>
-          <w:t>2</w:t>
+          <w:fldChar w:fldCharType="begin"/>
+        </w:r>
+        <w:r>
+          <w:instrText xml:space="preserve"> PAGEREF _Toc528449344 \h </w:instrText>
+        </w:r>
+        <w:r>
+          <w:fldChar w:fldCharType="separate"/>
+        </w:r>
+        <w:r>
+          <w:t>6</w:t>
+        </w:r>
+        <w:r>
+          <w:fldChar w:fldCharType="end"/>
         </w:r>
       </w:hyperlink>
     </w:p>
     <w:p>
       <w:pPr>
-        <w:rPr>
-          <w:lang w:val="es-ES_tradnl"/>
-        </w:rPr>
-      </w:pPr>
-      <w:r>
-        <w:rPr>
-          <w:lang w:val="es-ES_tradnl"/>
-        </w:rPr>
-        <w:t xml:space="preserve">2.1 MODELO </w:t>
-      </w:r>
-      <w:proofErr w:type="gramStart"/>
-      <w:r>
-        <w:rPr>
-          <w:lang w:val="es-ES_tradnl"/>
-        </w:rPr>
-        <w:t>A …</w:t>
-      </w:r>
-      <w:proofErr w:type="gramEnd"/>
-      <w:r>
-        <w:rPr>
-          <w:lang w:val="es-ES_tradnl"/>
-        </w:rPr>
-        <w:t>……………………………………………………………………… 2</w:t>
-      </w:r>
-    </w:p>
-    <w:p>
-      <w:pPr>
-        <w:rPr>
-          <w:lang w:val="es-ES_tradnl"/>
-        </w:rPr>
-      </w:pPr>
-      <w:r>
-        <w:rPr>
-          <w:lang w:val="es-ES_tradnl"/>
-        </w:rPr>
-        <w:t xml:space="preserve">2.2 MODELO </w:t>
-      </w:r>
-      <w:proofErr w:type="gramStart"/>
-      <w:r>
-        <w:rPr>
-          <w:lang w:val="es-ES_tradnl"/>
-        </w:rPr>
-        <w:t>B</w:t>
-      </w:r>
-      <w:r>
-        <w:rPr>
-          <w:lang w:val="es-ES_tradnl"/>
-        </w:rPr>
-        <w:t xml:space="preserve"> …</w:t>
-      </w:r>
-      <w:proofErr w:type="gramEnd"/>
-      <w:r>
-        <w:rPr>
-          <w:lang w:val="es-ES_tradnl"/>
-        </w:rPr>
-        <w:t xml:space="preserve">……………………………………………………………………… </w:t>
-      </w:r>
-      <w:r>
-        <w:rPr>
-          <w:lang w:val="es-ES_tradnl"/>
-        </w:rPr>
-        <w:t>3</w:t>
-      </w:r>
-    </w:p>
-    <w:p>
-      <w:pPr>
-        <w:rPr>
-          <w:lang w:val="es-ES_tradnl"/>
-        </w:rPr>
-      </w:pPr>
-      <w:r>
-        <w:rPr>
-          <w:lang w:val="es-ES_tradnl"/>
-        </w:rPr>
-        <w:t xml:space="preserve">2.2 MODELO </w:t>
-      </w:r>
-      <w:proofErr w:type="gramStart"/>
-      <w:r>
-        <w:rPr>
-          <w:lang w:val="es-ES_tradnl"/>
-        </w:rPr>
-        <w:t>C</w:t>
-      </w:r>
-      <w:r>
-        <w:rPr>
-          <w:lang w:val="es-ES_tradnl"/>
-        </w:rPr>
-        <w:t xml:space="preserve"> …</w:t>
-      </w:r>
-      <w:proofErr w:type="gramEnd"/>
-      <w:r>
-        <w:rPr>
-          <w:lang w:val="es-ES_tradnl"/>
-        </w:rPr>
-        <w:t xml:space="preserve">……………………………………………………………………… </w:t>
-      </w:r>
-      <w:r>
-        <w:rPr>
-          <w:lang w:val="es-ES_tradnl"/>
-        </w:rPr>
-        <w:t>3</w:t>
-      </w:r>
-    </w:p>
-    <w:p>
-      <w:pPr>
-        <w:rPr>
-          <w:lang w:val="es-ES_tradnl"/>
-        </w:rPr>
-      </w:pPr>
-    </w:p>
-    <w:p>
-      <w:pPr>
-        <w:rPr>
-          <w:lang w:val="es-ES_tradnl"/>
-        </w:rPr>
-      </w:pPr>
-    </w:p>
-    <w:p>
-      <w:pPr>
-        <w:rPr>
-          <w:lang w:val="es-ES_tradnl"/>
-        </w:rPr>
-      </w:pPr>
-    </w:p>
-    <w:p>
-      <w:pPr>
-        <w:ind w:firstLine="0"/>
-        <w:rPr>
-          <w:rFonts w:eastAsiaTheme="minorEastAsia"/>
-          <w:lang w:val="es-ES_tradnl"/>
-        </w:rPr>
-      </w:pPr>
+        <w:pStyle w:val="TDC2"/>
+        <w:rPr>
+          <w:rFonts w:asciiTheme="minorHAnsi" w:eastAsiaTheme="minorEastAsia" w:hAnsiTheme="minorHAnsi" w:cstheme="minorBidi"/>
+          <w:bCs w:val="0"/>
+          <w:iCs w:val="0"/>
+          <w:smallCaps w:val="0"/>
+          <w:sz w:val="22"/>
+          <w:szCs w:val="22"/>
+          <w:lang w:val="es-ES"/>
+        </w:rPr>
+      </w:pPr>
+      <w:hyperlink w:anchor="_Toc528449345" w:history="1">
+        <w:r>
+          <w:rPr>
+            <w:rStyle w:val="Hipervnculo"/>
+          </w:rPr>
+          <w:t>2.2</w:t>
+        </w:r>
+        <w:r>
+          <w:rPr>
+            <w:rFonts w:asciiTheme="minorHAnsi" w:eastAsiaTheme="minorEastAsia" w:hAnsiTheme="minorHAnsi" w:cstheme="minorBidi"/>
+            <w:bCs w:val="0"/>
+            <w:iCs w:val="0"/>
+            <w:smallCaps w:val="0"/>
+            <w:sz w:val="22"/>
+            <w:szCs w:val="22"/>
+            <w:lang w:val="es-ES"/>
+          </w:rPr>
+          <w:tab/>
+        </w:r>
+        <w:r>
+          <w:rPr>
+            <w:rStyle w:val="Hipervnculo"/>
+          </w:rPr>
+          <w:t>Modelo C:</w:t>
+        </w:r>
+        <w:r>
+          <w:tab/>
+        </w:r>
+        <w:r>
+          <w:fldChar w:fldCharType="begin"/>
+        </w:r>
+        <w:r>
+          <w:instrText xml:space="preserve"> PAGEREF _Toc528449345 \h </w:instrText>
+        </w:r>
+        <w:r>
+          <w:fldChar w:fldCharType="separate"/>
+        </w:r>
+        <w:r>
+          <w:t>7</w:t>
+        </w:r>
+        <w:r>
+          <w:fldChar w:fldCharType="end"/>
+        </w:r>
+      </w:hyperlink>
     </w:p>
     <w:p>
       <w:pPr>
@@ -1177,10 +1406,10 @@
           <w:lang w:val="es-ES_tradnl"/>
         </w:rPr>
         <w:sectPr>
-          <w:headerReference w:type="default" r:id="rId13"/>
-          <w:footerReference w:type="default" r:id="rId14"/>
-          <w:headerReference w:type="first" r:id="rId15"/>
-          <w:footerReference w:type="first" r:id="rId16"/>
+          <w:headerReference w:type="default" r:id="rId12"/>
+          <w:footerReference w:type="default" r:id="rId13"/>
+          <w:headerReference w:type="first" r:id="rId14"/>
+          <w:footerReference w:type="first" r:id="rId15"/>
           <w:pgSz w:w="11906" w:h="16838" w:code="9"/>
           <w:pgMar w:top="1418" w:right="1701" w:bottom="1418" w:left="1701" w:header="709" w:footer="709" w:gutter="0"/>
           <w:pgNumType w:fmt="upperRoman" w:start="1"/>
@@ -1270,8 +1499,13 @@
             <w:pPr>
               <w:pStyle w:val="Ttulo"/>
             </w:pPr>
+            <w:bookmarkStart w:id="0" w:name="_Toc528449340"/>
             <w:r>
-              <w:t xml:space="preserve">modelo conceptual. </w:t>
+              <w:t>modelo conceptual.</w:t>
+            </w:r>
+            <w:bookmarkEnd w:id="0"/>
+            <w:r>
+              <w:t xml:space="preserve"> </w:t>
             </w:r>
           </w:p>
         </w:tc>
@@ -1293,24 +1527,106 @@
           <w:rFonts w:cs="Arial"/>
           <w:i/>
         </w:rPr>
-        <w:sectPr>
-          <w:headerReference w:type="default" r:id="rId17"/>
-          <w:headerReference w:type="first" r:id="rId18"/>
-          <w:footerReference w:type="first" r:id="rId19"/>
-          <w:pgSz w:w="11906" w:h="16838" w:code="9"/>
-          <w:pgMar w:top="1418" w:right="1701" w:bottom="1418" w:left="1701" w:header="709" w:footer="709" w:gutter="0"/>
-          <w:pgNumType w:fmt="upperRoman"/>
-          <w:cols w:space="708"/>
-          <w:titlePg/>
-          <w:docGrid w:linePitch="360"/>
-        </w:sectPr>
-      </w:pPr>
-      <w:r>
-        <w:rPr>
+      </w:pPr>
+      <w:r>
+        <w:rPr>
+          <w:rFonts w:cs="Arial"/>
+          <w:i/>
           <w:noProof/>
         </w:rPr>
         <w:drawing>
-          <wp:anchor distT="0" distB="0" distL="114300" distR="114300" simplePos="0" relativeHeight="251689984" behindDoc="0" locked="0" layoutInCell="1" allowOverlap="1" wp14:anchorId="6D9E76E2" wp14:editId="7343A260">
+          <wp:inline distT="0" distB="0" distL="0" distR="0">
+            <wp:extent cx="6056689" cy="3781425"/>
+            <wp:effectExtent l="0" t="0" r="1270" b="0"/>
+            <wp:docPr id="17" name="Imagen 17" descr="C:\Users\F\Downloads\AgenciasDeViaje.jpeg"/>
+            <wp:cNvGraphicFramePr>
+              <a:graphicFrameLocks xmlns:a="http://schemas.openxmlformats.org/drawingml/2006/main" noChangeAspect="1"/>
+            </wp:cNvGraphicFramePr>
+            <a:graphic xmlns:a="http://schemas.openxmlformats.org/drawingml/2006/main">
+              <a:graphicData uri="http://schemas.openxmlformats.org/drawingml/2006/picture">
+                <pic:pic xmlns:pic="http://schemas.openxmlformats.org/drawingml/2006/picture">
+                  <pic:nvPicPr>
+                    <pic:cNvPr id="0" name="Picture 1" descr="C:\Users\F\Downloads\AgenciasDeViaje.jpeg"/>
+                    <pic:cNvPicPr>
+                      <a:picLocks noChangeAspect="1" noChangeArrowheads="1"/>
+                    </pic:cNvPicPr>
+                  </pic:nvPicPr>
+                  <pic:blipFill>
+                    <a:blip r:embed="rId16">
+                      <a:extLst>
+                        <a:ext uri="{28A0092B-C50C-407E-A947-70E740481C1C}">
+                          <a14:useLocalDpi xmlns:a14="http://schemas.microsoft.com/office/drawing/2010/main" val="0"/>
+                        </a:ext>
+                      </a:extLst>
+                    </a:blip>
+                    <a:srcRect/>
+                    <a:stretch>
+                      <a:fillRect/>
+                    </a:stretch>
+                  </pic:blipFill>
+                  <pic:spPr bwMode="auto">
+                    <a:xfrm>
+                      <a:off x="0" y="0"/>
+                      <a:ext cx="6058107" cy="3782310"/>
+                    </a:xfrm>
+                    <a:prstGeom prst="rect">
+                      <a:avLst/>
+                    </a:prstGeom>
+                    <a:noFill/>
+                    <a:ln>
+                      <a:noFill/>
+                    </a:ln>
+                  </pic:spPr>
+                </pic:pic>
+              </a:graphicData>
+            </a:graphic>
+          </wp:inline>
+        </w:drawing>
+      </w:r>
+    </w:p>
+    <w:p>
+      <w:pPr>
+        <w:spacing w:before="0" w:line="240" w:lineRule="auto"/>
+        <w:ind w:firstLine="0"/>
+        <w:jc w:val="left"/>
+        <w:rPr>
+          <w:rFonts w:cs="Arial"/>
+        </w:rPr>
+      </w:pPr>
+      <w:r>
+        <w:rPr>
+          <w:rFonts w:cs="Arial"/>
+        </w:rPr>
+        <w:br w:type="page"/>
+      </w:r>
+    </w:p>
+    <w:p>
+      <w:pPr>
+        <w:ind w:firstLine="0"/>
+        <w:rPr>
+          <w:rFonts w:cs="Arial"/>
+        </w:rPr>
+      </w:pPr>
+    </w:p>
+    <w:p>
+      <w:pPr>
+        <w:ind w:firstLine="0"/>
+        <w:rPr>
+          <w:rFonts w:cs="Arial"/>
+          <w:b/>
+          <w:sz w:val="20"/>
+          <w:szCs w:val="20"/>
+        </w:rPr>
+      </w:pPr>
+      <w:r>
+        <w:rPr>
+          <w:b/>
+          <w:noProof/>
+          <w:sz w:val="20"/>
+          <w:szCs w:val="20"/>
+        </w:rPr>
+        <w:drawing>
+          <wp:anchor distT="0" distB="0" distL="114300" distR="114300" simplePos="0" relativeHeight="251703296" behindDoc="0" locked="0" layoutInCell="1" allowOverlap="1" wp14:anchorId="6D9E76E2" wp14:editId="7343A260">
             <wp:simplePos x="0" y="0"/>
             <wp:positionH relativeFrom="column">
               <wp:posOffset>3216308</wp:posOffset>
@@ -1335,7 +1651,7 @@
                     </pic:cNvPicPr>
                   </pic:nvPicPr>
                   <pic:blipFill>
-                    <a:blip r:embed="rId20" cstate="print">
+                    <a:blip r:embed="rId17" cstate="print">
                       <a:extLst>
                         <a:ext uri="{28A0092B-C50C-407E-A947-70E740481C1C}">
                           <a14:useLocalDpi xmlns:a14="http://schemas.microsoft.com/office/drawing/2010/main" val="0"/>
@@ -1374,50 +1690,76 @@
       </w:r>
       <w:r>
         <w:rPr>
-          <w:i/>
-          <w:noProof/>
-        </w:rPr>
-        <w:drawing>
-          <wp:inline distT="0" distB="0" distL="0" distR="0" wp14:anchorId="35DD6411" wp14:editId="0954A5F0">
-            <wp:extent cx="6372089" cy="3984172"/>
-            <wp:effectExtent l="0" t="0" r="0" b="0"/>
-            <wp:docPr id="6" name="0 Imagen"/>
-            <wp:cNvGraphicFramePr>
-              <a:graphicFrameLocks xmlns:a="http://schemas.openxmlformats.org/drawingml/2006/main" noChangeAspect="1"/>
-            </wp:cNvGraphicFramePr>
-            <a:graphic xmlns:a="http://schemas.openxmlformats.org/drawingml/2006/main">
-              <a:graphicData uri="http://schemas.openxmlformats.org/drawingml/2006/picture">
-                <pic:pic xmlns:pic="http://schemas.openxmlformats.org/drawingml/2006/picture">
-                  <pic:nvPicPr>
-                    <pic:cNvPr id="0" name="WhatsApp Image 2018-10-23 at 20.32.14.jpeg"/>
-                    <pic:cNvPicPr/>
-                  </pic:nvPicPr>
-                  <pic:blipFill>
-                    <a:blip r:embed="rId21">
-                      <a:extLst>
-                        <a:ext uri="{28A0092B-C50C-407E-A947-70E740481C1C}">
-                          <a14:useLocalDpi xmlns:a14="http://schemas.microsoft.com/office/drawing/2010/main" val="0"/>
-                        </a:ext>
-                      </a:extLst>
-                    </a:blip>
-                    <a:stretch>
-                      <a:fillRect/>
-                    </a:stretch>
-                  </pic:blipFill>
-                  <pic:spPr>
-                    <a:xfrm>
-                      <a:off x="0" y="0"/>
-                      <a:ext cx="6386014" cy="3992878"/>
-                    </a:xfrm>
-                    <a:prstGeom prst="rect">
-                      <a:avLst/>
-                    </a:prstGeom>
-                  </pic:spPr>
-                </pic:pic>
-              </a:graphicData>
-            </a:graphic>
-          </wp:inline>
-        </w:drawing>
+          <w:rFonts w:cs="Arial"/>
+          <w:b/>
+          <w:sz w:val="20"/>
+          <w:szCs w:val="20"/>
+        </w:rPr>
+        <w:t>Algunas anotaciones del modelo conceptual:</w:t>
+      </w:r>
+    </w:p>
+    <w:p>
+      <w:pPr>
+        <w:ind w:firstLine="0"/>
+        <w:rPr>
+          <w:rFonts w:cs="Arial"/>
+          <w:sz w:val="20"/>
+          <w:szCs w:val="20"/>
+        </w:rPr>
+      </w:pPr>
+    </w:p>
+    <w:p>
+      <w:pPr>
+        <w:rPr>
+          <w:rFonts w:cs="Arial"/>
+          <w:sz w:val="20"/>
+          <w:szCs w:val="20"/>
+        </w:rPr>
+      </w:pPr>
+      <w:r>
+        <w:rPr>
+          <w:rFonts w:cs="Arial"/>
+          <w:sz w:val="20"/>
+          <w:szCs w:val="20"/>
+        </w:rPr>
+        <w:t>Descripción entidades débiles por identificación.</w:t>
+      </w:r>
+    </w:p>
+    <w:p>
+      <w:pPr>
+        <w:rPr>
+          <w:rFonts w:cs="Arial"/>
+          <w:sz w:val="20"/>
+          <w:szCs w:val="20"/>
+        </w:rPr>
+      </w:pPr>
+    </w:p>
+    <w:p>
+      <w:pPr>
+        <w:rPr>
+          <w:rFonts w:cs="Arial"/>
+          <w:sz w:val="20"/>
+          <w:szCs w:val="20"/>
+        </w:rPr>
+        <w:sectPr>
+          <w:headerReference w:type="default" r:id="rId18"/>
+          <w:headerReference w:type="first" r:id="rId19"/>
+          <w:footerReference w:type="first" r:id="rId20"/>
+          <w:pgSz w:w="11906" w:h="16838" w:code="9"/>
+          <w:pgMar w:top="1418" w:right="1701" w:bottom="1418" w:left="1701" w:header="709" w:footer="709" w:gutter="0"/>
+          <w:pgNumType w:fmt="upperRoman"/>
+          <w:cols w:space="708"/>
+          <w:titlePg/>
+          <w:docGrid w:linePitch="360"/>
+        </w:sectPr>
+      </w:pPr>
+      <w:r>
+        <w:rPr>
+          <w:rFonts w:cs="Arial"/>
+          <w:sz w:val="20"/>
+          <w:szCs w:val="20"/>
+        </w:rPr>
+        <w:t>Descripción tipos de servicios. Relación jerárquica total inclusiva.</w:t>
       </w:r>
     </w:p>
     <w:p>
@@ -1484,13 +1826,7 @@
               <w:rPr>
                 <w:color w:val="632423" w:themeColor="accent2" w:themeShade="80"/>
               </w:rPr>
-              <w:t>2</w:t>
-            </w:r>
-            <w:r>
-              <w:rPr>
-                <w:color w:val="632423" w:themeColor="accent2" w:themeShade="80"/>
-              </w:rPr>
-              <w:t>.</w:t>
+              <w:t>2.</w:t>
             </w:r>
           </w:p>
         </w:tc>
@@ -1507,11 +1843,13 @@
             <w:pPr>
               <w:pStyle w:val="Ttulo"/>
             </w:pPr>
+            <w:bookmarkStart w:id="1" w:name="_Toc528449341"/>
             <w:r>
-              <w:t>modelo RELACIONA</w:t>
+              <w:t>modelo RELACIONAl.</w:t>
             </w:r>
+            <w:bookmarkEnd w:id="1"/>
             <w:r>
-              <w:t xml:space="preserve">l. </w:t>
+              <w:t xml:space="preserve"> </w:t>
             </w:r>
           </w:p>
         </w:tc>
@@ -1519,1450 +1857,1608 @@
     </w:tbl>
     <w:p>
       <w:pPr>
-        <w:ind w:firstLine="0"/>
-        <w:rPr>
-          <w:rFonts w:cs="Arial"/>
-          <w:b/>
-          <w:i/>
-        </w:rPr>
-      </w:pPr>
-    </w:p>
-    <w:p>
-      <w:pPr>
         <w:pStyle w:val="Ttulo1"/>
         <w:numPr>
           <w:ilvl w:val="1"/>
           <w:numId w:val="19"/>
         </w:numPr>
       </w:pPr>
+      <w:bookmarkStart w:id="2" w:name="_Toc528449342"/>
       <w:r>
         <w:t>Modelo A:</w:t>
       </w:r>
+      <w:bookmarkEnd w:id="2"/>
     </w:p>
     <w:p>
-      <w:r>
-        <w:t xml:space="preserve">   </w:t>
-      </w:r>
-      <w:proofErr w:type="gramStart"/>
-      <w:r>
-        <w:t>s</w:t>
-      </w:r>
-      <w:r>
-        <w:t>ucursales</w:t>
-      </w:r>
-      <w:proofErr w:type="gramEnd"/>
-      <w:r>
-        <w:t xml:space="preserve"> ( </w:t>
-      </w:r>
-      <w:r>
-        <w:rPr>
-          <w:u w:val="single"/>
-        </w:rPr>
-        <w:t>código</w:t>
-      </w:r>
-      <w:r>
-        <w:rPr>
-          <w:u w:val="single"/>
-        </w:rPr>
-        <w:t>-</w:t>
-      </w:r>
-      <w:r>
-        <w:rPr>
-          <w:u w:val="single"/>
-        </w:rPr>
-        <w:t>sucursal</w:t>
-      </w:r>
-      <w:r>
-        <w:t>, atributos )</w:t>
-      </w:r>
+      <w:pPr>
+        <w:ind w:firstLine="0"/>
+        <w:rPr>
+          <w:sz w:val="20"/>
+        </w:rPr>
+      </w:pPr>
+      <w:bookmarkStart w:id="3" w:name="_Hlk528450694"/>
+      <w:r>
+        <w:rPr>
+          <w:sz w:val="20"/>
+        </w:rPr>
+        <w:t>Descripción Modelo A.</w:t>
+      </w:r>
+    </w:p>
+    <w:bookmarkEnd w:id="3"/>
+    <w:p>
+      <w:pPr>
+        <w:ind w:firstLine="0"/>
+        <w:rPr>
+          <w:sz w:val="20"/>
+        </w:rPr>
+      </w:pPr>
     </w:p>
     <w:p>
-      <w:r>
-        <w:rPr>
-          <w:noProof/>
-        </w:rPr>
-        <mc:AlternateContent>
-          <mc:Choice Requires="wps">
-            <w:drawing>
-              <wp:anchor distT="0" distB="0" distL="114300" distR="114300" simplePos="0" relativeHeight="251676672" behindDoc="0" locked="0" layoutInCell="1" allowOverlap="1" wp14:anchorId="32D54AA3" wp14:editId="3B9D253C">
-                <wp:simplePos x="0" y="0"/>
-                <wp:positionH relativeFrom="column">
-                  <wp:posOffset>237036</wp:posOffset>
-                </wp:positionH>
-                <wp:positionV relativeFrom="paragraph">
-                  <wp:posOffset>154305</wp:posOffset>
-                </wp:positionV>
-                <wp:extent cx="0" cy="1839686"/>
-                <wp:effectExtent l="57150" t="19050" r="76200" b="84455"/>
-                <wp:wrapNone/>
-                <wp:docPr id="20" name="20 Conector recto"/>
-                <wp:cNvGraphicFramePr/>
-                <a:graphic xmlns:a="http://schemas.openxmlformats.org/drawingml/2006/main">
-                  <a:graphicData uri="http://schemas.microsoft.com/office/word/2010/wordprocessingShape">
-                    <wps:wsp>
-                      <wps:cNvCnPr/>
-                      <wps:spPr>
-                        <a:xfrm>
-                          <a:off x="0" y="0"/>
-                          <a:ext cx="0" cy="1839686"/>
-                        </a:xfrm>
-                        <a:prstGeom prst="line">
-                          <a:avLst/>
-                        </a:prstGeom>
-                      </wps:spPr>
-                      <wps:style>
-                        <a:lnRef idx="2">
-                          <a:schemeClr val="dk1"/>
-                        </a:lnRef>
-                        <a:fillRef idx="0">
-                          <a:schemeClr val="dk1"/>
-                        </a:fillRef>
-                        <a:effectRef idx="1">
-                          <a:schemeClr val="dk1"/>
-                        </a:effectRef>
-                        <a:fontRef idx="minor">
-                          <a:schemeClr val="tx1"/>
-                        </a:fontRef>
-                      </wps:style>
-                      <wps:bodyPr/>
-                    </wps:wsp>
-                  </a:graphicData>
-                </a:graphic>
-                <wp14:sizeRelH relativeFrom="margin">
-                  <wp14:pctWidth>0</wp14:pctWidth>
-                </wp14:sizeRelH>
-                <wp14:sizeRelV relativeFrom="margin">
-                  <wp14:pctHeight>0</wp14:pctHeight>
-                </wp14:sizeRelV>
-              </wp:anchor>
-            </w:drawing>
-          </mc:Choice>
-          <mc:Fallback>
-            <w:pict>
-              <v:line id="20 Conector recto" o:spid="_x0000_s1026" style="position:absolute;z-index:251676672;visibility:visible;mso-wrap-style:square;mso-width-percent:0;mso-height-percent:0;mso-wrap-distance-left:9pt;mso-wrap-distance-top:0;mso-wrap-distance-right:9pt;mso-wrap-distance-bottom:0;mso-position-horizontal:absolute;mso-position-horizontal-relative:text;mso-position-vertical:absolute;mso-position-vertical-relative:text;mso-width-percent:0;mso-height-percent:0;mso-width-relative:margin;mso-height-relative:margin" from="18.65pt,12.15pt" to="18.65pt,157pt" o:gfxdata="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" strokecolor="black [3200]" strokeweight="2pt">
-                <v:shadow on="t" color="black" opacity="24903f" origin=",.5" offset="0,.55556mm"/>
-              </v:line>
-            </w:pict>
-          </mc:Fallback>
-        </mc:AlternateContent>
-      </w:r>
-      <w:r>
-        <w:rPr>
-          <w:noProof/>
-        </w:rPr>
-        <mc:AlternateContent>
-          <mc:Choice Requires="wps">
-            <w:drawing>
-              <wp:anchor distT="0" distB="0" distL="114300" distR="114300" simplePos="0" relativeHeight="251674624" behindDoc="0" locked="0" layoutInCell="1" allowOverlap="1" wp14:anchorId="66BF8D47" wp14:editId="5D9BC35E">
-                <wp:simplePos x="0" y="0"/>
-                <wp:positionH relativeFrom="column">
-                  <wp:posOffset>369085</wp:posOffset>
-                </wp:positionH>
-                <wp:positionV relativeFrom="paragraph">
-                  <wp:posOffset>155926</wp:posOffset>
-                </wp:positionV>
-                <wp:extent cx="201" cy="991870"/>
-                <wp:effectExtent l="57150" t="19050" r="76200" b="74930"/>
-                <wp:wrapNone/>
-                <wp:docPr id="19" name="19 Conector recto"/>
-                <wp:cNvGraphicFramePr/>
-                <a:graphic xmlns:a="http://schemas.openxmlformats.org/drawingml/2006/main">
-                  <a:graphicData uri="http://schemas.microsoft.com/office/word/2010/wordprocessingShape">
-                    <wps:wsp>
-                      <wps:cNvCnPr/>
-                      <wps:spPr>
-                        <a:xfrm>
-                          <a:off x="0" y="0"/>
-                          <a:ext cx="201" cy="991870"/>
-                        </a:xfrm>
-                        <a:prstGeom prst="line">
-                          <a:avLst/>
-                        </a:prstGeom>
-                      </wps:spPr>
-                      <wps:style>
-                        <a:lnRef idx="2">
-                          <a:schemeClr val="dk1"/>
-                        </a:lnRef>
-                        <a:fillRef idx="0">
-                          <a:schemeClr val="dk1"/>
-                        </a:fillRef>
-                        <a:effectRef idx="1">
-                          <a:schemeClr val="dk1"/>
-                        </a:effectRef>
-                        <a:fontRef idx="minor">
-                          <a:schemeClr val="tx1"/>
-                        </a:fontRef>
-                      </wps:style>
-                      <wps:bodyPr/>
-                    </wps:wsp>
-                  </a:graphicData>
-                </a:graphic>
-                <wp14:sizeRelH relativeFrom="margin">
-                  <wp14:pctWidth>0</wp14:pctWidth>
-                </wp14:sizeRelH>
-                <wp14:sizeRelV relativeFrom="margin">
-                  <wp14:pctHeight>0</wp14:pctHeight>
-                </wp14:sizeRelV>
-              </wp:anchor>
-            </w:drawing>
-          </mc:Choice>
-          <mc:Fallback>
-            <w:pict>
-              <v:line id="19 Conector recto" o:spid="_x0000_s1026" style="position:absolute;z-index:251674624;visibility:visible;mso-wrap-style:square;mso-width-percent:0;mso-height-percent:0;mso-wrap-distance-left:9pt;mso-wrap-distance-top:0;mso-wrap-distance-right:9pt;mso-wrap-distance-bottom:0;mso-position-horizontal:absolute;mso-position-horizontal-relative:text;mso-position-vertical:absolute;mso-position-vertical-relative:text;mso-width-percent:0;mso-height-percent:0;mso-width-relative:margin;mso-height-relative:margin" from="29.05pt,12.3pt" to="29.05pt,90.4pt" o:gfxdata="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" strokecolor="black [3200]" strokeweight="2pt">
-                <v:shadow on="t" color="black" opacity="24903f" origin=",.5" offset="0,.55556mm"/>
-              </v:line>
-            </w:pict>
-          </mc:Fallback>
-        </mc:AlternateContent>
-      </w:r>
-      <w:r>
-        <w:rPr>
-          <w:noProof/>
-        </w:rPr>
-        <mc:AlternateContent>
-          <mc:Choice Requires="wps">
-            <w:drawing>
-              <wp:anchor distT="0" distB="0" distL="114300" distR="114300" simplePos="0" relativeHeight="251668480" behindDoc="0" locked="0" layoutInCell="1" allowOverlap="1" wp14:anchorId="3BA2E08A" wp14:editId="728CDD7B">
-                <wp:simplePos x="0" y="0"/>
-                <wp:positionH relativeFrom="column">
-                  <wp:posOffset>58001</wp:posOffset>
-                </wp:positionH>
-                <wp:positionV relativeFrom="paragraph">
-                  <wp:posOffset>155926</wp:posOffset>
-                </wp:positionV>
-                <wp:extent cx="495908" cy="0"/>
-                <wp:effectExtent l="38100" t="38100" r="57150" b="95250"/>
-                <wp:wrapNone/>
-                <wp:docPr id="13" name="13 Conector recto"/>
-                <wp:cNvGraphicFramePr/>
-                <a:graphic xmlns:a="http://schemas.openxmlformats.org/drawingml/2006/main">
-                  <a:graphicData uri="http://schemas.microsoft.com/office/word/2010/wordprocessingShape">
-                    <wps:wsp>
-                      <wps:cNvCnPr/>
-                      <wps:spPr>
-                        <a:xfrm>
-                          <a:off x="0" y="0"/>
-                          <a:ext cx="495908" cy="0"/>
-                        </a:xfrm>
-                        <a:prstGeom prst="line">
-                          <a:avLst/>
-                        </a:prstGeom>
-                      </wps:spPr>
-                      <wps:style>
-                        <a:lnRef idx="2">
-                          <a:schemeClr val="dk1"/>
-                        </a:lnRef>
-                        <a:fillRef idx="0">
-                          <a:schemeClr val="dk1"/>
-                        </a:fillRef>
-                        <a:effectRef idx="1">
-                          <a:schemeClr val="dk1"/>
-                        </a:effectRef>
-                        <a:fontRef idx="minor">
-                          <a:schemeClr val="tx1"/>
-                        </a:fontRef>
-                      </wps:style>
-                      <wps:bodyPr/>
-                    </wps:wsp>
-                  </a:graphicData>
-                </a:graphic>
-                <wp14:sizeRelH relativeFrom="margin">
-                  <wp14:pctWidth>0</wp14:pctWidth>
-                </wp14:sizeRelH>
-              </wp:anchor>
-            </w:drawing>
-          </mc:Choice>
-          <mc:Fallback>
-            <w:pict>
-              <v:line id="13 Conector recto" o:spid="_x0000_s1026" style="position:absolute;z-index:251668480;visibility:visible;mso-wrap-style:square;mso-width-percent:0;mso-wrap-distance-left:9pt;mso-wrap-distance-top:0;mso-wrap-distance-right:9pt;mso-wrap-distance-bottom:0;mso-position-horizontal:absolute;mso-position-horizontal-relative:text;mso-position-vertical:absolute;mso-position-vertical-relative:text;mso-width-percent:0;mso-width-relative:margin" from="4.55pt,12.3pt" to="43.6pt,12.3pt" o:gfxdata="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" strokecolor="black [3200]" strokeweight="2pt">
-                <v:shadow on="t" color="black" opacity="24903f" origin=",.5" offset="0,.55556mm"/>
-              </v:line>
-            </w:pict>
-          </mc:Fallback>
-        </mc:AlternateContent>
-      </w:r>
-      <w:r>
-        <w:rPr>
-          <w:noProof/>
-        </w:rPr>
-        <mc:AlternateContent>
-          <mc:Choice Requires="wps">
-            <w:drawing>
-              <wp:anchor distT="0" distB="0" distL="114300" distR="114300" simplePos="0" relativeHeight="251669504" behindDoc="0" locked="0" layoutInCell="1" allowOverlap="1" wp14:anchorId="21199F3D" wp14:editId="6EFE9BD5">
-                <wp:simplePos x="0" y="0"/>
-                <wp:positionH relativeFrom="column">
-                  <wp:posOffset>58001</wp:posOffset>
-                </wp:positionH>
-                <wp:positionV relativeFrom="paragraph">
-                  <wp:posOffset>155926</wp:posOffset>
-                </wp:positionV>
-                <wp:extent cx="9728" cy="890000"/>
-                <wp:effectExtent l="57150" t="19050" r="66675" b="81915"/>
-                <wp:wrapNone/>
-                <wp:docPr id="14" name="14 Conector recto"/>
-                <wp:cNvGraphicFramePr/>
-                <a:graphic xmlns:a="http://schemas.openxmlformats.org/drawingml/2006/main">
-                  <a:graphicData uri="http://schemas.microsoft.com/office/word/2010/wordprocessingShape">
-                    <wps:wsp>
-                      <wps:cNvCnPr/>
-                      <wps:spPr>
-                        <a:xfrm flipH="1">
-                          <a:off x="0" y="0"/>
-                          <a:ext cx="9728" cy="890000"/>
-                        </a:xfrm>
-                        <a:prstGeom prst="line">
-                          <a:avLst/>
-                        </a:prstGeom>
-                      </wps:spPr>
-                      <wps:style>
-                        <a:lnRef idx="2">
-                          <a:schemeClr val="dk1"/>
-                        </a:lnRef>
-                        <a:fillRef idx="0">
-                          <a:schemeClr val="dk1"/>
-                        </a:fillRef>
-                        <a:effectRef idx="1">
-                          <a:schemeClr val="dk1"/>
-                        </a:effectRef>
-                        <a:fontRef idx="minor">
-                          <a:schemeClr val="tx1"/>
-                        </a:fontRef>
-                      </wps:style>
-                      <wps:bodyPr/>
-                    </wps:wsp>
-                  </a:graphicData>
-                </a:graphic>
-              </wp:anchor>
-            </w:drawing>
-          </mc:Choice>
-          <mc:Fallback>
-            <w:pict>
-              <v:line id="14 Conector recto" o:spid="_x0000_s1026" style="position:absolute;flip:x;z-index:251669504;visibility:visible;mso-wrap-style:square;mso-wrap-distance-left:9pt;mso-wrap-distance-top:0;mso-wrap-distance-right:9pt;mso-wrap-distance-bottom:0;mso-position-horizontal:absolute;mso-position-horizontal-relative:text;mso-position-vertical:absolute;mso-position-vertical-relative:text" from="4.55pt,12.3pt" to="5.3pt,82.4pt" o:gfxdata="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" strokecolor="black [3200]" strokeweight="2pt">
-                <v:shadow on="t" color="black" opacity="24903f" origin=",.5" offset="0,.55556mm"/>
-              </v:line>
-            </w:pict>
-          </mc:Fallback>
-        </mc:AlternateContent>
-      </w:r>
-      <w:r>
-        <w:t xml:space="preserve">   </w:t>
-      </w:r>
-      <w:r>
-        <w:t>s</w:t>
-      </w:r>
-      <w:r>
-        <w:t xml:space="preserve">ervicios </w:t>
-      </w:r>
-      <w:proofErr w:type="gramStart"/>
-      <w:r>
-        <w:t xml:space="preserve">( </w:t>
-      </w:r>
-      <w:r>
-        <w:rPr>
-          <w:u w:val="single"/>
-        </w:rPr>
-        <w:t>codigo</w:t>
-      </w:r>
-      <w:proofErr w:type="gramEnd"/>
-      <w:r>
-        <w:rPr>
-          <w:u w:val="single"/>
-        </w:rPr>
-        <w:t>-</w:t>
-      </w:r>
-      <w:r>
-        <w:rPr>
-          <w:u w:val="single"/>
-        </w:rPr>
-        <w:t>servicio</w:t>
-      </w:r>
-      <w:r>
-        <w:t xml:space="preserve"> </w:t>
-      </w:r>
-      <w:r>
-        <w:t>,datos_sucursal, direc_sucursal</w:t>
-      </w:r>
-      <w:r>
-        <w:t>)</w:t>
-      </w:r>
+      <w:pPr>
+        <w:ind w:firstLine="0"/>
+        <w:rPr>
+          <w:sz w:val="20"/>
+        </w:rPr>
+      </w:pPr>
     </w:p>
     <w:p>
-      <w:r>
-        <w:t xml:space="preserve">   </w:t>
-      </w:r>
-      <w:r>
-        <w:t>sucursales_servicios (</w:t>
-      </w:r>
-      <w:r>
-        <w:rPr>
-          <w:u w:val="single"/>
-        </w:rPr>
-        <w:t>código</w:t>
-      </w:r>
-      <w:r>
-        <w:rPr>
-          <w:u w:val="single"/>
-        </w:rPr>
-        <w:t>-</w:t>
-      </w:r>
-      <w:r>
-        <w:rPr>
-          <w:u w:val="single"/>
-        </w:rPr>
-        <w:t>sucursal</w:t>
-      </w:r>
-      <w:r>
-        <w:rPr>
-          <w:u w:val="single"/>
-        </w:rPr>
-        <w:t xml:space="preserve"> , </w:t>
-      </w:r>
-      <w:r>
-        <w:rPr>
-          <w:u w:val="single"/>
-        </w:rPr>
-        <w:t>codigo</w:t>
-      </w:r>
-      <w:r>
-        <w:rPr>
-          <w:u w:val="single"/>
-        </w:rPr>
-        <w:t>-</w:t>
-      </w:r>
-      <w:proofErr w:type="gramStart"/>
-      <w:r>
-        <w:rPr>
-          <w:u w:val="single"/>
-        </w:rPr>
-        <w:t>servicio</w:t>
-      </w:r>
-      <w:r>
-        <w:t xml:space="preserve"> )</w:t>
-      </w:r>
-      <w:proofErr w:type="gramEnd"/>
+      <w:pPr>
+        <w:ind w:firstLine="0"/>
+        <w:rPr>
+          <w:sz w:val="20"/>
+        </w:rPr>
+      </w:pPr>
     </w:p>
     <w:p>
       <w:pPr>
         <w:ind w:firstLine="0"/>
         <w:rPr>
-          <w:sz w:val="14"/>
-          <w:szCs w:val="14"/>
-        </w:rPr>
-      </w:pPr>
-      <w:r>
-        <w:rPr>
-          <w:noProof/>
-        </w:rPr>
-        <mc:AlternateContent>
-          <mc:Choice Requires="wps">
-            <w:drawing>
-              <wp:anchor distT="0" distB="0" distL="114300" distR="114300" simplePos="0" relativeHeight="251659264" behindDoc="0" locked="0" layoutInCell="1" allowOverlap="1" wp14:anchorId="38AD2ED1" wp14:editId="66E9EC41">
-                <wp:simplePos x="0" y="0"/>
-                <wp:positionH relativeFrom="column">
-                  <wp:posOffset>3600722</wp:posOffset>
-                </wp:positionH>
-                <wp:positionV relativeFrom="paragraph">
-                  <wp:posOffset>197395</wp:posOffset>
-                </wp:positionV>
-                <wp:extent cx="337457" cy="141514"/>
-                <wp:effectExtent l="0" t="38100" r="62865" b="30480"/>
-                <wp:wrapNone/>
-                <wp:docPr id="8" name="8 Conector recto de flecha"/>
-                <wp:cNvGraphicFramePr/>
-                <a:graphic xmlns:a="http://schemas.openxmlformats.org/drawingml/2006/main">
-                  <a:graphicData uri="http://schemas.microsoft.com/office/word/2010/wordprocessingShape">
-                    <wps:wsp>
-                      <wps:cNvCnPr/>
-                      <wps:spPr>
-                        <a:xfrm flipV="1">
-                          <a:off x="0" y="0"/>
-                          <a:ext cx="337457" cy="141514"/>
-                        </a:xfrm>
-                        <a:prstGeom prst="straightConnector1">
-                          <a:avLst/>
-                        </a:prstGeom>
-                        <a:ln>
-                          <a:tailEnd type="arrow"/>
-                        </a:ln>
-                      </wps:spPr>
-                      <wps:style>
-                        <a:lnRef idx="1">
-                          <a:schemeClr val="dk1"/>
-                        </a:lnRef>
-                        <a:fillRef idx="0">
-                          <a:schemeClr val="dk1"/>
-                        </a:fillRef>
-                        <a:effectRef idx="0">
-                          <a:schemeClr val="dk1"/>
-                        </a:effectRef>
-                        <a:fontRef idx="minor">
-                          <a:schemeClr val="tx1"/>
-                        </a:fontRef>
-                      </wps:style>
-                      <wps:bodyPr/>
-                    </wps:wsp>
-                  </a:graphicData>
-                </a:graphic>
-                <wp14:sizeRelH relativeFrom="margin">
-                  <wp14:pctWidth>0</wp14:pctWidth>
-                </wp14:sizeRelH>
-                <wp14:sizeRelV relativeFrom="margin">
-                  <wp14:pctHeight>0</wp14:pctHeight>
-                </wp14:sizeRelV>
-              </wp:anchor>
-            </w:drawing>
-          </mc:Choice>
-          <mc:Fallback>
-            <w:pict>
-              <v:shapetype id="_x0000_t32" coordsize="21600,21600" o:spt="32" o:oned="t" path="m,l21600,21600e" filled="f">
-                <v:path arrowok="t" fillok="f" o:connecttype="none"/>
-                <o:lock v:ext="edit" shapetype="t"/>
-              </v:shapetype>
-              <v:shape id="8 Conector recto de flecha" o:spid="_x0000_s1026" type="#_x0000_t32" style="position:absolute;margin-left:283.5pt;margin-top:15.55pt;width:26.55pt;height:11.15pt;flip:y;z-index:251659264;visibility:visible;mso-wrap-style:square;mso-width-percent:0;mso-height-percent:0;mso-wrap-distance-left:9pt;mso-wrap-distance-top:0;mso-wrap-distance-right:9pt;mso-wrap-distance-bottom:0;mso-position-horizontal:absolute;mso-position-horizontal-relative:text;mso-position-vertical:absolute;mso-position-vertical-relative:text;mso-width-percent:0;mso-height-percent:0;mso-width-relative:margin;mso-height-relative:margin" o:gfxdata="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" strokecolor="black [3040]">
-                <v:stroke endarrow="open"/>
-              </v:shape>
-            </w:pict>
-          </mc:Fallback>
-        </mc:AlternateContent>
-      </w:r>
-      <w:r>
-        <w:tab/>
-      </w:r>
-      <w:r>
-        <w:tab/>
-      </w:r>
-      <w:r>
-        <w:tab/>
-      </w:r>
-      <w:r>
-        <w:tab/>
-      </w:r>
-      <w:r>
-        <w:tab/>
-      </w:r>
-      <w:r>
-        <w:tab/>
-      </w:r>
-      <w:r>
-        <w:tab/>
-      </w:r>
-      <w:r>
-        <w:tab/>
-      </w:r>
-      <w:r>
-        <w:rPr>
-          <w:sz w:val="14"/>
-          <w:szCs w:val="14"/>
-        </w:rPr>
-        <w:t>NOT NULL</w:t>
-      </w:r>
+          <w:sz w:val="20"/>
+        </w:rPr>
+      </w:pPr>
     </w:p>
     <w:p>
       <w:pPr>
         <w:ind w:firstLine="0"/>
-      </w:pPr>
-      <w:r>
-        <w:rPr>
-          <w:noProof/>
-        </w:rPr>
-        <mc:AlternateContent>
-          <mc:Choice Requires="wps">
-            <w:drawing>
-              <wp:anchor distT="0" distB="0" distL="114300" distR="114300" simplePos="0" relativeHeight="251671552" behindDoc="0" locked="0" layoutInCell="1" allowOverlap="1" wp14:anchorId="37195BC5" wp14:editId="62E26C75">
-                <wp:simplePos x="0" y="0"/>
-                <wp:positionH relativeFrom="column">
-                  <wp:posOffset>51979</wp:posOffset>
-                </wp:positionH>
-                <wp:positionV relativeFrom="paragraph">
-                  <wp:posOffset>264069</wp:posOffset>
-                </wp:positionV>
-                <wp:extent cx="10796" cy="1480457"/>
-                <wp:effectExtent l="57150" t="19050" r="65405" b="81915"/>
-                <wp:wrapNone/>
-                <wp:docPr id="15" name="15 Conector recto"/>
-                <wp:cNvGraphicFramePr/>
-                <a:graphic xmlns:a="http://schemas.openxmlformats.org/drawingml/2006/main">
-                  <a:graphicData uri="http://schemas.microsoft.com/office/word/2010/wordprocessingShape">
-                    <wps:wsp>
-                      <wps:cNvCnPr/>
-                      <wps:spPr>
-                        <a:xfrm flipH="1">
-                          <a:off x="0" y="0"/>
-                          <a:ext cx="10796" cy="1480457"/>
-                        </a:xfrm>
-                        <a:prstGeom prst="line">
-                          <a:avLst/>
-                        </a:prstGeom>
-                      </wps:spPr>
-                      <wps:style>
-                        <a:lnRef idx="2">
-                          <a:schemeClr val="dk1"/>
-                        </a:lnRef>
-                        <a:fillRef idx="0">
-                          <a:schemeClr val="dk1"/>
-                        </a:fillRef>
-                        <a:effectRef idx="1">
-                          <a:schemeClr val="dk1"/>
-                        </a:effectRef>
-                        <a:fontRef idx="minor">
-                          <a:schemeClr val="tx1"/>
-                        </a:fontRef>
-                      </wps:style>
-                      <wps:bodyPr/>
-                    </wps:wsp>
-                  </a:graphicData>
-                </a:graphic>
-                <wp14:sizeRelH relativeFrom="margin">
-                  <wp14:pctWidth>0</wp14:pctWidth>
-                </wp14:sizeRelH>
-                <wp14:sizeRelV relativeFrom="margin">
-                  <wp14:pctHeight>0</wp14:pctHeight>
-                </wp14:sizeRelV>
-              </wp:anchor>
-            </w:drawing>
-          </mc:Choice>
-          <mc:Fallback>
-            <w:pict>
-              <v:line id="15 Conector recto" o:spid="_x0000_s1026" style="position:absolute;flip:x;z-index:251671552;visibility:visible;mso-wrap-style:square;mso-width-percent:0;mso-height-percent:0;mso-wrap-distance-left:9pt;mso-wrap-distance-top:0;mso-wrap-distance-right:9pt;mso-wrap-distance-bottom:0;mso-position-horizontal:absolute;mso-position-horizontal-relative:text;mso-position-vertical:absolute;mso-position-vertical-relative:text;mso-width-percent:0;mso-height-percent:0;mso-width-relative:margin;mso-height-relative:margin" from="4.1pt,20.8pt" to="4.95pt,137.35pt" o:gfxdata="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" strokecolor="black [3200]" strokeweight="2pt">
-                <v:shadow on="t" color="black" opacity="24903f" origin=",.5" offset="0,.55556mm"/>
-              </v:line>
-            </w:pict>
-          </mc:Fallback>
-        </mc:AlternateContent>
-      </w:r>
-      <w:r>
-        <w:rPr>
-          <w:noProof/>
-        </w:rPr>
-        <mc:AlternateContent>
-          <mc:Choice Requires="wps">
-            <w:drawing>
-              <wp:anchor distT="0" distB="0" distL="114300" distR="114300" simplePos="0" relativeHeight="251680768" behindDoc="0" locked="0" layoutInCell="1" allowOverlap="1" wp14:anchorId="2367A0D1" wp14:editId="5991435F">
-                <wp:simplePos x="0" y="0"/>
-                <wp:positionH relativeFrom="column">
-                  <wp:posOffset>369570</wp:posOffset>
-                </wp:positionH>
-                <wp:positionV relativeFrom="paragraph">
-                  <wp:posOffset>190500</wp:posOffset>
-                </wp:positionV>
-                <wp:extent cx="182479" cy="5080"/>
-                <wp:effectExtent l="0" t="76200" r="27305" b="147320"/>
-                <wp:wrapNone/>
-                <wp:docPr id="22" name="22 Conector recto de flecha"/>
-                <wp:cNvGraphicFramePr/>
-                <a:graphic xmlns:a="http://schemas.openxmlformats.org/drawingml/2006/main">
-                  <a:graphicData uri="http://schemas.microsoft.com/office/word/2010/wordprocessingShape">
-                    <wps:wsp>
-                      <wps:cNvCnPr/>
-                      <wps:spPr>
-                        <a:xfrm flipV="1">
-                          <a:off x="0" y="0"/>
-                          <a:ext cx="182479" cy="5080"/>
-                        </a:xfrm>
-                        <a:prstGeom prst="straightConnector1">
-                          <a:avLst/>
-                        </a:prstGeom>
-                        <a:ln>
-                          <a:tailEnd type="arrow"/>
-                        </a:ln>
-                      </wps:spPr>
-                      <wps:style>
-                        <a:lnRef idx="2">
-                          <a:schemeClr val="dk1"/>
-                        </a:lnRef>
-                        <a:fillRef idx="0">
-                          <a:schemeClr val="dk1"/>
-                        </a:fillRef>
-                        <a:effectRef idx="1">
-                          <a:schemeClr val="dk1"/>
-                        </a:effectRef>
-                        <a:fontRef idx="minor">
-                          <a:schemeClr val="tx1"/>
-                        </a:fontRef>
-                      </wps:style>
-                      <wps:bodyPr/>
-                    </wps:wsp>
-                  </a:graphicData>
-                </a:graphic>
-                <wp14:sizeRelH relativeFrom="margin">
-                  <wp14:pctWidth>0</wp14:pctWidth>
-                </wp14:sizeRelH>
-                <wp14:sizeRelV relativeFrom="margin">
-                  <wp14:pctHeight>0</wp14:pctHeight>
-                </wp14:sizeRelV>
-              </wp:anchor>
-            </w:drawing>
-          </mc:Choice>
-          <mc:Fallback>
-            <w:pict>
-              <v:shape id="22 Conector recto de flecha" o:spid="_x0000_s1026" type="#_x0000_t32" style="position:absolute;margin-left:29.1pt;margin-top:15pt;width:14.35pt;height:.4pt;flip:y;z-index:251680768;visibility:visible;mso-wrap-style:square;mso-width-percent:0;mso-height-percent:0;mso-wrap-distance-left:9pt;mso-wrap-distance-top:0;mso-wrap-distance-right:9pt;mso-wrap-distance-bottom:0;mso-position-horizontal:absolute;mso-position-horizontal-relative:text;mso-position-vertical:absolute;mso-position-vertical-relative:text;mso-width-percent:0;mso-height-percent:0;mso-width-relative:margin;mso-height-relative:margin" o:gfxdata="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" strokecolor="black [3200]" strokeweight="2pt">
-                <v:stroke endarrow="open"/>
-                <v:shadow on="t" color="black" opacity="24903f" origin=",.5" offset="0,.55556mm"/>
-              </v:shape>
-            </w:pict>
-          </mc:Fallback>
-        </mc:AlternateContent>
-      </w:r>
-      <w:r>
-        <w:rPr>
-          <w:noProof/>
-        </w:rPr>
-        <mc:AlternateContent>
-          <mc:Choice Requires="wps">
-            <w:drawing>
-              <wp:anchor distT="0" distB="0" distL="114300" distR="114300" simplePos="0" relativeHeight="251661312" behindDoc="0" locked="0" layoutInCell="1" allowOverlap="1" wp14:anchorId="34D27E5C" wp14:editId="0A466A04">
-                <wp:simplePos x="0" y="0"/>
-                <wp:positionH relativeFrom="column">
-                  <wp:posOffset>3850822</wp:posOffset>
-                </wp:positionH>
-                <wp:positionV relativeFrom="paragraph">
-                  <wp:posOffset>295910</wp:posOffset>
-                </wp:positionV>
-                <wp:extent cx="184785" cy="120015"/>
-                <wp:effectExtent l="0" t="0" r="81915" b="51435"/>
-                <wp:wrapNone/>
-                <wp:docPr id="9" name="9 Conector recto de flecha"/>
-                <wp:cNvGraphicFramePr/>
-                <a:graphic xmlns:a="http://schemas.openxmlformats.org/drawingml/2006/main">
-                  <a:graphicData uri="http://schemas.microsoft.com/office/word/2010/wordprocessingShape">
-                    <wps:wsp>
-                      <wps:cNvCnPr/>
-                      <wps:spPr>
-                        <a:xfrm>
-                          <a:off x="0" y="0"/>
-                          <a:ext cx="184785" cy="120015"/>
-                        </a:xfrm>
-                        <a:prstGeom prst="straightConnector1">
-                          <a:avLst/>
-                        </a:prstGeom>
-                        <a:ln>
-                          <a:tailEnd type="arrow"/>
-                        </a:ln>
-                      </wps:spPr>
-                      <wps:style>
-                        <a:lnRef idx="1">
-                          <a:schemeClr val="dk1"/>
-                        </a:lnRef>
-                        <a:fillRef idx="0">
-                          <a:schemeClr val="dk1"/>
-                        </a:fillRef>
-                        <a:effectRef idx="0">
-                          <a:schemeClr val="dk1"/>
-                        </a:effectRef>
-                        <a:fontRef idx="minor">
-                          <a:schemeClr val="tx1"/>
-                        </a:fontRef>
-                      </wps:style>
-                      <wps:bodyPr/>
-                    </wps:wsp>
-                  </a:graphicData>
-                </a:graphic>
-                <wp14:sizeRelH relativeFrom="margin">
-                  <wp14:pctWidth>0</wp14:pctWidth>
-                </wp14:sizeRelH>
-                <wp14:sizeRelV relativeFrom="margin">
-                  <wp14:pctHeight>0</wp14:pctHeight>
-                </wp14:sizeRelV>
-              </wp:anchor>
-            </w:drawing>
-          </mc:Choice>
-          <mc:Fallback>
-            <w:pict>
-              <v:shape id="9 Conector recto de flecha" o:spid="_x0000_s1026" type="#_x0000_t32" style="position:absolute;margin-left:303.2pt;margin-top:23.3pt;width:14.55pt;height:9.45pt;z-index:251661312;visibility:visible;mso-wrap-style:square;mso-width-percent:0;mso-height-percent:0;mso-wrap-distance-left:9pt;mso-wrap-distance-top:0;mso-wrap-distance-right:9pt;mso-wrap-distance-bottom:0;mso-position-horizontal:absolute;mso-position-horizontal-relative:text;mso-position-vertical:absolute;mso-position-vertical-relative:text;mso-width-percent:0;mso-height-percent:0;mso-width-relative:margin;mso-height-relative:margin" o:gfxdata="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" strokecolor="black [3040]">
-                <v:stroke endarrow="open"/>
-              </v:shape>
-            </w:pict>
-          </mc:Fallback>
-        </mc:AlternateContent>
-      </w:r>
-      <w:r>
-        <w:t>FK</w:t>
-      </w:r>
-      <w:r>
-        <w:t xml:space="preserve">   </w:t>
-      </w:r>
-      <w:r>
-        <w:t xml:space="preserve">    </w:t>
-      </w:r>
-      <w:r>
-        <w:t xml:space="preserve">hotel </w:t>
-      </w:r>
-      <w:proofErr w:type="gramStart"/>
-      <w:r>
-        <w:t xml:space="preserve">( </w:t>
-      </w:r>
-      <w:r>
-        <w:rPr>
-          <w:u w:val="single"/>
-        </w:rPr>
-        <w:t>código</w:t>
-      </w:r>
-      <w:proofErr w:type="gramEnd"/>
-      <w:r>
-        <w:rPr>
-          <w:u w:val="single"/>
-        </w:rPr>
-        <w:t>-hotel</w:t>
-      </w:r>
-      <w:r>
-        <w:t xml:space="preserve"> , atributos , código_servicio ) </w:t>
-      </w:r>
+        <w:rPr>
+          <w:sz w:val="20"/>
+        </w:rPr>
+      </w:pPr>
     </w:p>
     <w:p>
       <w:pPr>
-        <w:rPr>
-          <w:i/>
-          <w:sz w:val="16"/>
-          <w:szCs w:val="16"/>
-        </w:rPr>
-      </w:pPr>
-      <w:r>
-        <w:rPr>
-          <w:i/>
-        </w:rPr>
-        <w:tab/>
-      </w:r>
-      <w:r>
-        <w:rPr>
-          <w:i/>
-        </w:rPr>
-        <w:tab/>
-      </w:r>
-      <w:r>
-        <w:rPr>
-          <w:i/>
-        </w:rPr>
-        <w:tab/>
-      </w:r>
-      <w:r>
-        <w:rPr>
-          <w:i/>
-        </w:rPr>
-        <w:tab/>
-      </w:r>
-      <w:r>
-        <w:rPr>
-          <w:i/>
-        </w:rPr>
-        <w:tab/>
-      </w:r>
-      <w:r>
-        <w:rPr>
-          <w:i/>
-        </w:rPr>
-        <w:tab/>
-      </w:r>
-      <w:r>
-        <w:rPr>
-          <w:i/>
-        </w:rPr>
-        <w:tab/>
-      </w:r>
-      <w:r>
-        <w:rPr>
-          <w:i/>
-        </w:rPr>
-        <w:tab/>
-      </w:r>
-      <w:r>
-        <w:rPr>
-          <w:i/>
-          <w:sz w:val="16"/>
-          <w:szCs w:val="16"/>
-        </w:rPr>
-        <w:t>FK</w:t>
+        <w:ind w:firstLine="0"/>
+        <w:rPr>
+          <w:sz w:val="20"/>
+        </w:rPr>
+      </w:pPr>
+      <w:proofErr w:type="gramStart"/>
+      <w:r>
+        <w:rPr>
+          <w:sz w:val="20"/>
+        </w:rPr>
+        <w:t>Sucursales</w:t>
+      </w:r>
+      <w:r>
+        <w:rPr>
+          <w:sz w:val="20"/>
+        </w:rPr>
+        <w:t>(</w:t>
+      </w:r>
+      <w:proofErr w:type="spellStart"/>
+      <w:proofErr w:type="gramEnd"/>
+      <w:r>
+        <w:rPr>
+          <w:b/>
+          <w:sz w:val="20"/>
+          <w:u w:val="single"/>
+        </w:rPr>
+        <w:t>código_sucursal</w:t>
+      </w:r>
+      <w:proofErr w:type="spellEnd"/>
+      <w:r>
+        <w:rPr>
+          <w:sz w:val="20"/>
+        </w:rPr>
+        <w:t xml:space="preserve">, </w:t>
+      </w:r>
+      <w:proofErr w:type="spellStart"/>
+      <w:r>
+        <w:rPr>
+          <w:sz w:val="20"/>
+        </w:rPr>
+        <w:t>datos_sucursal</w:t>
+      </w:r>
+      <w:proofErr w:type="spellEnd"/>
+      <w:r>
+        <w:rPr>
+          <w:sz w:val="20"/>
+        </w:rPr>
+        <w:t xml:space="preserve">, </w:t>
+      </w:r>
+      <w:proofErr w:type="spellStart"/>
+      <w:r>
+        <w:rPr>
+          <w:sz w:val="20"/>
+        </w:rPr>
+        <w:t>direccion_sucursal</w:t>
+      </w:r>
+      <w:proofErr w:type="spellEnd"/>
+      <w:r>
+        <w:rPr>
+          <w:sz w:val="20"/>
+        </w:rPr>
+        <w:t>)</w:t>
       </w:r>
     </w:p>
     <w:p>
       <w:pPr>
-        <w:rPr>
-          <w:sz w:val="16"/>
-          <w:szCs w:val="16"/>
-        </w:rPr>
-      </w:pPr>
-      <w:r>
-        <w:rPr>
-          <w:noProof/>
-        </w:rPr>
-        <mc:AlternateContent>
-          <mc:Choice Requires="wps">
-            <w:drawing>
-              <wp:anchor distT="0" distB="0" distL="114300" distR="114300" simplePos="0" relativeHeight="251663360" behindDoc="0" locked="0" layoutInCell="1" allowOverlap="1" wp14:anchorId="4A5DBFB8" wp14:editId="0990CC64">
-                <wp:simplePos x="0" y="0"/>
-                <wp:positionH relativeFrom="column">
-                  <wp:posOffset>3165294</wp:posOffset>
-                </wp:positionH>
-                <wp:positionV relativeFrom="paragraph">
-                  <wp:posOffset>214176</wp:posOffset>
-                </wp:positionV>
-                <wp:extent cx="185057" cy="140970"/>
-                <wp:effectExtent l="38100" t="38100" r="24765" b="30480"/>
-                <wp:wrapNone/>
-                <wp:docPr id="10" name="10 Conector recto de flecha"/>
-                <wp:cNvGraphicFramePr/>
-                <a:graphic xmlns:a="http://schemas.openxmlformats.org/drawingml/2006/main">
-                  <a:graphicData uri="http://schemas.microsoft.com/office/word/2010/wordprocessingShape">
-                    <wps:wsp>
-                      <wps:cNvCnPr/>
-                      <wps:spPr>
-                        <a:xfrm flipH="1" flipV="1">
-                          <a:off x="0" y="0"/>
-                          <a:ext cx="185057" cy="140970"/>
-                        </a:xfrm>
-                        <a:prstGeom prst="straightConnector1">
-                          <a:avLst/>
-                        </a:prstGeom>
-                        <a:ln>
-                          <a:tailEnd type="arrow"/>
-                        </a:ln>
-                      </wps:spPr>
-                      <wps:style>
-                        <a:lnRef idx="1">
-                          <a:schemeClr val="dk1"/>
-                        </a:lnRef>
-                        <a:fillRef idx="0">
-                          <a:schemeClr val="dk1"/>
-                        </a:fillRef>
-                        <a:effectRef idx="0">
-                          <a:schemeClr val="dk1"/>
-                        </a:effectRef>
-                        <a:fontRef idx="minor">
-                          <a:schemeClr val="tx1"/>
-                        </a:fontRef>
-                      </wps:style>
-                      <wps:bodyPr/>
-                    </wps:wsp>
-                  </a:graphicData>
-                </a:graphic>
-                <wp14:sizeRelH relativeFrom="margin">
-                  <wp14:pctWidth>0</wp14:pctWidth>
-                </wp14:sizeRelH>
-                <wp14:sizeRelV relativeFrom="margin">
-                  <wp14:pctHeight>0</wp14:pctHeight>
-                </wp14:sizeRelV>
-              </wp:anchor>
-            </w:drawing>
-          </mc:Choice>
-          <mc:Fallback>
-            <w:pict>
-              <v:shape id="10 Conector recto de flecha" o:spid="_x0000_s1026" type="#_x0000_t32" style="position:absolute;margin-left:249.25pt;margin-top:16.85pt;width:14.55pt;height:11.1pt;flip:x y;z-index:251663360;visibility:visible;mso-wrap-style:square;mso-width-percent:0;mso-height-percent:0;mso-wrap-distance-left:9pt;mso-wrap-distance-top:0;mso-wrap-distance-right:9pt;mso-wrap-distance-bottom:0;mso-position-horizontal:absolute;mso-position-horizontal-relative:text;mso-position-vertical:absolute;mso-position-vertical-relative:text;mso-width-percent:0;mso-height-percent:0;mso-width-relative:margin;mso-height-relative:margin" o:gfxdata="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" strokecolor="black [3040]">
-                <v:stroke endarrow="open"/>
-              </v:shape>
-            </w:pict>
-          </mc:Fallback>
-        </mc:AlternateContent>
-      </w:r>
-      <w:r>
-        <w:tab/>
-      </w:r>
-      <w:r>
-        <w:rPr>
-          <w:sz w:val="16"/>
-          <w:szCs w:val="16"/>
-        </w:rPr>
-        <w:tab/>
-      </w:r>
-      <w:r>
-        <w:rPr>
-          <w:sz w:val="16"/>
-          <w:szCs w:val="16"/>
-        </w:rPr>
-        <w:tab/>
-      </w:r>
-      <w:r>
-        <w:rPr>
-          <w:sz w:val="16"/>
-          <w:szCs w:val="16"/>
-        </w:rPr>
-        <w:tab/>
-      </w:r>
-      <w:r>
-        <w:rPr>
-          <w:sz w:val="16"/>
-          <w:szCs w:val="16"/>
-        </w:rPr>
-        <w:tab/>
-        <w:t xml:space="preserve">   </w:t>
-      </w:r>
-      <w:r>
-        <w:rPr>
-          <w:sz w:val="16"/>
-          <w:szCs w:val="16"/>
-        </w:rPr>
-        <w:t xml:space="preserve"> </w:t>
-      </w:r>
-      <w:r>
-        <w:rPr>
-          <w:sz w:val="16"/>
-          <w:szCs w:val="16"/>
-        </w:rPr>
-        <w:t xml:space="preserve">  </w:t>
-      </w:r>
-      <w:r>
-        <w:rPr>
-          <w:sz w:val="16"/>
-          <w:szCs w:val="16"/>
-        </w:rPr>
-        <w:t xml:space="preserve"> </w:t>
-      </w:r>
-      <w:r>
-        <w:rPr>
-          <w:sz w:val="16"/>
-          <w:szCs w:val="16"/>
-        </w:rPr>
-        <w:t xml:space="preserve">  FK</w:t>
-      </w:r>
-      <w:r>
-        <w:rPr>
-          <w:sz w:val="16"/>
-          <w:szCs w:val="16"/>
-        </w:rPr>
-        <w:tab/>
-      </w:r>
-      <w:r>
-        <w:rPr>
-          <w:sz w:val="16"/>
-          <w:szCs w:val="16"/>
-        </w:rPr>
-        <w:tab/>
-      </w:r>
-      <w:r>
-        <w:rPr>
-          <w:sz w:val="16"/>
-          <w:szCs w:val="16"/>
-        </w:rPr>
-        <w:tab/>
-      </w:r>
-      <w:r>
-        <w:rPr>
-          <w:sz w:val="16"/>
-          <w:szCs w:val="16"/>
-        </w:rPr>
-        <w:tab/>
+        <w:ind w:firstLine="0"/>
+        <w:rPr>
+          <w:sz w:val="20"/>
+        </w:rPr>
+      </w:pPr>
+      <w:proofErr w:type="gramStart"/>
+      <w:r>
+        <w:rPr>
+          <w:sz w:val="20"/>
+        </w:rPr>
+        <w:t>Clientes(</w:t>
+      </w:r>
+      <w:proofErr w:type="gramEnd"/>
+      <w:r>
+        <w:rPr>
+          <w:b/>
+          <w:sz w:val="20"/>
+          <w:u w:val="single"/>
+        </w:rPr>
+        <w:t xml:space="preserve">NIF/CIF, </w:t>
+      </w:r>
+      <w:proofErr w:type="spellStart"/>
+      <w:r>
+        <w:rPr>
+          <w:sz w:val="20"/>
+        </w:rPr>
+        <w:t>correo_electro</w:t>
+      </w:r>
+      <w:proofErr w:type="spellEnd"/>
+      <w:r>
+        <w:rPr>
+          <w:sz w:val="20"/>
+        </w:rPr>
+        <w:t xml:space="preserve">, </w:t>
+      </w:r>
+      <w:proofErr w:type="spellStart"/>
+      <w:r>
+        <w:rPr>
+          <w:sz w:val="20"/>
+        </w:rPr>
+        <w:t>direccion</w:t>
+      </w:r>
+      <w:proofErr w:type="spellEnd"/>
+      <w:r>
+        <w:rPr>
+          <w:sz w:val="20"/>
+        </w:rPr>
+        <w:t xml:space="preserve">, </w:t>
+      </w:r>
+      <w:proofErr w:type="spellStart"/>
+      <w:r>
+        <w:rPr>
+          <w:sz w:val="20"/>
+        </w:rPr>
+        <w:t>razon_social</w:t>
+      </w:r>
+      <w:proofErr w:type="spellEnd"/>
+      <w:r>
+        <w:rPr>
+          <w:sz w:val="20"/>
+        </w:rPr>
+        <w:t>, nacionalidad, teléfono)</w:t>
       </w:r>
     </w:p>
     <w:p>
-      <w:r>
-        <w:rPr>
-          <w:noProof/>
-        </w:rPr>
-        <mc:AlternateContent>
-          <mc:Choice Requires="wps">
-            <w:drawing>
-              <wp:anchor distT="0" distB="0" distL="114300" distR="114300" simplePos="0" relativeHeight="251678720" behindDoc="0" locked="0" layoutInCell="1" allowOverlap="1" wp14:anchorId="12FDC3F1" wp14:editId="2C529D17">
-                <wp:simplePos x="0" y="0"/>
-                <wp:positionH relativeFrom="column">
-                  <wp:posOffset>242827</wp:posOffset>
-                </wp:positionH>
-                <wp:positionV relativeFrom="paragraph">
-                  <wp:posOffset>171369</wp:posOffset>
-                </wp:positionV>
-                <wp:extent cx="359572" cy="0"/>
-                <wp:effectExtent l="0" t="76200" r="21590" b="152400"/>
-                <wp:wrapNone/>
-                <wp:docPr id="21" name="21 Conector recto de flecha"/>
-                <wp:cNvGraphicFramePr/>
-                <a:graphic xmlns:a="http://schemas.openxmlformats.org/drawingml/2006/main">
-                  <a:graphicData uri="http://schemas.microsoft.com/office/word/2010/wordprocessingShape">
-                    <wps:wsp>
-                      <wps:cNvCnPr/>
-                      <wps:spPr>
-                        <a:xfrm>
-                          <a:off x="0" y="0"/>
-                          <a:ext cx="359572" cy="0"/>
-                        </a:xfrm>
-                        <a:prstGeom prst="straightConnector1">
-                          <a:avLst/>
-                        </a:prstGeom>
-                        <a:ln>
-                          <a:tailEnd type="arrow"/>
-                        </a:ln>
-                      </wps:spPr>
-                      <wps:style>
-                        <a:lnRef idx="2">
-                          <a:schemeClr val="dk1"/>
-                        </a:lnRef>
-                        <a:fillRef idx="0">
-                          <a:schemeClr val="dk1"/>
-                        </a:fillRef>
-                        <a:effectRef idx="1">
-                          <a:schemeClr val="dk1"/>
-                        </a:effectRef>
-                        <a:fontRef idx="minor">
-                          <a:schemeClr val="tx1"/>
-                        </a:fontRef>
-                      </wps:style>
-                      <wps:bodyPr/>
-                    </wps:wsp>
-                  </a:graphicData>
-                </a:graphic>
-                <wp14:sizeRelH relativeFrom="margin">
-                  <wp14:pctWidth>0</wp14:pctWidth>
-                </wp14:sizeRelH>
-              </wp:anchor>
-            </w:drawing>
-          </mc:Choice>
-          <mc:Fallback>
-            <w:pict>
-              <v:shape id="21 Conector recto de flecha" o:spid="_x0000_s1026" type="#_x0000_t32" style="position:absolute;margin-left:19.1pt;margin-top:13.5pt;width:28.3pt;height:0;z-index:251678720;visibility:visible;mso-wrap-style:square;mso-width-percent:0;mso-wrap-distance-left:9pt;mso-wrap-distance-top:0;mso-wrap-distance-right:9pt;mso-wrap-distance-bottom:0;mso-position-horizontal:absolute;mso-position-horizontal-relative:text;mso-position-vertical:absolute;mso-position-vertical-relative:text;mso-width-percent:0;mso-width-relative:margin" o:gfxdata="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" strokecolor="black [3200]" strokeweight="2pt">
-                <v:stroke endarrow="open"/>
-                <v:shadow on="t" color="black" opacity="24903f" origin=",.5" offset="0,.55556mm"/>
-              </v:shape>
-            </w:pict>
-          </mc:Fallback>
-        </mc:AlternateContent>
-      </w:r>
-      <w:r>
-        <w:rPr>
-          <w:noProof/>
-        </w:rPr>
-        <mc:AlternateContent>
-          <mc:Choice Requires="wps">
-            <w:drawing>
-              <wp:anchor distT="0" distB="0" distL="114300" distR="114300" simplePos="0" relativeHeight="251665408" behindDoc="0" locked="0" layoutInCell="1" allowOverlap="1" wp14:anchorId="78613918" wp14:editId="44D84155">
-                <wp:simplePos x="0" y="0"/>
-                <wp:positionH relativeFrom="column">
-                  <wp:posOffset>3600722</wp:posOffset>
-                </wp:positionH>
-                <wp:positionV relativeFrom="paragraph">
-                  <wp:posOffset>279763</wp:posOffset>
-                </wp:positionV>
-                <wp:extent cx="97972" cy="120015"/>
-                <wp:effectExtent l="0" t="0" r="73660" b="51435"/>
-                <wp:wrapNone/>
-                <wp:docPr id="11" name="11 Conector recto de flecha"/>
-                <wp:cNvGraphicFramePr/>
-                <a:graphic xmlns:a="http://schemas.openxmlformats.org/drawingml/2006/main">
-                  <a:graphicData uri="http://schemas.microsoft.com/office/word/2010/wordprocessingShape">
-                    <wps:wsp>
-                      <wps:cNvCnPr/>
-                      <wps:spPr>
-                        <a:xfrm>
-                          <a:off x="0" y="0"/>
-                          <a:ext cx="97972" cy="120015"/>
-                        </a:xfrm>
-                        <a:prstGeom prst="straightConnector1">
-                          <a:avLst/>
-                        </a:prstGeom>
-                        <a:ln>
-                          <a:tailEnd type="arrow"/>
-                        </a:ln>
-                      </wps:spPr>
-                      <wps:style>
-                        <a:lnRef idx="1">
-                          <a:schemeClr val="dk1"/>
-                        </a:lnRef>
-                        <a:fillRef idx="0">
-                          <a:schemeClr val="dk1"/>
-                        </a:fillRef>
-                        <a:effectRef idx="0">
-                          <a:schemeClr val="dk1"/>
-                        </a:effectRef>
-                        <a:fontRef idx="minor">
-                          <a:schemeClr val="tx1"/>
-                        </a:fontRef>
-                      </wps:style>
-                      <wps:bodyPr/>
-                    </wps:wsp>
-                  </a:graphicData>
-                </a:graphic>
-                <wp14:sizeRelH relativeFrom="margin">
-                  <wp14:pctWidth>0</wp14:pctWidth>
-                </wp14:sizeRelH>
-                <wp14:sizeRelV relativeFrom="margin">
-                  <wp14:pctHeight>0</wp14:pctHeight>
-                </wp14:sizeRelV>
-              </wp:anchor>
-            </w:drawing>
-          </mc:Choice>
-          <mc:Fallback>
-            <w:pict>
-              <v:shape id="11 Conector recto de flecha" o:spid="_x0000_s1026" type="#_x0000_t32" style="position:absolute;margin-left:283.5pt;margin-top:22.05pt;width:7.7pt;height:9.45pt;z-index:251665408;visibility:visible;mso-wrap-style:square;mso-width-percent:0;mso-height-percent:0;mso-wrap-distance-left:9pt;mso-wrap-distance-top:0;mso-wrap-distance-right:9pt;mso-wrap-distance-bottom:0;mso-position-horizontal:absolute;mso-position-horizontal-relative:text;mso-position-vertical:absolute;mso-position-vertical-relative:text;mso-width-percent:0;mso-height-percent:0;mso-width-relative:margin;mso-height-relative:margin" o:gfxdata="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" strokecolor="black [3040]">
-                <v:stroke endarrow="open"/>
-              </v:shape>
-            </w:pict>
-          </mc:Fallback>
-        </mc:AlternateContent>
-      </w:r>
-      <w:r>
-        <w:t xml:space="preserve">   </w:t>
-      </w:r>
-      <w:r>
-        <w:t xml:space="preserve">Vuelo ( </w:t>
-      </w:r>
-      <w:r>
-        <w:rPr>
+      <w:pPr>
+        <w:ind w:firstLine="0"/>
+        <w:rPr>
+          <w:sz w:val="20"/>
+        </w:rPr>
+      </w:pPr>
+      <w:r>
+        <w:rPr>
+          <w:sz w:val="20"/>
+        </w:rPr>
+        <w:t>Operación de Venta (</w:t>
+      </w:r>
+      <w:proofErr w:type="spellStart"/>
+      <w:r>
+        <w:rPr>
+          <w:b/>
+          <w:sz w:val="20"/>
           <w:u w:val="single"/>
         </w:rPr>
-        <w:t>num-vuelo</w:t>
-      </w:r>
-      <w:r>
-        <w:t xml:space="preserve"> , atributos , código_servicio)</w:t>
+        <w:t>código_operación</w:t>
+      </w:r>
+      <w:proofErr w:type="spellEnd"/>
+      <w:r>
+        <w:rPr>
+          <w:b/>
+          <w:sz w:val="20"/>
+          <w:u w:val="single"/>
+        </w:rPr>
+        <w:t xml:space="preserve">, </w:t>
+      </w:r>
+      <w:proofErr w:type="spellStart"/>
+      <w:r>
+        <w:rPr>
+          <w:b/>
+          <w:color w:val="808080" w:themeColor="background1" w:themeShade="80"/>
+          <w:sz w:val="20"/>
+          <w:u w:val="single"/>
+        </w:rPr>
+        <w:t>código_sucursal</w:t>
+      </w:r>
+      <w:proofErr w:type="spellEnd"/>
+      <w:r>
+        <w:rPr>
+          <w:b/>
+          <w:color w:val="808080" w:themeColor="background1" w:themeShade="80"/>
+          <w:sz w:val="20"/>
+          <w:u w:val="single"/>
+        </w:rPr>
+        <w:t>, NIF/CIF</w:t>
+      </w:r>
+      <w:r>
+        <w:rPr>
+          <w:sz w:val="20"/>
+        </w:rPr>
+        <w:t>, agente comercial, fecha)</w:t>
       </w:r>
     </w:p>
     <w:p>
       <w:pPr>
         <w:ind w:firstLine="0"/>
         <w:rPr>
-          <w:sz w:val="14"/>
-          <w:szCs w:val="14"/>
-        </w:rPr>
-      </w:pPr>
-      <w:r>
-        <w:rPr>
-          <w:noProof/>
-        </w:rPr>
-        <mc:AlternateContent>
-          <mc:Choice Requires="wps">
-            <w:drawing>
-              <wp:anchor distT="0" distB="0" distL="114300" distR="114300" simplePos="0" relativeHeight="251667456" behindDoc="0" locked="0" layoutInCell="1" allowOverlap="1" wp14:anchorId="374F3E35" wp14:editId="76125968">
-                <wp:simplePos x="0" y="0"/>
-                <wp:positionH relativeFrom="column">
-                  <wp:posOffset>4678045</wp:posOffset>
-                </wp:positionH>
-                <wp:positionV relativeFrom="paragraph">
-                  <wp:posOffset>269768</wp:posOffset>
-                </wp:positionV>
-                <wp:extent cx="97790" cy="155575"/>
-                <wp:effectExtent l="0" t="38100" r="54610" b="15875"/>
-                <wp:wrapNone/>
-                <wp:docPr id="12" name="12 Conector recto de flecha"/>
-                <wp:cNvGraphicFramePr/>
-                <a:graphic xmlns:a="http://schemas.openxmlformats.org/drawingml/2006/main">
-                  <a:graphicData uri="http://schemas.microsoft.com/office/word/2010/wordprocessingShape">
-                    <wps:wsp>
-                      <wps:cNvCnPr/>
-                      <wps:spPr>
-                        <a:xfrm flipV="1">
-                          <a:off x="0" y="0"/>
-                          <a:ext cx="97790" cy="155575"/>
-                        </a:xfrm>
-                        <a:prstGeom prst="straightConnector1">
-                          <a:avLst/>
-                        </a:prstGeom>
-                        <a:ln>
-                          <a:tailEnd type="arrow"/>
-                        </a:ln>
-                      </wps:spPr>
-                      <wps:style>
-                        <a:lnRef idx="1">
-                          <a:schemeClr val="dk1"/>
-                        </a:lnRef>
-                        <a:fillRef idx="0">
-                          <a:schemeClr val="dk1"/>
-                        </a:fillRef>
-                        <a:effectRef idx="0">
-                          <a:schemeClr val="dk1"/>
-                        </a:effectRef>
-                        <a:fontRef idx="minor">
-                          <a:schemeClr val="tx1"/>
-                        </a:fontRef>
-                      </wps:style>
-                      <wps:bodyPr/>
-                    </wps:wsp>
-                  </a:graphicData>
-                </a:graphic>
-                <wp14:sizeRelH relativeFrom="margin">
-                  <wp14:pctWidth>0</wp14:pctWidth>
-                </wp14:sizeRelH>
-                <wp14:sizeRelV relativeFrom="margin">
-                  <wp14:pctHeight>0</wp14:pctHeight>
-                </wp14:sizeRelV>
-              </wp:anchor>
-            </w:drawing>
-          </mc:Choice>
-          <mc:Fallback>
-            <w:pict>
-              <v:shapetype id="_x0000_t32" coordsize="21600,21600" o:spt="32" o:oned="t" path="m,l21600,21600e" filled="f">
-                <v:path arrowok="t" fillok="f" o:connecttype="none"/>
-                <o:lock v:ext="edit" shapetype="t"/>
-              </v:shapetype>
-              <v:shape id="12 Conector recto de flecha" o:spid="_x0000_s1026" type="#_x0000_t32" style="position:absolute;margin-left:368.35pt;margin-top:21.25pt;width:7.7pt;height:12.25pt;flip:y;z-index:251667456;visibility:visible;mso-wrap-style:square;mso-width-percent:0;mso-height-percent:0;mso-wrap-distance-left:9pt;mso-wrap-distance-top:0;mso-wrap-distance-right:9pt;mso-wrap-distance-bottom:0;mso-position-horizontal:absolute;mso-position-horizontal-relative:text;mso-position-vertical:absolute;mso-position-vertical-relative:text;mso-width-percent:0;mso-height-percent:0;mso-width-relative:margin;mso-height-relative:margin" o:gfxdata="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" strokecolor="black [3040]">
-                <v:stroke endarrow="open"/>
-              </v:shape>
-            </w:pict>
-          </mc:Fallback>
-        </mc:AlternateContent>
-      </w:r>
-      <w:r>
-        <w:t xml:space="preserve">   FK</w:t>
-      </w:r>
-      <w:r>
+          <w:sz w:val="20"/>
+        </w:rPr>
+      </w:pPr>
+      <w:r>
+        <w:rPr>
+          <w:sz w:val="20"/>
+        </w:rPr>
         <w:tab/>
       </w:r>
-      <w:r>
-        <w:tab/>
-      </w:r>
-      <w:r>
-        <w:tab/>
-      </w:r>
-      <w:r>
-        <w:tab/>
-      </w:r>
-      <w:r>
-        <w:tab/>
-      </w:r>
-      <w:r>
-        <w:tab/>
-      </w:r>
-      <w:r>
-        <w:tab/>
-      </w:r>
-      <w:r>
-        <w:tab/>
-      </w:r>
-      <w:r>
-        <w:rPr>
-          <w:sz w:val="14"/>
-          <w:szCs w:val="14"/>
-        </w:rPr>
-        <w:t>NOT NULL</w:t>
-      </w:r>
-      <w:r>
-        <w:rPr>
-          <w:sz w:val="14"/>
-          <w:szCs w:val="14"/>
-        </w:rPr>
-        <w:tab/>
-        <w:t xml:space="preserve">    </w:t>
-      </w:r>
-      <w:r>
-        <w:rPr>
-          <w:sz w:val="14"/>
-          <w:szCs w:val="14"/>
-        </w:rPr>
-        <w:t>NOT NULL</w:t>
-      </w:r>
+      <w:proofErr w:type="spellStart"/>
+      <w:r>
+        <w:rPr>
+          <w:sz w:val="20"/>
+        </w:rPr>
+        <w:t>Sucursales</w:t>
+      </w:r>
+      <w:r>
+        <w:rPr>
+          <w:sz w:val="20"/>
+        </w:rPr>
+        <w:t>.codigo_s</w:t>
+      </w:r>
+      <w:r>
+        <w:rPr>
+          <w:sz w:val="20"/>
+        </w:rPr>
+        <w:t>ucursal</w:t>
+      </w:r>
+      <w:proofErr w:type="spellEnd"/>
+      <m:oMath>
+        <m:box>
+          <m:boxPr>
+            <m:opEmu m:val="1"/>
+            <m:ctrlPr>
+              <w:rPr>
+                <w:rFonts w:ascii="Cambria Math" w:hAnsi="Cambria Math"/>
+                <w:i/>
+              </w:rPr>
+            </m:ctrlPr>
+          </m:boxPr>
+          <m:e>
+            <m:r>
+              <w:rPr>
+                <w:rFonts w:ascii="Cambria Math" w:hAnsi="Cambria Math"/>
+              </w:rPr>
+              <m:t xml:space="preserve"> </m:t>
+            </m:r>
+            <m:groupChr>
+              <m:groupChrPr>
+                <m:chr m:val="⇒"/>
+                <m:vertJc m:val="bot"/>
+                <m:ctrlPr>
+                  <w:rPr>
+                    <w:rFonts w:ascii="Cambria Math" w:hAnsi="Cambria Math"/>
+                    <w:i/>
+                  </w:rPr>
+                </m:ctrlPr>
+              </m:groupChrPr>
+              <m:e>
+                <m:r>
+                  <w:rPr>
+                    <w:rFonts w:ascii="Cambria Math" w:hAnsi="Cambria Math"/>
+                  </w:rPr>
+                  <m:t>fk</m:t>
+                </m:r>
+              </m:e>
+            </m:groupChr>
+            <m:r>
+              <w:rPr>
+                <w:rFonts w:ascii="Cambria Math" w:hAnsi="Cambria Math"/>
+              </w:rPr>
+              <m:t xml:space="preserve"> </m:t>
+            </m:r>
+          </m:e>
+        </m:box>
+      </m:oMath>
+      <w:proofErr w:type="spellStart"/>
+      <w:r>
+        <w:rPr>
+          <w:sz w:val="20"/>
+        </w:rPr>
+        <w:t>OperacionDeVenta</w:t>
+      </w:r>
+      <w:r>
+        <w:rPr>
+          <w:sz w:val="20"/>
+        </w:rPr>
+        <w:t>.codigo_s</w:t>
+      </w:r>
+      <w:r>
+        <w:rPr>
+          <w:sz w:val="20"/>
+        </w:rPr>
+        <w:t>ucursal</w:t>
+      </w:r>
+      <w:proofErr w:type="spellEnd"/>
     </w:p>
     <w:p>
       <w:pPr>
-        <w:ind w:left="709" w:firstLine="0"/>
-      </w:pPr>
-      <w:r>
-        <w:rPr>
-          <w:noProof/>
-        </w:rPr>
-        <mc:AlternateContent>
-          <mc:Choice Requires="wps">
-            <w:drawing>
-              <wp:anchor distT="0" distB="0" distL="114300" distR="114300" simplePos="0" relativeHeight="251672576" behindDoc="0" locked="0" layoutInCell="1" allowOverlap="1" wp14:anchorId="3F1BB02F" wp14:editId="2442DF8E">
-                <wp:simplePos x="0" y="0"/>
-                <wp:positionH relativeFrom="column">
-                  <wp:posOffset>67310</wp:posOffset>
-                </wp:positionH>
-                <wp:positionV relativeFrom="paragraph">
-                  <wp:posOffset>161115</wp:posOffset>
-                </wp:positionV>
-                <wp:extent cx="535021" cy="0"/>
-                <wp:effectExtent l="0" t="76200" r="17780" b="152400"/>
-                <wp:wrapNone/>
-                <wp:docPr id="18" name="18 Conector recto de flecha"/>
-                <wp:cNvGraphicFramePr/>
-                <a:graphic xmlns:a="http://schemas.openxmlformats.org/drawingml/2006/main">
-                  <a:graphicData uri="http://schemas.microsoft.com/office/word/2010/wordprocessingShape">
-                    <wps:wsp>
-                      <wps:cNvCnPr/>
-                      <wps:spPr>
-                        <a:xfrm>
-                          <a:off x="0" y="0"/>
-                          <a:ext cx="535021" cy="0"/>
-                        </a:xfrm>
-                        <a:prstGeom prst="straightConnector1">
-                          <a:avLst/>
-                        </a:prstGeom>
-                        <a:ln>
-                          <a:tailEnd type="arrow"/>
-                        </a:ln>
-                      </wps:spPr>
-                      <wps:style>
-                        <a:lnRef idx="2">
-                          <a:schemeClr val="dk1"/>
-                        </a:lnRef>
-                        <a:fillRef idx="0">
-                          <a:schemeClr val="dk1"/>
-                        </a:fillRef>
-                        <a:effectRef idx="1">
-                          <a:schemeClr val="dk1"/>
-                        </a:effectRef>
-                        <a:fontRef idx="minor">
-                          <a:schemeClr val="tx1"/>
-                        </a:fontRef>
-                      </wps:style>
-                      <wps:bodyPr/>
-                    </wps:wsp>
-                  </a:graphicData>
-                </a:graphic>
-              </wp:anchor>
-            </w:drawing>
-          </mc:Choice>
-          <mc:Fallback>
-            <w:pict>
-              <v:shape id="18 Conector recto de flecha" o:spid="_x0000_s1026" type="#_x0000_t32" style="position:absolute;margin-left:5.3pt;margin-top:12.7pt;width:42.15pt;height:0;z-index:251672576;visibility:visible;mso-wrap-style:square;mso-wrap-distance-left:9pt;mso-wrap-distance-top:0;mso-wrap-distance-right:9pt;mso-wrap-distance-bottom:0;mso-position-horizontal:absolute;mso-position-horizontal-relative:text;mso-position-vertical:absolute;mso-position-vertical-relative:text" o:gfxdata="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" strokecolor="black [3200]" strokeweight="2pt">
-                <v:stroke endarrow="open"/>
-                <v:shadow on="t" color="black" opacity="24903f" origin=",.5" offset="0,.55556mm"/>
-              </v:shape>
-            </w:pict>
-          </mc:Fallback>
-        </mc:AlternateContent>
-      </w:r>
-      <w:r>
-        <w:t xml:space="preserve">   </w:t>
-      </w:r>
-      <w:r>
-        <w:t xml:space="preserve">Detalle </w:t>
-      </w:r>
-      <w:proofErr w:type="gramStart"/>
-      <w:r>
-        <w:t>(</w:t>
-      </w:r>
-      <w:r>
-        <w:t xml:space="preserve"> </w:t>
-      </w:r>
-      <w:r>
-        <w:rPr>
-          <w:u w:val="single"/>
-        </w:rPr>
-        <w:t>código</w:t>
-      </w:r>
-      <w:proofErr w:type="gramEnd"/>
-      <w:r>
-        <w:rPr>
-          <w:u w:val="single"/>
-        </w:rPr>
-        <w:t>-detalle</w:t>
-      </w:r>
-      <w:r>
-        <w:t xml:space="preserve"> , </w:t>
-      </w:r>
-      <w:r>
-        <w:t>fecha , nºplazas , código_servicio)</w:t>
+        <w:ind w:firstLine="0"/>
+        <w:rPr>
+          <w:sz w:val="20"/>
+        </w:rPr>
+      </w:pPr>
+      <w:r>
+        <w:rPr>
+          <w:sz w:val="20"/>
+        </w:rPr>
+        <w:tab/>
+      </w:r>
+      <w:proofErr w:type="spellStart"/>
+      <w:r>
+        <w:rPr>
+          <w:sz w:val="20"/>
+        </w:rPr>
+        <w:t>Clientes</w:t>
+      </w:r>
+      <w:r>
+        <w:rPr>
+          <w:sz w:val="20"/>
+        </w:rPr>
+        <w:t>.</w:t>
+      </w:r>
+      <w:r>
+        <w:rPr>
+          <w:sz w:val="20"/>
+        </w:rPr>
+        <w:t>NIF</w:t>
+      </w:r>
+      <w:proofErr w:type="spellEnd"/>
+      <w:r>
+        <w:rPr>
+          <w:sz w:val="20"/>
+        </w:rPr>
+        <w:t>/CIF</w:t>
+      </w:r>
+      <m:oMath>
+        <m:box>
+          <m:boxPr>
+            <m:opEmu m:val="1"/>
+            <m:ctrlPr>
+              <w:rPr>
+                <w:rFonts w:ascii="Cambria Math" w:hAnsi="Cambria Math"/>
+                <w:i/>
+              </w:rPr>
+            </m:ctrlPr>
+          </m:boxPr>
+          <m:e>
+            <m:r>
+              <w:rPr>
+                <w:rFonts w:ascii="Cambria Math" w:hAnsi="Cambria Math"/>
+              </w:rPr>
+              <m:t xml:space="preserve"> </m:t>
+            </m:r>
+            <m:groupChr>
+              <m:groupChrPr>
+                <m:chr m:val="⇒"/>
+                <m:vertJc m:val="bot"/>
+                <m:ctrlPr>
+                  <w:rPr>
+                    <w:rFonts w:ascii="Cambria Math" w:hAnsi="Cambria Math"/>
+                    <w:i/>
+                  </w:rPr>
+                </m:ctrlPr>
+              </m:groupChrPr>
+              <m:e>
+                <m:r>
+                  <w:rPr>
+                    <w:rFonts w:ascii="Cambria Math" w:hAnsi="Cambria Math"/>
+                  </w:rPr>
+                  <m:t>fk</m:t>
+                </m:r>
+              </m:e>
+            </m:groupChr>
+            <m:r>
+              <w:rPr>
+                <w:rFonts w:ascii="Cambria Math" w:hAnsi="Cambria Math"/>
+              </w:rPr>
+              <m:t xml:space="preserve"> </m:t>
+            </m:r>
+          </m:e>
+        </m:box>
+      </m:oMath>
+      <w:proofErr w:type="spellStart"/>
+      <w:r>
+        <w:rPr>
+          <w:sz w:val="20"/>
+        </w:rPr>
+        <w:t>OperacionDeVenta.</w:t>
+      </w:r>
+      <w:r>
+        <w:rPr>
+          <w:sz w:val="20"/>
+        </w:rPr>
+        <w:t>NIF</w:t>
+      </w:r>
+      <w:proofErr w:type="spellEnd"/>
+      <w:r>
+        <w:rPr>
+          <w:sz w:val="20"/>
+        </w:rPr>
+        <w:t>/CIF</w:t>
       </w:r>
     </w:p>
     <w:p>
       <w:pPr>
-        <w:ind w:left="709" w:firstLine="0"/>
+        <w:ind w:firstLine="0"/>
+        <w:rPr>
+          <w:sz w:val="20"/>
+        </w:rPr>
       </w:pPr>
     </w:p>
     <w:p>
       <w:pPr>
-        <w:pStyle w:val="Ttulo1"/>
-        <w:numPr>
-          <w:ilvl w:val="0"/>
-          <w:numId w:val="0"/>
-        </w:numPr>
-        <w:rPr>
-          <w:rFonts w:cs="Times New Roman"/>
-          <w:b w:val="0"/>
-          <w:bCs w:val="0"/>
-          <w:smallCaps w:val="0"/>
-          <w:color w:val="auto"/>
-          <w:kern w:val="0"/>
-          <w:sz w:val="24"/>
-          <w:szCs w:val="24"/>
-        </w:rPr>
-      </w:pPr>
+        <w:ind w:firstLine="0"/>
+        <w:rPr>
+          <w:sz w:val="20"/>
+        </w:rPr>
+      </w:pPr>
+      <w:r>
+        <w:rPr>
+          <w:sz w:val="20"/>
+        </w:rPr>
+        <w:t>S</w:t>
+      </w:r>
+      <w:r>
+        <w:rPr>
+          <w:sz w:val="20"/>
+        </w:rPr>
+        <w:t>ervicios (</w:t>
+      </w:r>
+      <w:proofErr w:type="spellStart"/>
+      <w:r>
+        <w:rPr>
+          <w:b/>
+          <w:sz w:val="20"/>
+          <w:u w:val="single"/>
+        </w:rPr>
+        <w:t>código_</w:t>
+      </w:r>
+      <w:r>
+        <w:rPr>
+          <w:b/>
+          <w:sz w:val="20"/>
+          <w:u w:val="single"/>
+        </w:rPr>
+        <w:t>servicio</w:t>
+      </w:r>
+      <w:proofErr w:type="spellEnd"/>
+      <w:r>
+        <w:rPr>
+          <w:sz w:val="20"/>
+        </w:rPr>
+        <w:t>)</w:t>
+      </w:r>
+    </w:p>
+    <w:p>
+      <w:pPr>
+        <w:ind w:firstLine="0"/>
+        <w:rPr>
+          <w:sz w:val="20"/>
+        </w:rPr>
+      </w:pPr>
+      <w:proofErr w:type="spellStart"/>
+      <w:r>
+        <w:rPr>
+          <w:sz w:val="20"/>
+        </w:rPr>
+        <w:t>S</w:t>
+      </w:r>
+      <w:r>
+        <w:rPr>
+          <w:sz w:val="20"/>
+        </w:rPr>
+        <w:t>ucursales_</w:t>
+      </w:r>
+      <w:r>
+        <w:rPr>
+          <w:sz w:val="20"/>
+        </w:rPr>
+        <w:t>S</w:t>
+      </w:r>
+      <w:r>
+        <w:rPr>
+          <w:sz w:val="20"/>
+        </w:rPr>
+        <w:t>ervicios</w:t>
+      </w:r>
+      <w:proofErr w:type="spellEnd"/>
+      <w:r>
+        <w:rPr>
+          <w:sz w:val="20"/>
+        </w:rPr>
+        <w:t xml:space="preserve"> (</w:t>
+      </w:r>
+      <w:proofErr w:type="spellStart"/>
+      <w:r>
+        <w:rPr>
+          <w:b/>
+          <w:sz w:val="20"/>
+          <w:u w:val="single"/>
+        </w:rPr>
+        <w:t>código</w:t>
+      </w:r>
+      <w:r>
+        <w:rPr>
+          <w:b/>
+          <w:sz w:val="20"/>
+          <w:u w:val="single"/>
+        </w:rPr>
+        <w:t>_</w:t>
+      </w:r>
+      <w:r>
+        <w:rPr>
+          <w:b/>
+          <w:sz w:val="20"/>
+          <w:u w:val="single"/>
+        </w:rPr>
+        <w:t>sucursal</w:t>
+      </w:r>
+      <w:proofErr w:type="spellEnd"/>
+      <w:r>
+        <w:rPr>
+          <w:b/>
+          <w:sz w:val="20"/>
+          <w:u w:val="single"/>
+        </w:rPr>
+        <w:t xml:space="preserve">, </w:t>
+      </w:r>
+      <w:proofErr w:type="spellStart"/>
+      <w:r>
+        <w:rPr>
+          <w:b/>
+          <w:sz w:val="20"/>
+          <w:u w:val="single"/>
+        </w:rPr>
+        <w:t>código_s</w:t>
+      </w:r>
+      <w:r>
+        <w:rPr>
+          <w:b/>
+          <w:sz w:val="20"/>
+          <w:u w:val="single"/>
+        </w:rPr>
+        <w:t>ervicio</w:t>
+      </w:r>
+      <w:proofErr w:type="spellEnd"/>
+      <w:r>
+        <w:rPr>
+          <w:sz w:val="20"/>
+        </w:rPr>
+        <w:t>)</w:t>
+      </w:r>
+    </w:p>
+    <w:p>
+      <w:pPr>
+        <w:ind w:firstLine="0"/>
+        <w:rPr>
+          <w:sz w:val="20"/>
+        </w:rPr>
+      </w:pPr>
+      <w:r>
+        <w:rPr>
+          <w:sz w:val="20"/>
+        </w:rPr>
+        <w:t>H</w:t>
+      </w:r>
+      <w:r>
+        <w:rPr>
+          <w:sz w:val="20"/>
+        </w:rPr>
+        <w:t>otel (</w:t>
+      </w:r>
+      <w:proofErr w:type="spellStart"/>
+      <w:r>
+        <w:rPr>
+          <w:b/>
+          <w:sz w:val="20"/>
+          <w:u w:val="single"/>
+        </w:rPr>
+        <w:t>código</w:t>
+      </w:r>
+      <w:r>
+        <w:rPr>
+          <w:b/>
+          <w:sz w:val="20"/>
+          <w:u w:val="single"/>
+        </w:rPr>
+        <w:t>_</w:t>
+      </w:r>
+      <w:r>
+        <w:rPr>
+          <w:b/>
+          <w:sz w:val="20"/>
+          <w:u w:val="single"/>
+        </w:rPr>
+        <w:t>hotel</w:t>
+      </w:r>
+      <w:proofErr w:type="spellEnd"/>
+      <w:r>
+        <w:rPr>
+          <w:sz w:val="20"/>
+        </w:rPr>
+        <w:t xml:space="preserve">, </w:t>
+      </w:r>
+      <w:r>
+        <w:rPr>
+          <w:sz w:val="20"/>
+        </w:rPr>
+        <w:t>nombre, dirección, teléfono, categoría, habitaciones</w:t>
+      </w:r>
+      <w:r>
+        <w:rPr>
+          <w:sz w:val="20"/>
+        </w:rPr>
+        <w:t xml:space="preserve">, </w:t>
+      </w:r>
+      <w:proofErr w:type="spellStart"/>
+      <w:r>
+        <w:rPr>
+          <w:sz w:val="20"/>
+        </w:rPr>
+        <w:t>tipo_servicio</w:t>
+      </w:r>
+      <w:proofErr w:type="spellEnd"/>
+      <w:r>
+        <w:rPr>
+          <w:sz w:val="20"/>
+        </w:rPr>
+        <w:t xml:space="preserve">, </w:t>
+      </w:r>
+      <w:proofErr w:type="spellStart"/>
+      <w:r>
+        <w:rPr>
+          <w:color w:val="808080" w:themeColor="background1" w:themeShade="80"/>
+          <w:sz w:val="20"/>
+        </w:rPr>
+        <w:t>código_</w:t>
+      </w:r>
+      <w:proofErr w:type="gramStart"/>
+      <w:r>
+        <w:rPr>
+          <w:color w:val="808080" w:themeColor="background1" w:themeShade="80"/>
+          <w:sz w:val="20"/>
+        </w:rPr>
+        <w:t>servicio</w:t>
+      </w:r>
+      <w:proofErr w:type="spellEnd"/>
+      <w:r>
+        <w:rPr>
+          <w:color w:val="808080" w:themeColor="background1" w:themeShade="80"/>
+          <w:sz w:val="20"/>
+        </w:rPr>
+        <w:t>(</w:t>
+      </w:r>
+      <w:proofErr w:type="spellStart"/>
+      <w:proofErr w:type="gramEnd"/>
+      <w:r>
+        <w:rPr>
+          <w:color w:val="808080" w:themeColor="background1" w:themeShade="80"/>
+          <w:sz w:val="20"/>
+        </w:rPr>
+        <w:t>not</w:t>
+      </w:r>
+      <w:proofErr w:type="spellEnd"/>
+      <w:r>
+        <w:rPr>
+          <w:color w:val="808080" w:themeColor="background1" w:themeShade="80"/>
+          <w:sz w:val="20"/>
+        </w:rPr>
+        <w:t xml:space="preserve"> </w:t>
+      </w:r>
+      <w:proofErr w:type="spellStart"/>
+      <w:r>
+        <w:rPr>
+          <w:color w:val="808080" w:themeColor="background1" w:themeShade="80"/>
+          <w:sz w:val="20"/>
+        </w:rPr>
+        <w:t>null</w:t>
+      </w:r>
+      <w:proofErr w:type="spellEnd"/>
+      <w:r>
+        <w:rPr>
+          <w:color w:val="808080" w:themeColor="background1" w:themeShade="80"/>
+          <w:sz w:val="20"/>
+        </w:rPr>
+        <w:t>)</w:t>
+      </w:r>
+      <w:r>
+        <w:rPr>
+          <w:sz w:val="20"/>
+        </w:rPr>
+        <w:t>)</w:t>
+      </w:r>
+      <w:r>
+        <w:rPr>
+          <w:sz w:val="20"/>
+        </w:rPr>
+        <w:t>.</w:t>
+      </w:r>
+    </w:p>
+    <w:p>
+      <w:pPr>
+        <w:ind w:firstLine="0"/>
+        <w:rPr>
+          <w:sz w:val="20"/>
+        </w:rPr>
+      </w:pPr>
+      <w:r>
+        <w:rPr>
+          <w:sz w:val="20"/>
+        </w:rPr>
+        <w:tab/>
+      </w:r>
+      <w:proofErr w:type="spellStart"/>
+      <w:proofErr w:type="gramStart"/>
+      <w:r>
+        <w:rPr>
+          <w:sz w:val="20"/>
+        </w:rPr>
+        <w:t>servicio.codigo</w:t>
+      </w:r>
+      <w:proofErr w:type="gramEnd"/>
+      <w:r>
+        <w:rPr>
+          <w:sz w:val="20"/>
+        </w:rPr>
+        <w:t>_servicio</w:t>
+      </w:r>
+      <w:proofErr w:type="spellEnd"/>
+      <m:oMath>
+        <m:box>
+          <m:boxPr>
+            <m:opEmu m:val="1"/>
+            <m:ctrlPr>
+              <w:rPr>
+                <w:rFonts w:ascii="Cambria Math" w:hAnsi="Cambria Math"/>
+                <w:i/>
+              </w:rPr>
+            </m:ctrlPr>
+          </m:boxPr>
+          <m:e>
+            <m:r>
+              <w:rPr>
+                <w:rFonts w:ascii="Cambria Math" w:hAnsi="Cambria Math"/>
+              </w:rPr>
+              <m:t xml:space="preserve"> </m:t>
+            </m:r>
+            <m:groupChr>
+              <m:groupChrPr>
+                <m:chr m:val="⇒"/>
+                <m:vertJc m:val="bot"/>
+                <m:ctrlPr>
+                  <w:rPr>
+                    <w:rFonts w:ascii="Cambria Math" w:hAnsi="Cambria Math"/>
+                    <w:i/>
+                  </w:rPr>
+                </m:ctrlPr>
+              </m:groupChrPr>
+              <m:e>
+                <m:r>
+                  <w:rPr>
+                    <w:rFonts w:ascii="Cambria Math" w:hAnsi="Cambria Math"/>
+                  </w:rPr>
+                  <m:t>fk</m:t>
+                </m:r>
+              </m:e>
+            </m:groupChr>
+            <m:r>
+              <w:rPr>
+                <w:rFonts w:ascii="Cambria Math" w:hAnsi="Cambria Math"/>
+              </w:rPr>
+              <m:t xml:space="preserve"> </m:t>
+            </m:r>
+          </m:e>
+        </m:box>
+      </m:oMath>
+      <w:r>
+        <w:rPr>
+          <w:sz w:val="20"/>
+        </w:rPr>
+        <w:t>hotel.codigo</w:t>
+      </w:r>
+      <w:proofErr w:type="spellStart"/>
+      <w:r>
+        <w:rPr>
+          <w:sz w:val="20"/>
+        </w:rPr>
+        <w:t>_servicio</w:t>
+      </w:r>
+      <w:proofErr w:type="spellEnd"/>
+    </w:p>
+    <w:p>
+      <w:pPr>
+        <w:ind w:firstLine="0"/>
+        <w:rPr>
+          <w:sz w:val="20"/>
+        </w:rPr>
+      </w:pPr>
+      <w:r>
+        <w:rPr>
+          <w:sz w:val="20"/>
+        </w:rPr>
+        <w:lastRenderedPageBreak/>
+        <w:t>V</w:t>
+      </w:r>
+      <w:r>
+        <w:rPr>
+          <w:sz w:val="20"/>
+        </w:rPr>
+        <w:t>uelo (</w:t>
+      </w:r>
+      <w:proofErr w:type="spellStart"/>
+      <w:r>
+        <w:rPr>
+          <w:b/>
+          <w:sz w:val="20"/>
+          <w:u w:val="single"/>
+        </w:rPr>
+        <w:t>num</w:t>
+      </w:r>
+      <w:r>
+        <w:rPr>
+          <w:b/>
+          <w:sz w:val="20"/>
+          <w:u w:val="single"/>
+        </w:rPr>
+        <w:t>_</w:t>
+      </w:r>
+      <w:r>
+        <w:rPr>
+          <w:b/>
+          <w:sz w:val="20"/>
+          <w:u w:val="single"/>
+        </w:rPr>
+        <w:t>vuelo</w:t>
+      </w:r>
+      <w:proofErr w:type="spellEnd"/>
+      <w:r>
+        <w:rPr>
+          <w:sz w:val="20"/>
+        </w:rPr>
+        <w:t xml:space="preserve">, </w:t>
+      </w:r>
+      <w:proofErr w:type="spellStart"/>
+      <w:r>
+        <w:rPr>
+          <w:sz w:val="20"/>
+        </w:rPr>
+        <w:t>fecha_hora</w:t>
+      </w:r>
+      <w:proofErr w:type="spellEnd"/>
+      <w:r>
+        <w:rPr>
+          <w:sz w:val="20"/>
+        </w:rPr>
+        <w:t xml:space="preserve">, origen, destino, </w:t>
+      </w:r>
+      <w:proofErr w:type="spellStart"/>
+      <w:r>
+        <w:rPr>
+          <w:sz w:val="20"/>
+        </w:rPr>
+        <w:t>plazas</w:t>
+      </w:r>
+      <w:r>
+        <w:rPr>
+          <w:sz w:val="20"/>
+        </w:rPr>
+        <w:t>_</w:t>
+      </w:r>
+      <w:r>
+        <w:rPr>
+          <w:sz w:val="20"/>
+        </w:rPr>
+        <w:t>busin</w:t>
+      </w:r>
+      <w:r>
+        <w:rPr>
+          <w:sz w:val="20"/>
+        </w:rPr>
+        <w:t>ness</w:t>
+      </w:r>
+      <w:proofErr w:type="spellEnd"/>
+      <w:r>
+        <w:rPr>
+          <w:sz w:val="20"/>
+        </w:rPr>
+        <w:t xml:space="preserve">, </w:t>
+      </w:r>
+      <w:proofErr w:type="spellStart"/>
+      <w:r>
+        <w:rPr>
+          <w:sz w:val="20"/>
+        </w:rPr>
+        <w:t>plazas_turista</w:t>
+      </w:r>
+      <w:proofErr w:type="spellEnd"/>
+      <w:r>
+        <w:rPr>
+          <w:sz w:val="20"/>
+        </w:rPr>
+        <w:t xml:space="preserve">, </w:t>
+      </w:r>
+      <w:proofErr w:type="spellStart"/>
+      <w:r>
+        <w:rPr>
+          <w:color w:val="808080" w:themeColor="background1" w:themeShade="80"/>
+          <w:sz w:val="20"/>
+        </w:rPr>
+        <w:t>código_servicio</w:t>
+      </w:r>
+      <w:proofErr w:type="spellEnd"/>
+      <w:r>
+        <w:rPr>
+          <w:color w:val="808080" w:themeColor="background1" w:themeShade="80"/>
+          <w:sz w:val="20"/>
+        </w:rPr>
+        <w:t xml:space="preserve"> (</w:t>
+      </w:r>
+      <w:proofErr w:type="spellStart"/>
+      <w:r>
+        <w:rPr>
+          <w:color w:val="808080" w:themeColor="background1" w:themeShade="80"/>
+          <w:sz w:val="20"/>
+        </w:rPr>
+        <w:t>not</w:t>
+      </w:r>
+      <w:proofErr w:type="spellEnd"/>
+      <w:r>
+        <w:rPr>
+          <w:color w:val="808080" w:themeColor="background1" w:themeShade="80"/>
+          <w:sz w:val="20"/>
+        </w:rPr>
+        <w:t xml:space="preserve"> </w:t>
+      </w:r>
+      <w:proofErr w:type="spellStart"/>
+      <w:r>
+        <w:rPr>
+          <w:color w:val="808080" w:themeColor="background1" w:themeShade="80"/>
+          <w:sz w:val="20"/>
+        </w:rPr>
+        <w:t>null</w:t>
+      </w:r>
+      <w:proofErr w:type="spellEnd"/>
+      <w:r>
+        <w:rPr>
+          <w:color w:val="808080" w:themeColor="background1" w:themeShade="80"/>
+          <w:sz w:val="20"/>
+        </w:rPr>
+        <w:t>)</w:t>
+      </w:r>
+      <w:r>
+        <w:rPr>
+          <w:sz w:val="20"/>
+        </w:rPr>
+        <w:t>)</w:t>
+      </w:r>
+    </w:p>
+    <w:p>
+      <w:pPr>
+        <w:ind w:firstLine="0"/>
+        <w:rPr>
+          <w:sz w:val="20"/>
+        </w:rPr>
+      </w:pPr>
+      <w:r>
+        <w:rPr>
+          <w:sz w:val="20"/>
+        </w:rPr>
+        <w:tab/>
+      </w:r>
+      <w:proofErr w:type="spellStart"/>
+      <w:proofErr w:type="gramStart"/>
+      <w:r>
+        <w:rPr>
+          <w:sz w:val="20"/>
+        </w:rPr>
+        <w:t>servicio.codigo</w:t>
+      </w:r>
+      <w:proofErr w:type="gramEnd"/>
+      <w:r>
+        <w:rPr>
+          <w:sz w:val="20"/>
+        </w:rPr>
+        <w:t>_servicio</w:t>
+      </w:r>
+      <w:proofErr w:type="spellEnd"/>
+      <m:oMath>
+        <m:box>
+          <m:boxPr>
+            <m:opEmu m:val="1"/>
+            <m:ctrlPr>
+              <w:rPr>
+                <w:rFonts w:ascii="Cambria Math" w:hAnsi="Cambria Math"/>
+                <w:i/>
+              </w:rPr>
+            </m:ctrlPr>
+          </m:boxPr>
+          <m:e>
+            <m:r>
+              <w:rPr>
+                <w:rFonts w:ascii="Cambria Math" w:hAnsi="Cambria Math"/>
+              </w:rPr>
+              <m:t xml:space="preserve"> </m:t>
+            </m:r>
+            <m:groupChr>
+              <m:groupChrPr>
+                <m:chr m:val="⇒"/>
+                <m:vertJc m:val="bot"/>
+                <m:ctrlPr>
+                  <w:rPr>
+                    <w:rFonts w:ascii="Cambria Math" w:hAnsi="Cambria Math"/>
+                    <w:i/>
+                  </w:rPr>
+                </m:ctrlPr>
+              </m:groupChrPr>
+              <m:e>
+                <m:r>
+                  <w:rPr>
+                    <w:rFonts w:ascii="Cambria Math" w:hAnsi="Cambria Math"/>
+                  </w:rPr>
+                  <m:t>fk</m:t>
+                </m:r>
+              </m:e>
+            </m:groupChr>
+            <m:r>
+              <w:rPr>
+                <w:rFonts w:ascii="Cambria Math" w:hAnsi="Cambria Math"/>
+              </w:rPr>
+              <m:t xml:space="preserve"> </m:t>
+            </m:r>
+          </m:e>
+        </m:box>
+      </m:oMath>
+      <w:proofErr w:type="spellStart"/>
+      <w:r>
+        <w:rPr>
+          <w:sz w:val="20"/>
+        </w:rPr>
+        <w:t>vuelo</w:t>
+      </w:r>
+      <w:r>
+        <w:rPr>
+          <w:sz w:val="20"/>
+        </w:rPr>
+        <w:t>.codigo_servicio</w:t>
+      </w:r>
+      <w:proofErr w:type="spellEnd"/>
+    </w:p>
+    <w:p>
+      <w:pPr>
+        <w:ind w:left="709" w:firstLine="0"/>
+        <w:rPr>
+          <w:sz w:val="10"/>
+          <w:szCs w:val="14"/>
+        </w:rPr>
+      </w:pPr>
+    </w:p>
+    <w:p>
+      <w:pPr>
+        <w:ind w:firstLine="0"/>
+        <w:rPr>
+          <w:sz w:val="20"/>
+        </w:rPr>
+      </w:pPr>
+      <w:r>
+        <w:rPr>
+          <w:sz w:val="20"/>
+        </w:rPr>
+        <w:t>D</w:t>
+      </w:r>
+      <w:r>
+        <w:rPr>
+          <w:sz w:val="20"/>
+        </w:rPr>
+        <w:t xml:space="preserve">etalle </w:t>
+      </w:r>
+      <w:r>
+        <w:rPr>
+          <w:b/>
+          <w:sz w:val="20"/>
+        </w:rPr>
+        <w:t>(</w:t>
+      </w:r>
+      <w:proofErr w:type="spellStart"/>
+      <w:r>
+        <w:rPr>
+          <w:b/>
+          <w:sz w:val="20"/>
+          <w:u w:val="single"/>
+        </w:rPr>
+        <w:t>código</w:t>
+      </w:r>
+      <w:r>
+        <w:rPr>
+          <w:b/>
+          <w:sz w:val="20"/>
+          <w:u w:val="single"/>
+        </w:rPr>
+        <w:t>_</w:t>
+      </w:r>
+      <w:proofErr w:type="gramStart"/>
+      <w:r>
+        <w:rPr>
+          <w:b/>
+          <w:sz w:val="20"/>
+          <w:u w:val="single"/>
+        </w:rPr>
+        <w:t>detalle</w:t>
+      </w:r>
+      <w:r>
+        <w:rPr>
+          <w:sz w:val="20"/>
+        </w:rPr>
+        <w:t>,</w:t>
+      </w:r>
+      <w:r>
+        <w:rPr>
+          <w:b/>
+          <w:color w:val="808080" w:themeColor="background1" w:themeShade="80"/>
+          <w:sz w:val="20"/>
+          <w:u w:val="single"/>
+        </w:rPr>
+        <w:t>código</w:t>
+      </w:r>
+      <w:proofErr w:type="gramEnd"/>
+      <w:r>
+        <w:rPr>
+          <w:b/>
+          <w:color w:val="808080" w:themeColor="background1" w:themeShade="80"/>
+          <w:sz w:val="20"/>
+          <w:u w:val="single"/>
+        </w:rPr>
+        <w:t>_operacion</w:t>
+      </w:r>
+      <w:proofErr w:type="spellEnd"/>
+      <w:r>
+        <w:rPr>
+          <w:b/>
+          <w:color w:val="808080" w:themeColor="background1" w:themeShade="80"/>
+          <w:sz w:val="20"/>
+          <w:u w:val="single"/>
+        </w:rPr>
+        <w:t xml:space="preserve">, </w:t>
+      </w:r>
+      <w:proofErr w:type="spellStart"/>
+      <w:r>
+        <w:rPr>
+          <w:b/>
+          <w:color w:val="808080" w:themeColor="background1" w:themeShade="80"/>
+          <w:sz w:val="20"/>
+          <w:u w:val="single"/>
+        </w:rPr>
+        <w:t>código_sucursal</w:t>
+      </w:r>
+      <w:proofErr w:type="spellEnd"/>
+      <w:r>
+        <w:rPr>
+          <w:b/>
+          <w:color w:val="808080" w:themeColor="background1" w:themeShade="80"/>
+          <w:sz w:val="20"/>
+          <w:u w:val="single"/>
+        </w:rPr>
+        <w:t>, NIF/CIF</w:t>
+      </w:r>
+      <w:r>
+        <w:rPr>
+          <w:color w:val="808080" w:themeColor="background1" w:themeShade="80"/>
+          <w:sz w:val="20"/>
+        </w:rPr>
+        <w:t xml:space="preserve"> </w:t>
+      </w:r>
+      <w:r>
+        <w:rPr>
+          <w:sz w:val="20"/>
+        </w:rPr>
+        <w:t xml:space="preserve">fecha , </w:t>
+      </w:r>
+      <w:proofErr w:type="spellStart"/>
+      <w:r>
+        <w:rPr>
+          <w:sz w:val="20"/>
+        </w:rPr>
+        <w:t>nºplazas</w:t>
+      </w:r>
+      <w:proofErr w:type="spellEnd"/>
+      <w:r>
+        <w:rPr>
+          <w:sz w:val="20"/>
+        </w:rPr>
+        <w:t xml:space="preserve"> , </w:t>
+      </w:r>
+      <w:proofErr w:type="spellStart"/>
+      <w:r>
+        <w:rPr>
+          <w:color w:val="808080" w:themeColor="background1" w:themeShade="80"/>
+          <w:sz w:val="20"/>
+        </w:rPr>
+        <w:t>código_servicio</w:t>
+      </w:r>
+      <w:proofErr w:type="spellEnd"/>
+      <w:r>
+        <w:rPr>
+          <w:color w:val="808080" w:themeColor="background1" w:themeShade="80"/>
+          <w:sz w:val="20"/>
+        </w:rPr>
+        <w:t>(</w:t>
+      </w:r>
+      <w:proofErr w:type="spellStart"/>
+      <w:r>
+        <w:rPr>
+          <w:color w:val="808080" w:themeColor="background1" w:themeShade="80"/>
+          <w:sz w:val="20"/>
+        </w:rPr>
+        <w:t>not</w:t>
+      </w:r>
+      <w:proofErr w:type="spellEnd"/>
+      <w:r>
+        <w:rPr>
+          <w:color w:val="808080" w:themeColor="background1" w:themeShade="80"/>
+          <w:sz w:val="20"/>
+        </w:rPr>
+        <w:t xml:space="preserve"> </w:t>
+      </w:r>
+      <w:proofErr w:type="spellStart"/>
+      <w:r>
+        <w:rPr>
+          <w:color w:val="808080" w:themeColor="background1" w:themeShade="80"/>
+          <w:sz w:val="20"/>
+        </w:rPr>
+        <w:t>null</w:t>
+      </w:r>
+      <w:proofErr w:type="spellEnd"/>
+      <w:r>
+        <w:rPr>
+          <w:color w:val="808080" w:themeColor="background1" w:themeShade="80"/>
+          <w:sz w:val="20"/>
+        </w:rPr>
+        <w:t>)</w:t>
+      </w:r>
+      <w:r>
+        <w:rPr>
+          <w:sz w:val="20"/>
+        </w:rPr>
+        <w:t>)</w:t>
+      </w:r>
+    </w:p>
+    <w:p>
+      <w:pPr>
+        <w:rPr>
+          <w:sz w:val="20"/>
+        </w:rPr>
+      </w:pPr>
+      <w:proofErr w:type="spellStart"/>
+      <w:proofErr w:type="gramStart"/>
+      <w:r>
+        <w:rPr>
+          <w:sz w:val="20"/>
+        </w:rPr>
+        <w:t>servicio.codigo</w:t>
+      </w:r>
+      <w:proofErr w:type="gramEnd"/>
+      <w:r>
+        <w:rPr>
+          <w:sz w:val="20"/>
+        </w:rPr>
+        <w:t>_servicio</w:t>
+      </w:r>
+      <w:proofErr w:type="spellEnd"/>
+      <m:oMath>
+        <m:box>
+          <m:boxPr>
+            <m:opEmu m:val="1"/>
+            <m:ctrlPr>
+              <w:rPr>
+                <w:rFonts w:ascii="Cambria Math" w:hAnsi="Cambria Math"/>
+                <w:i/>
+              </w:rPr>
+            </m:ctrlPr>
+          </m:boxPr>
+          <m:e>
+            <m:r>
+              <w:rPr>
+                <w:rFonts w:ascii="Cambria Math" w:hAnsi="Cambria Math"/>
+              </w:rPr>
+              <m:t xml:space="preserve"> </m:t>
+            </m:r>
+            <m:groupChr>
+              <m:groupChrPr>
+                <m:chr m:val="⇒"/>
+                <m:vertJc m:val="bot"/>
+                <m:ctrlPr>
+                  <w:rPr>
+                    <w:rFonts w:ascii="Cambria Math" w:hAnsi="Cambria Math"/>
+                    <w:i/>
+                  </w:rPr>
+                </m:ctrlPr>
+              </m:groupChrPr>
+              <m:e>
+                <m:r>
+                  <w:rPr>
+                    <w:rFonts w:ascii="Cambria Math" w:hAnsi="Cambria Math"/>
+                  </w:rPr>
+                  <m:t>fk</m:t>
+                </m:r>
+              </m:e>
+            </m:groupChr>
+            <m:r>
+              <w:rPr>
+                <w:rFonts w:ascii="Cambria Math" w:hAnsi="Cambria Math"/>
+              </w:rPr>
+              <m:t xml:space="preserve"> </m:t>
+            </m:r>
+          </m:e>
+        </m:box>
+      </m:oMath>
+      <w:r>
+        <w:rPr>
+          <w:sz w:val="20"/>
+        </w:rPr>
+        <w:t>detalle</w:t>
+      </w:r>
+      <w:proofErr w:type="spellStart"/>
+      <w:r>
+        <w:rPr>
+          <w:sz w:val="20"/>
+        </w:rPr>
+        <w:t>.codigo_servicio</w:t>
+      </w:r>
+      <w:proofErr w:type="spellEnd"/>
+    </w:p>
+    <w:p>
+      <w:pPr>
+        <w:rPr>
+          <w:b/>
+          <w:bCs/>
+          <w:smallCaps/>
+        </w:rPr>
+      </w:pPr>
+      <w:proofErr w:type="spellStart"/>
+      <w:r>
+        <w:rPr>
+          <w:sz w:val="20"/>
+        </w:rPr>
+        <w:t>OperacionDeVenta.</w:t>
+      </w:r>
+      <w:r>
+        <w:rPr>
+          <w:sz w:val="20"/>
+        </w:rPr>
+        <w:t>codigo_operacion.</w:t>
+      </w:r>
+      <w:r>
+        <w:rPr>
+          <w:sz w:val="20"/>
+        </w:rPr>
+        <w:t>codigo_sucursal</w:t>
+      </w:r>
+      <w:r>
+        <w:rPr>
+          <w:sz w:val="20"/>
+        </w:rPr>
+        <w:t>.NIF</w:t>
+      </w:r>
+      <w:proofErr w:type="spellEnd"/>
+      <w:r>
+        <w:rPr>
+          <w:sz w:val="20"/>
+        </w:rPr>
+        <w:t>/CIF</w:t>
+      </w:r>
+      <m:oMath>
+        <m:box>
+          <m:boxPr>
+            <m:opEmu m:val="1"/>
+            <m:ctrlPr>
+              <w:rPr>
+                <w:rFonts w:ascii="Cambria Math" w:hAnsi="Cambria Math"/>
+                <w:i/>
+              </w:rPr>
+            </m:ctrlPr>
+          </m:boxPr>
+          <m:e>
+            <m:r>
+              <w:rPr>
+                <w:rFonts w:ascii="Cambria Math" w:hAnsi="Cambria Math"/>
+              </w:rPr>
+              <m:t xml:space="preserve"> </m:t>
+            </m:r>
+            <m:groupChr>
+              <m:groupChrPr>
+                <m:chr m:val="⇒"/>
+                <m:vertJc m:val="bot"/>
+                <m:ctrlPr>
+                  <w:rPr>
+                    <w:rFonts w:ascii="Cambria Math" w:hAnsi="Cambria Math"/>
+                    <w:i/>
+                  </w:rPr>
+                </m:ctrlPr>
+              </m:groupChrPr>
+              <m:e>
+                <m:r>
+                  <w:rPr>
+                    <w:rFonts w:ascii="Cambria Math" w:hAnsi="Cambria Math"/>
+                  </w:rPr>
+                  <m:t>fk</m:t>
+                </m:r>
+              </m:e>
+            </m:groupChr>
+            <m:r>
+              <w:rPr>
+                <w:rFonts w:ascii="Cambria Math" w:hAnsi="Cambria Math"/>
+              </w:rPr>
+              <m:t xml:space="preserve"> </m:t>
+            </m:r>
+          </m:e>
+        </m:box>
+      </m:oMath>
+      <w:r>
+        <w:rPr>
+          <w:sz w:val="20"/>
+        </w:rPr>
+        <w:t>detalle.</w:t>
+      </w:r>
+      <w:bookmarkStart w:id="4" w:name="_Toc528449343"/>
+      <w:r>
+        <w:rPr>
+          <w:sz w:val="20"/>
+        </w:rPr>
+        <w:t xml:space="preserve"> </w:t>
+      </w:r>
+      <w:proofErr w:type="spellStart"/>
+      <w:r>
+        <w:rPr>
+          <w:sz w:val="20"/>
+        </w:rPr>
+        <w:t>codigo_operacion.codigo_sucursal</w:t>
+      </w:r>
+      <w:bookmarkEnd w:id="4"/>
+      <w:r>
+        <w:rPr>
+          <w:noProof/>
+        </w:rPr>
+        <w:t>.</w:t>
+      </w:r>
+      <w:r>
+        <w:rPr>
+          <w:sz w:val="20"/>
+        </w:rPr>
+        <w:t>NIF</w:t>
+      </w:r>
+      <w:proofErr w:type="spellEnd"/>
+      <w:r>
+        <w:rPr>
+          <w:sz w:val="20"/>
+        </w:rPr>
+        <w:t>/CIF</w:t>
+      </w:r>
     </w:p>
     <w:p/>
+    <w:p>
+      <w:pPr>
+        <w:spacing w:before="0" w:line="240" w:lineRule="auto"/>
+        <w:ind w:firstLine="0"/>
+        <w:jc w:val="left"/>
+      </w:pPr>
+      <w:r>
+        <w:rPr>
+          <w:noProof/>
+        </w:rPr>
+        <w:drawing>
+          <wp:anchor distT="0" distB="0" distL="114300" distR="114300" simplePos="0" relativeHeight="251709440" behindDoc="1" locked="0" layoutInCell="1" allowOverlap="1">
+            <wp:simplePos x="0" y="0"/>
+            <wp:positionH relativeFrom="column">
+              <wp:posOffset>-146685</wp:posOffset>
+            </wp:positionH>
+            <wp:positionV relativeFrom="paragraph">
+              <wp:posOffset>573405</wp:posOffset>
+            </wp:positionV>
+            <wp:extent cx="5400675" cy="2924175"/>
+            <wp:effectExtent l="0" t="0" r="9525" b="9525"/>
+            <wp:wrapTight wrapText="bothSides">
+              <wp:wrapPolygon edited="0">
+                <wp:start x="0" y="0"/>
+                <wp:lineTo x="0" y="21530"/>
+                <wp:lineTo x="21562" y="21530"/>
+                <wp:lineTo x="21562" y="0"/>
+                <wp:lineTo x="0" y="0"/>
+              </wp:wrapPolygon>
+            </wp:wrapTight>
+            <wp:docPr id="31" name="Imagen 31" descr="C:\Users\F\Downloads\Diagrama_Relacion (1).jpeg"/>
+            <wp:cNvGraphicFramePr>
+              <a:graphicFrameLocks xmlns:a="http://schemas.openxmlformats.org/drawingml/2006/main" noChangeAspect="1"/>
+            </wp:cNvGraphicFramePr>
+            <a:graphic xmlns:a="http://schemas.openxmlformats.org/drawingml/2006/main">
+              <a:graphicData uri="http://schemas.openxmlformats.org/drawingml/2006/picture">
+                <pic:pic xmlns:pic="http://schemas.openxmlformats.org/drawingml/2006/picture">
+                  <pic:nvPicPr>
+                    <pic:cNvPr id="0" name="Picture 6" descr="C:\Users\F\Downloads\Diagrama_Relacion (1).jpeg"/>
+                    <pic:cNvPicPr>
+                      <a:picLocks noChangeAspect="1" noChangeArrowheads="1"/>
+                    </pic:cNvPicPr>
+                  </pic:nvPicPr>
+                  <pic:blipFill>
+                    <a:blip r:embed="rId21">
+                      <a:extLst>
+                        <a:ext uri="{28A0092B-C50C-407E-A947-70E740481C1C}">
+                          <a14:useLocalDpi xmlns:a14="http://schemas.microsoft.com/office/drawing/2010/main" val="0"/>
+                        </a:ext>
+                      </a:extLst>
+                    </a:blip>
+                    <a:srcRect/>
+                    <a:stretch>
+                      <a:fillRect/>
+                    </a:stretch>
+                  </pic:blipFill>
+                  <pic:spPr bwMode="auto">
+                    <a:xfrm>
+                      <a:off x="0" y="0"/>
+                      <a:ext cx="5400675" cy="2924175"/>
+                    </a:xfrm>
+                    <a:prstGeom prst="rect">
+                      <a:avLst/>
+                    </a:prstGeom>
+                    <a:noFill/>
+                    <a:ln>
+                      <a:noFill/>
+                    </a:ln>
+                  </pic:spPr>
+                </pic:pic>
+              </a:graphicData>
+            </a:graphic>
+          </wp:anchor>
+        </w:drawing>
+      </w:r>
+      <w:r>
+        <w:br w:type="page"/>
+      </w:r>
+    </w:p>
     <w:p/>
     <w:p>
       <w:pPr>
@@ -2972,439 +3468,1210 @@
           <w:numId w:val="19"/>
         </w:numPr>
       </w:pPr>
-      <w:r>
-        <w:lastRenderedPageBreak/>
+      <w:bookmarkStart w:id="5" w:name="_Toc528449344"/>
+      <w:r>
         <w:t>Modelo B:</w:t>
       </w:r>
+      <w:bookmarkEnd w:id="5"/>
     </w:p>
     <w:p>
-      <w:r>
-        <w:t xml:space="preserve">    sucursales</w:t>
-      </w:r>
-      <w:r>
-        <w:t xml:space="preserve"> (</w:t>
-      </w:r>
-      <w:r>
-        <w:rPr>
+      <w:pPr>
+        <w:ind w:firstLine="0"/>
+        <w:rPr>
+          <w:sz w:val="20"/>
+        </w:rPr>
+      </w:pPr>
+      <w:r>
+        <w:rPr>
+          <w:sz w:val="20"/>
+        </w:rPr>
+        <w:t xml:space="preserve">Descripción Modelo </w:t>
+      </w:r>
+      <w:r>
+        <w:rPr>
+          <w:sz w:val="20"/>
+        </w:rPr>
+        <w:t>B</w:t>
+      </w:r>
+      <w:r>
+        <w:rPr>
+          <w:sz w:val="20"/>
+        </w:rPr>
+        <w:t>.</w:t>
+      </w:r>
+    </w:p>
+    <w:p/>
+    <w:p>
+      <w:pPr>
+        <w:ind w:firstLine="0"/>
+        <w:rPr>
+          <w:sz w:val="20"/>
+        </w:rPr>
+      </w:pPr>
+      <w:proofErr w:type="gramStart"/>
+      <w:r>
+        <w:rPr>
+          <w:sz w:val="20"/>
+        </w:rPr>
+        <w:t>Sucursales(</w:t>
+      </w:r>
+      <w:proofErr w:type="spellStart"/>
+      <w:proofErr w:type="gramEnd"/>
+      <w:r>
+        <w:rPr>
+          <w:b/>
+          <w:sz w:val="20"/>
           <w:u w:val="single"/>
         </w:rPr>
-        <w:t>codigo</w:t>
-      </w:r>
-      <w:r>
-        <w:rPr>
-          <w:u w:val="single"/>
-        </w:rPr>
-        <w:t>-</w:t>
-      </w:r>
-      <w:r>
-        <w:rPr>
-          <w:u w:val="single"/>
-        </w:rPr>
-        <w:t>sucursal</w:t>
-      </w:r>
-      <w:r>
-        <w:t xml:space="preserve"> </w:t>
-      </w:r>
-      <w:r>
-        <w:t>,datos_sucursal, direc_sucursal)</w:t>
+        <w:t>código_sucursal</w:t>
+      </w:r>
+      <w:proofErr w:type="spellEnd"/>
+      <w:r>
+        <w:rPr>
+          <w:sz w:val="20"/>
+        </w:rPr>
+        <w:t xml:space="preserve">, </w:t>
+      </w:r>
+      <w:proofErr w:type="spellStart"/>
+      <w:r>
+        <w:rPr>
+          <w:sz w:val="20"/>
+        </w:rPr>
+        <w:t>datos_sucursal</w:t>
+      </w:r>
+      <w:proofErr w:type="spellEnd"/>
+      <w:r>
+        <w:rPr>
+          <w:sz w:val="20"/>
+        </w:rPr>
+        <w:t xml:space="preserve">, </w:t>
+      </w:r>
+      <w:proofErr w:type="spellStart"/>
+      <w:r>
+        <w:rPr>
+          <w:sz w:val="20"/>
+        </w:rPr>
+        <w:t>direccion_sucursal</w:t>
+      </w:r>
+      <w:proofErr w:type="spellEnd"/>
+      <w:r>
+        <w:rPr>
+          <w:sz w:val="20"/>
+        </w:rPr>
+        <w:t>)</w:t>
       </w:r>
     </w:p>
     <w:p>
-      <w:r>
-        <w:rPr>
-          <w:noProof/>
-        </w:rPr>
-        <mc:AlternateContent>
-          <mc:Choice Requires="wps">
-            <w:drawing>
-              <wp:anchor distT="0" distB="0" distL="114300" distR="114300" simplePos="0" relativeHeight="251684864" behindDoc="0" locked="0" layoutInCell="1" allowOverlap="1" wp14:anchorId="524C9143" wp14:editId="5E6DAB54">
-                <wp:simplePos x="0" y="0"/>
-                <wp:positionH relativeFrom="column">
-                  <wp:posOffset>349250</wp:posOffset>
-                </wp:positionH>
-                <wp:positionV relativeFrom="paragraph">
-                  <wp:posOffset>186055</wp:posOffset>
-                </wp:positionV>
-                <wp:extent cx="275590" cy="0"/>
-                <wp:effectExtent l="38100" t="38100" r="67310" b="95250"/>
-                <wp:wrapNone/>
-                <wp:docPr id="4" name="4 Conector recto"/>
-                <wp:cNvGraphicFramePr/>
-                <a:graphic xmlns:a="http://schemas.openxmlformats.org/drawingml/2006/main">
-                  <a:graphicData uri="http://schemas.microsoft.com/office/word/2010/wordprocessingShape">
-                    <wps:wsp>
-                      <wps:cNvCnPr/>
-                      <wps:spPr>
-                        <a:xfrm>
-                          <a:off x="0" y="0"/>
-                          <a:ext cx="275590" cy="0"/>
-                        </a:xfrm>
-                        <a:prstGeom prst="line">
-                          <a:avLst/>
-                        </a:prstGeom>
-                      </wps:spPr>
-                      <wps:style>
-                        <a:lnRef idx="2">
-                          <a:schemeClr val="dk1"/>
-                        </a:lnRef>
-                        <a:fillRef idx="0">
-                          <a:schemeClr val="dk1"/>
-                        </a:fillRef>
-                        <a:effectRef idx="1">
-                          <a:schemeClr val="dk1"/>
-                        </a:effectRef>
-                        <a:fontRef idx="minor">
-                          <a:schemeClr val="tx1"/>
-                        </a:fontRef>
-                      </wps:style>
-                      <wps:bodyPr/>
-                    </wps:wsp>
-                  </a:graphicData>
-                </a:graphic>
-                <wp14:sizeRelH relativeFrom="margin">
-                  <wp14:pctWidth>0</wp14:pctWidth>
-                </wp14:sizeRelH>
-              </wp:anchor>
-            </w:drawing>
-          </mc:Choice>
-          <mc:Fallback>
-            <w:pict>
-              <v:line id="4 Conector recto" o:spid="_x0000_s1026" style="position:absolute;z-index:251684864;visibility:visible;mso-wrap-style:square;mso-width-percent:0;mso-wrap-distance-left:9pt;mso-wrap-distance-top:0;mso-wrap-distance-right:9pt;mso-wrap-distance-bottom:0;mso-position-horizontal:absolute;mso-position-horizontal-relative:text;mso-position-vertical:absolute;mso-position-vertical-relative:text;mso-width-percent:0;mso-width-relative:margin" from="27.5pt,14.65pt" to="49.2pt,14.65pt" o:gfxdata="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" strokecolor="black [3200]" strokeweight="2pt">
-                <v:shadow on="t" color="black" opacity="24903f" origin=",.5" offset="0,.55556mm"/>
-              </v:line>
-            </w:pict>
-          </mc:Fallback>
-        </mc:AlternateContent>
-      </w:r>
-      <w:r>
-        <w:rPr>
-          <w:noProof/>
-        </w:rPr>
-        <mc:AlternateContent>
-          <mc:Choice Requires="wps">
-            <w:drawing>
-              <wp:anchor distT="0" distB="0" distL="114300" distR="114300" simplePos="0" relativeHeight="251686912" behindDoc="0" locked="0" layoutInCell="1" allowOverlap="1" wp14:anchorId="63D1D791" wp14:editId="0447D1E9">
-                <wp:simplePos x="0" y="0"/>
-                <wp:positionH relativeFrom="column">
-                  <wp:posOffset>349322</wp:posOffset>
-                </wp:positionH>
-                <wp:positionV relativeFrom="paragraph">
-                  <wp:posOffset>186055</wp:posOffset>
-                </wp:positionV>
-                <wp:extent cx="0" cy="373487"/>
-                <wp:effectExtent l="57150" t="19050" r="76200" b="83820"/>
-                <wp:wrapNone/>
-                <wp:docPr id="5" name="5 Conector recto"/>
-                <wp:cNvGraphicFramePr/>
-                <a:graphic xmlns:a="http://schemas.openxmlformats.org/drawingml/2006/main">
-                  <a:graphicData uri="http://schemas.microsoft.com/office/word/2010/wordprocessingShape">
-                    <wps:wsp>
-                      <wps:cNvCnPr/>
-                      <wps:spPr>
-                        <a:xfrm>
-                          <a:off x="0" y="0"/>
-                          <a:ext cx="0" cy="373487"/>
-                        </a:xfrm>
-                        <a:prstGeom prst="line">
-                          <a:avLst/>
-                        </a:prstGeom>
-                      </wps:spPr>
-                      <wps:style>
-                        <a:lnRef idx="2">
-                          <a:schemeClr val="dk1"/>
-                        </a:lnRef>
-                        <a:fillRef idx="0">
-                          <a:schemeClr val="dk1"/>
-                        </a:fillRef>
-                        <a:effectRef idx="1">
-                          <a:schemeClr val="dk1"/>
-                        </a:effectRef>
-                        <a:fontRef idx="minor">
-                          <a:schemeClr val="tx1"/>
-                        </a:fontRef>
-                      </wps:style>
-                      <wps:bodyPr/>
-                    </wps:wsp>
-                  </a:graphicData>
-                </a:graphic>
-                <wp14:sizeRelH relativeFrom="margin">
-                  <wp14:pctWidth>0</wp14:pctWidth>
-                </wp14:sizeRelH>
-                <wp14:sizeRelV relativeFrom="margin">
-                  <wp14:pctHeight>0</wp14:pctHeight>
-                </wp14:sizeRelV>
-              </wp:anchor>
-            </w:drawing>
-          </mc:Choice>
-          <mc:Fallback>
-            <w:pict>
-              <v:line id="5 Conector recto" o:spid="_x0000_s1026" style="position:absolute;z-index:251686912;visibility:visible;mso-wrap-style:square;mso-width-percent:0;mso-height-percent:0;mso-wrap-distance-left:9pt;mso-wrap-distance-top:0;mso-wrap-distance-right:9pt;mso-wrap-distance-bottom:0;mso-position-horizontal:absolute;mso-position-horizontal-relative:text;mso-position-vertical:absolute;mso-position-vertical-relative:text;mso-width-percent:0;mso-height-percent:0;mso-width-relative:margin;mso-height-relative:margin" from="27.5pt,14.65pt" to="27.5pt,44.05pt" o:gfxdata="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" strokecolor="black [3200]" strokeweight="2pt">
-                <v:shadow on="t" color="black" opacity="24903f" origin=",.5" offset="0,.55556mm"/>
-              </v:line>
-            </w:pict>
-          </mc:Fallback>
-        </mc:AlternateContent>
-      </w:r>
-      <w:r>
-        <w:t xml:space="preserve">    servicios ( </w:t>
-      </w:r>
-      <w:r>
-        <w:rPr>
+      <w:pPr>
+        <w:ind w:firstLine="0"/>
+        <w:rPr>
+          <w:sz w:val="20"/>
+        </w:rPr>
+      </w:pPr>
+      <w:proofErr w:type="gramStart"/>
+      <w:r>
+        <w:rPr>
+          <w:sz w:val="20"/>
+        </w:rPr>
+        <w:t>Clientes(</w:t>
+      </w:r>
+      <w:proofErr w:type="gramEnd"/>
+      <w:r>
+        <w:rPr>
+          <w:b/>
+          <w:sz w:val="20"/>
           <w:u w:val="single"/>
         </w:rPr>
-        <w:t xml:space="preserve">codigo-servicio , tipo </w:t>
-      </w:r>
-      <w:r>
-        <w:t>,</w:t>
-      </w:r>
-      <w:r>
-        <w:t xml:space="preserve"> atrib_hotel , atrib_vuelo )</w:t>
+        <w:t xml:space="preserve">NIF/CIF, </w:t>
+      </w:r>
+      <w:proofErr w:type="spellStart"/>
+      <w:r>
+        <w:rPr>
+          <w:sz w:val="20"/>
+        </w:rPr>
+        <w:t>correo_electro</w:t>
+      </w:r>
+      <w:proofErr w:type="spellEnd"/>
+      <w:r>
+        <w:rPr>
+          <w:sz w:val="20"/>
+        </w:rPr>
+        <w:t xml:space="preserve">, </w:t>
+      </w:r>
+      <w:proofErr w:type="spellStart"/>
+      <w:r>
+        <w:rPr>
+          <w:sz w:val="20"/>
+        </w:rPr>
+        <w:t>direccion</w:t>
+      </w:r>
+      <w:proofErr w:type="spellEnd"/>
+      <w:r>
+        <w:rPr>
+          <w:sz w:val="20"/>
+        </w:rPr>
+        <w:t xml:space="preserve">, </w:t>
+      </w:r>
+      <w:proofErr w:type="spellStart"/>
+      <w:r>
+        <w:rPr>
+          <w:sz w:val="20"/>
+        </w:rPr>
+        <w:t>razon_social</w:t>
+      </w:r>
+      <w:proofErr w:type="spellEnd"/>
+      <w:r>
+        <w:rPr>
+          <w:sz w:val="20"/>
+        </w:rPr>
+        <w:t>, nacionalidad, teléfono)</w:t>
       </w:r>
     </w:p>
     <w:p>
-      <w:r>
-        <w:rPr>
-          <w:noProof/>
-        </w:rPr>
-        <mc:AlternateContent>
-          <mc:Choice Requires="wps">
-            <w:drawing>
-              <wp:anchor distT="0" distB="0" distL="114300" distR="114300" simplePos="0" relativeHeight="251688960" behindDoc="0" locked="0" layoutInCell="1" allowOverlap="1" wp14:anchorId="095ED594" wp14:editId="163443D1">
-                <wp:simplePos x="0" y="0"/>
-                <wp:positionH relativeFrom="column">
-                  <wp:posOffset>349420</wp:posOffset>
-                </wp:positionH>
-                <wp:positionV relativeFrom="paragraph">
-                  <wp:posOffset>199953</wp:posOffset>
-                </wp:positionV>
-                <wp:extent cx="275590" cy="5716"/>
-                <wp:effectExtent l="0" t="76200" r="29210" b="146685"/>
-                <wp:wrapNone/>
-                <wp:docPr id="7" name="7 Conector recto de flecha"/>
-                <wp:cNvGraphicFramePr/>
-                <a:graphic xmlns:a="http://schemas.openxmlformats.org/drawingml/2006/main">
-                  <a:graphicData uri="http://schemas.microsoft.com/office/word/2010/wordprocessingShape">
-                    <wps:wsp>
-                      <wps:cNvCnPr/>
-                      <wps:spPr>
-                        <a:xfrm flipV="1">
-                          <a:off x="0" y="0"/>
-                          <a:ext cx="275590" cy="5716"/>
-                        </a:xfrm>
-                        <a:prstGeom prst="straightConnector1">
-                          <a:avLst/>
-                        </a:prstGeom>
-                        <a:ln>
-                          <a:tailEnd type="arrow"/>
-                        </a:ln>
-                      </wps:spPr>
-                      <wps:style>
-                        <a:lnRef idx="2">
-                          <a:schemeClr val="dk1"/>
-                        </a:lnRef>
-                        <a:fillRef idx="0">
-                          <a:schemeClr val="dk1"/>
-                        </a:fillRef>
-                        <a:effectRef idx="1">
-                          <a:schemeClr val="dk1"/>
-                        </a:effectRef>
-                        <a:fontRef idx="minor">
-                          <a:schemeClr val="tx1"/>
-                        </a:fontRef>
-                      </wps:style>
-                      <wps:bodyPr/>
-                    </wps:wsp>
-                  </a:graphicData>
-                </a:graphic>
-                <wp14:sizeRelH relativeFrom="margin">
-                  <wp14:pctWidth>0</wp14:pctWidth>
-                </wp14:sizeRelH>
-                <wp14:sizeRelV relativeFrom="margin">
-                  <wp14:pctHeight>0</wp14:pctHeight>
-                </wp14:sizeRelV>
-              </wp:anchor>
-            </w:drawing>
-          </mc:Choice>
-          <mc:Fallback>
-            <w:pict>
-              <v:shape id="7 Conector recto de flecha" o:spid="_x0000_s1026" type="#_x0000_t32" style="position:absolute;margin-left:27.5pt;margin-top:15.75pt;width:21.7pt;height:.45pt;flip:y;z-index:251688960;visibility:visible;mso-wrap-style:square;mso-width-percent:0;mso-height-percent:0;mso-wrap-distance-left:9pt;mso-wrap-distance-top:0;mso-wrap-distance-right:9pt;mso-wrap-distance-bottom:0;mso-position-horizontal:absolute;mso-position-horizontal-relative:text;mso-position-vertical:absolute;mso-position-vertical-relative:text;mso-width-percent:0;mso-height-percent:0;mso-width-relative:margin;mso-height-relative:margin" o:gfxdata="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" strokecolor="black [3200]" strokeweight="2pt">
-                <v:stroke endarrow="open"/>
-                <v:shadow on="t" color="black" opacity="24903f" origin=",.5" offset="0,.55556mm"/>
-              </v:shape>
-            </w:pict>
-          </mc:Fallback>
-        </mc:AlternateContent>
-      </w:r>
-      <w:r>
-        <w:t xml:space="preserve">    detalle ( </w:t>
-      </w:r>
-      <w:r>
-        <w:rPr>
+      <w:pPr>
+        <w:ind w:firstLine="0"/>
+        <w:rPr>
+          <w:sz w:val="20"/>
+        </w:rPr>
+      </w:pPr>
+      <w:r>
+        <w:rPr>
+          <w:sz w:val="20"/>
+        </w:rPr>
+        <w:t>Operación de Venta (</w:t>
+      </w:r>
+      <w:proofErr w:type="spellStart"/>
+      <w:r>
+        <w:rPr>
+          <w:b/>
+          <w:sz w:val="20"/>
           <w:u w:val="single"/>
         </w:rPr>
-        <w:t>codigo-detalle , codigo-operación</w:t>
-      </w:r>
-      <w:r>
-        <w:t xml:space="preserve"> , hotel_plaza,</w:t>
+        <w:t>código_operación</w:t>
+      </w:r>
+      <w:proofErr w:type="spellEnd"/>
+      <w:r>
+        <w:rPr>
+          <w:b/>
+          <w:sz w:val="20"/>
+          <w:u w:val="single"/>
+        </w:rPr>
+        <w:t xml:space="preserve">, </w:t>
+      </w:r>
+      <w:proofErr w:type="spellStart"/>
+      <w:r>
+        <w:rPr>
+          <w:b/>
+          <w:color w:val="808080" w:themeColor="background1" w:themeShade="80"/>
+          <w:sz w:val="20"/>
+          <w:u w:val="single"/>
+        </w:rPr>
+        <w:t>código_sucursal</w:t>
+      </w:r>
+      <w:proofErr w:type="spellEnd"/>
+      <w:r>
+        <w:rPr>
+          <w:b/>
+          <w:color w:val="808080" w:themeColor="background1" w:themeShade="80"/>
+          <w:sz w:val="20"/>
+          <w:u w:val="single"/>
+        </w:rPr>
+        <w:t>, NIF/CIF</w:t>
+      </w:r>
+      <w:r>
+        <w:rPr>
+          <w:sz w:val="20"/>
+        </w:rPr>
+        <w:t>, agente comercial, fecha)</w:t>
       </w:r>
     </w:p>
     <w:p>
-      <w:r>
-        <w:rPr>
-          <w:noProof/>
-        </w:rPr>
-        <mc:AlternateContent>
-          <mc:Choice Requires="wps">
-            <w:drawing>
-              <wp:anchor distT="0" distB="0" distL="114300" distR="114300" simplePos="0" relativeHeight="251682816" behindDoc="0" locked="0" layoutInCell="1" allowOverlap="1" wp14:anchorId="2300A1E5" wp14:editId="6A4F9047">
-                <wp:simplePos x="0" y="0"/>
-                <wp:positionH relativeFrom="column">
-                  <wp:posOffset>4794683</wp:posOffset>
-                </wp:positionH>
-                <wp:positionV relativeFrom="paragraph">
-                  <wp:posOffset>215153</wp:posOffset>
-                </wp:positionV>
-                <wp:extent cx="72828" cy="121285"/>
-                <wp:effectExtent l="38100" t="0" r="41910" b="50165"/>
-                <wp:wrapNone/>
-                <wp:docPr id="3" name="3 Conector recto de flecha"/>
-                <wp:cNvGraphicFramePr/>
-                <a:graphic xmlns:a="http://schemas.openxmlformats.org/drawingml/2006/main">
-                  <a:graphicData uri="http://schemas.microsoft.com/office/word/2010/wordprocessingShape">
-                    <wps:wsp>
-                      <wps:cNvCnPr/>
-                      <wps:spPr>
-                        <a:xfrm flipH="1">
-                          <a:off x="0" y="0"/>
-                          <a:ext cx="72828" cy="121285"/>
-                        </a:xfrm>
-                        <a:prstGeom prst="straightConnector1">
-                          <a:avLst/>
-                        </a:prstGeom>
-                        <a:ln>
-                          <a:tailEnd type="arrow"/>
-                        </a:ln>
-                      </wps:spPr>
-                      <wps:style>
-                        <a:lnRef idx="1">
-                          <a:schemeClr val="dk1"/>
-                        </a:lnRef>
-                        <a:fillRef idx="0">
-                          <a:schemeClr val="dk1"/>
-                        </a:fillRef>
-                        <a:effectRef idx="0">
-                          <a:schemeClr val="dk1"/>
-                        </a:effectRef>
-                        <a:fontRef idx="minor">
-                          <a:schemeClr val="tx1"/>
-                        </a:fontRef>
-                      </wps:style>
-                      <wps:bodyPr/>
-                    </wps:wsp>
-                  </a:graphicData>
-                </a:graphic>
-                <wp14:sizeRelH relativeFrom="margin">
-                  <wp14:pctWidth>0</wp14:pctWidth>
-                </wp14:sizeRelH>
-                <wp14:sizeRelV relativeFrom="margin">
-                  <wp14:pctHeight>0</wp14:pctHeight>
-                </wp14:sizeRelV>
-              </wp:anchor>
-            </w:drawing>
-          </mc:Choice>
-          <mc:Fallback>
-            <w:pict>
-              <v:shape id="3 Conector recto de flecha" o:spid="_x0000_s1026" type="#_x0000_t32" style="position:absolute;margin-left:377.55pt;margin-top:16.95pt;width:5.75pt;height:9.55pt;flip:x;z-index:251682816;visibility:visible;mso-wrap-style:square;mso-width-percent:0;mso-height-percent:0;mso-wrap-distance-left:9pt;mso-wrap-distance-top:0;mso-wrap-distance-right:9pt;mso-wrap-distance-bottom:0;mso-position-horizontal:absolute;mso-position-horizontal-relative:text;mso-position-vertical:absolute;mso-position-vertical-relative:text;mso-width-percent:0;mso-height-percent:0;mso-width-relative:margin;mso-height-relative:margin" o:gfxdata="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" strokecolor="black [3040]">
-                <v:stroke endarrow="open"/>
-              </v:shape>
-            </w:pict>
-          </mc:Fallback>
-        </mc:AlternateContent>
-      </w:r>
-      <w:r>
+      <w:pPr>
+        <w:ind w:firstLine="0"/>
+        <w:rPr>
+          <w:sz w:val="20"/>
+        </w:rPr>
+      </w:pPr>
+      <w:r>
+        <w:rPr>
+          <w:sz w:val="20"/>
+        </w:rPr>
         <w:tab/>
       </w:r>
-      <w:r>
-        <w:tab/>
-        <w:t xml:space="preserve">vuelo_peronas , hotel_fecha , codigo-servicio , </w:t>
-      </w:r>
-      <w:r>
-        <w:t>tipo</w:t>
-      </w:r>
-      <w:r>
-        <w:t>)</w:t>
-      </w:r>
-      <w:r>
-        <w:rPr>
-          <w:noProof/>
-        </w:rPr>
-        <w:t xml:space="preserve"> </w:t>
-      </w:r>
+      <w:proofErr w:type="spellStart"/>
+      <w:r>
+        <w:rPr>
+          <w:sz w:val="20"/>
+        </w:rPr>
+        <w:t>Sucursales.codigo_sucursal</w:t>
+      </w:r>
+      <w:proofErr w:type="spellEnd"/>
+      <m:oMath>
+        <m:box>
+          <m:boxPr>
+            <m:opEmu m:val="1"/>
+            <m:ctrlPr>
+              <w:rPr>
+                <w:rFonts w:ascii="Cambria Math" w:hAnsi="Cambria Math"/>
+                <w:i/>
+              </w:rPr>
+            </m:ctrlPr>
+          </m:boxPr>
+          <m:e>
+            <m:r>
+              <w:rPr>
+                <w:rFonts w:ascii="Cambria Math" w:hAnsi="Cambria Math"/>
+              </w:rPr>
+              <m:t xml:space="preserve"> </m:t>
+            </m:r>
+            <m:groupChr>
+              <m:groupChrPr>
+                <m:chr m:val="⇒"/>
+                <m:vertJc m:val="bot"/>
+                <m:ctrlPr>
+                  <w:rPr>
+                    <w:rFonts w:ascii="Cambria Math" w:hAnsi="Cambria Math"/>
+                    <w:i/>
+                  </w:rPr>
+                </m:ctrlPr>
+              </m:groupChrPr>
+              <m:e>
+                <m:r>
+                  <w:rPr>
+                    <w:rFonts w:ascii="Cambria Math" w:hAnsi="Cambria Math"/>
+                  </w:rPr>
+                  <m:t>fk</m:t>
+                </m:r>
+              </m:e>
+            </m:groupChr>
+            <m:r>
+              <w:rPr>
+                <w:rFonts w:ascii="Cambria Math" w:hAnsi="Cambria Math"/>
+              </w:rPr>
+              <m:t xml:space="preserve"> </m:t>
+            </m:r>
+          </m:e>
+        </m:box>
+      </m:oMath>
+      <w:r>
+        <w:rPr>
+          <w:sz w:val="20"/>
+        </w:rPr>
+        <w:t>O</w:t>
+      </w:r>
+      <w:proofErr w:type="spellStart"/>
+      <w:r>
+        <w:rPr>
+          <w:sz w:val="20"/>
+        </w:rPr>
+        <w:t>peracionDeVenta.codigo_sucursal</w:t>
+      </w:r>
+      <w:proofErr w:type="spellEnd"/>
     </w:p>
     <w:p>
       <w:pPr>
+        <w:ind w:firstLine="0"/>
+        <w:rPr>
+          <w:sz w:val="20"/>
+        </w:rPr>
+      </w:pPr>
+      <w:r>
+        <w:rPr>
+          <w:sz w:val="20"/>
+        </w:rPr>
+        <w:tab/>
+      </w:r>
+      <w:proofErr w:type="spellStart"/>
+      <w:r>
+        <w:rPr>
+          <w:sz w:val="20"/>
+        </w:rPr>
+        <w:t>Clientes.NIF</w:t>
+      </w:r>
+      <w:proofErr w:type="spellEnd"/>
+      <w:r>
+        <w:rPr>
+          <w:sz w:val="20"/>
+        </w:rPr>
+        <w:t>/CIF</w:t>
+      </w:r>
+      <m:oMath>
+        <m:box>
+          <m:boxPr>
+            <m:opEmu m:val="1"/>
+            <m:ctrlPr>
+              <w:rPr>
+                <w:rFonts w:ascii="Cambria Math" w:hAnsi="Cambria Math"/>
+                <w:i/>
+              </w:rPr>
+            </m:ctrlPr>
+          </m:boxPr>
+          <m:e>
+            <m:r>
+              <w:rPr>
+                <w:rFonts w:ascii="Cambria Math" w:hAnsi="Cambria Math"/>
+              </w:rPr>
+              <m:t xml:space="preserve"> </m:t>
+            </m:r>
+            <m:groupChr>
+              <m:groupChrPr>
+                <m:chr m:val="⇒"/>
+                <m:vertJc m:val="bot"/>
+                <m:ctrlPr>
+                  <w:rPr>
+                    <w:rFonts w:ascii="Cambria Math" w:hAnsi="Cambria Math"/>
+                    <w:i/>
+                  </w:rPr>
+                </m:ctrlPr>
+              </m:groupChrPr>
+              <m:e>
+                <m:r>
+                  <w:rPr>
+                    <w:rFonts w:ascii="Cambria Math" w:hAnsi="Cambria Math"/>
+                  </w:rPr>
+                  <m:t>fk</m:t>
+                </m:r>
+              </m:e>
+            </m:groupChr>
+            <m:r>
+              <w:rPr>
+                <w:rFonts w:ascii="Cambria Math" w:hAnsi="Cambria Math"/>
+              </w:rPr>
+              <m:t xml:space="preserve"> </m:t>
+            </m:r>
+          </m:e>
+        </m:box>
+      </m:oMath>
+      <w:r>
+        <w:rPr>
+          <w:sz w:val="20"/>
+        </w:rPr>
+        <w:t>O</w:t>
+      </w:r>
+      <w:proofErr w:type="spellStart"/>
+      <w:r>
+        <w:rPr>
+          <w:sz w:val="20"/>
+        </w:rPr>
+        <w:t>peracionDeVenta.NIF</w:t>
+      </w:r>
+      <w:proofErr w:type="spellEnd"/>
+      <w:r>
+        <w:rPr>
+          <w:sz w:val="20"/>
+        </w:rPr>
+        <w:t>/CIF</w:t>
+      </w:r>
+    </w:p>
+    <w:p>
+      <w:pPr>
+        <w:ind w:firstLine="0"/>
+        <w:rPr>
+          <w:sz w:val="20"/>
+        </w:rPr>
+      </w:pPr>
+    </w:p>
+    <w:p>
+      <w:pPr>
+        <w:ind w:firstLine="0"/>
+        <w:rPr>
+          <w:sz w:val="20"/>
+        </w:rPr>
+      </w:pPr>
+      <w:r>
+        <w:rPr>
+          <w:sz w:val="20"/>
+        </w:rPr>
+        <w:t>S</w:t>
+      </w:r>
+      <w:r>
+        <w:rPr>
+          <w:sz w:val="20"/>
+        </w:rPr>
+        <w:t>ervicios (</w:t>
+      </w:r>
+      <w:proofErr w:type="spellStart"/>
+      <w:r>
+        <w:rPr>
+          <w:b/>
+          <w:sz w:val="20"/>
+          <w:u w:val="single"/>
+        </w:rPr>
+        <w:t>código_</w:t>
+      </w:r>
+      <w:r>
+        <w:rPr>
+          <w:b/>
+          <w:sz w:val="20"/>
+          <w:u w:val="single"/>
+        </w:rPr>
+        <w:t>servicio</w:t>
+      </w:r>
+      <w:r>
+        <w:rPr>
+          <w:b/>
+          <w:sz w:val="20"/>
+          <w:u w:val="single"/>
+        </w:rPr>
+        <w:t>_tipo</w:t>
+      </w:r>
+      <w:proofErr w:type="spellEnd"/>
+      <w:r>
+        <w:rPr>
+          <w:b/>
+          <w:sz w:val="20"/>
+          <w:u w:val="single"/>
+        </w:rPr>
+        <w:t xml:space="preserve">, </w:t>
+      </w:r>
+      <w:proofErr w:type="spellStart"/>
+      <w:r>
+        <w:rPr>
+          <w:sz w:val="20"/>
+          <w:u w:val="single"/>
+        </w:rPr>
+        <w:t>código_hotel</w:t>
+      </w:r>
+      <w:proofErr w:type="spellEnd"/>
+      <w:r>
+        <w:rPr>
+          <w:sz w:val="20"/>
+        </w:rPr>
+        <w:t>,</w:t>
+      </w:r>
+      <w:r>
+        <w:rPr>
+          <w:sz w:val="20"/>
+        </w:rPr>
+        <w:t xml:space="preserve"> </w:t>
+      </w:r>
+      <w:r>
+        <w:rPr>
+          <w:sz w:val="20"/>
+        </w:rPr>
+        <w:t xml:space="preserve">nombre, dirección, teléfono, categoría, habitaciones, </w:t>
+      </w:r>
+      <w:proofErr w:type="spellStart"/>
+      <w:r>
+        <w:rPr>
+          <w:sz w:val="20"/>
+        </w:rPr>
+        <w:t>tipo_servicio</w:t>
+      </w:r>
+      <w:proofErr w:type="spellEnd"/>
+      <w:r>
+        <w:rPr>
+          <w:sz w:val="20"/>
+        </w:rPr>
+        <w:t xml:space="preserve">, </w:t>
+      </w:r>
+      <w:proofErr w:type="spellStart"/>
+      <w:r>
+        <w:rPr>
+          <w:sz w:val="20"/>
+        </w:rPr>
+        <w:t>num_vuelo</w:t>
+      </w:r>
+      <w:proofErr w:type="spellEnd"/>
+      <w:r>
+        <w:rPr>
+          <w:sz w:val="20"/>
+        </w:rPr>
+        <w:t xml:space="preserve">, </w:t>
+      </w:r>
+      <w:proofErr w:type="spellStart"/>
+      <w:r>
+        <w:rPr>
+          <w:sz w:val="20"/>
+        </w:rPr>
+        <w:t>fecha_hora</w:t>
+      </w:r>
+      <w:proofErr w:type="spellEnd"/>
+      <w:r>
+        <w:rPr>
+          <w:sz w:val="20"/>
+        </w:rPr>
+        <w:t xml:space="preserve">, origen, destino, </w:t>
+      </w:r>
+      <w:proofErr w:type="spellStart"/>
+      <w:r>
+        <w:rPr>
+          <w:sz w:val="20"/>
+        </w:rPr>
+        <w:t>plazas_businness</w:t>
+      </w:r>
+      <w:proofErr w:type="spellEnd"/>
+      <w:r>
+        <w:rPr>
+          <w:sz w:val="20"/>
+        </w:rPr>
+        <w:t xml:space="preserve">, </w:t>
+      </w:r>
+      <w:proofErr w:type="spellStart"/>
+      <w:r>
+        <w:rPr>
+          <w:sz w:val="20"/>
+        </w:rPr>
+        <w:t>plazas_</w:t>
+      </w:r>
+      <w:proofErr w:type="gramStart"/>
+      <w:r>
+        <w:rPr>
+          <w:sz w:val="20"/>
+        </w:rPr>
+        <w:t>turista</w:t>
+      </w:r>
+      <w:proofErr w:type="spellEnd"/>
+      <w:r>
+        <w:rPr>
+          <w:sz w:val="20"/>
+        </w:rPr>
+        <w:t xml:space="preserve"> </w:t>
+      </w:r>
+      <w:r>
+        <w:rPr>
+          <w:sz w:val="20"/>
+        </w:rPr>
+        <w:t>)</w:t>
+      </w:r>
+      <w:proofErr w:type="gramEnd"/>
+    </w:p>
+    <w:p>
+      <w:pPr>
+        <w:ind w:firstLine="0"/>
+        <w:rPr>
+          <w:sz w:val="20"/>
+        </w:rPr>
+      </w:pPr>
+      <w:proofErr w:type="spellStart"/>
+      <w:r>
+        <w:rPr>
+          <w:sz w:val="20"/>
+        </w:rPr>
+        <w:t>S</w:t>
+      </w:r>
+      <w:r>
+        <w:rPr>
+          <w:sz w:val="20"/>
+        </w:rPr>
+        <w:t>ucursales_</w:t>
+      </w:r>
+      <w:r>
+        <w:rPr>
+          <w:sz w:val="20"/>
+        </w:rPr>
+        <w:t>S</w:t>
+      </w:r>
+      <w:r>
+        <w:rPr>
+          <w:sz w:val="20"/>
+        </w:rPr>
+        <w:t>ervicios</w:t>
+      </w:r>
+      <w:proofErr w:type="spellEnd"/>
+      <w:r>
+        <w:rPr>
+          <w:sz w:val="20"/>
+        </w:rPr>
+        <w:t xml:space="preserve"> (</w:t>
+      </w:r>
+      <w:proofErr w:type="spellStart"/>
+      <w:r>
+        <w:rPr>
+          <w:b/>
+          <w:sz w:val="20"/>
+          <w:u w:val="single"/>
+        </w:rPr>
+        <w:t>código</w:t>
+      </w:r>
+      <w:r>
+        <w:rPr>
+          <w:b/>
+          <w:sz w:val="20"/>
+          <w:u w:val="single"/>
+        </w:rPr>
+        <w:t>_</w:t>
+      </w:r>
+      <w:r>
+        <w:rPr>
+          <w:b/>
+          <w:sz w:val="20"/>
+          <w:u w:val="single"/>
+        </w:rPr>
+        <w:t>sucursal</w:t>
+      </w:r>
+      <w:proofErr w:type="spellEnd"/>
+      <w:r>
+        <w:rPr>
+          <w:b/>
+          <w:sz w:val="20"/>
+          <w:u w:val="single"/>
+        </w:rPr>
+        <w:t xml:space="preserve">, </w:t>
+      </w:r>
+      <w:proofErr w:type="spellStart"/>
+      <w:r>
+        <w:rPr>
+          <w:b/>
+          <w:sz w:val="20"/>
+          <w:u w:val="single"/>
+        </w:rPr>
+        <w:t>código_s</w:t>
+      </w:r>
+      <w:r>
+        <w:rPr>
+          <w:b/>
+          <w:sz w:val="20"/>
+          <w:u w:val="single"/>
+        </w:rPr>
+        <w:t>ervicio</w:t>
+      </w:r>
+      <w:r>
+        <w:rPr>
+          <w:b/>
+          <w:sz w:val="20"/>
+          <w:u w:val="single"/>
+        </w:rPr>
+        <w:t>_tipo</w:t>
+      </w:r>
+      <w:proofErr w:type="spellEnd"/>
+      <w:r>
+        <w:rPr>
+          <w:sz w:val="20"/>
+        </w:rPr>
+        <w:t>)</w:t>
+      </w:r>
+    </w:p>
+    <w:p>
+      <w:pPr>
+        <w:ind w:firstLine="0"/>
+        <w:rPr>
+          <w:sz w:val="20"/>
+        </w:rPr>
+      </w:pPr>
+      <w:r>
+        <w:rPr>
+          <w:sz w:val="20"/>
+        </w:rPr>
+        <w:t>D</w:t>
+      </w:r>
+      <w:r>
+        <w:rPr>
+          <w:sz w:val="20"/>
+        </w:rPr>
+        <w:t xml:space="preserve">etalle </w:t>
+      </w:r>
+      <w:r>
+        <w:rPr>
+          <w:b/>
+          <w:sz w:val="20"/>
+        </w:rPr>
+        <w:t>(</w:t>
+      </w:r>
+      <w:proofErr w:type="spellStart"/>
+      <w:r>
+        <w:rPr>
+          <w:b/>
+          <w:sz w:val="20"/>
+          <w:u w:val="single"/>
+        </w:rPr>
+        <w:t>código</w:t>
+      </w:r>
+      <w:r>
+        <w:rPr>
+          <w:b/>
+          <w:sz w:val="20"/>
+          <w:u w:val="single"/>
+        </w:rPr>
+        <w:t>_</w:t>
+      </w:r>
+      <w:proofErr w:type="gramStart"/>
+      <w:r>
+        <w:rPr>
+          <w:b/>
+          <w:sz w:val="20"/>
+          <w:u w:val="single"/>
+        </w:rPr>
+        <w:t>detalle</w:t>
+      </w:r>
+      <w:r>
+        <w:rPr>
+          <w:sz w:val="20"/>
+        </w:rPr>
+        <w:t>,</w:t>
+      </w:r>
+      <w:r>
+        <w:rPr>
+          <w:b/>
+          <w:color w:val="808080" w:themeColor="background1" w:themeShade="80"/>
+          <w:sz w:val="20"/>
+          <w:u w:val="single"/>
+        </w:rPr>
+        <w:t>código</w:t>
+      </w:r>
+      <w:proofErr w:type="gramEnd"/>
+      <w:r>
+        <w:rPr>
+          <w:b/>
+          <w:color w:val="808080" w:themeColor="background1" w:themeShade="80"/>
+          <w:sz w:val="20"/>
+          <w:u w:val="single"/>
+        </w:rPr>
+        <w:t>_operacion</w:t>
+      </w:r>
+      <w:proofErr w:type="spellEnd"/>
+      <w:r>
+        <w:rPr>
+          <w:b/>
+          <w:color w:val="808080" w:themeColor="background1" w:themeShade="80"/>
+          <w:sz w:val="20"/>
+          <w:u w:val="single"/>
+        </w:rPr>
+        <w:t xml:space="preserve">, </w:t>
+      </w:r>
+      <w:proofErr w:type="spellStart"/>
+      <w:r>
+        <w:rPr>
+          <w:b/>
+          <w:color w:val="808080" w:themeColor="background1" w:themeShade="80"/>
+          <w:sz w:val="20"/>
+          <w:u w:val="single"/>
+        </w:rPr>
+        <w:t>código_sucursal</w:t>
+      </w:r>
+      <w:proofErr w:type="spellEnd"/>
+      <w:r>
+        <w:rPr>
+          <w:b/>
+          <w:color w:val="808080" w:themeColor="background1" w:themeShade="80"/>
+          <w:sz w:val="20"/>
+          <w:u w:val="single"/>
+        </w:rPr>
+        <w:t>, NIF/CIF</w:t>
+      </w:r>
+      <w:r>
+        <w:rPr>
+          <w:color w:val="808080" w:themeColor="background1" w:themeShade="80"/>
+          <w:sz w:val="20"/>
+        </w:rPr>
+        <w:t xml:space="preserve"> </w:t>
+      </w:r>
+      <w:r>
+        <w:rPr>
+          <w:sz w:val="20"/>
+        </w:rPr>
+        <w:t xml:space="preserve">fecha , </w:t>
+      </w:r>
+      <w:proofErr w:type="spellStart"/>
+      <w:r>
+        <w:rPr>
+          <w:sz w:val="20"/>
+        </w:rPr>
+        <w:t>nºplazas</w:t>
+      </w:r>
+      <w:proofErr w:type="spellEnd"/>
+      <w:r>
+        <w:rPr>
+          <w:sz w:val="20"/>
+        </w:rPr>
+        <w:t xml:space="preserve"> , </w:t>
+      </w:r>
+      <w:proofErr w:type="spellStart"/>
+      <w:r>
+        <w:rPr>
+          <w:color w:val="808080" w:themeColor="background1" w:themeShade="80"/>
+          <w:sz w:val="20"/>
+        </w:rPr>
+        <w:t>código_servicio</w:t>
+      </w:r>
+      <w:r>
+        <w:rPr>
+          <w:color w:val="808080" w:themeColor="background1" w:themeShade="80"/>
+          <w:sz w:val="20"/>
+        </w:rPr>
+        <w:t>_tipo</w:t>
+      </w:r>
+      <w:proofErr w:type="spellEnd"/>
+      <w:r>
+        <w:rPr>
+          <w:color w:val="808080" w:themeColor="background1" w:themeShade="80"/>
+          <w:sz w:val="20"/>
+        </w:rPr>
+        <w:t>(</w:t>
+      </w:r>
+      <w:proofErr w:type="spellStart"/>
+      <w:r>
+        <w:rPr>
+          <w:color w:val="808080" w:themeColor="background1" w:themeShade="80"/>
+          <w:sz w:val="20"/>
+        </w:rPr>
+        <w:t>not</w:t>
+      </w:r>
+      <w:proofErr w:type="spellEnd"/>
+      <w:r>
+        <w:rPr>
+          <w:color w:val="808080" w:themeColor="background1" w:themeShade="80"/>
+          <w:sz w:val="20"/>
+        </w:rPr>
+        <w:t xml:space="preserve"> </w:t>
+      </w:r>
+      <w:proofErr w:type="spellStart"/>
+      <w:r>
+        <w:rPr>
+          <w:color w:val="808080" w:themeColor="background1" w:themeShade="80"/>
+          <w:sz w:val="20"/>
+        </w:rPr>
+        <w:t>null</w:t>
+      </w:r>
+      <w:proofErr w:type="spellEnd"/>
+      <w:r>
+        <w:rPr>
+          <w:color w:val="808080" w:themeColor="background1" w:themeShade="80"/>
+          <w:sz w:val="20"/>
+        </w:rPr>
+        <w:t>)</w:t>
+      </w:r>
+      <w:r>
+        <w:rPr>
+          <w:sz w:val="20"/>
+        </w:rPr>
+        <w:t>)</w:t>
+      </w:r>
+    </w:p>
+    <w:p>
+      <w:pPr>
+        <w:rPr>
+          <w:sz w:val="20"/>
+        </w:rPr>
+      </w:pPr>
+      <w:proofErr w:type="spellStart"/>
+      <w:r>
+        <w:rPr>
+          <w:sz w:val="20"/>
+        </w:rPr>
+        <w:t>Servicios</w:t>
+      </w:r>
+      <w:r>
+        <w:rPr>
+          <w:sz w:val="20"/>
+        </w:rPr>
+        <w:t>.</w:t>
+      </w:r>
+      <w:r>
+        <w:rPr>
+          <w:sz w:val="20"/>
+        </w:rPr>
+        <w:t>codigo_servicio_tipo</w:t>
+      </w:r>
+      <w:proofErr w:type="spellEnd"/>
+      <m:oMath>
+        <m:box>
+          <m:boxPr>
+            <m:opEmu m:val="1"/>
+            <m:ctrlPr>
+              <w:rPr>
+                <w:rFonts w:ascii="Cambria Math" w:hAnsi="Cambria Math"/>
+                <w:i/>
+              </w:rPr>
+            </m:ctrlPr>
+          </m:boxPr>
+          <m:e>
+            <m:r>
+              <w:rPr>
+                <w:rFonts w:ascii="Cambria Math" w:hAnsi="Cambria Math"/>
+              </w:rPr>
+              <m:t xml:space="preserve"> </m:t>
+            </m:r>
+            <m:groupChr>
+              <m:groupChrPr>
+                <m:chr m:val="⇒"/>
+                <m:vertJc m:val="bot"/>
+                <m:ctrlPr>
+                  <w:rPr>
+                    <w:rFonts w:ascii="Cambria Math" w:hAnsi="Cambria Math"/>
+                    <w:i/>
+                  </w:rPr>
+                </m:ctrlPr>
+              </m:groupChrPr>
+              <m:e>
+                <m:r>
+                  <w:rPr>
+                    <w:rFonts w:ascii="Cambria Math" w:hAnsi="Cambria Math"/>
+                  </w:rPr>
+                  <m:t>fk</m:t>
+                </m:r>
+              </m:e>
+            </m:groupChr>
+            <m:r>
+              <w:rPr>
+                <w:rFonts w:ascii="Cambria Math" w:hAnsi="Cambria Math"/>
+              </w:rPr>
+              <m:t xml:space="preserve"> </m:t>
+            </m:r>
+          </m:e>
+        </m:box>
+      </m:oMath>
+      <w:r>
+        <w:rPr>
+          <w:sz w:val="20"/>
+        </w:rPr>
+        <w:t xml:space="preserve"> </w:t>
+      </w:r>
+      <w:proofErr w:type="spellStart"/>
+      <w:r>
+        <w:rPr>
+          <w:sz w:val="20"/>
+        </w:rPr>
+        <w:t>Detalle</w:t>
+      </w:r>
+      <w:r>
+        <w:rPr>
+          <w:sz w:val="20"/>
+        </w:rPr>
+        <w:t>.codigo_servicio_tipo</w:t>
+      </w:r>
+      <w:proofErr w:type="spellEnd"/>
+    </w:p>
+    <w:p>
+      <w:pPr>
+        <w:rPr>
+          <w:b/>
+          <w:bCs/>
+          <w:smallCaps/>
+        </w:rPr>
+      </w:pPr>
+      <w:proofErr w:type="spellStart"/>
+      <w:r>
+        <w:rPr>
+          <w:sz w:val="20"/>
+        </w:rPr>
+        <w:t>OperacionDeVenta.codigo_operacion.codigo_sucursal.NIF</w:t>
+      </w:r>
+      <w:proofErr w:type="spellEnd"/>
+      <w:r>
+        <w:rPr>
+          <w:sz w:val="20"/>
+        </w:rPr>
+        <w:t>/CIF</w:t>
+      </w:r>
+      <m:oMath>
+        <m:box>
+          <m:boxPr>
+            <m:opEmu m:val="1"/>
+            <m:ctrlPr>
+              <w:rPr>
+                <w:rFonts w:ascii="Cambria Math" w:hAnsi="Cambria Math"/>
+                <w:i/>
+              </w:rPr>
+            </m:ctrlPr>
+          </m:boxPr>
+          <m:e>
+            <m:r>
+              <w:rPr>
+                <w:rFonts w:ascii="Cambria Math" w:hAnsi="Cambria Math"/>
+              </w:rPr>
+              <m:t xml:space="preserve"> </m:t>
+            </m:r>
+            <m:groupChr>
+              <m:groupChrPr>
+                <m:chr m:val="⇒"/>
+                <m:vertJc m:val="bot"/>
+                <m:ctrlPr>
+                  <w:rPr>
+                    <w:rFonts w:ascii="Cambria Math" w:hAnsi="Cambria Math"/>
+                    <w:i/>
+                  </w:rPr>
+                </m:ctrlPr>
+              </m:groupChrPr>
+              <m:e>
+                <m:r>
+                  <w:rPr>
+                    <w:rFonts w:ascii="Cambria Math" w:hAnsi="Cambria Math"/>
+                  </w:rPr>
+                  <m:t>fk</m:t>
+                </m:r>
+              </m:e>
+            </m:groupChr>
+            <m:r>
+              <w:rPr>
+                <w:rFonts w:ascii="Cambria Math" w:hAnsi="Cambria Math"/>
+              </w:rPr>
+              <m:t xml:space="preserve"> </m:t>
+            </m:r>
+          </m:e>
+        </m:box>
+      </m:oMath>
+      <w:r>
+        <w:rPr>
+          <w:sz w:val="20"/>
+        </w:rPr>
+        <w:t>detalle.</w:t>
+      </w:r>
+      <w:r>
+        <w:rPr>
+          <w:sz w:val="20"/>
+        </w:rPr>
+        <w:t xml:space="preserve"> </w:t>
+      </w:r>
+      <w:proofErr w:type="spellStart"/>
+      <w:r>
+        <w:rPr>
+          <w:sz w:val="20"/>
+        </w:rPr>
+        <w:t>codigo_operacion.codigo_sucursal</w:t>
+      </w:r>
+      <w:r>
+        <w:rPr>
+          <w:noProof/>
+        </w:rPr>
+        <w:t>.</w:t>
+      </w:r>
+      <w:r>
+        <w:rPr>
+          <w:sz w:val="20"/>
+        </w:rPr>
+        <w:t>NIF</w:t>
+      </w:r>
+      <w:proofErr w:type="spellEnd"/>
+      <w:r>
+        <w:rPr>
+          <w:sz w:val="20"/>
+        </w:rPr>
+        <w:t>/CIF</w:t>
+      </w:r>
+    </w:p>
+    <w:p>
+      <w:pPr>
+        <w:rPr>
+          <w:sz w:val="20"/>
+        </w:rPr>
+      </w:pPr>
+    </w:p>
+    <w:p>
+      <w:pPr>
+        <w:ind w:firstLine="0"/>
+        <w:rPr>
+          <w:sz w:val="20"/>
+        </w:rPr>
+      </w:pPr>
+    </w:p>
+    <w:p>
+      <w:pPr>
+        <w:spacing w:before="0" w:line="240" w:lineRule="auto"/>
+        <w:ind w:firstLine="0"/>
+        <w:jc w:val="left"/>
         <w:rPr>
           <w:sz w:val="14"/>
           <w:szCs w:val="14"/>
         </w:rPr>
       </w:pPr>
-      <w:r>
-        <w:t xml:space="preserve">    </w:t>
-      </w:r>
-      <w:r>
-        <w:tab/>
-      </w:r>
-      <w:r>
-        <w:tab/>
-      </w:r>
-      <w:r>
-        <w:tab/>
-      </w:r>
-      <w:r>
-        <w:tab/>
-      </w:r>
-      <w:r>
-        <w:tab/>
-      </w:r>
-      <w:r>
-        <w:tab/>
-      </w:r>
-      <w:r>
-        <w:tab/>
-      </w:r>
-      <w:r>
-        <w:tab/>
-        <w:t xml:space="preserve">        </w:t>
-      </w:r>
-      <w:r>
+    </w:p>
+    <w:p>
+      <w:pPr>
+        <w:spacing w:before="0" w:line="240" w:lineRule="auto"/>
+        <w:ind w:firstLine="0"/>
+        <w:jc w:val="left"/>
         <w:rPr>
           <w:sz w:val="14"/>
           <w:szCs w:val="14"/>
         </w:rPr>
-        <w:t xml:space="preserve">NOT </w:t>
-      </w:r>
-      <w:r>
+      </w:pPr>
+    </w:p>
+    <w:p>
+      <w:pPr>
+        <w:spacing w:before="0" w:line="240" w:lineRule="auto"/>
+        <w:ind w:firstLine="0"/>
+        <w:jc w:val="left"/>
         <w:rPr>
           <w:sz w:val="14"/>
           <w:szCs w:val="14"/>
         </w:rPr>
-        <w:t>NULL</w:t>
-      </w:r>
-      <w:r>
+      </w:pPr>
+    </w:p>
+    <w:p>
+      <w:pPr>
+        <w:spacing w:before="0" w:line="240" w:lineRule="auto"/>
+        <w:ind w:firstLine="0"/>
+        <w:jc w:val="left"/>
         <w:rPr>
           <w:sz w:val="14"/>
           <w:szCs w:val="14"/>
         </w:rPr>
-        <w:tab/>
+      </w:pPr>
+      <w:r>
+        <w:rPr>
+          <w:noProof/>
+          <w:sz w:val="14"/>
+          <w:szCs w:val="14"/>
+        </w:rPr>
+        <w:lastRenderedPageBreak/>
+        <w:drawing>
+          <wp:inline distT="0" distB="0" distL="0" distR="0">
+            <wp:extent cx="5400675" cy="2990850"/>
+            <wp:effectExtent l="0" t="0" r="9525" b="0"/>
+            <wp:docPr id="194" name="Imagen 194" descr="C:\Users\F\Downloads\Diagrama_Subtipo (3).jpeg"/>
+            <wp:cNvGraphicFramePr>
+              <a:graphicFrameLocks xmlns:a="http://schemas.openxmlformats.org/drawingml/2006/main" noChangeAspect="1"/>
+            </wp:cNvGraphicFramePr>
+            <a:graphic xmlns:a="http://schemas.openxmlformats.org/drawingml/2006/main">
+              <a:graphicData uri="http://schemas.openxmlformats.org/drawingml/2006/picture">
+                <pic:pic xmlns:pic="http://schemas.openxmlformats.org/drawingml/2006/picture">
+                  <pic:nvPicPr>
+                    <pic:cNvPr id="0" name="Picture 9" descr="C:\Users\F\Downloads\Diagrama_Subtipo (3).jpeg"/>
+                    <pic:cNvPicPr>
+                      <a:picLocks noChangeAspect="1" noChangeArrowheads="1"/>
+                    </pic:cNvPicPr>
+                  </pic:nvPicPr>
+                  <pic:blipFill>
+                    <a:blip r:embed="rId22">
+                      <a:extLst>
+                        <a:ext uri="{28A0092B-C50C-407E-A947-70E740481C1C}">
+                          <a14:useLocalDpi xmlns:a14="http://schemas.microsoft.com/office/drawing/2010/main" val="0"/>
+                        </a:ext>
+                      </a:extLst>
+                    </a:blip>
+                    <a:srcRect/>
+                    <a:stretch>
+                      <a:fillRect/>
+                    </a:stretch>
+                  </pic:blipFill>
+                  <pic:spPr bwMode="auto">
+                    <a:xfrm>
+                      <a:off x="0" y="0"/>
+                      <a:ext cx="5400675" cy="2990850"/>
+                    </a:xfrm>
+                    <a:prstGeom prst="rect">
+                      <a:avLst/>
+                    </a:prstGeom>
+                    <a:noFill/>
+                    <a:ln>
+                      <a:noFill/>
+                    </a:ln>
+                  </pic:spPr>
+                </pic:pic>
+              </a:graphicData>
+            </a:graphic>
+          </wp:inline>
+        </w:drawing>
       </w:r>
     </w:p>
     <w:p>
       <w:pPr>
+        <w:spacing w:before="0" w:line="240" w:lineRule="auto"/>
+        <w:ind w:firstLine="0"/>
+        <w:jc w:val="left"/>
         <w:rPr>
           <w:sz w:val="14"/>
           <w:szCs w:val="14"/>
         </w:rPr>
       </w:pPr>
+      <w:r>
+        <w:rPr>
+          <w:sz w:val="14"/>
+          <w:szCs w:val="14"/>
+        </w:rPr>
+        <w:br w:type="page"/>
+      </w:r>
     </w:p>
     <w:p>
       <w:pPr>
@@ -3422,310 +4689,24 @@
           <w:numId w:val="19"/>
         </w:numPr>
       </w:pPr>
-      <w:r>
-        <w:t xml:space="preserve">Modelo C: </w:t>
+      <w:bookmarkStart w:id="6" w:name="_Toc528449345"/>
+      <w:r>
+        <w:t>Modelo C:</w:t>
+      </w:r>
+      <w:bookmarkEnd w:id="6"/>
+      <w:r>
+        <w:t xml:space="preserve"> </w:t>
       </w:r>
     </w:p>
     <w:p>
-      <w:r>
-        <w:t xml:space="preserve">    </w:t>
-      </w:r>
-      <w:r>
-        <w:t>sucursales</w:t>
-      </w:r>
-      <w:r>
-        <w:t xml:space="preserve"> ( </w:t>
-      </w:r>
-      <w:r>
-        <w:rPr>
-          <w:u w:val="single"/>
-        </w:rPr>
-        <w:t>codigo</w:t>
-      </w:r>
-      <w:r>
-        <w:rPr>
-          <w:u w:val="single"/>
-        </w:rPr>
-        <w:t>-sucursal</w:t>
-      </w:r>
-      <w:r>
-        <w:t xml:space="preserve"> </w:t>
-      </w:r>
-      <w:r>
-        <w:t>,datos_sucursal, direc_sucursal)</w:t>
-      </w:r>
-    </w:p>
-    <w:p>
-      <w:r>
-        <w:t xml:space="preserve">    </w:t>
-      </w:r>
-      <w:r>
-        <w:t xml:space="preserve">hotel ( </w:t>
-      </w:r>
-      <w:r>
-        <w:rPr>
-          <w:u w:val="single"/>
-        </w:rPr>
-        <w:t>código-</w:t>
-      </w:r>
-      <w:r>
-        <w:rPr>
-          <w:u w:val="single"/>
-        </w:rPr>
-        <w:t>hotel</w:t>
-      </w:r>
-      <w:r>
-        <w:rPr>
-          <w:u w:val="single"/>
-        </w:rPr>
-        <w:t xml:space="preserve"> </w:t>
-      </w:r>
-      <w:r>
-        <w:rPr>
-          <w:u w:val="single"/>
-        </w:rPr>
-        <w:t>, código-</w:t>
-      </w:r>
-      <w:r>
-        <w:rPr>
-          <w:u w:val="single"/>
-        </w:rPr>
-        <w:t>servicio</w:t>
-      </w:r>
-      <w:r>
-        <w:t xml:space="preserve"> </w:t>
-      </w:r>
-      <w:r>
-        <w:t>, atributos )</w:t>
-      </w:r>
-    </w:p>
-    <w:p>
-      <w:r>
-        <w:t xml:space="preserve">    </w:t>
-      </w:r>
-      <w:r>
-        <w:t xml:space="preserve">detalle ( </w:t>
-      </w:r>
-      <w:r>
-        <w:rPr>
-          <w:u w:val="single"/>
-        </w:rPr>
-        <w:t>codigo-detalle , codigo-operació</w:t>
-      </w:r>
-      <w:r>
-        <w:t>n , hotel_plaza,</w:t>
-      </w:r>
-    </w:p>
-    <w:p>
-      <w:r>
-        <w:t xml:space="preserve">    vuelos ( </w:t>
-      </w:r>
-      <w:r>
-        <w:rPr>
-          <w:u w:val="single"/>
-        </w:rPr>
-        <w:t>num-</w:t>
-      </w:r>
-      <w:r>
-        <w:rPr>
-          <w:u w:val="single"/>
-        </w:rPr>
-        <w:t>vuelo</w:t>
-      </w:r>
-      <w:r>
-        <w:rPr>
-          <w:u w:val="single"/>
-        </w:rPr>
-        <w:t xml:space="preserve"> </w:t>
-      </w:r>
-      <w:r>
-        <w:rPr>
-          <w:u w:val="single"/>
-        </w:rPr>
-        <w:t>, código-operació</w:t>
-      </w:r>
-      <w:r>
-        <w:rPr>
-          <w:u w:val="single"/>
-        </w:rPr>
-        <w:t>n</w:t>
-      </w:r>
-      <w:r>
-        <w:t xml:space="preserve"> </w:t>
-      </w:r>
-      <w:r>
-        <w:t>, atributos</w:t>
-      </w:r>
-      <w:r>
-        <w:t xml:space="preserve"> )</w:t>
-      </w:r>
-    </w:p>
-    <w:p>
-      <w:pPr>
-        <w:rPr>
-          <w:sz w:val="23"/>
-          <w:szCs w:val="23"/>
-          <w:u w:val="single"/>
-        </w:rPr>
-      </w:pPr>
-      <w:r>
-        <w:rPr>
-          <w:sz w:val="23"/>
-          <w:szCs w:val="23"/>
-        </w:rPr>
-        <w:t xml:space="preserve">    sucursales_hotel (</w:t>
-      </w:r>
-      <w:r>
-        <w:rPr>
-          <w:sz w:val="23"/>
-          <w:szCs w:val="23"/>
-          <w:u w:val="single"/>
-        </w:rPr>
-        <w:t>código-hotel</w:t>
-      </w:r>
-      <w:r>
-        <w:rPr>
-          <w:sz w:val="23"/>
-          <w:szCs w:val="23"/>
-          <w:u w:val="single"/>
-        </w:rPr>
-        <w:t xml:space="preserve"> ,</w:t>
-      </w:r>
-      <w:r>
-        <w:rPr>
-          <w:sz w:val="23"/>
-          <w:szCs w:val="23"/>
-          <w:u w:val="single"/>
-        </w:rPr>
-        <w:t>código-servicio</w:t>
-      </w:r>
-      <w:r>
-        <w:rPr>
-          <w:sz w:val="23"/>
-          <w:szCs w:val="23"/>
-          <w:u w:val="single"/>
-        </w:rPr>
-        <w:t>,codigo-sucur</w:t>
-      </w:r>
-      <w:r>
-        <w:rPr>
-          <w:sz w:val="23"/>
-          <w:szCs w:val="23"/>
-          <w:u w:val="single"/>
-        </w:rPr>
-        <w:t>sal</w:t>
-      </w:r>
-      <w:r>
-        <w:rPr>
-          <w:sz w:val="23"/>
-          <w:szCs w:val="23"/>
-        </w:rPr>
-        <w:t>)</w:t>
-      </w:r>
-    </w:p>
-    <w:p>
       <w:pPr>
         <w:rPr>
           <w:sz w:val="22"/>
           <w:szCs w:val="22"/>
         </w:rPr>
       </w:pPr>
-      <w:r>
-        <w:rPr>
-          <w:sz w:val="23"/>
-          <w:szCs w:val="23"/>
-        </w:rPr>
-        <w:t xml:space="preserve">   </w:t>
-      </w:r>
-      <w:r>
-        <w:rPr>
-          <w:sz w:val="23"/>
-          <w:szCs w:val="23"/>
-        </w:rPr>
-        <w:t xml:space="preserve"> </w:t>
-      </w:r>
-      <w:r>
-        <w:rPr>
-          <w:sz w:val="22"/>
-          <w:szCs w:val="22"/>
-        </w:rPr>
-        <w:t>sucursales_vuelos(</w:t>
-      </w:r>
-      <w:r>
-        <w:rPr>
-          <w:sz w:val="22"/>
-          <w:szCs w:val="22"/>
-          <w:u w:val="single"/>
-        </w:rPr>
-        <w:t>códig</w:t>
-      </w:r>
-      <w:bookmarkStart w:id="0" w:name="_GoBack"/>
-      <w:bookmarkEnd w:id="0"/>
-      <w:r>
-        <w:rPr>
-          <w:sz w:val="22"/>
-          <w:szCs w:val="22"/>
-          <w:u w:val="single"/>
-        </w:rPr>
-        <w:t>o-</w:t>
-      </w:r>
-      <w:r>
-        <w:rPr>
-          <w:sz w:val="22"/>
-          <w:szCs w:val="22"/>
-          <w:u w:val="single"/>
-        </w:rPr>
-        <w:t>vuelo</w:t>
-      </w:r>
-      <w:r>
-        <w:rPr>
-          <w:sz w:val="22"/>
-          <w:szCs w:val="22"/>
-          <w:u w:val="single"/>
-        </w:rPr>
-        <w:t xml:space="preserve"> ,código-servicio</w:t>
-      </w:r>
-      <w:proofErr w:type="gramStart"/>
-      <w:r>
-        <w:rPr>
-          <w:sz w:val="22"/>
-          <w:szCs w:val="22"/>
-          <w:u w:val="single"/>
-        </w:rPr>
-        <w:t>,</w:t>
-      </w:r>
-      <w:r>
-        <w:rPr>
-          <w:sz w:val="22"/>
-          <w:szCs w:val="22"/>
-          <w:u w:val="single"/>
-        </w:rPr>
-        <w:t>codigo</w:t>
-      </w:r>
-      <w:proofErr w:type="gramEnd"/>
-      <w:r>
-        <w:rPr>
-          <w:sz w:val="22"/>
-          <w:szCs w:val="22"/>
-          <w:u w:val="single"/>
-        </w:rPr>
-        <w:t>-sucursal</w:t>
-      </w:r>
-      <w:r>
-        <w:rPr>
-          <w:sz w:val="22"/>
-          <w:szCs w:val="22"/>
-        </w:rPr>
-        <w:t xml:space="preserve">) </w:t>
-      </w:r>
-    </w:p>
-    <w:p>
-      <w:pPr>
-        <w:rPr>
-          <w:sz w:val="22"/>
-          <w:szCs w:val="22"/>
-        </w:rPr>
-      </w:pPr>
+      <w:bookmarkStart w:id="7" w:name="_GoBack"/>
+      <w:bookmarkEnd w:id="7"/>
     </w:p>
     <w:p/>
     <w:p/>
@@ -3745,9 +4726,9 @@
       </w:pPr>
     </w:p>
     <w:sectPr>
-      <w:headerReference w:type="default" r:id="rId22"/>
-      <w:headerReference w:type="first" r:id="rId23"/>
-      <w:footerReference w:type="first" r:id="rId24"/>
+      <w:headerReference w:type="default" r:id="rId23"/>
+      <w:headerReference w:type="first" r:id="rId24"/>
+      <w:footerReference w:type="first" r:id="rId25"/>
       <w:pgSz w:w="11906" w:h="16838" w:code="9"/>
       <w:pgMar w:top="1418" w:right="1701" w:bottom="1418" w:left="1701" w:header="709" w:footer="709" w:gutter="0"/>
       <w:cols w:space="708"/>
@@ -3759,7 +4740,7 @@
 </file>
 
 <file path=word/endnotes.xml><?xml version="1.0" encoding="utf-8"?>
-<w:endnotes xmlns:wpc="http://schemas.microsoft.com/office/word/2010/wordprocessingCanvas" xmlns:mc="http://schemas.openxmlformats.org/markup-compatibility/2006" xmlns:o="urn:schemas-microsoft-com:office:office" xmlns:r="http://schemas.openxmlformats.org/officeDocument/2006/relationships" xmlns:m="http://schemas.openxmlformats.org/officeDocument/2006/math" xmlns:v="urn:schemas-microsoft-com:vml" xmlns:wp14="http://schemas.microsoft.com/office/word/2010/wordprocessingDrawing" xmlns:wp="http://schemas.openxmlformats.org/drawingml/2006/wordprocessingDrawing" xmlns:w10="urn:schemas-microsoft-com:office:word" xmlns:w="http://schemas.openxmlformats.org/wordprocessingml/2006/main" xmlns:w14="http://schemas.microsoft.com/office/word/2010/wordml" xmlns:wpg="http://schemas.microsoft.com/office/word/2010/wordprocessingGroup" xmlns:wpi="http://schemas.microsoft.com/office/word/2010/wordprocessingInk" xmlns:wne="http://schemas.microsoft.com/office/word/2006/wordml" xmlns:wps="http://schemas.microsoft.com/office/word/2010/wordprocessingShape" mc:Ignorable="w14 wp14">
+<w:endnotes xmlns:wpc="http://schemas.microsoft.com/office/word/2010/wordprocessingCanvas" xmlns:cx="http://schemas.microsoft.com/office/drawing/2014/chartex" xmlns:cx1="http://schemas.microsoft.com/office/drawing/2015/9/8/chartex" xmlns:cx2="http://schemas.microsoft.com/office/drawing/2015/10/21/chartex" xmlns:cx3="http://schemas.microsoft.com/office/drawing/2016/5/9/chartex" xmlns:cx4="http://schemas.microsoft.com/office/drawing/2016/5/10/chartex" xmlns:cx5="http://schemas.microsoft.com/office/drawing/2016/5/11/chartex" xmlns:cx6="http://schemas.microsoft.com/office/drawing/2016/5/12/chartex" xmlns:cx7="http://schemas.microsoft.com/office/drawing/2016/5/13/chartex" xmlns:cx8="http://schemas.microsoft.com/office/drawing/2016/5/14/chartex" xmlns:mc="http://schemas.openxmlformats.org/markup-compatibility/2006" xmlns:aink="http://schemas.microsoft.com/office/drawing/2016/ink" xmlns:am3d="http://schemas.microsoft.com/office/drawing/2017/model3d" xmlns:o="urn:schemas-microsoft-com:office:office" xmlns:r="http://schemas.openxmlformats.org/officeDocument/2006/relationships" xmlns:m="http://schemas.openxmlformats.org/officeDocument/2006/math" xmlns:v="urn:schemas-microsoft-com:vml" xmlns:wp14="http://schemas.microsoft.com/office/word/2010/wordprocessingDrawing" xmlns:wp="http://schemas.openxmlformats.org/drawingml/2006/wordprocessingDrawing" xmlns:w10="urn:schemas-microsoft-com:office:word" xmlns:w="http://schemas.openxmlformats.org/wordprocessingml/2006/main" xmlns:w14="http://schemas.microsoft.com/office/word/2010/wordml" xmlns:w15="http://schemas.microsoft.com/office/word/2012/wordml" xmlns:w16cid="http://schemas.microsoft.com/office/word/2016/wordml/cid" xmlns:w16se="http://schemas.microsoft.com/office/word/2015/wordml/symex" xmlns:wpg="http://schemas.microsoft.com/office/word/2010/wordprocessingGroup" xmlns:wpi="http://schemas.microsoft.com/office/word/2010/wordprocessingInk" xmlns:wne="http://schemas.microsoft.com/office/word/2006/wordml" xmlns:wps="http://schemas.microsoft.com/office/word/2010/wordprocessingShape" mc:Ignorable="w14 w15 w16se w16cid wp14">
   <w:endnote w:type="separator" w:id="-1">
     <w:p>
       <w:r>
@@ -3780,7 +4761,7 @@
 </file>
 
 <file path=word/footer1.xml><?xml version="1.0" encoding="utf-8"?>
-<w:ftr xmlns:wpc="http://schemas.microsoft.com/office/word/2010/wordprocessingCanvas" xmlns:mc="http://schemas.openxmlformats.org/markup-compatibility/2006" xmlns:o="urn:schemas-microsoft-com:office:office" xmlns:r="http://schemas.openxmlformats.org/officeDocument/2006/relationships" xmlns:m="http://schemas.openxmlformats.org/officeDocument/2006/math" xmlns:v="urn:schemas-microsoft-com:vml" xmlns:wp14="http://schemas.microsoft.com/office/word/2010/wordprocessingDrawing" xmlns:wp="http://schemas.openxmlformats.org/drawingml/2006/wordprocessingDrawing" xmlns:w10="urn:schemas-microsoft-com:office:word" xmlns:w="http://schemas.openxmlformats.org/wordprocessingml/2006/main" xmlns:w14="http://schemas.microsoft.com/office/word/2010/wordml" xmlns:wpg="http://schemas.microsoft.com/office/word/2010/wordprocessingGroup" xmlns:wpi="http://schemas.microsoft.com/office/word/2010/wordprocessingInk" xmlns:wne="http://schemas.microsoft.com/office/word/2006/wordml" xmlns:wps="http://schemas.microsoft.com/office/word/2010/wordprocessingShape" mc:Ignorable="w14 wp14">
+<w:ftr xmlns:wpc="http://schemas.microsoft.com/office/word/2010/wordprocessingCanvas" xmlns:cx="http://schemas.microsoft.com/office/drawing/2014/chartex" xmlns:cx1="http://schemas.microsoft.com/office/drawing/2015/9/8/chartex" xmlns:cx2="http://schemas.microsoft.com/office/drawing/2015/10/21/chartex" xmlns:cx3="http://schemas.microsoft.com/office/drawing/2016/5/9/chartex" xmlns:cx4="http://schemas.microsoft.com/office/drawing/2016/5/10/chartex" xmlns:cx5="http://schemas.microsoft.com/office/drawing/2016/5/11/chartex" xmlns:cx6="http://schemas.microsoft.com/office/drawing/2016/5/12/chartex" xmlns:cx7="http://schemas.microsoft.com/office/drawing/2016/5/13/chartex" xmlns:cx8="http://schemas.microsoft.com/office/drawing/2016/5/14/chartex" xmlns:mc="http://schemas.openxmlformats.org/markup-compatibility/2006" xmlns:aink="http://schemas.microsoft.com/office/drawing/2016/ink" xmlns:am3d="http://schemas.microsoft.com/office/drawing/2017/model3d" xmlns:o="urn:schemas-microsoft-com:office:office" xmlns:r="http://schemas.openxmlformats.org/officeDocument/2006/relationships" xmlns:m="http://schemas.openxmlformats.org/officeDocument/2006/math" xmlns:v="urn:schemas-microsoft-com:vml" xmlns:wp14="http://schemas.microsoft.com/office/word/2010/wordprocessingDrawing" xmlns:wp="http://schemas.openxmlformats.org/drawingml/2006/wordprocessingDrawing" xmlns:w10="urn:schemas-microsoft-com:office:word" xmlns:w="http://schemas.openxmlformats.org/wordprocessingml/2006/main" xmlns:w14="http://schemas.microsoft.com/office/word/2010/wordml" xmlns:w15="http://schemas.microsoft.com/office/word/2012/wordml" xmlns:w16cid="http://schemas.microsoft.com/office/word/2016/wordml/cid" xmlns:w16se="http://schemas.microsoft.com/office/word/2015/wordml/symex" xmlns:wpg="http://schemas.microsoft.com/office/word/2010/wordprocessingGroup" xmlns:wpi="http://schemas.microsoft.com/office/word/2010/wordprocessingInk" xmlns:wne="http://schemas.microsoft.com/office/word/2006/wordml" xmlns:wps="http://schemas.microsoft.com/office/word/2010/wordprocessingShape" mc:Ignorable="w14 w15 w16se w16cid wp14">
   <w:p>
     <w:pPr>
       <w:pStyle w:val="Piedepgina"/>
@@ -3792,7 +4773,7 @@
 </file>
 
 <file path=word/footer2.xml><?xml version="1.0" encoding="utf-8"?>
-<w:ftr xmlns:wpc="http://schemas.microsoft.com/office/word/2010/wordprocessingCanvas" xmlns:mc="http://schemas.openxmlformats.org/markup-compatibility/2006" xmlns:o="urn:schemas-microsoft-com:office:office" xmlns:r="http://schemas.openxmlformats.org/officeDocument/2006/relationships" xmlns:m="http://schemas.openxmlformats.org/officeDocument/2006/math" xmlns:v="urn:schemas-microsoft-com:vml" xmlns:wp14="http://schemas.microsoft.com/office/word/2010/wordprocessingDrawing" xmlns:wp="http://schemas.openxmlformats.org/drawingml/2006/wordprocessingDrawing" xmlns:w10="urn:schemas-microsoft-com:office:word" xmlns:w="http://schemas.openxmlformats.org/wordprocessingml/2006/main" xmlns:w14="http://schemas.microsoft.com/office/word/2010/wordml" xmlns:wpg="http://schemas.microsoft.com/office/word/2010/wordprocessingGroup" xmlns:wpi="http://schemas.microsoft.com/office/word/2010/wordprocessingInk" xmlns:wne="http://schemas.microsoft.com/office/word/2006/wordml" xmlns:wps="http://schemas.microsoft.com/office/word/2010/wordprocessingShape" mc:Ignorable="w14 wp14">
+<w:ftr xmlns:wpc="http://schemas.microsoft.com/office/word/2010/wordprocessingCanvas" xmlns:cx="http://schemas.microsoft.com/office/drawing/2014/chartex" xmlns:cx1="http://schemas.microsoft.com/office/drawing/2015/9/8/chartex" xmlns:cx2="http://schemas.microsoft.com/office/drawing/2015/10/21/chartex" xmlns:cx3="http://schemas.microsoft.com/office/drawing/2016/5/9/chartex" xmlns:cx4="http://schemas.microsoft.com/office/drawing/2016/5/10/chartex" xmlns:cx5="http://schemas.microsoft.com/office/drawing/2016/5/11/chartex" xmlns:cx6="http://schemas.microsoft.com/office/drawing/2016/5/12/chartex" xmlns:cx7="http://schemas.microsoft.com/office/drawing/2016/5/13/chartex" xmlns:cx8="http://schemas.microsoft.com/office/drawing/2016/5/14/chartex" xmlns:mc="http://schemas.openxmlformats.org/markup-compatibility/2006" xmlns:aink="http://schemas.microsoft.com/office/drawing/2016/ink" xmlns:am3d="http://schemas.microsoft.com/office/drawing/2017/model3d" xmlns:o="urn:schemas-microsoft-com:office:office" xmlns:r="http://schemas.openxmlformats.org/officeDocument/2006/relationships" xmlns:m="http://schemas.openxmlformats.org/officeDocument/2006/math" xmlns:v="urn:schemas-microsoft-com:vml" xmlns:wp14="http://schemas.microsoft.com/office/word/2010/wordprocessingDrawing" xmlns:wp="http://schemas.openxmlformats.org/drawingml/2006/wordprocessingDrawing" xmlns:w10="urn:schemas-microsoft-com:office:word" xmlns:w="http://schemas.openxmlformats.org/wordprocessingml/2006/main" xmlns:w14="http://schemas.microsoft.com/office/word/2010/wordml" xmlns:w15="http://schemas.microsoft.com/office/word/2012/wordml" xmlns:w16cid="http://schemas.microsoft.com/office/word/2016/wordml/cid" xmlns:w16se="http://schemas.microsoft.com/office/word/2015/wordml/symex" xmlns:wpg="http://schemas.microsoft.com/office/word/2010/wordprocessingGroup" xmlns:wpi="http://schemas.microsoft.com/office/word/2010/wordprocessingInk" xmlns:wne="http://schemas.microsoft.com/office/word/2006/wordml" xmlns:wps="http://schemas.microsoft.com/office/word/2010/wordprocessingShape" mc:Ignorable="w14 w15 w16se w16cid wp14">
   <w:p>
     <w:pPr>
       <w:pStyle w:val="Piedepgina"/>
@@ -3833,7 +4814,7 @@
 </file>
 
 <file path=word/footer3.xml><?xml version="1.0" encoding="utf-8"?>
-<w:ftr xmlns:wpc="http://schemas.microsoft.com/office/word/2010/wordprocessingCanvas" xmlns:mc="http://schemas.openxmlformats.org/markup-compatibility/2006" xmlns:o="urn:schemas-microsoft-com:office:office" xmlns:r="http://schemas.openxmlformats.org/officeDocument/2006/relationships" xmlns:m="http://schemas.openxmlformats.org/officeDocument/2006/math" xmlns:v="urn:schemas-microsoft-com:vml" xmlns:wp14="http://schemas.microsoft.com/office/word/2010/wordprocessingDrawing" xmlns:wp="http://schemas.openxmlformats.org/drawingml/2006/wordprocessingDrawing" xmlns:w10="urn:schemas-microsoft-com:office:word" xmlns:w="http://schemas.openxmlformats.org/wordprocessingml/2006/main" xmlns:w14="http://schemas.microsoft.com/office/word/2010/wordml" xmlns:wpg="http://schemas.microsoft.com/office/word/2010/wordprocessingGroup" xmlns:wpi="http://schemas.microsoft.com/office/word/2010/wordprocessingInk" xmlns:wne="http://schemas.microsoft.com/office/word/2006/wordml" xmlns:wps="http://schemas.microsoft.com/office/word/2010/wordprocessingShape" mc:Ignorable="w14 wp14">
+<w:ftr xmlns:wpc="http://schemas.microsoft.com/office/word/2010/wordprocessingCanvas" xmlns:cx="http://schemas.microsoft.com/office/drawing/2014/chartex" xmlns:cx1="http://schemas.microsoft.com/office/drawing/2015/9/8/chartex" xmlns:cx2="http://schemas.microsoft.com/office/drawing/2015/10/21/chartex" xmlns:cx3="http://schemas.microsoft.com/office/drawing/2016/5/9/chartex" xmlns:cx4="http://schemas.microsoft.com/office/drawing/2016/5/10/chartex" xmlns:cx5="http://schemas.microsoft.com/office/drawing/2016/5/11/chartex" xmlns:cx6="http://schemas.microsoft.com/office/drawing/2016/5/12/chartex" xmlns:cx7="http://schemas.microsoft.com/office/drawing/2016/5/13/chartex" xmlns:cx8="http://schemas.microsoft.com/office/drawing/2016/5/14/chartex" xmlns:mc="http://schemas.openxmlformats.org/markup-compatibility/2006" xmlns:aink="http://schemas.microsoft.com/office/drawing/2016/ink" xmlns:am3d="http://schemas.microsoft.com/office/drawing/2017/model3d" xmlns:o="urn:schemas-microsoft-com:office:office" xmlns:r="http://schemas.openxmlformats.org/officeDocument/2006/relationships" xmlns:m="http://schemas.openxmlformats.org/officeDocument/2006/math" xmlns:v="urn:schemas-microsoft-com:vml" xmlns:wp14="http://schemas.microsoft.com/office/word/2010/wordprocessingDrawing" xmlns:wp="http://schemas.openxmlformats.org/drawingml/2006/wordprocessingDrawing" xmlns:w10="urn:schemas-microsoft-com:office:word" xmlns:w="http://schemas.openxmlformats.org/wordprocessingml/2006/main" xmlns:w14="http://schemas.microsoft.com/office/word/2010/wordml" xmlns:w15="http://schemas.microsoft.com/office/word/2012/wordml" xmlns:w16cid="http://schemas.microsoft.com/office/word/2016/wordml/cid" xmlns:w16se="http://schemas.microsoft.com/office/word/2015/wordml/symex" xmlns:wpg="http://schemas.microsoft.com/office/word/2010/wordprocessingGroup" xmlns:wpi="http://schemas.microsoft.com/office/word/2010/wordprocessingInk" xmlns:wne="http://schemas.microsoft.com/office/word/2006/wordml" xmlns:wps="http://schemas.microsoft.com/office/word/2010/wordprocessingShape" mc:Ignorable="w14 w15 w16se w16cid wp14">
   <w:p>
     <w:pPr>
       <w:pStyle w:val="Piedepgina"/>
@@ -3847,7 +4828,7 @@
 </file>
 
 <file path=word/footer4.xml><?xml version="1.0" encoding="utf-8"?>
-<w:ftr xmlns:wpc="http://schemas.microsoft.com/office/word/2010/wordprocessingCanvas" xmlns:mc="http://schemas.openxmlformats.org/markup-compatibility/2006" xmlns:o="urn:schemas-microsoft-com:office:office" xmlns:r="http://schemas.openxmlformats.org/officeDocument/2006/relationships" xmlns:m="http://schemas.openxmlformats.org/officeDocument/2006/math" xmlns:v="urn:schemas-microsoft-com:vml" xmlns:wp14="http://schemas.microsoft.com/office/word/2010/wordprocessingDrawing" xmlns:wp="http://schemas.openxmlformats.org/drawingml/2006/wordprocessingDrawing" xmlns:w10="urn:schemas-microsoft-com:office:word" xmlns:w="http://schemas.openxmlformats.org/wordprocessingml/2006/main" xmlns:w14="http://schemas.microsoft.com/office/word/2010/wordml" xmlns:wpg="http://schemas.microsoft.com/office/word/2010/wordprocessingGroup" xmlns:wpi="http://schemas.microsoft.com/office/word/2010/wordprocessingInk" xmlns:wne="http://schemas.microsoft.com/office/word/2006/wordml" xmlns:wps="http://schemas.microsoft.com/office/word/2010/wordprocessingShape" mc:Ignorable="w14 wp14">
+<w:ftr xmlns:wpc="http://schemas.microsoft.com/office/word/2010/wordprocessingCanvas" xmlns:cx="http://schemas.microsoft.com/office/drawing/2014/chartex" xmlns:cx1="http://schemas.microsoft.com/office/drawing/2015/9/8/chartex" xmlns:cx2="http://schemas.microsoft.com/office/drawing/2015/10/21/chartex" xmlns:cx3="http://schemas.microsoft.com/office/drawing/2016/5/9/chartex" xmlns:cx4="http://schemas.microsoft.com/office/drawing/2016/5/10/chartex" xmlns:cx5="http://schemas.microsoft.com/office/drawing/2016/5/11/chartex" xmlns:cx6="http://schemas.microsoft.com/office/drawing/2016/5/12/chartex" xmlns:cx7="http://schemas.microsoft.com/office/drawing/2016/5/13/chartex" xmlns:cx8="http://schemas.microsoft.com/office/drawing/2016/5/14/chartex" xmlns:mc="http://schemas.openxmlformats.org/markup-compatibility/2006" xmlns:aink="http://schemas.microsoft.com/office/drawing/2016/ink" xmlns:am3d="http://schemas.microsoft.com/office/drawing/2017/model3d" xmlns:o="urn:schemas-microsoft-com:office:office" xmlns:r="http://schemas.openxmlformats.org/officeDocument/2006/relationships" xmlns:m="http://schemas.openxmlformats.org/officeDocument/2006/math" xmlns:v="urn:schemas-microsoft-com:vml" xmlns:wp14="http://schemas.microsoft.com/office/word/2010/wordprocessingDrawing" xmlns:wp="http://schemas.openxmlformats.org/drawingml/2006/wordprocessingDrawing" xmlns:w10="urn:schemas-microsoft-com:office:word" xmlns:w="http://schemas.openxmlformats.org/wordprocessingml/2006/main" xmlns:w14="http://schemas.microsoft.com/office/word/2010/wordml" xmlns:w15="http://schemas.microsoft.com/office/word/2012/wordml" xmlns:w16cid="http://schemas.microsoft.com/office/word/2016/wordml/cid" xmlns:w16se="http://schemas.microsoft.com/office/word/2015/wordml/symex" xmlns:wpg="http://schemas.microsoft.com/office/word/2010/wordprocessingGroup" xmlns:wpi="http://schemas.microsoft.com/office/word/2010/wordprocessingInk" xmlns:wne="http://schemas.microsoft.com/office/word/2006/wordml" xmlns:wps="http://schemas.microsoft.com/office/word/2010/wordprocessingShape" mc:Ignorable="w14 w15 w16se w16cid wp14">
   <w:p>
     <w:pPr>
       <w:pStyle w:val="Piedepgina"/>
@@ -3878,7 +4859,7 @@
 </file>
 
 <file path=word/footer5.xml><?xml version="1.0" encoding="utf-8"?>
-<w:ftr xmlns:wpc="http://schemas.microsoft.com/office/word/2010/wordprocessingCanvas" xmlns:mc="http://schemas.openxmlformats.org/markup-compatibility/2006" xmlns:o="urn:schemas-microsoft-com:office:office" xmlns:r="http://schemas.openxmlformats.org/officeDocument/2006/relationships" xmlns:m="http://schemas.openxmlformats.org/officeDocument/2006/math" xmlns:v="urn:schemas-microsoft-com:vml" xmlns:wp14="http://schemas.microsoft.com/office/word/2010/wordprocessingDrawing" xmlns:wp="http://schemas.openxmlformats.org/drawingml/2006/wordprocessingDrawing" xmlns:w10="urn:schemas-microsoft-com:office:word" xmlns:w="http://schemas.openxmlformats.org/wordprocessingml/2006/main" xmlns:w14="http://schemas.microsoft.com/office/word/2010/wordml" xmlns:wpg="http://schemas.microsoft.com/office/word/2010/wordprocessingGroup" xmlns:wpi="http://schemas.microsoft.com/office/word/2010/wordprocessingInk" xmlns:wne="http://schemas.microsoft.com/office/word/2006/wordml" xmlns:wps="http://schemas.microsoft.com/office/word/2010/wordprocessingShape" mc:Ignorable="w14 wp14">
+<w:ftr xmlns:wpc="http://schemas.microsoft.com/office/word/2010/wordprocessingCanvas" xmlns:cx="http://schemas.microsoft.com/office/drawing/2014/chartex" xmlns:cx1="http://schemas.microsoft.com/office/drawing/2015/9/8/chartex" xmlns:cx2="http://schemas.microsoft.com/office/drawing/2015/10/21/chartex" xmlns:cx3="http://schemas.microsoft.com/office/drawing/2016/5/9/chartex" xmlns:cx4="http://schemas.microsoft.com/office/drawing/2016/5/10/chartex" xmlns:cx5="http://schemas.microsoft.com/office/drawing/2016/5/11/chartex" xmlns:cx6="http://schemas.microsoft.com/office/drawing/2016/5/12/chartex" xmlns:cx7="http://schemas.microsoft.com/office/drawing/2016/5/13/chartex" xmlns:cx8="http://schemas.microsoft.com/office/drawing/2016/5/14/chartex" xmlns:mc="http://schemas.openxmlformats.org/markup-compatibility/2006" xmlns:aink="http://schemas.microsoft.com/office/drawing/2016/ink" xmlns:am3d="http://schemas.microsoft.com/office/drawing/2017/model3d" xmlns:o="urn:schemas-microsoft-com:office:office" xmlns:r="http://schemas.openxmlformats.org/officeDocument/2006/relationships" xmlns:m="http://schemas.openxmlformats.org/officeDocument/2006/math" xmlns:v="urn:schemas-microsoft-com:vml" xmlns:wp14="http://schemas.microsoft.com/office/word/2010/wordprocessingDrawing" xmlns:wp="http://schemas.openxmlformats.org/drawingml/2006/wordprocessingDrawing" xmlns:w10="urn:schemas-microsoft-com:office:word" xmlns:w="http://schemas.openxmlformats.org/wordprocessingml/2006/main" xmlns:w14="http://schemas.microsoft.com/office/word/2010/wordml" xmlns:w15="http://schemas.microsoft.com/office/word/2012/wordml" xmlns:w16cid="http://schemas.microsoft.com/office/word/2016/wordml/cid" xmlns:w16se="http://schemas.microsoft.com/office/word/2015/wordml/symex" xmlns:wpg="http://schemas.microsoft.com/office/word/2010/wordprocessingGroup" xmlns:wpi="http://schemas.microsoft.com/office/word/2010/wordprocessingInk" xmlns:wne="http://schemas.microsoft.com/office/word/2006/wordml" xmlns:wps="http://schemas.microsoft.com/office/word/2010/wordprocessingShape" mc:Ignorable="w14 w15 w16se w16cid wp14">
   <w:p>
     <w:pPr>
       <w:pStyle w:val="Piedepgina"/>
@@ -3909,7 +4890,7 @@
 </file>
 
 <file path=word/footnotes.xml><?xml version="1.0" encoding="utf-8"?>
-<w:footnotes xmlns:wpc="http://schemas.microsoft.com/office/word/2010/wordprocessingCanvas" xmlns:mc="http://schemas.openxmlformats.org/markup-compatibility/2006" xmlns:o="urn:schemas-microsoft-com:office:office" xmlns:r="http://schemas.openxmlformats.org/officeDocument/2006/relationships" xmlns:m="http://schemas.openxmlformats.org/officeDocument/2006/math" xmlns:v="urn:schemas-microsoft-com:vml" xmlns:wp14="http://schemas.microsoft.com/office/word/2010/wordprocessingDrawing" xmlns:wp="http://schemas.openxmlformats.org/drawingml/2006/wordprocessingDrawing" xmlns:w10="urn:schemas-microsoft-com:office:word" xmlns:w="http://schemas.openxmlformats.org/wordprocessingml/2006/main" xmlns:w14="http://schemas.microsoft.com/office/word/2010/wordml" xmlns:wpg="http://schemas.microsoft.com/office/word/2010/wordprocessingGroup" xmlns:wpi="http://schemas.microsoft.com/office/word/2010/wordprocessingInk" xmlns:wne="http://schemas.microsoft.com/office/word/2006/wordml" xmlns:wps="http://schemas.microsoft.com/office/word/2010/wordprocessingShape" mc:Ignorable="w14 wp14">
+<w:footnotes xmlns:wpc="http://schemas.microsoft.com/office/word/2010/wordprocessingCanvas" xmlns:cx="http://schemas.microsoft.com/office/drawing/2014/chartex" xmlns:cx1="http://schemas.microsoft.com/office/drawing/2015/9/8/chartex" xmlns:cx2="http://schemas.microsoft.com/office/drawing/2015/10/21/chartex" xmlns:cx3="http://schemas.microsoft.com/office/drawing/2016/5/9/chartex" xmlns:cx4="http://schemas.microsoft.com/office/drawing/2016/5/10/chartex" xmlns:cx5="http://schemas.microsoft.com/office/drawing/2016/5/11/chartex" xmlns:cx6="http://schemas.microsoft.com/office/drawing/2016/5/12/chartex" xmlns:cx7="http://schemas.microsoft.com/office/drawing/2016/5/13/chartex" xmlns:cx8="http://schemas.microsoft.com/office/drawing/2016/5/14/chartex" xmlns:mc="http://schemas.openxmlformats.org/markup-compatibility/2006" xmlns:aink="http://schemas.microsoft.com/office/drawing/2016/ink" xmlns:am3d="http://schemas.microsoft.com/office/drawing/2017/model3d" xmlns:o="urn:schemas-microsoft-com:office:office" xmlns:r="http://schemas.openxmlformats.org/officeDocument/2006/relationships" xmlns:m="http://schemas.openxmlformats.org/officeDocument/2006/math" xmlns:v="urn:schemas-microsoft-com:vml" xmlns:wp14="http://schemas.microsoft.com/office/word/2010/wordprocessingDrawing" xmlns:wp="http://schemas.openxmlformats.org/drawingml/2006/wordprocessingDrawing" xmlns:w10="urn:schemas-microsoft-com:office:word" xmlns:w="http://schemas.openxmlformats.org/wordprocessingml/2006/main" xmlns:w14="http://schemas.microsoft.com/office/word/2010/wordml" xmlns:w15="http://schemas.microsoft.com/office/word/2012/wordml" xmlns:w16cid="http://schemas.microsoft.com/office/word/2016/wordml/cid" xmlns:w16se="http://schemas.microsoft.com/office/word/2015/wordml/symex" xmlns:wpg="http://schemas.microsoft.com/office/word/2010/wordprocessingGroup" xmlns:wpi="http://schemas.microsoft.com/office/word/2010/wordprocessingInk" xmlns:wne="http://schemas.microsoft.com/office/word/2006/wordml" xmlns:wps="http://schemas.microsoft.com/office/word/2010/wordprocessingShape" mc:Ignorable="w14 w15 w16se w16cid wp14">
   <w:footnote w:type="separator" w:id="-1">
     <w:p>
       <w:r>
@@ -3930,7 +4911,7 @@
 </file>
 
 <file path=word/header1.xml><?xml version="1.0" encoding="utf-8"?>
-<w:hdr xmlns:wpc="http://schemas.microsoft.com/office/word/2010/wordprocessingCanvas" xmlns:mc="http://schemas.openxmlformats.org/markup-compatibility/2006" xmlns:o="urn:schemas-microsoft-com:office:office" xmlns:r="http://schemas.openxmlformats.org/officeDocument/2006/relationships" xmlns:m="http://schemas.openxmlformats.org/officeDocument/2006/math" xmlns:v="urn:schemas-microsoft-com:vml" xmlns:wp14="http://schemas.microsoft.com/office/word/2010/wordprocessingDrawing" xmlns:wp="http://schemas.openxmlformats.org/drawingml/2006/wordprocessingDrawing" xmlns:w10="urn:schemas-microsoft-com:office:word" xmlns:w="http://schemas.openxmlformats.org/wordprocessingml/2006/main" xmlns:w14="http://schemas.microsoft.com/office/word/2010/wordml" xmlns:wpg="http://schemas.microsoft.com/office/word/2010/wordprocessingGroup" xmlns:wpi="http://schemas.microsoft.com/office/word/2010/wordprocessingInk" xmlns:wne="http://schemas.microsoft.com/office/word/2006/wordml" xmlns:wps="http://schemas.microsoft.com/office/word/2010/wordprocessingShape" mc:Ignorable="w14 wp14">
+<w:hdr xmlns:wpc="http://schemas.microsoft.com/office/word/2010/wordprocessingCanvas" xmlns:cx="http://schemas.microsoft.com/office/drawing/2014/chartex" xmlns:cx1="http://schemas.microsoft.com/office/drawing/2015/9/8/chartex" xmlns:cx2="http://schemas.microsoft.com/office/drawing/2015/10/21/chartex" xmlns:cx3="http://schemas.microsoft.com/office/drawing/2016/5/9/chartex" xmlns:cx4="http://schemas.microsoft.com/office/drawing/2016/5/10/chartex" xmlns:cx5="http://schemas.microsoft.com/office/drawing/2016/5/11/chartex" xmlns:cx6="http://schemas.microsoft.com/office/drawing/2016/5/12/chartex" xmlns:cx7="http://schemas.microsoft.com/office/drawing/2016/5/13/chartex" xmlns:cx8="http://schemas.microsoft.com/office/drawing/2016/5/14/chartex" xmlns:mc="http://schemas.openxmlformats.org/markup-compatibility/2006" xmlns:aink="http://schemas.microsoft.com/office/drawing/2016/ink" xmlns:am3d="http://schemas.microsoft.com/office/drawing/2017/model3d" xmlns:o="urn:schemas-microsoft-com:office:office" xmlns:r="http://schemas.openxmlformats.org/officeDocument/2006/relationships" xmlns:m="http://schemas.openxmlformats.org/officeDocument/2006/math" xmlns:v="urn:schemas-microsoft-com:vml" xmlns:wp14="http://schemas.microsoft.com/office/word/2010/wordprocessingDrawing" xmlns:wp="http://schemas.openxmlformats.org/drawingml/2006/wordprocessingDrawing" xmlns:w10="urn:schemas-microsoft-com:office:word" xmlns:w="http://schemas.openxmlformats.org/wordprocessingml/2006/main" xmlns:w14="http://schemas.microsoft.com/office/word/2010/wordml" xmlns:w15="http://schemas.microsoft.com/office/word/2012/wordml" xmlns:w16cid="http://schemas.microsoft.com/office/word/2016/wordml/cid" xmlns:w16se="http://schemas.microsoft.com/office/word/2015/wordml/symex" xmlns:wpg="http://schemas.microsoft.com/office/word/2010/wordprocessingGroup" xmlns:wpi="http://schemas.microsoft.com/office/word/2010/wordprocessingInk" xmlns:wne="http://schemas.microsoft.com/office/word/2006/wordml" xmlns:wps="http://schemas.microsoft.com/office/word/2010/wordprocessingShape" mc:Ignorable="w14 w15 w16se w16cid wp14">
   <w:p>
     <w:pPr>
       <w:pStyle w:val="Encabezado"/>
@@ -3943,7 +4924,7 @@
 </file>
 
 <file path=word/header2.xml><?xml version="1.0" encoding="utf-8"?>
-<w:hdr xmlns:wpc="http://schemas.microsoft.com/office/word/2010/wordprocessingCanvas" xmlns:mc="http://schemas.openxmlformats.org/markup-compatibility/2006" xmlns:o="urn:schemas-microsoft-com:office:office" xmlns:r="http://schemas.openxmlformats.org/officeDocument/2006/relationships" xmlns:m="http://schemas.openxmlformats.org/officeDocument/2006/math" xmlns:v="urn:schemas-microsoft-com:vml" xmlns:wp14="http://schemas.microsoft.com/office/word/2010/wordprocessingDrawing" xmlns:wp="http://schemas.openxmlformats.org/drawingml/2006/wordprocessingDrawing" xmlns:w10="urn:schemas-microsoft-com:office:word" xmlns:w="http://schemas.openxmlformats.org/wordprocessingml/2006/main" xmlns:w14="http://schemas.microsoft.com/office/word/2010/wordml" xmlns:wpg="http://schemas.microsoft.com/office/word/2010/wordprocessingGroup" xmlns:wpi="http://schemas.microsoft.com/office/word/2010/wordprocessingInk" xmlns:wne="http://schemas.microsoft.com/office/word/2006/wordml" xmlns:wps="http://schemas.microsoft.com/office/word/2010/wordprocessingShape" mc:Ignorable="w14 wp14">
+<w:hdr xmlns:wpc="http://schemas.microsoft.com/office/word/2010/wordprocessingCanvas" xmlns:cx="http://schemas.microsoft.com/office/drawing/2014/chartex" xmlns:cx1="http://schemas.microsoft.com/office/drawing/2015/9/8/chartex" xmlns:cx2="http://schemas.microsoft.com/office/drawing/2015/10/21/chartex" xmlns:cx3="http://schemas.microsoft.com/office/drawing/2016/5/9/chartex" xmlns:cx4="http://schemas.microsoft.com/office/drawing/2016/5/10/chartex" xmlns:cx5="http://schemas.microsoft.com/office/drawing/2016/5/11/chartex" xmlns:cx6="http://schemas.microsoft.com/office/drawing/2016/5/12/chartex" xmlns:cx7="http://schemas.microsoft.com/office/drawing/2016/5/13/chartex" xmlns:cx8="http://schemas.microsoft.com/office/drawing/2016/5/14/chartex" xmlns:mc="http://schemas.openxmlformats.org/markup-compatibility/2006" xmlns:aink="http://schemas.microsoft.com/office/drawing/2016/ink" xmlns:am3d="http://schemas.microsoft.com/office/drawing/2017/model3d" xmlns:o="urn:schemas-microsoft-com:office:office" xmlns:r="http://schemas.openxmlformats.org/officeDocument/2006/relationships" xmlns:m="http://schemas.openxmlformats.org/officeDocument/2006/math" xmlns:v="urn:schemas-microsoft-com:vml" xmlns:wp14="http://schemas.microsoft.com/office/word/2010/wordprocessingDrawing" xmlns:wp="http://schemas.openxmlformats.org/drawingml/2006/wordprocessingDrawing" xmlns:w10="urn:schemas-microsoft-com:office:word" xmlns:w="http://schemas.openxmlformats.org/wordprocessingml/2006/main" xmlns:w14="http://schemas.microsoft.com/office/word/2010/wordml" xmlns:w15="http://schemas.microsoft.com/office/word/2012/wordml" xmlns:w16cid="http://schemas.microsoft.com/office/word/2016/wordml/cid" xmlns:w16se="http://schemas.microsoft.com/office/word/2015/wordml/symex" xmlns:wpg="http://schemas.microsoft.com/office/word/2010/wordprocessingGroup" xmlns:wpi="http://schemas.microsoft.com/office/word/2010/wordprocessingInk" xmlns:wne="http://schemas.microsoft.com/office/word/2006/wordml" xmlns:wps="http://schemas.microsoft.com/office/word/2010/wordprocessingShape" mc:Ignorable="w14 w15 w16se w16cid wp14">
   <w:p>
     <w:pPr>
       <w:pStyle w:val="Encabezado"/>
@@ -3981,7 +4962,7 @@
 </file>
 
 <file path=word/header3.xml><?xml version="1.0" encoding="utf-8"?>
-<w:hdr xmlns:wpc="http://schemas.microsoft.com/office/word/2010/wordprocessingCanvas" xmlns:mc="http://schemas.openxmlformats.org/markup-compatibility/2006" xmlns:o="urn:schemas-microsoft-com:office:office" xmlns:r="http://schemas.openxmlformats.org/officeDocument/2006/relationships" xmlns:m="http://schemas.openxmlformats.org/officeDocument/2006/math" xmlns:v="urn:schemas-microsoft-com:vml" xmlns:wp14="http://schemas.microsoft.com/office/word/2010/wordprocessingDrawing" xmlns:wp="http://schemas.openxmlformats.org/drawingml/2006/wordprocessingDrawing" xmlns:w10="urn:schemas-microsoft-com:office:word" xmlns:w="http://schemas.openxmlformats.org/wordprocessingml/2006/main" xmlns:w14="http://schemas.microsoft.com/office/word/2010/wordml" xmlns:wpg="http://schemas.microsoft.com/office/word/2010/wordprocessingGroup" xmlns:wpi="http://schemas.microsoft.com/office/word/2010/wordprocessingInk" xmlns:wne="http://schemas.microsoft.com/office/word/2006/wordml" xmlns:wps="http://schemas.microsoft.com/office/word/2010/wordprocessingShape" mc:Ignorable="w14 wp14">
+<w:hdr xmlns:wpc="http://schemas.microsoft.com/office/word/2010/wordprocessingCanvas" xmlns:cx="http://schemas.microsoft.com/office/drawing/2014/chartex" xmlns:cx1="http://schemas.microsoft.com/office/drawing/2015/9/8/chartex" xmlns:cx2="http://schemas.microsoft.com/office/drawing/2015/10/21/chartex" xmlns:cx3="http://schemas.microsoft.com/office/drawing/2016/5/9/chartex" xmlns:cx4="http://schemas.microsoft.com/office/drawing/2016/5/10/chartex" xmlns:cx5="http://schemas.microsoft.com/office/drawing/2016/5/11/chartex" xmlns:cx6="http://schemas.microsoft.com/office/drawing/2016/5/12/chartex" xmlns:cx7="http://schemas.microsoft.com/office/drawing/2016/5/13/chartex" xmlns:cx8="http://schemas.microsoft.com/office/drawing/2016/5/14/chartex" xmlns:mc="http://schemas.openxmlformats.org/markup-compatibility/2006" xmlns:aink="http://schemas.microsoft.com/office/drawing/2016/ink" xmlns:am3d="http://schemas.microsoft.com/office/drawing/2017/model3d" xmlns:o="urn:schemas-microsoft-com:office:office" xmlns:r="http://schemas.openxmlformats.org/officeDocument/2006/relationships" xmlns:m="http://schemas.openxmlformats.org/officeDocument/2006/math" xmlns:v="urn:schemas-microsoft-com:vml" xmlns:wp14="http://schemas.microsoft.com/office/word/2010/wordprocessingDrawing" xmlns:wp="http://schemas.openxmlformats.org/drawingml/2006/wordprocessingDrawing" xmlns:w10="urn:schemas-microsoft-com:office:word" xmlns:w="http://schemas.openxmlformats.org/wordprocessingml/2006/main" xmlns:w14="http://schemas.microsoft.com/office/word/2010/wordml" xmlns:w15="http://schemas.microsoft.com/office/word/2012/wordml" xmlns:w16cid="http://schemas.microsoft.com/office/word/2016/wordml/cid" xmlns:w16se="http://schemas.microsoft.com/office/word/2015/wordml/symex" xmlns:wpg="http://schemas.microsoft.com/office/word/2010/wordprocessingGroup" xmlns:wpi="http://schemas.microsoft.com/office/word/2010/wordprocessingInk" xmlns:wne="http://schemas.microsoft.com/office/word/2006/wordml" xmlns:wps="http://schemas.microsoft.com/office/word/2010/wordprocessingShape" mc:Ignorable="w14 w15 w16se w16cid wp14">
   <w:p>
     <w:pPr>
       <w:pStyle w:val="Encabezado"/>
@@ -4001,7 +4982,7 @@
 </file>
 
 <file path=word/header4.xml><?xml version="1.0" encoding="utf-8"?>
-<w:hdr xmlns:wpc="http://schemas.microsoft.com/office/word/2010/wordprocessingCanvas" xmlns:mc="http://schemas.openxmlformats.org/markup-compatibility/2006" xmlns:o="urn:schemas-microsoft-com:office:office" xmlns:r="http://schemas.openxmlformats.org/officeDocument/2006/relationships" xmlns:m="http://schemas.openxmlformats.org/officeDocument/2006/math" xmlns:v="urn:schemas-microsoft-com:vml" xmlns:wp14="http://schemas.microsoft.com/office/word/2010/wordprocessingDrawing" xmlns:wp="http://schemas.openxmlformats.org/drawingml/2006/wordprocessingDrawing" xmlns:w10="urn:schemas-microsoft-com:office:word" xmlns:w="http://schemas.openxmlformats.org/wordprocessingml/2006/main" xmlns:w14="http://schemas.microsoft.com/office/word/2010/wordml" xmlns:wpg="http://schemas.microsoft.com/office/word/2010/wordprocessingGroup" xmlns:wpi="http://schemas.microsoft.com/office/word/2010/wordprocessingInk" xmlns:wne="http://schemas.microsoft.com/office/word/2006/wordml" xmlns:wps="http://schemas.microsoft.com/office/word/2010/wordprocessingShape" mc:Ignorable="w14 wp14">
+<w:hdr xmlns:wpc="http://schemas.microsoft.com/office/word/2010/wordprocessingCanvas" xmlns:cx="http://schemas.microsoft.com/office/drawing/2014/chartex" xmlns:cx1="http://schemas.microsoft.com/office/drawing/2015/9/8/chartex" xmlns:cx2="http://schemas.microsoft.com/office/drawing/2015/10/21/chartex" xmlns:cx3="http://schemas.microsoft.com/office/drawing/2016/5/9/chartex" xmlns:cx4="http://schemas.microsoft.com/office/drawing/2016/5/10/chartex" xmlns:cx5="http://schemas.microsoft.com/office/drawing/2016/5/11/chartex" xmlns:cx6="http://schemas.microsoft.com/office/drawing/2016/5/12/chartex" xmlns:cx7="http://schemas.microsoft.com/office/drawing/2016/5/13/chartex" xmlns:cx8="http://schemas.microsoft.com/office/drawing/2016/5/14/chartex" xmlns:mc="http://schemas.openxmlformats.org/markup-compatibility/2006" xmlns:aink="http://schemas.microsoft.com/office/drawing/2016/ink" xmlns:am3d="http://schemas.microsoft.com/office/drawing/2017/model3d" xmlns:o="urn:schemas-microsoft-com:office:office" xmlns:r="http://schemas.openxmlformats.org/officeDocument/2006/relationships" xmlns:m="http://schemas.openxmlformats.org/officeDocument/2006/math" xmlns:v="urn:schemas-microsoft-com:vml" xmlns:wp14="http://schemas.microsoft.com/office/word/2010/wordprocessingDrawing" xmlns:wp="http://schemas.openxmlformats.org/drawingml/2006/wordprocessingDrawing" xmlns:w10="urn:schemas-microsoft-com:office:word" xmlns:w="http://schemas.openxmlformats.org/wordprocessingml/2006/main" xmlns:w14="http://schemas.microsoft.com/office/word/2010/wordml" xmlns:w15="http://schemas.microsoft.com/office/word/2012/wordml" xmlns:w16cid="http://schemas.microsoft.com/office/word/2016/wordml/cid" xmlns:w16se="http://schemas.microsoft.com/office/word/2015/wordml/symex" xmlns:wpg="http://schemas.microsoft.com/office/word/2010/wordprocessingGroup" xmlns:wpi="http://schemas.microsoft.com/office/word/2010/wordprocessingInk" xmlns:wne="http://schemas.microsoft.com/office/word/2006/wordml" xmlns:wps="http://schemas.microsoft.com/office/word/2010/wordprocessingShape" mc:Ignorable="w14 w15 w16se w16cid wp14">
   <w:p>
     <w:pPr>
       <w:pStyle w:val="Encabezado"/>
@@ -4057,7 +5038,7 @@
 </file>
 
 <file path=word/header5.xml><?xml version="1.0" encoding="utf-8"?>
-<w:hdr xmlns:wpc="http://schemas.microsoft.com/office/word/2010/wordprocessingCanvas" xmlns:mc="http://schemas.openxmlformats.org/markup-compatibility/2006" xmlns:o="urn:schemas-microsoft-com:office:office" xmlns:r="http://schemas.openxmlformats.org/officeDocument/2006/relationships" xmlns:m="http://schemas.openxmlformats.org/officeDocument/2006/math" xmlns:v="urn:schemas-microsoft-com:vml" xmlns:wp14="http://schemas.microsoft.com/office/word/2010/wordprocessingDrawing" xmlns:wp="http://schemas.openxmlformats.org/drawingml/2006/wordprocessingDrawing" xmlns:w10="urn:schemas-microsoft-com:office:word" xmlns:w="http://schemas.openxmlformats.org/wordprocessingml/2006/main" xmlns:w14="http://schemas.microsoft.com/office/word/2010/wordml" xmlns:wpg="http://schemas.microsoft.com/office/word/2010/wordprocessingGroup" xmlns:wpi="http://schemas.microsoft.com/office/word/2010/wordprocessingInk" xmlns:wne="http://schemas.microsoft.com/office/word/2006/wordml" xmlns:wps="http://schemas.microsoft.com/office/word/2010/wordprocessingShape" mc:Ignorable="w14 wp14">
+<w:hdr xmlns:wpc="http://schemas.microsoft.com/office/word/2010/wordprocessingCanvas" xmlns:cx="http://schemas.microsoft.com/office/drawing/2014/chartex" xmlns:cx1="http://schemas.microsoft.com/office/drawing/2015/9/8/chartex" xmlns:cx2="http://schemas.microsoft.com/office/drawing/2015/10/21/chartex" xmlns:cx3="http://schemas.microsoft.com/office/drawing/2016/5/9/chartex" xmlns:cx4="http://schemas.microsoft.com/office/drawing/2016/5/10/chartex" xmlns:cx5="http://schemas.microsoft.com/office/drawing/2016/5/11/chartex" xmlns:cx6="http://schemas.microsoft.com/office/drawing/2016/5/12/chartex" xmlns:cx7="http://schemas.microsoft.com/office/drawing/2016/5/13/chartex" xmlns:cx8="http://schemas.microsoft.com/office/drawing/2016/5/14/chartex" xmlns:mc="http://schemas.openxmlformats.org/markup-compatibility/2006" xmlns:aink="http://schemas.microsoft.com/office/drawing/2016/ink" xmlns:am3d="http://schemas.microsoft.com/office/drawing/2017/model3d" xmlns:o="urn:schemas-microsoft-com:office:office" xmlns:r="http://schemas.openxmlformats.org/officeDocument/2006/relationships" xmlns:m="http://schemas.openxmlformats.org/officeDocument/2006/math" xmlns:v="urn:schemas-microsoft-com:vml" xmlns:wp14="http://schemas.microsoft.com/office/word/2010/wordprocessingDrawing" xmlns:wp="http://schemas.openxmlformats.org/drawingml/2006/wordprocessingDrawing" xmlns:w10="urn:schemas-microsoft-com:office:word" xmlns:w="http://schemas.openxmlformats.org/wordprocessingml/2006/main" xmlns:w14="http://schemas.microsoft.com/office/word/2010/wordml" xmlns:w15="http://schemas.microsoft.com/office/word/2012/wordml" xmlns:w16cid="http://schemas.microsoft.com/office/word/2016/wordml/cid" xmlns:w16se="http://schemas.microsoft.com/office/word/2015/wordml/symex" xmlns:wpg="http://schemas.microsoft.com/office/word/2010/wordprocessingGroup" xmlns:wpi="http://schemas.microsoft.com/office/word/2010/wordprocessingInk" xmlns:wne="http://schemas.microsoft.com/office/word/2006/wordml" xmlns:wps="http://schemas.microsoft.com/office/word/2010/wordprocessingShape" mc:Ignorable="w14 w15 w16se w16cid wp14">
   <w:p>
     <w:pPr>
       <w:pStyle w:val="Encabezado"/>
@@ -4077,7 +5058,7 @@
 </file>
 
 <file path=word/header6.xml><?xml version="1.0" encoding="utf-8"?>
-<w:hdr xmlns:wpc="http://schemas.microsoft.com/office/word/2010/wordprocessingCanvas" xmlns:mc="http://schemas.openxmlformats.org/markup-compatibility/2006" xmlns:o="urn:schemas-microsoft-com:office:office" xmlns:r="http://schemas.openxmlformats.org/officeDocument/2006/relationships" xmlns:m="http://schemas.openxmlformats.org/officeDocument/2006/math" xmlns:v="urn:schemas-microsoft-com:vml" xmlns:wp14="http://schemas.microsoft.com/office/word/2010/wordprocessingDrawing" xmlns:wp="http://schemas.openxmlformats.org/drawingml/2006/wordprocessingDrawing" xmlns:w10="urn:schemas-microsoft-com:office:word" xmlns:w="http://schemas.openxmlformats.org/wordprocessingml/2006/main" xmlns:w14="http://schemas.microsoft.com/office/word/2010/wordml" xmlns:wpg="http://schemas.microsoft.com/office/word/2010/wordprocessingGroup" xmlns:wpi="http://schemas.microsoft.com/office/word/2010/wordprocessingInk" xmlns:wne="http://schemas.microsoft.com/office/word/2006/wordml" xmlns:wps="http://schemas.microsoft.com/office/word/2010/wordprocessingShape" mc:Ignorable="w14 wp14">
+<w:hdr xmlns:wpc="http://schemas.microsoft.com/office/word/2010/wordprocessingCanvas" xmlns:cx="http://schemas.microsoft.com/office/drawing/2014/chartex" xmlns:cx1="http://schemas.microsoft.com/office/drawing/2015/9/8/chartex" xmlns:cx2="http://schemas.microsoft.com/office/drawing/2015/10/21/chartex" xmlns:cx3="http://schemas.microsoft.com/office/drawing/2016/5/9/chartex" xmlns:cx4="http://schemas.microsoft.com/office/drawing/2016/5/10/chartex" xmlns:cx5="http://schemas.microsoft.com/office/drawing/2016/5/11/chartex" xmlns:cx6="http://schemas.microsoft.com/office/drawing/2016/5/12/chartex" xmlns:cx7="http://schemas.microsoft.com/office/drawing/2016/5/13/chartex" xmlns:cx8="http://schemas.microsoft.com/office/drawing/2016/5/14/chartex" xmlns:mc="http://schemas.openxmlformats.org/markup-compatibility/2006" xmlns:aink="http://schemas.microsoft.com/office/drawing/2016/ink" xmlns:am3d="http://schemas.microsoft.com/office/drawing/2017/model3d" xmlns:o="urn:schemas-microsoft-com:office:office" xmlns:r="http://schemas.openxmlformats.org/officeDocument/2006/relationships" xmlns:m="http://schemas.openxmlformats.org/officeDocument/2006/math" xmlns:v="urn:schemas-microsoft-com:vml" xmlns:wp14="http://schemas.microsoft.com/office/word/2010/wordprocessingDrawing" xmlns:wp="http://schemas.openxmlformats.org/drawingml/2006/wordprocessingDrawing" xmlns:w10="urn:schemas-microsoft-com:office:word" xmlns:w="http://schemas.openxmlformats.org/wordprocessingml/2006/main" xmlns:w14="http://schemas.microsoft.com/office/word/2010/wordml" xmlns:w15="http://schemas.microsoft.com/office/word/2012/wordml" xmlns:w16cid="http://schemas.microsoft.com/office/word/2016/wordml/cid" xmlns:w16se="http://schemas.microsoft.com/office/word/2015/wordml/symex" xmlns:wpg="http://schemas.microsoft.com/office/word/2010/wordprocessingGroup" xmlns:wpi="http://schemas.microsoft.com/office/word/2010/wordprocessingInk" xmlns:wne="http://schemas.microsoft.com/office/word/2006/wordml" xmlns:wps="http://schemas.microsoft.com/office/word/2010/wordprocessingShape" mc:Ignorable="w14 w15 w16se w16cid wp14">
   <w:p>
     <w:pPr>
       <w:pStyle w:val="Encabezado"/>
@@ -4120,7 +5101,7 @@
 </file>
 
 <file path=word/header7.xml><?xml version="1.0" encoding="utf-8"?>
-<w:hdr xmlns:wpc="http://schemas.microsoft.com/office/word/2010/wordprocessingCanvas" xmlns:mc="http://schemas.openxmlformats.org/markup-compatibility/2006" xmlns:o="urn:schemas-microsoft-com:office:office" xmlns:r="http://schemas.openxmlformats.org/officeDocument/2006/relationships" xmlns:m="http://schemas.openxmlformats.org/officeDocument/2006/math" xmlns:v="urn:schemas-microsoft-com:vml" xmlns:wp14="http://schemas.microsoft.com/office/word/2010/wordprocessingDrawing" xmlns:wp="http://schemas.openxmlformats.org/drawingml/2006/wordprocessingDrawing" xmlns:w10="urn:schemas-microsoft-com:office:word" xmlns:w="http://schemas.openxmlformats.org/wordprocessingml/2006/main" xmlns:w14="http://schemas.microsoft.com/office/word/2010/wordml" xmlns:wpg="http://schemas.microsoft.com/office/word/2010/wordprocessingGroup" xmlns:wpi="http://schemas.microsoft.com/office/word/2010/wordprocessingInk" xmlns:wne="http://schemas.microsoft.com/office/word/2006/wordml" xmlns:wps="http://schemas.microsoft.com/office/word/2010/wordprocessingShape" mc:Ignorable="w14 wp14">
+<w:hdr xmlns:wpc="http://schemas.microsoft.com/office/word/2010/wordprocessingCanvas" xmlns:cx="http://schemas.microsoft.com/office/drawing/2014/chartex" xmlns:cx1="http://schemas.microsoft.com/office/drawing/2015/9/8/chartex" xmlns:cx2="http://schemas.microsoft.com/office/drawing/2015/10/21/chartex" xmlns:cx3="http://schemas.microsoft.com/office/drawing/2016/5/9/chartex" xmlns:cx4="http://schemas.microsoft.com/office/drawing/2016/5/10/chartex" xmlns:cx5="http://schemas.microsoft.com/office/drawing/2016/5/11/chartex" xmlns:cx6="http://schemas.microsoft.com/office/drawing/2016/5/12/chartex" xmlns:cx7="http://schemas.microsoft.com/office/drawing/2016/5/13/chartex" xmlns:cx8="http://schemas.microsoft.com/office/drawing/2016/5/14/chartex" xmlns:mc="http://schemas.openxmlformats.org/markup-compatibility/2006" xmlns:aink="http://schemas.microsoft.com/office/drawing/2016/ink" xmlns:am3d="http://schemas.microsoft.com/office/drawing/2017/model3d" xmlns:o="urn:schemas-microsoft-com:office:office" xmlns:r="http://schemas.openxmlformats.org/officeDocument/2006/relationships" xmlns:m="http://schemas.openxmlformats.org/officeDocument/2006/math" xmlns:v="urn:schemas-microsoft-com:vml" xmlns:wp14="http://schemas.microsoft.com/office/word/2010/wordprocessingDrawing" xmlns:wp="http://schemas.openxmlformats.org/drawingml/2006/wordprocessingDrawing" xmlns:w10="urn:schemas-microsoft-com:office:word" xmlns:w="http://schemas.openxmlformats.org/wordprocessingml/2006/main" xmlns:w14="http://schemas.microsoft.com/office/word/2010/wordml" xmlns:w15="http://schemas.microsoft.com/office/word/2012/wordml" xmlns:w16cid="http://schemas.microsoft.com/office/word/2016/wordml/cid" xmlns:w16se="http://schemas.microsoft.com/office/word/2015/wordml/symex" xmlns:wpg="http://schemas.microsoft.com/office/word/2010/wordprocessingGroup" xmlns:wpi="http://schemas.microsoft.com/office/word/2010/wordprocessingInk" xmlns:wne="http://schemas.microsoft.com/office/word/2006/wordml" xmlns:wps="http://schemas.microsoft.com/office/word/2010/wordprocessingShape" mc:Ignorable="w14 w15 w16se w16cid wp14">
   <w:p>
     <w:pPr>
       <w:pStyle w:val="Encabezado"/>
@@ -4171,8 +5152,8 @@
 </file>
 
 <file path=word/numbering.xml><?xml version="1.0" encoding="utf-8"?>
-<w:numbering xmlns:wpc="http://schemas.microsoft.com/office/word/2010/wordprocessingCanvas" xmlns:mc="http://schemas.openxmlformats.org/markup-compatibility/2006" xmlns:o="urn:schemas-microsoft-com:office:office" xmlns:r="http://schemas.openxmlformats.org/officeDocument/2006/relationships" xmlns:m="http://schemas.openxmlformats.org/officeDocument/2006/math" xmlns:v="urn:schemas-microsoft-com:vml" xmlns:wp14="http://schemas.microsoft.com/office/word/2010/wordprocessingDrawing" xmlns:wp="http://schemas.openxmlformats.org/drawingml/2006/wordprocessingDrawing" xmlns:w10="urn:schemas-microsoft-com:office:word" xmlns:w="http://schemas.openxmlformats.org/wordprocessingml/2006/main" xmlns:w14="http://schemas.microsoft.com/office/word/2010/wordml" xmlns:wpg="http://schemas.microsoft.com/office/word/2010/wordprocessingGroup" xmlns:wpi="http://schemas.microsoft.com/office/word/2010/wordprocessingInk" xmlns:wne="http://schemas.microsoft.com/office/word/2006/wordml" xmlns:wps="http://schemas.microsoft.com/office/word/2010/wordprocessingShape" mc:Ignorable="w14 wp14">
-  <w:abstractNum w:abstractNumId="0">
+<w:numbering xmlns:wpc="http://schemas.microsoft.com/office/word/2010/wordprocessingCanvas" xmlns:cx="http://schemas.microsoft.com/office/drawing/2014/chartex" xmlns:cx1="http://schemas.microsoft.com/office/drawing/2015/9/8/chartex" xmlns:cx2="http://schemas.microsoft.com/office/drawing/2015/10/21/chartex" xmlns:cx3="http://schemas.microsoft.com/office/drawing/2016/5/9/chartex" xmlns:cx4="http://schemas.microsoft.com/office/drawing/2016/5/10/chartex" xmlns:cx5="http://schemas.microsoft.com/office/drawing/2016/5/11/chartex" xmlns:cx6="http://schemas.microsoft.com/office/drawing/2016/5/12/chartex" xmlns:cx7="http://schemas.microsoft.com/office/drawing/2016/5/13/chartex" xmlns:cx8="http://schemas.microsoft.com/office/drawing/2016/5/14/chartex" xmlns:mc="http://schemas.openxmlformats.org/markup-compatibility/2006" xmlns:aink="http://schemas.microsoft.com/office/drawing/2016/ink" xmlns:am3d="http://schemas.microsoft.com/office/drawing/2017/model3d" xmlns:o="urn:schemas-microsoft-com:office:office" xmlns:r="http://schemas.openxmlformats.org/officeDocument/2006/relationships" xmlns:m="http://schemas.openxmlformats.org/officeDocument/2006/math" xmlns:v="urn:schemas-microsoft-com:vml" xmlns:wp14="http://schemas.microsoft.com/office/word/2010/wordprocessingDrawing" xmlns:wp="http://schemas.openxmlformats.org/drawingml/2006/wordprocessingDrawing" xmlns:w10="urn:schemas-microsoft-com:office:word" xmlns:w="http://schemas.openxmlformats.org/wordprocessingml/2006/main" xmlns:w14="http://schemas.microsoft.com/office/word/2010/wordml" xmlns:w15="http://schemas.microsoft.com/office/word/2012/wordml" xmlns:w16cid="http://schemas.microsoft.com/office/word/2016/wordml/cid" xmlns:w16se="http://schemas.microsoft.com/office/word/2015/wordml/symex" xmlns:wpg="http://schemas.microsoft.com/office/word/2010/wordprocessingGroup" xmlns:wpi="http://schemas.microsoft.com/office/word/2010/wordprocessingInk" xmlns:wne="http://schemas.microsoft.com/office/word/2006/wordml" xmlns:wps="http://schemas.microsoft.com/office/word/2010/wordprocessingShape" mc:Ignorable="w14 w15 w16se w16cid wp14">
+  <w:abstractNum w:abstractNumId="0" w15:restartNumberingAfterBreak="0">
     <w:nsid w:val="FFFFFF7C"/>
     <w:multiLevelType w:val="singleLevel"/>
     <w:tmpl w:val="7E86388A"/>
@@ -4189,7 +5170,7 @@
       </w:pPr>
     </w:lvl>
   </w:abstractNum>
-  <w:abstractNum w:abstractNumId="1">
+  <w:abstractNum w:abstractNumId="1" w15:restartNumberingAfterBreak="0">
     <w:nsid w:val="FFFFFF7D"/>
     <w:multiLevelType w:val="singleLevel"/>
     <w:tmpl w:val="8FB0D74E"/>
@@ -4206,7 +5187,7 @@
       </w:pPr>
     </w:lvl>
   </w:abstractNum>
-  <w:abstractNum w:abstractNumId="2">
+  <w:abstractNum w:abstractNumId="2" w15:restartNumberingAfterBreak="0">
     <w:nsid w:val="FFFFFF7F"/>
     <w:multiLevelType w:val="singleLevel"/>
     <w:tmpl w:val="E9E8F9BC"/>
@@ -4221,7 +5202,7 @@
       </w:pPr>
     </w:lvl>
   </w:abstractNum>
-  <w:abstractNum w:abstractNumId="3">
+  <w:abstractNum w:abstractNumId="3" w15:restartNumberingAfterBreak="0">
     <w:nsid w:val="FFFFFF80"/>
     <w:multiLevelType w:val="singleLevel"/>
     <w:tmpl w:val="02D4C102"/>
@@ -4241,7 +5222,7 @@
       </w:rPr>
     </w:lvl>
   </w:abstractNum>
-  <w:abstractNum w:abstractNumId="4">
+  <w:abstractNum w:abstractNumId="4" w15:restartNumberingAfterBreak="0">
     <w:nsid w:val="FFFFFF81"/>
     <w:multiLevelType w:val="singleLevel"/>
     <w:tmpl w:val="FF0C375C"/>
@@ -4261,7 +5242,7 @@
       </w:rPr>
     </w:lvl>
   </w:abstractNum>
-  <w:abstractNum w:abstractNumId="5">
+  <w:abstractNum w:abstractNumId="5" w15:restartNumberingAfterBreak="0">
     <w:nsid w:val="FFFFFF82"/>
     <w:multiLevelType w:val="singleLevel"/>
     <w:tmpl w:val="D8D621A2"/>
@@ -4281,7 +5262,7 @@
       </w:rPr>
     </w:lvl>
   </w:abstractNum>
-  <w:abstractNum w:abstractNumId="6">
+  <w:abstractNum w:abstractNumId="6" w15:restartNumberingAfterBreak="0">
     <w:nsid w:val="FFFFFF83"/>
     <w:multiLevelType w:val="singleLevel"/>
     <w:tmpl w:val="10CA8DCA"/>
@@ -4301,7 +5282,7 @@
       </w:rPr>
     </w:lvl>
   </w:abstractNum>
-  <w:abstractNum w:abstractNumId="7">
+  <w:abstractNum w:abstractNumId="7" w15:restartNumberingAfterBreak="0">
     <w:nsid w:val="FFFFFF88"/>
     <w:multiLevelType w:val="singleLevel"/>
     <w:tmpl w:val="BFA6FE12"/>
@@ -4319,7 +5300,7 @@
       </w:pPr>
     </w:lvl>
   </w:abstractNum>
-  <w:abstractNum w:abstractNumId="8">
+  <w:abstractNum w:abstractNumId="8" w15:restartNumberingAfterBreak="0">
     <w:nsid w:val="FFFFFF89"/>
     <w:multiLevelType w:val="singleLevel"/>
     <w:tmpl w:val="AB4C272A"/>
@@ -4339,7 +5320,7 @@
       </w:rPr>
     </w:lvl>
   </w:abstractNum>
-  <w:abstractNum w:abstractNumId="9">
+  <w:abstractNum w:abstractNumId="9" w15:restartNumberingAfterBreak="0">
     <w:nsid w:val="06993ACC"/>
     <w:multiLevelType w:val="multilevel"/>
     <w:tmpl w:val="9BC6A9AE"/>
@@ -4428,10 +5409,10 @@
       </w:pPr>
     </w:lvl>
   </w:abstractNum>
-  <w:abstractNum w:abstractNumId="10">
+  <w:abstractNum w:abstractNumId="10" w15:restartNumberingAfterBreak="0">
     <w:nsid w:val="12EE6AAB"/>
     <w:multiLevelType w:val="multilevel"/>
-    <w:tmpl w:val="D32CCD4C"/>
+    <w:tmpl w:val="70C816C0"/>
     <w:lvl w:ilvl="0">
       <w:start w:val="1"/>
       <w:numFmt w:val="decimal"/>
@@ -4447,7 +5428,6 @@
       </w:rPr>
     </w:lvl>
     <w:lvl w:ilvl="1">
-      <w:start w:val="1"/>
       <w:numFmt w:val="decimal"/>
       <w:isLgl/>
       <w:lvlText w:val="%1.%2"/>
@@ -4551,7 +5531,7 @@
       </w:rPr>
     </w:lvl>
   </w:abstractNum>
-  <w:abstractNum w:abstractNumId="11">
+  <w:abstractNum w:abstractNumId="11" w15:restartNumberingAfterBreak="0">
     <w:nsid w:val="14C045D7"/>
     <w:multiLevelType w:val="hybridMultilevel"/>
     <w:tmpl w:val="7E1C802C"/>
@@ -4662,7 +5642,7 @@
       </w:pPr>
     </w:lvl>
   </w:abstractNum>
-  <w:abstractNum w:abstractNumId="12">
+  <w:abstractNum w:abstractNumId="12" w15:restartNumberingAfterBreak="0">
     <w:nsid w:val="161A1D9D"/>
     <w:multiLevelType w:val="singleLevel"/>
     <w:tmpl w:val="144AB0AC"/>
@@ -4681,7 +5661,7 @@
       </w:rPr>
     </w:lvl>
   </w:abstractNum>
-  <w:abstractNum w:abstractNumId="13">
+  <w:abstractNum w:abstractNumId="13" w15:restartNumberingAfterBreak="0">
     <w:nsid w:val="17890E7B"/>
     <w:multiLevelType w:val="multilevel"/>
     <w:tmpl w:val="A0381302"/>
@@ -4824,7 +5804,7 @@
       </w:rPr>
     </w:lvl>
   </w:abstractNum>
-  <w:abstractNum w:abstractNumId="14">
+  <w:abstractNum w:abstractNumId="14" w15:restartNumberingAfterBreak="0">
     <w:nsid w:val="3C1F3714"/>
     <w:multiLevelType w:val="hybridMultilevel"/>
     <w:tmpl w:val="8D14B75C"/>
@@ -4937,7 +5917,7 @@
       </w:rPr>
     </w:lvl>
   </w:abstractNum>
-  <w:abstractNum w:abstractNumId="15">
+  <w:abstractNum w:abstractNumId="15" w15:restartNumberingAfterBreak="0">
     <w:nsid w:val="3EEE6BCD"/>
     <w:multiLevelType w:val="hybridMultilevel"/>
     <w:tmpl w:val="DFF67BF8"/>
@@ -5029,7 +6009,7 @@
       </w:pPr>
     </w:lvl>
   </w:abstractNum>
-  <w:abstractNum w:abstractNumId="16">
+  <w:abstractNum w:abstractNumId="16" w15:restartNumberingAfterBreak="0">
     <w:nsid w:val="4FEF3A74"/>
     <w:multiLevelType w:val="multilevel"/>
     <w:tmpl w:val="0C0A001F"/>
@@ -5146,13 +6126,13 @@
       </w:pPr>
     </w:lvl>
   </w:abstractNum>
-  <w:abstractNum w:abstractNumId="17">
+  <w:abstractNum w:abstractNumId="17" w15:restartNumberingAfterBreak="0">
     <w:nsid w:val="57466696"/>
     <w:multiLevelType w:val="multilevel"/>
     <w:tmpl w:val="A0381302"/>
     <w:numStyleLink w:val="Listavietas"/>
   </w:abstractNum>
-  <w:abstractNum w:abstractNumId="18">
+  <w:abstractNum w:abstractNumId="18" w15:restartNumberingAfterBreak="0">
     <w:nsid w:val="66382EBA"/>
     <w:multiLevelType w:val="hybridMultilevel"/>
     <w:tmpl w:val="A56A3C56"/>
@@ -5265,7 +6245,7 @@
       </w:rPr>
     </w:lvl>
   </w:abstractNum>
-  <w:abstractNum w:abstractNumId="19">
+  <w:abstractNum w:abstractNumId="19" w15:restartNumberingAfterBreak="0">
     <w:nsid w:val="6FE147E9"/>
     <w:multiLevelType w:val="hybridMultilevel"/>
     <w:tmpl w:val="38FC7CEC"/>
@@ -5357,7 +6337,7 @@
       </w:pPr>
     </w:lvl>
   </w:abstractNum>
-  <w:abstractNum w:abstractNumId="20">
+  <w:abstractNum w:abstractNumId="20" w15:restartNumberingAfterBreak="0">
     <w:nsid w:val="711E4B2E"/>
     <w:multiLevelType w:val="multilevel"/>
     <w:tmpl w:val="768665AE"/>
@@ -5495,7 +6475,7 @@
       </w:rPr>
     </w:lvl>
   </w:abstractNum>
-  <w:abstractNum w:abstractNumId="21">
+  <w:abstractNum w:abstractNumId="21" w15:restartNumberingAfterBreak="0">
     <w:nsid w:val="7A54382B"/>
     <w:multiLevelType w:val="hybridMultilevel"/>
     <w:tmpl w:val="6058747C"/>
@@ -5674,7 +6654,7 @@
 </file>
 
 <file path=word/styles.xml><?xml version="1.0" encoding="utf-8"?>
-<w:styles xmlns:mc="http://schemas.openxmlformats.org/markup-compatibility/2006" xmlns:r="http://schemas.openxmlformats.org/officeDocument/2006/relationships" xmlns:w="http://schemas.openxmlformats.org/wordprocessingml/2006/main" xmlns:w14="http://schemas.microsoft.com/office/word/2010/wordml" mc:Ignorable="w14">
+<w:styles xmlns:mc="http://schemas.openxmlformats.org/markup-compatibility/2006" xmlns:r="http://schemas.openxmlformats.org/officeDocument/2006/relationships" xmlns:w="http://schemas.openxmlformats.org/wordprocessingml/2006/main" xmlns:w14="http://schemas.microsoft.com/office/word/2010/wordml" xmlns:w15="http://schemas.microsoft.com/office/word/2012/wordml" xmlns:w16cid="http://schemas.microsoft.com/office/word/2016/wordml/cid" xmlns:w16se="http://schemas.microsoft.com/office/word/2015/wordml/symex" mc:Ignorable="w14 w15 w16se w16cid">
   <w:docDefaults>
     <w:rPrDefault>
       <w:rPr>
@@ -5684,148 +6664,382 @@
     </w:rPrDefault>
     <w:pPrDefault/>
   </w:docDefaults>
-  <w:latentStyles w:defLockedState="0" w:defUIPriority="99" w:defSemiHidden="1" w:defUnhideWhenUsed="1" w:defQFormat="0" w:count="267">
-    <w:lsdException w:name="Normal" w:semiHidden="0" w:uiPriority="0" w:unhideWhenUsed="0" w:qFormat="1"/>
-    <w:lsdException w:name="heading 1" w:semiHidden="0" w:uiPriority="0" w:unhideWhenUsed="0" w:qFormat="1"/>
-    <w:lsdException w:name="heading 2" w:semiHidden="0" w:uiPriority="0" w:unhideWhenUsed="0" w:qFormat="1"/>
-    <w:lsdException w:name="heading 3" w:semiHidden="0" w:uiPriority="0" w:unhideWhenUsed="0" w:qFormat="1"/>
-    <w:lsdException w:name="heading 4" w:semiHidden="0" w:uiPriority="0" w:unhideWhenUsed="0" w:qFormat="1"/>
-    <w:lsdException w:name="heading 5" w:semiHidden="0" w:uiPriority="0" w:unhideWhenUsed="0" w:qFormat="1"/>
-    <w:lsdException w:name="heading 6" w:uiPriority="9" w:qFormat="1"/>
-    <w:lsdException w:name="heading 7" w:uiPriority="9" w:qFormat="1"/>
-    <w:lsdException w:name="heading 8" w:semiHidden="0" w:uiPriority="0" w:unhideWhenUsed="0" w:qFormat="1"/>
-    <w:lsdException w:name="heading 9" w:uiPriority="9" w:qFormat="1"/>
-    <w:lsdException w:name="toc 1" w:uiPriority="39"/>
-    <w:lsdException w:name="toc 2" w:uiPriority="39"/>
-    <w:lsdException w:name="toc 3" w:uiPriority="39"/>
-    <w:lsdException w:name="toc 4" w:uiPriority="39"/>
-    <w:lsdException w:name="toc 5" w:uiPriority="39"/>
-    <w:lsdException w:name="toc 6" w:uiPriority="39"/>
-    <w:lsdException w:name="toc 7" w:uiPriority="39"/>
-    <w:lsdException w:name="toc 8" w:uiPriority="39"/>
-    <w:lsdException w:name="toc 9" w:uiPriority="39"/>
-    <w:lsdException w:name="header" w:uiPriority="0"/>
-    <w:lsdException w:name="caption" w:semiHidden="0" w:uiPriority="0" w:unhideWhenUsed="0" w:qFormat="1"/>
-    <w:lsdException w:name="page number" w:uiPriority="0"/>
-    <w:lsdException w:name="Title" w:semiHidden="0" w:uiPriority="0" w:unhideWhenUsed="0" w:qFormat="1"/>
-    <w:lsdException w:name="Default Paragraph Font" w:uiPriority="1"/>
-    <w:lsdException w:name="Subtitle" w:semiHidden="0" w:uiPriority="11" w:unhideWhenUsed="0" w:qFormat="1"/>
-    <w:lsdException w:name="Strong" w:semiHidden="0" w:uiPriority="22" w:unhideWhenUsed="0" w:qFormat="1"/>
-    <w:lsdException w:name="Emphasis" w:semiHidden="0" w:uiPriority="20" w:unhideWhenUsed="0" w:qFormat="1"/>
-    <w:lsdException w:name="Document Map" w:uiPriority="0"/>
-    <w:lsdException w:name="Balloon Text" w:uiPriority="0"/>
-    <w:lsdException w:name="Table Grid" w:semiHidden="0" w:unhideWhenUsed="0"/>
-    <w:lsdException w:name="Placeholder Text" w:unhideWhenUsed="0"/>
-    <w:lsdException w:name="No Spacing" w:semiHidden="0" w:uiPriority="1" w:unhideWhenUsed="0" w:qFormat="1"/>
-    <w:lsdException w:name="Light Shading" w:semiHidden="0" w:uiPriority="60" w:unhideWhenUsed="0"/>
-    <w:lsdException w:name="Light List" w:semiHidden="0" w:uiPriority="61" w:unhideWhenUsed="0"/>
-    <w:lsdException w:name="Light Grid" w:semiHidden="0" w:uiPriority="62" w:unhideWhenUsed="0"/>
-    <w:lsdException w:name="Medium Shading 1" w:semiHidden="0" w:uiPriority="63" w:unhideWhenUsed="0"/>
-    <w:lsdException w:name="Medium Shading 2" w:semiHidden="0" w:uiPriority="64" w:unhideWhenUsed="0"/>
-    <w:lsdException w:name="Medium List 1" w:semiHidden="0" w:uiPriority="65" w:unhideWhenUsed="0"/>
-    <w:lsdException w:name="Medium List 2" w:semiHidden="0" w:uiPriority="66" w:unhideWhenUsed="0"/>
-    <w:lsdException w:name="Medium Grid 1" w:semiHidden="0" w:uiPriority="67" w:unhideWhenUsed="0"/>
-    <w:lsdException w:name="Medium Grid 2" w:semiHidden="0" w:uiPriority="68" w:unhideWhenUsed="0"/>
-    <w:lsdException w:name="Medium Grid 3" w:semiHidden="0" w:uiPriority="69" w:unhideWhenUsed="0"/>
-    <w:lsdException w:name="Dark List" w:semiHidden="0" w:uiPriority="70" w:unhideWhenUsed="0"/>
-    <w:lsdException w:name="Colorful Shading" w:semiHidden="0" w:uiPriority="71" w:unhideWhenUsed="0"/>
-    <w:lsdException w:name="Colorful List" w:semiHidden="0" w:uiPriority="72" w:unhideWhenUsed="0"/>
-    <w:lsdException w:name="Colorful Grid" w:semiHidden="0" w:uiPriority="73" w:unhideWhenUsed="0"/>
-    <w:lsdException w:name="Light Shading Accent 1" w:semiHidden="0" w:uiPriority="60" w:unhideWhenUsed="0"/>
-    <w:lsdException w:name="Light List Accent 1" w:semiHidden="0" w:uiPriority="61" w:unhideWhenUsed="0"/>
-    <w:lsdException w:name="Light Grid Accent 1" w:semiHidden="0" w:uiPriority="62" w:unhideWhenUsed="0"/>
-    <w:lsdException w:name="Medium Shading 1 Accent 1" w:semiHidden="0" w:uiPriority="63" w:unhideWhenUsed="0"/>
-    <w:lsdException w:name="Medium Shading 2 Accent 1" w:semiHidden="0" w:uiPriority="64" w:unhideWhenUsed="0"/>
-    <w:lsdException w:name="Medium List 1 Accent 1" w:semiHidden="0" w:uiPriority="65" w:unhideWhenUsed="0"/>
-    <w:lsdException w:name="Revision" w:unhideWhenUsed="0"/>
-    <w:lsdException w:name="List Paragraph" w:semiHidden="0" w:uiPriority="34" w:unhideWhenUsed="0" w:qFormat="1"/>
-    <w:lsdException w:name="Quote" w:semiHidden="0" w:uiPriority="29" w:unhideWhenUsed="0" w:qFormat="1"/>
-    <w:lsdException w:name="Intense Quote" w:semiHidden="0" w:uiPriority="30" w:unhideWhenUsed="0" w:qFormat="1"/>
-    <w:lsdException w:name="Medium List 2 Accent 1" w:semiHidden="0" w:uiPriority="66" w:unhideWhenUsed="0"/>
-    <w:lsdException w:name="Medium Grid 1 Accent 1" w:semiHidden="0" w:uiPriority="67" w:unhideWhenUsed="0"/>
-    <w:lsdException w:name="Medium Grid 2 Accent 1" w:semiHidden="0" w:uiPriority="68" w:unhideWhenUsed="0"/>
-    <w:lsdException w:name="Medium Grid 3 Accent 1" w:semiHidden="0" w:uiPriority="69" w:unhideWhenUsed="0"/>
-    <w:lsdException w:name="Dark List Accent 1" w:semiHidden="0" w:uiPriority="70" w:unhideWhenUsed="0"/>
-    <w:lsdException w:name="Colorful Shading Accent 1" w:semiHidden="0" w:uiPriority="71" w:unhideWhenUsed="0"/>
-    <w:lsdException w:name="Colorful List Accent 1" w:semiHidden="0" w:uiPriority="72" w:unhideWhenUsed="0"/>
-    <w:lsdException w:name="Colorful Grid Accent 1" w:semiHidden="0" w:uiPriority="73" w:unhideWhenUsed="0"/>
-    <w:lsdException w:name="Light Shading Accent 2" w:semiHidden="0" w:uiPriority="60" w:unhideWhenUsed="0"/>
-    <w:lsdException w:name="Light List Accent 2" w:semiHidden="0" w:uiPriority="61" w:unhideWhenUsed="0"/>
-    <w:lsdException w:name="Light Grid Accent 2" w:semiHidden="0" w:uiPriority="62" w:unhideWhenUsed="0"/>
-    <w:lsdException w:name="Medium Shading 1 Accent 2" w:semiHidden="0" w:uiPriority="63" w:unhideWhenUsed="0"/>
-    <w:lsdException w:name="Medium Shading 2 Accent 2" w:semiHidden="0" w:uiPriority="64" w:unhideWhenUsed="0"/>
-    <w:lsdException w:name="Medium List 1 Accent 2" w:semiHidden="0" w:uiPriority="65" w:unhideWhenUsed="0"/>
-    <w:lsdException w:name="Medium List 2 Accent 2" w:semiHidden="0" w:uiPriority="66" w:unhideWhenUsed="0"/>
-    <w:lsdException w:name="Medium Grid 1 Accent 2" w:semiHidden="0" w:uiPriority="67" w:unhideWhenUsed="0"/>
-    <w:lsdException w:name="Medium Grid 2 Accent 2" w:semiHidden="0" w:uiPriority="68" w:unhideWhenUsed="0"/>
-    <w:lsdException w:name="Medium Grid 3 Accent 2" w:semiHidden="0" w:uiPriority="69" w:unhideWhenUsed="0"/>
-    <w:lsdException w:name="Dark List Accent 2" w:semiHidden="0" w:uiPriority="70" w:unhideWhenUsed="0"/>
-    <w:lsdException w:name="Colorful Shading Accent 2" w:semiHidden="0" w:uiPriority="71" w:unhideWhenUsed="0"/>
-    <w:lsdException w:name="Colorful List Accent 2" w:semiHidden="0" w:uiPriority="72" w:unhideWhenUsed="0"/>
-    <w:lsdException w:name="Colorful Grid Accent 2" w:semiHidden="0" w:uiPriority="73" w:unhideWhenUsed="0"/>
-    <w:lsdException w:name="Light Shading Accent 3" w:semiHidden="0" w:uiPriority="60" w:unhideWhenUsed="0"/>
-    <w:lsdException w:name="Light List Accent 3" w:semiHidden="0" w:uiPriority="61" w:unhideWhenUsed="0"/>
-    <w:lsdException w:name="Light Grid Accent 3" w:semiHidden="0" w:uiPriority="62" w:unhideWhenUsed="0"/>
-    <w:lsdException w:name="Medium Shading 1 Accent 3" w:semiHidden="0" w:uiPriority="63" w:unhideWhenUsed="0"/>
-    <w:lsdException w:name="Medium Shading 2 Accent 3" w:semiHidden="0" w:uiPriority="64" w:unhideWhenUsed="0"/>
-    <w:lsdException w:name="Medium List 1 Accent 3" w:semiHidden="0" w:uiPriority="65" w:unhideWhenUsed="0"/>
-    <w:lsdException w:name="Medium List 2 Accent 3" w:semiHidden="0" w:uiPriority="66" w:unhideWhenUsed="0"/>
-    <w:lsdException w:name="Medium Grid 1 Accent 3" w:semiHidden="0" w:uiPriority="67" w:unhideWhenUsed="0"/>
-    <w:lsdException w:name="Medium Grid 2 Accent 3" w:semiHidden="0" w:uiPriority="68" w:unhideWhenUsed="0"/>
-    <w:lsdException w:name="Medium Grid 3 Accent 3" w:semiHidden="0" w:uiPriority="69" w:unhideWhenUsed="0"/>
-    <w:lsdException w:name="Dark List Accent 3" w:semiHidden="0" w:uiPriority="70" w:unhideWhenUsed="0"/>
-    <w:lsdException w:name="Colorful Shading Accent 3" w:semiHidden="0" w:uiPriority="71" w:unhideWhenUsed="0"/>
-    <w:lsdException w:name="Colorful List Accent 3" w:semiHidden="0" w:uiPriority="72" w:unhideWhenUsed="0"/>
-    <w:lsdException w:name="Colorful Grid Accent 3" w:semiHidden="0" w:uiPriority="73" w:unhideWhenUsed="0"/>
-    <w:lsdException w:name="Light Shading Accent 4" w:semiHidden="0" w:uiPriority="60" w:unhideWhenUsed="0"/>
-    <w:lsdException w:name="Light List Accent 4" w:semiHidden="0" w:uiPriority="61" w:unhideWhenUsed="0"/>
-    <w:lsdException w:name="Light Grid Accent 4" w:semiHidden="0" w:uiPriority="62" w:unhideWhenUsed="0"/>
-    <w:lsdException w:name="Medium Shading 1 Accent 4" w:semiHidden="0" w:uiPriority="63" w:unhideWhenUsed="0"/>
-    <w:lsdException w:name="Medium Shading 2 Accent 4" w:semiHidden="0" w:uiPriority="64" w:unhideWhenUsed="0"/>
-    <w:lsdException w:name="Medium List 1 Accent 4" w:semiHidden="0" w:uiPriority="65" w:unhideWhenUsed="0"/>
-    <w:lsdException w:name="Medium List 2 Accent 4" w:semiHidden="0" w:uiPriority="66" w:unhideWhenUsed="0"/>
-    <w:lsdException w:name="Medium Grid 1 Accent 4" w:semiHidden="0" w:uiPriority="67" w:unhideWhenUsed="0"/>
-    <w:lsdException w:name="Medium Grid 2 Accent 4" w:semiHidden="0" w:uiPriority="68" w:unhideWhenUsed="0"/>
-    <w:lsdException w:name="Medium Grid 3 Accent 4" w:semiHidden="0" w:uiPriority="69" w:unhideWhenUsed="0"/>
-    <w:lsdException w:name="Dark List Accent 4" w:semiHidden="0" w:uiPriority="70" w:unhideWhenUsed="0"/>
-    <w:lsdException w:name="Colorful Shading Accent 4" w:semiHidden="0" w:uiPriority="71" w:unhideWhenUsed="0"/>
-    <w:lsdException w:name="Colorful List Accent 4" w:semiHidden="0" w:uiPriority="72" w:unhideWhenUsed="0"/>
-    <w:lsdException w:name="Colorful Grid Accent 4" w:semiHidden="0" w:uiPriority="73" w:unhideWhenUsed="0"/>
-    <w:lsdException w:name="Light Shading Accent 5" w:semiHidden="0" w:uiPriority="60" w:unhideWhenUsed="0"/>
-    <w:lsdException w:name="Light List Accent 5" w:semiHidden="0" w:uiPriority="61" w:unhideWhenUsed="0"/>
-    <w:lsdException w:name="Light Grid Accent 5" w:semiHidden="0" w:uiPriority="62" w:unhideWhenUsed="0"/>
-    <w:lsdException w:name="Medium Shading 1 Accent 5" w:semiHidden="0" w:uiPriority="63" w:unhideWhenUsed="0"/>
-    <w:lsdException w:name="Medium Shading 2 Accent 5" w:semiHidden="0" w:uiPriority="64" w:unhideWhenUsed="0"/>
-    <w:lsdException w:name="Medium List 1 Accent 5" w:semiHidden="0" w:uiPriority="65" w:unhideWhenUsed="0"/>
-    <w:lsdException w:name="Medium List 2 Accent 5" w:semiHidden="0" w:uiPriority="66" w:unhideWhenUsed="0"/>
-    <w:lsdException w:name="Medium Grid 1 Accent 5" w:semiHidden="0" w:uiPriority="67" w:unhideWhenUsed="0"/>
-    <w:lsdException w:name="Medium Grid 2 Accent 5" w:semiHidden="0" w:uiPriority="68" w:unhideWhenUsed="0"/>
-    <w:lsdException w:name="Medium Grid 3 Accent 5" w:semiHidden="0" w:uiPriority="69" w:unhideWhenUsed="0"/>
-    <w:lsdException w:name="Dark List Accent 5" w:semiHidden="0" w:uiPriority="70" w:unhideWhenUsed="0"/>
-    <w:lsdException w:name="Colorful Shading Accent 5" w:semiHidden="0" w:uiPriority="71" w:unhideWhenUsed="0"/>
-    <w:lsdException w:name="Colorful List Accent 5" w:semiHidden="0" w:uiPriority="72" w:unhideWhenUsed="0"/>
-    <w:lsdException w:name="Colorful Grid Accent 5" w:semiHidden="0" w:uiPriority="73" w:unhideWhenUsed="0"/>
-    <w:lsdException w:name="Light Shading Accent 6" w:semiHidden="0" w:uiPriority="60" w:unhideWhenUsed="0"/>
-    <w:lsdException w:name="Light List Accent 6" w:semiHidden="0" w:uiPriority="61" w:unhideWhenUsed="0"/>
-    <w:lsdException w:name="Light Grid Accent 6" w:semiHidden="0" w:uiPriority="62" w:unhideWhenUsed="0"/>
-    <w:lsdException w:name="Medium Shading 1 Accent 6" w:semiHidden="0" w:uiPriority="63" w:unhideWhenUsed="0"/>
-    <w:lsdException w:name="Medium Shading 2 Accent 6" w:semiHidden="0" w:uiPriority="64" w:unhideWhenUsed="0"/>
-    <w:lsdException w:name="Medium List 1 Accent 6" w:semiHidden="0" w:uiPriority="65" w:unhideWhenUsed="0"/>
-    <w:lsdException w:name="Medium List 2 Accent 6" w:semiHidden="0" w:uiPriority="66" w:unhideWhenUsed="0"/>
-    <w:lsdException w:name="Medium Grid 1 Accent 6" w:semiHidden="0" w:uiPriority="67" w:unhideWhenUsed="0"/>
-    <w:lsdException w:name="Medium Grid 2 Accent 6" w:semiHidden="0" w:uiPriority="68" w:unhideWhenUsed="0"/>
-    <w:lsdException w:name="Medium Grid 3 Accent 6" w:semiHidden="0" w:uiPriority="69" w:unhideWhenUsed="0"/>
-    <w:lsdException w:name="Dark List Accent 6" w:semiHidden="0" w:uiPriority="70" w:unhideWhenUsed="0"/>
-    <w:lsdException w:name="Colorful Shading Accent 6" w:semiHidden="0" w:uiPriority="71" w:unhideWhenUsed="0"/>
-    <w:lsdException w:name="Colorful List Accent 6" w:semiHidden="0" w:uiPriority="72" w:unhideWhenUsed="0"/>
-    <w:lsdException w:name="Colorful Grid Accent 6" w:semiHidden="0" w:uiPriority="73" w:unhideWhenUsed="0"/>
-    <w:lsdException w:name="Subtle Emphasis" w:semiHidden="0" w:uiPriority="19" w:unhideWhenUsed="0" w:qFormat="1"/>
-    <w:lsdException w:name="Intense Emphasis" w:semiHidden="0" w:uiPriority="21" w:unhideWhenUsed="0" w:qFormat="1"/>
-    <w:lsdException w:name="Subtle Reference" w:semiHidden="0" w:uiPriority="31" w:unhideWhenUsed="0" w:qFormat="1"/>
-    <w:lsdException w:name="Intense Reference" w:semiHidden="0" w:uiPriority="32" w:unhideWhenUsed="0" w:qFormat="1"/>
-    <w:lsdException w:name="Book Title" w:semiHidden="0" w:uiPriority="33" w:unhideWhenUsed="0" w:qFormat="1"/>
-    <w:lsdException w:name="Bibliography" w:uiPriority="37"/>
-    <w:lsdException w:name="TOC Heading" w:uiPriority="39" w:qFormat="1"/>
+  <w:latentStyles w:defLockedState="0" w:defUIPriority="99" w:defSemiHidden="0" w:defUnhideWhenUsed="0" w:defQFormat="0" w:count="375">
+    <w:lsdException w:name="Normal" w:uiPriority="0" w:qFormat="1"/>
+    <w:lsdException w:name="heading 1" w:uiPriority="0" w:qFormat="1"/>
+    <w:lsdException w:name="heading 2" w:uiPriority="0" w:qFormat="1"/>
+    <w:lsdException w:name="heading 3" w:uiPriority="0" w:qFormat="1"/>
+    <w:lsdException w:name="heading 4" w:uiPriority="0" w:qFormat="1"/>
+    <w:lsdException w:name="heading 5" w:uiPriority="0" w:qFormat="1"/>
+    <w:lsdException w:name="heading 6" w:semiHidden="1" w:uiPriority="9" w:unhideWhenUsed="1" w:qFormat="1"/>
+    <w:lsdException w:name="heading 7" w:semiHidden="1" w:uiPriority="9" w:unhideWhenUsed="1" w:qFormat="1"/>
+    <w:lsdException w:name="heading 8" w:uiPriority="0" w:qFormat="1"/>
+    <w:lsdException w:name="heading 9" w:semiHidden="1" w:uiPriority="9" w:unhideWhenUsed="1" w:qFormat="1"/>
+    <w:lsdException w:name="index 1" w:semiHidden="1" w:unhideWhenUsed="1"/>
+    <w:lsdException w:name="index 2" w:semiHidden="1" w:unhideWhenUsed="1"/>
+    <w:lsdException w:name="index 3" w:semiHidden="1" w:unhideWhenUsed="1"/>
+    <w:lsdException w:name="index 4" w:semiHidden="1" w:unhideWhenUsed="1"/>
+    <w:lsdException w:name="index 5" w:semiHidden="1" w:unhideWhenUsed="1"/>
+    <w:lsdException w:name="index 6" w:semiHidden="1" w:unhideWhenUsed="1"/>
+    <w:lsdException w:name="index 7" w:semiHidden="1" w:unhideWhenUsed="1"/>
+    <w:lsdException w:name="index 8" w:semiHidden="1" w:unhideWhenUsed="1"/>
+    <w:lsdException w:name="index 9" w:semiHidden="1" w:unhideWhenUsed="1"/>
+    <w:lsdException w:name="toc 1" w:semiHidden="1" w:uiPriority="39" w:unhideWhenUsed="1"/>
+    <w:lsdException w:name="toc 2" w:semiHidden="1" w:uiPriority="39" w:unhideWhenUsed="1"/>
+    <w:lsdException w:name="toc 3" w:semiHidden="1" w:uiPriority="39" w:unhideWhenUsed="1"/>
+    <w:lsdException w:name="toc 4" w:semiHidden="1" w:uiPriority="39" w:unhideWhenUsed="1"/>
+    <w:lsdException w:name="toc 5" w:semiHidden="1" w:uiPriority="39" w:unhideWhenUsed="1"/>
+    <w:lsdException w:name="toc 6" w:semiHidden="1" w:uiPriority="39" w:unhideWhenUsed="1"/>
+    <w:lsdException w:name="toc 7" w:semiHidden="1" w:uiPriority="39" w:unhideWhenUsed="1"/>
+    <w:lsdException w:name="toc 8" w:semiHidden="1" w:uiPriority="39" w:unhideWhenUsed="1"/>
+    <w:lsdException w:name="toc 9" w:semiHidden="1" w:uiPriority="39" w:unhideWhenUsed="1"/>
+    <w:lsdException w:name="Normal Indent" w:semiHidden="1" w:unhideWhenUsed="1"/>
+    <w:lsdException w:name="footnote text" w:semiHidden="1" w:unhideWhenUsed="1"/>
+    <w:lsdException w:name="annotation text" w:semiHidden="1" w:unhideWhenUsed="1"/>
+    <w:lsdException w:name="header" w:semiHidden="1" w:uiPriority="0" w:unhideWhenUsed="1"/>
+    <w:lsdException w:name="footer" w:semiHidden="1" w:unhideWhenUsed="1"/>
+    <w:lsdException w:name="index heading" w:semiHidden="1" w:unhideWhenUsed="1"/>
+    <w:lsdException w:name="caption" w:uiPriority="0" w:qFormat="1"/>
+    <w:lsdException w:name="table of figures" w:semiHidden="1" w:unhideWhenUsed="1"/>
+    <w:lsdException w:name="envelope address" w:semiHidden="1" w:unhideWhenUsed="1"/>
+    <w:lsdException w:name="envelope return" w:semiHidden="1" w:unhideWhenUsed="1"/>
+    <w:lsdException w:name="footnote reference" w:semiHidden="1" w:unhideWhenUsed="1"/>
+    <w:lsdException w:name="annotation reference" w:semiHidden="1" w:unhideWhenUsed="1"/>
+    <w:lsdException w:name="line number" w:semiHidden="1" w:unhideWhenUsed="1"/>
+    <w:lsdException w:name="page number" w:semiHidden="1" w:uiPriority="0" w:unhideWhenUsed="1"/>
+    <w:lsdException w:name="endnote reference" w:semiHidden="1" w:unhideWhenUsed="1"/>
+    <w:lsdException w:name="endnote text" w:semiHidden="1" w:unhideWhenUsed="1"/>
+    <w:lsdException w:name="table of authorities" w:semiHidden="1" w:unhideWhenUsed="1"/>
+    <w:lsdException w:name="macro" w:semiHidden="1" w:unhideWhenUsed="1"/>
+    <w:lsdException w:name="toa heading" w:semiHidden="1" w:unhideWhenUsed="1"/>
+    <w:lsdException w:name="List" w:semiHidden="1" w:unhideWhenUsed="1"/>
+    <w:lsdException w:name="List Bullet" w:semiHidden="1" w:unhideWhenUsed="1"/>
+    <w:lsdException w:name="List Number" w:semiHidden="1" w:unhideWhenUsed="1"/>
+    <w:lsdException w:name="List 2" w:semiHidden="1" w:unhideWhenUsed="1"/>
+    <w:lsdException w:name="List 3" w:semiHidden="1" w:unhideWhenUsed="1"/>
+    <w:lsdException w:name="List 4" w:semiHidden="1" w:unhideWhenUsed="1"/>
+    <w:lsdException w:name="List 5" w:semiHidden="1" w:unhideWhenUsed="1"/>
+    <w:lsdException w:name="List Bullet 2" w:semiHidden="1" w:unhideWhenUsed="1"/>
+    <w:lsdException w:name="List Bullet 3" w:semiHidden="1" w:unhideWhenUsed="1"/>
+    <w:lsdException w:name="List Bullet 4" w:semiHidden="1" w:unhideWhenUsed="1"/>
+    <w:lsdException w:name="List Bullet 5" w:semiHidden="1" w:unhideWhenUsed="1"/>
+    <w:lsdException w:name="List Number 2" w:semiHidden="1" w:unhideWhenUsed="1"/>
+    <w:lsdException w:name="List Number 3" w:semiHidden="1" w:unhideWhenUsed="1"/>
+    <w:lsdException w:name="List Number 4" w:semiHidden="1" w:unhideWhenUsed="1"/>
+    <w:lsdException w:name="List Number 5" w:semiHidden="1" w:unhideWhenUsed="1"/>
+    <w:lsdException w:name="Title" w:uiPriority="0" w:qFormat="1"/>
+    <w:lsdException w:name="Closing" w:semiHidden="1" w:unhideWhenUsed="1"/>
+    <w:lsdException w:name="Signature" w:semiHidden="1" w:unhideWhenUsed="1"/>
+    <w:lsdException w:name="Default Paragraph Font" w:semiHidden="1" w:uiPriority="1" w:unhideWhenUsed="1"/>
+    <w:lsdException w:name="Body Text" w:semiHidden="1" w:unhideWhenUsed="1"/>
+    <w:lsdException w:name="Body Text Indent" w:semiHidden="1" w:unhideWhenUsed="1"/>
+    <w:lsdException w:name="List Continue" w:semiHidden="1" w:unhideWhenUsed="1"/>
+    <w:lsdException w:name="List Continue 2" w:semiHidden="1" w:unhideWhenUsed="1"/>
+    <w:lsdException w:name="List Continue 3" w:semiHidden="1" w:unhideWhenUsed="1"/>
+    <w:lsdException w:name="List Continue 4" w:semiHidden="1" w:unhideWhenUsed="1"/>
+    <w:lsdException w:name="List Continue 5" w:semiHidden="1" w:unhideWhenUsed="1"/>
+    <w:lsdException w:name="Message Header" w:semiHidden="1" w:unhideWhenUsed="1"/>
+    <w:lsdException w:name="Subtitle" w:uiPriority="11" w:qFormat="1"/>
+    <w:lsdException w:name="Salutation" w:semiHidden="1" w:unhideWhenUsed="1"/>
+    <w:lsdException w:name="Date" w:semiHidden="1" w:unhideWhenUsed="1"/>
+    <w:lsdException w:name="Body Text First Indent" w:semiHidden="1" w:unhideWhenUsed="1"/>
+    <w:lsdException w:name="Body Text First Indent 2" w:semiHidden="1" w:unhideWhenUsed="1"/>
+    <w:lsdException w:name="Note Heading" w:semiHidden="1" w:unhideWhenUsed="1"/>
+    <w:lsdException w:name="Body Text 2" w:semiHidden="1" w:unhideWhenUsed="1"/>
+    <w:lsdException w:name="Body Text 3" w:semiHidden="1" w:unhideWhenUsed="1"/>
+    <w:lsdException w:name="Body Text Indent 2" w:semiHidden="1" w:unhideWhenUsed="1"/>
+    <w:lsdException w:name="Body Text Indent 3" w:semiHidden="1" w:unhideWhenUsed="1"/>
+    <w:lsdException w:name="Block Text" w:semiHidden="1" w:unhideWhenUsed="1"/>
+    <w:lsdException w:name="Hyperlink" w:semiHidden="1" w:unhideWhenUsed="1"/>
+    <w:lsdException w:name="FollowedHyperlink" w:semiHidden="1" w:unhideWhenUsed="1"/>
+    <w:lsdException w:name="Strong" w:uiPriority="22" w:qFormat="1"/>
+    <w:lsdException w:name="Emphasis" w:uiPriority="20" w:qFormat="1"/>
+    <w:lsdException w:name="Document Map" w:semiHidden="1" w:uiPriority="0" w:unhideWhenUsed="1"/>
+    <w:lsdException w:name="Plain Text" w:semiHidden="1" w:unhideWhenUsed="1"/>
+    <w:lsdException w:name="E-mail Signature" w:semiHidden="1" w:unhideWhenUsed="1"/>
+    <w:lsdException w:name="HTML Top of Form" w:semiHidden="1" w:unhideWhenUsed="1"/>
+    <w:lsdException w:name="HTML Bottom of Form" w:semiHidden="1" w:unhideWhenUsed="1"/>
+    <w:lsdException w:name="Normal (Web)" w:semiHidden="1" w:unhideWhenUsed="1"/>
+    <w:lsdException w:name="HTML Acronym" w:semiHidden="1" w:unhideWhenUsed="1"/>
+    <w:lsdException w:name="HTML Address" w:semiHidden="1" w:unhideWhenUsed="1"/>
+    <w:lsdException w:name="HTML Cite" w:semiHidden="1" w:unhideWhenUsed="1"/>
+    <w:lsdException w:name="HTML Code" w:semiHidden="1" w:unhideWhenUsed="1"/>
+    <w:lsdException w:name="HTML Definition" w:semiHidden="1" w:unhideWhenUsed="1"/>
+    <w:lsdException w:name="HTML Keyboard" w:semiHidden="1" w:unhideWhenUsed="1"/>
+    <w:lsdException w:name="HTML Preformatted" w:semiHidden="1" w:unhideWhenUsed="1"/>
+    <w:lsdException w:name="HTML Sample" w:semiHidden="1" w:unhideWhenUsed="1"/>
+    <w:lsdException w:name="HTML Typewriter" w:semiHidden="1" w:unhideWhenUsed="1"/>
+    <w:lsdException w:name="HTML Variable" w:semiHidden="1" w:unhideWhenUsed="1"/>
+    <w:lsdException w:name="Normal Table" w:semiHidden="1" w:unhideWhenUsed="1"/>
+    <w:lsdException w:name="annotation subject" w:semiHidden="1" w:unhideWhenUsed="1"/>
+    <w:lsdException w:name="No List" w:semiHidden="1" w:unhideWhenUsed="1"/>
+    <w:lsdException w:name="Outline List 1" w:semiHidden="1" w:unhideWhenUsed="1"/>
+    <w:lsdException w:name="Outline List 2" w:semiHidden="1" w:unhideWhenUsed="1"/>
+    <w:lsdException w:name="Outline List 3" w:semiHidden="1" w:unhideWhenUsed="1"/>
+    <w:lsdException w:name="Table Simple 1" w:semiHidden="1" w:unhideWhenUsed="1"/>
+    <w:lsdException w:name="Table Simple 2" w:semiHidden="1" w:unhideWhenUsed="1"/>
+    <w:lsdException w:name="Table Simple 3" w:semiHidden="1" w:unhideWhenUsed="1"/>
+    <w:lsdException w:name="Table Classic 1" w:semiHidden="1" w:unhideWhenUsed="1"/>
+    <w:lsdException w:name="Table Classic 2" w:semiHidden="1" w:unhideWhenUsed="1"/>
+    <w:lsdException w:name="Table Classic 3" w:semiHidden="1" w:unhideWhenUsed="1"/>
+    <w:lsdException w:name="Table Classic 4" w:semiHidden="1" w:unhideWhenUsed="1"/>
+    <w:lsdException w:name="Table Colorful 1" w:semiHidden="1" w:unhideWhenUsed="1"/>
+    <w:lsdException w:name="Table Colorful 2" w:semiHidden="1" w:unhideWhenUsed="1"/>
+    <w:lsdException w:name="Table Colorful 3" w:semiHidden="1" w:unhideWhenUsed="1"/>
+    <w:lsdException w:name="Table Columns 1" w:semiHidden="1" w:unhideWhenUsed="1"/>
+    <w:lsdException w:name="Table Columns 2" w:semiHidden="1" w:unhideWhenUsed="1"/>
+    <w:lsdException w:name="Table Columns 3" w:semiHidden="1" w:unhideWhenUsed="1"/>
+    <w:lsdException w:name="Table Columns 4" w:semiHidden="1" w:unhideWhenUsed="1"/>
+    <w:lsdException w:name="Table Columns 5" w:semiHidden="1" w:unhideWhenUsed="1"/>
+    <w:lsdException w:name="Table Grid 1" w:semiHidden="1" w:unhideWhenUsed="1"/>
+    <w:lsdException w:name="Table Grid 2" w:semiHidden="1" w:unhideWhenUsed="1"/>
+    <w:lsdException w:name="Table Grid 3" w:semiHidden="1" w:unhideWhenUsed="1"/>
+    <w:lsdException w:name="Table Grid 4" w:semiHidden="1" w:unhideWhenUsed="1"/>
+    <w:lsdException w:name="Table Grid 5" w:semiHidden="1" w:unhideWhenUsed="1"/>
+    <w:lsdException w:name="Table Grid 6" w:semiHidden="1" w:unhideWhenUsed="1"/>
+    <w:lsdException w:name="Table Grid 7" w:semiHidden="1" w:unhideWhenUsed="1"/>
+    <w:lsdException w:name="Table Grid 8" w:semiHidden="1" w:unhideWhenUsed="1"/>
+    <w:lsdException w:name="Table List 1" w:semiHidden="1" w:unhideWhenUsed="1"/>
+    <w:lsdException w:name="Table List 2" w:semiHidden="1" w:unhideWhenUsed="1"/>
+    <w:lsdException w:name="Table List 3" w:semiHidden="1" w:unhideWhenUsed="1"/>
+    <w:lsdException w:name="Table List 4" w:semiHidden="1" w:unhideWhenUsed="1"/>
+    <w:lsdException w:name="Table List 5" w:semiHidden="1" w:unhideWhenUsed="1"/>
+    <w:lsdException w:name="Table List 6" w:semiHidden="1" w:unhideWhenUsed="1"/>
+    <w:lsdException w:name="Table List 7" w:semiHidden="1" w:unhideWhenUsed="1"/>
+    <w:lsdException w:name="Table List 8" w:semiHidden="1" w:unhideWhenUsed="1"/>
+    <w:lsdException w:name="Table 3D effects 1" w:semiHidden="1" w:unhideWhenUsed="1"/>
+    <w:lsdException w:name="Table 3D effects 2" w:semiHidden="1" w:unhideWhenUsed="1"/>
+    <w:lsdException w:name="Table 3D effects 3" w:semiHidden="1" w:unhideWhenUsed="1"/>
+    <w:lsdException w:name="Table Contemporary" w:semiHidden="1" w:unhideWhenUsed="1"/>
+    <w:lsdException w:name="Table Elegant" w:semiHidden="1" w:unhideWhenUsed="1"/>
+    <w:lsdException w:name="Table Professional" w:semiHidden="1" w:unhideWhenUsed="1"/>
+    <w:lsdException w:name="Table Subtle 1" w:semiHidden="1" w:unhideWhenUsed="1"/>
+    <w:lsdException w:name="Table Subtle 2" w:semiHidden="1" w:unhideWhenUsed="1"/>
+    <w:lsdException w:name="Table Web 1" w:semiHidden="1" w:unhideWhenUsed="1"/>
+    <w:lsdException w:name="Table Web 2" w:semiHidden="1" w:unhideWhenUsed="1"/>
+    <w:lsdException w:name="Table Web 3" w:semiHidden="1" w:unhideWhenUsed="1"/>
+    <w:lsdException w:name="Balloon Text" w:semiHidden="1" w:uiPriority="0" w:unhideWhenUsed="1"/>
+    <w:lsdException w:name="Table Grid" w:semiHidden="1" w:unhideWhenUsed="1"/>
+    <w:lsdException w:name="Table Theme" w:semiHidden="1" w:unhideWhenUsed="1"/>
+    <w:lsdException w:name="Placeholder Text" w:semiHidden="1"/>
+    <w:lsdException w:name="No Spacing" w:uiPriority="1" w:qFormat="1"/>
+    <w:lsdException w:name="Light Shading" w:uiPriority="60"/>
+    <w:lsdException w:name="Light List" w:uiPriority="61"/>
+    <w:lsdException w:name="Light Grid" w:uiPriority="62"/>
+    <w:lsdException w:name="Medium Shading 1" w:uiPriority="63"/>
+    <w:lsdException w:name="Medium Shading 2" w:uiPriority="64"/>
+    <w:lsdException w:name="Medium List 1" w:uiPriority="65"/>
+    <w:lsdException w:name="Medium List 2" w:uiPriority="66"/>
+    <w:lsdException w:name="Medium Grid 1" w:uiPriority="67"/>
+    <w:lsdException w:name="Medium Grid 2" w:uiPriority="68"/>
+    <w:lsdException w:name="Medium Grid 3" w:uiPriority="69"/>
+    <w:lsdException w:name="Dark List" w:uiPriority="70"/>
+    <w:lsdException w:name="Colorful Shading" w:uiPriority="71"/>
+    <w:lsdException w:name="Colorful List" w:uiPriority="72"/>
+    <w:lsdException w:name="Colorful Grid" w:uiPriority="73"/>
+    <w:lsdException w:name="Light Shading Accent 1" w:uiPriority="60"/>
+    <w:lsdException w:name="Light List Accent 1" w:uiPriority="61"/>
+    <w:lsdException w:name="Light Grid Accent 1" w:uiPriority="62"/>
+    <w:lsdException w:name="Medium Shading 1 Accent 1" w:uiPriority="63"/>
+    <w:lsdException w:name="Medium Shading 2 Accent 1" w:uiPriority="64"/>
+    <w:lsdException w:name="Medium List 1 Accent 1" w:uiPriority="65"/>
+    <w:lsdException w:name="Revision" w:semiHidden="1"/>
+    <w:lsdException w:name="List Paragraph" w:uiPriority="34" w:qFormat="1"/>
+    <w:lsdException w:name="Quote" w:uiPriority="29" w:qFormat="1"/>
+    <w:lsdException w:name="Intense Quote" w:uiPriority="30" w:qFormat="1"/>
+    <w:lsdException w:name="Medium List 2 Accent 1" w:uiPriority="66"/>
+    <w:lsdException w:name="Medium Grid 1 Accent 1" w:uiPriority="67"/>
+    <w:lsdException w:name="Medium Grid 2 Accent 1" w:uiPriority="68"/>
+    <w:lsdException w:name="Medium Grid 3 Accent 1" w:uiPriority="69"/>
+    <w:lsdException w:name="Dark List Accent 1" w:uiPriority="70"/>
+    <w:lsdException w:name="Colorful Shading Accent 1" w:uiPriority="71"/>
+    <w:lsdException w:name="Colorful List Accent 1" w:uiPriority="72"/>
+    <w:lsdException w:name="Colorful Grid Accent 1" w:uiPriority="73"/>
+    <w:lsdException w:name="Light Shading Accent 2" w:uiPriority="60"/>
+    <w:lsdException w:name="Light List Accent 2" w:uiPriority="61"/>
+    <w:lsdException w:name="Light Grid Accent 2" w:uiPriority="62"/>
+    <w:lsdException w:name="Medium Shading 1 Accent 2" w:uiPriority="63"/>
+    <w:lsdException w:name="Medium Shading 2 Accent 2" w:uiPriority="64"/>
+    <w:lsdException w:name="Medium List 1 Accent 2" w:uiPriority="65"/>
+    <w:lsdException w:name="Medium List 2 Accent 2" w:uiPriority="66"/>
+    <w:lsdException w:name="Medium Grid 1 Accent 2" w:uiPriority="67"/>
+    <w:lsdException w:name="Medium Grid 2 Accent 2" w:uiPriority="68"/>
+    <w:lsdException w:name="Medium Grid 3 Accent 2" w:uiPriority="69"/>
+    <w:lsdException w:name="Dark List Accent 2" w:uiPriority="70"/>
+    <w:lsdException w:name="Colorful Shading Accent 2" w:uiPriority="71"/>
+    <w:lsdException w:name="Colorful List Accent 2" w:uiPriority="72"/>
+    <w:lsdException w:name="Colorful Grid Accent 2" w:uiPriority="73"/>
+    <w:lsdException w:name="Light Shading Accent 3" w:uiPriority="60"/>
+    <w:lsdException w:name="Light List Accent 3" w:uiPriority="61"/>
+    <w:lsdException w:name="Light Grid Accent 3" w:uiPriority="62"/>
+    <w:lsdException w:name="Medium Shading 1 Accent 3" w:uiPriority="63"/>
+    <w:lsdException w:name="Medium Shading 2 Accent 3" w:uiPriority="64"/>
+    <w:lsdException w:name="Medium List 1 Accent 3" w:uiPriority="65"/>
+    <w:lsdException w:name="Medium List 2 Accent 3" w:uiPriority="66"/>
+    <w:lsdException w:name="Medium Grid 1 Accent 3" w:uiPriority="67"/>
+    <w:lsdException w:name="Medium Grid 2 Accent 3" w:uiPriority="68"/>
+    <w:lsdException w:name="Medium Grid 3 Accent 3" w:uiPriority="69"/>
+    <w:lsdException w:name="Dark List Accent 3" w:uiPriority="70"/>
+    <w:lsdException w:name="Colorful Shading Accent 3" w:uiPriority="71"/>
+    <w:lsdException w:name="Colorful List Accent 3" w:uiPriority="72"/>
+    <w:lsdException w:name="Colorful Grid Accent 3" w:uiPriority="73"/>
+    <w:lsdException w:name="Light Shading Accent 4" w:uiPriority="60"/>
+    <w:lsdException w:name="Light List Accent 4" w:uiPriority="61"/>
+    <w:lsdException w:name="Light Grid Accent 4" w:uiPriority="62"/>
+    <w:lsdException w:name="Medium Shading 1 Accent 4" w:uiPriority="63"/>
+    <w:lsdException w:name="Medium Shading 2 Accent 4" w:uiPriority="64"/>
+    <w:lsdException w:name="Medium List 1 Accent 4" w:uiPriority="65"/>
+    <w:lsdException w:name="Medium List 2 Accent 4" w:uiPriority="66"/>
+    <w:lsdException w:name="Medium Grid 1 Accent 4" w:uiPriority="67"/>
+    <w:lsdException w:name="Medium Grid 2 Accent 4" w:uiPriority="68"/>
+    <w:lsdException w:name="Medium Grid 3 Accent 4" w:uiPriority="69"/>
+    <w:lsdException w:name="Dark List Accent 4" w:uiPriority="70"/>
+    <w:lsdException w:name="Colorful Shading Accent 4" w:uiPriority="71"/>
+    <w:lsdException w:name="Colorful List Accent 4" w:uiPriority="72"/>
+    <w:lsdException w:name="Colorful Grid Accent 4" w:uiPriority="73"/>
+    <w:lsdException w:name="Light Shading Accent 5" w:uiPriority="60"/>
+    <w:lsdException w:name="Light List Accent 5" w:uiPriority="61"/>
+    <w:lsdException w:name="Light Grid Accent 5" w:uiPriority="62"/>
+    <w:lsdException w:name="Medium Shading 1 Accent 5" w:uiPriority="63"/>
+    <w:lsdException w:name="Medium Shading 2 Accent 5" w:uiPriority="64"/>
+    <w:lsdException w:name="Medium List 1 Accent 5" w:uiPriority="65"/>
+    <w:lsdException w:name="Medium List 2 Accent 5" w:uiPriority="66"/>
+    <w:lsdException w:name="Medium Grid 1 Accent 5" w:uiPriority="67"/>
+    <w:lsdException w:name="Medium Grid 2 Accent 5" w:uiPriority="68"/>
+    <w:lsdException w:name="Medium Grid 3 Accent 5" w:uiPriority="69"/>
+    <w:lsdException w:name="Dark List Accent 5" w:uiPriority="70"/>
+    <w:lsdException w:name="Colorful Shading Accent 5" w:uiPriority="71"/>
+    <w:lsdException w:name="Colorful List Accent 5" w:uiPriority="72"/>
+    <w:lsdException w:name="Colorful Grid Accent 5" w:uiPriority="73"/>
+    <w:lsdException w:name="Light Shading Accent 6" w:uiPriority="60"/>
+    <w:lsdException w:name="Light List Accent 6" w:uiPriority="61"/>
+    <w:lsdException w:name="Light Grid Accent 6" w:uiPriority="62"/>
+    <w:lsdException w:name="Medium Shading 1 Accent 6" w:uiPriority="63"/>
+    <w:lsdException w:name="Medium Shading 2 Accent 6" w:uiPriority="64"/>
+    <w:lsdException w:name="Medium List 1 Accent 6" w:uiPriority="65"/>
+    <w:lsdException w:name="Medium List 2 Accent 6" w:uiPriority="66"/>
+    <w:lsdException w:name="Medium Grid 1 Accent 6" w:uiPriority="67"/>
+    <w:lsdException w:name="Medium Grid 2 Accent 6" w:uiPriority="68"/>
+    <w:lsdException w:name="Medium Grid 3 Accent 6" w:uiPriority="69"/>
+    <w:lsdException w:name="Dark List Accent 6" w:uiPriority="70"/>
+    <w:lsdException w:name="Colorful Shading Accent 6" w:uiPriority="71"/>
+    <w:lsdException w:name="Colorful List Accent 6" w:uiPriority="72"/>
+    <w:lsdException w:name="Colorful Grid Accent 6" w:uiPriority="73"/>
+    <w:lsdException w:name="Subtle Emphasis" w:uiPriority="19" w:qFormat="1"/>
+    <w:lsdException w:name="Intense Emphasis" w:uiPriority="21" w:qFormat="1"/>
+    <w:lsdException w:name="Subtle Reference" w:uiPriority="31" w:qFormat="1"/>
+    <w:lsdException w:name="Intense Reference" w:uiPriority="32" w:qFormat="1"/>
+    <w:lsdException w:name="Book Title" w:uiPriority="33" w:qFormat="1"/>
+    <w:lsdException w:name="Bibliography" w:semiHidden="1" w:uiPriority="37" w:unhideWhenUsed="1"/>
+    <w:lsdException w:name="TOC Heading" w:semiHidden="1" w:uiPriority="39" w:unhideWhenUsed="1" w:qFormat="1"/>
+    <w:lsdException w:name="Plain Table 1" w:uiPriority="41"/>
+    <w:lsdException w:name="Plain Table 2" w:uiPriority="42"/>
+    <w:lsdException w:name="Plain Table 3" w:uiPriority="43"/>
+    <w:lsdException w:name="Plain Table 4" w:uiPriority="44"/>
+    <w:lsdException w:name="Plain Table 5" w:uiPriority="45"/>
+    <w:lsdException w:name="Grid Table Light" w:uiPriority="40"/>
+    <w:lsdException w:name="Grid Table 1 Light" w:uiPriority="46"/>
+    <w:lsdException w:name="Grid Table 2" w:uiPriority="47"/>
+    <w:lsdException w:name="Grid Table 3" w:uiPriority="48"/>
+    <w:lsdException w:name="Grid Table 4" w:uiPriority="49"/>
+    <w:lsdException w:name="Grid Table 5 Dark" w:uiPriority="50"/>
+    <w:lsdException w:name="Grid Table 6 Colorful" w:uiPriority="51"/>
+    <w:lsdException w:name="Grid Table 7 Colorful" w:uiPriority="52"/>
+    <w:lsdException w:name="Grid Table 1 Light Accent 1" w:uiPriority="46"/>
+    <w:lsdException w:name="Grid Table 2 Accent 1" w:uiPriority="47"/>
+    <w:lsdException w:name="Grid Table 3 Accent 1" w:uiPriority="48"/>
+    <w:lsdException w:name="Grid Table 4 Accent 1" w:uiPriority="49"/>
+    <w:lsdException w:name="Grid Table 5 Dark Accent 1" w:uiPriority="50"/>
+    <w:lsdException w:name="Grid Table 6 Colorful Accent 1" w:uiPriority="51"/>
+    <w:lsdException w:name="Grid Table 7 Colorful Accent 1" w:uiPriority="52"/>
+    <w:lsdException w:name="Grid Table 1 Light Accent 2" w:uiPriority="46"/>
+    <w:lsdException w:name="Grid Table 2 Accent 2" w:uiPriority="47"/>
+    <w:lsdException w:name="Grid Table 3 Accent 2" w:uiPriority="48"/>
+    <w:lsdException w:name="Grid Table 4 Accent 2" w:uiPriority="49"/>
+    <w:lsdException w:name="Grid Table 5 Dark Accent 2" w:uiPriority="50"/>
+    <w:lsdException w:name="Grid Table 6 Colorful Accent 2" w:uiPriority="51"/>
+    <w:lsdException w:name="Grid Table 7 Colorful Accent 2" w:uiPriority="52"/>
+    <w:lsdException w:name="Grid Table 1 Light Accent 3" w:uiPriority="46"/>
+    <w:lsdException w:name="Grid Table 2 Accent 3" w:uiPriority="47"/>
+    <w:lsdException w:name="Grid Table 3 Accent 3" w:uiPriority="48"/>
+    <w:lsdException w:name="Grid Table 4 Accent 3" w:uiPriority="49"/>
+    <w:lsdException w:name="Grid Table 5 Dark Accent 3" w:uiPriority="50"/>
+    <w:lsdException w:name="Grid Table 6 Colorful Accent 3" w:uiPriority="51"/>
+    <w:lsdException w:name="Grid Table 7 Colorful Accent 3" w:uiPriority="52"/>
+    <w:lsdException w:name="Grid Table 1 Light Accent 4" w:uiPriority="46"/>
+    <w:lsdException w:name="Grid Table 2 Accent 4" w:uiPriority="47"/>
+    <w:lsdException w:name="Grid Table 3 Accent 4" w:uiPriority="48"/>
+    <w:lsdException w:name="Grid Table 4 Accent 4" w:uiPriority="49"/>
+    <w:lsdException w:name="Grid Table 5 Dark Accent 4" w:uiPriority="50"/>
+    <w:lsdException w:name="Grid Table 6 Colorful Accent 4" w:uiPriority="51"/>
+    <w:lsdException w:name="Grid Table 7 Colorful Accent 4" w:uiPriority="52"/>
+    <w:lsdException w:name="Grid Table 1 Light Accent 5" w:uiPriority="46"/>
+    <w:lsdException w:name="Grid Table 2 Accent 5" w:uiPriority="47"/>
+    <w:lsdException w:name="Grid Table 3 Accent 5" w:uiPriority="48"/>
+    <w:lsdException w:name="Grid Table 4 Accent 5" w:uiPriority="49"/>
+    <w:lsdException w:name="Grid Table 5 Dark Accent 5" w:uiPriority="50"/>
+    <w:lsdException w:name="Grid Table 6 Colorful Accent 5" w:uiPriority="51"/>
+    <w:lsdException w:name="Grid Table 7 Colorful Accent 5" w:uiPriority="52"/>
+    <w:lsdException w:name="Grid Table 1 Light Accent 6" w:uiPriority="46"/>
+    <w:lsdException w:name="Grid Table 2 Accent 6" w:uiPriority="47"/>
+    <w:lsdException w:name="Grid Table 3 Accent 6" w:uiPriority="48"/>
+    <w:lsdException w:name="Grid Table 4 Accent 6" w:uiPriority="49"/>
+    <w:lsdException w:name="Grid Table 5 Dark Accent 6" w:uiPriority="50"/>
+    <w:lsdException w:name="Grid Table 6 Colorful Accent 6" w:uiPriority="51"/>
+    <w:lsdException w:name="Grid Table 7 Colorful Accent 6" w:uiPriority="52"/>
+    <w:lsdException w:name="List Table 1 Light" w:uiPriority="46"/>
+    <w:lsdException w:name="List Table 2" w:uiPriority="47"/>
+    <w:lsdException w:name="List Table 3" w:uiPriority="48"/>
+    <w:lsdException w:name="List Table 4" w:uiPriority="49"/>
+    <w:lsdException w:name="List Table 5 Dark" w:uiPriority="50"/>
+    <w:lsdException w:name="List Table 6 Colorful" w:uiPriority="51"/>
+    <w:lsdException w:name="List Table 7 Colorful" w:uiPriority="52"/>
+    <w:lsdException w:name="List Table 1 Light Accent 1" w:uiPriority="46"/>
+    <w:lsdException w:name="List Table 2 Accent 1" w:uiPriority="47"/>
+    <w:lsdException w:name="List Table 3 Accent 1" w:uiPriority="48"/>
+    <w:lsdException w:name="List Table 4 Accent 1" w:uiPriority="49"/>
+    <w:lsdException w:name="List Table 5 Dark Accent 1" w:uiPriority="50"/>
+    <w:lsdException w:name="List Table 6 Colorful Accent 1" w:uiPriority="51"/>
+    <w:lsdException w:name="List Table 7 Colorful Accent 1" w:uiPriority="52"/>
+    <w:lsdException w:name="List Table 1 Light Accent 2" w:uiPriority="46"/>
+    <w:lsdException w:name="List Table 2 Accent 2" w:uiPriority="47"/>
+    <w:lsdException w:name="List Table 3 Accent 2" w:uiPriority="48"/>
+    <w:lsdException w:name="List Table 4 Accent 2" w:uiPriority="49"/>
+    <w:lsdException w:name="List Table 5 Dark Accent 2" w:uiPriority="50"/>
+    <w:lsdException w:name="List Table 6 Colorful Accent 2" w:uiPriority="51"/>
+    <w:lsdException w:name="List Table 7 Colorful Accent 2" w:uiPriority="52"/>
+    <w:lsdException w:name="List Table 1 Light Accent 3" w:uiPriority="46"/>
+    <w:lsdException w:name="List Table 2 Accent 3" w:uiPriority="47"/>
+    <w:lsdException w:name="List Table 3 Accent 3" w:uiPriority="48"/>
+    <w:lsdException w:name="List Table 4 Accent 3" w:uiPriority="49"/>
+    <w:lsdException w:name="List Table 5 Dark Accent 3" w:uiPriority="50"/>
+    <w:lsdException w:name="List Table 6 Colorful Accent 3" w:uiPriority="51"/>
+    <w:lsdException w:name="List Table 7 Colorful Accent 3" w:uiPriority="52"/>
+    <w:lsdException w:name="List Table 1 Light Accent 4" w:uiPriority="46"/>
+    <w:lsdException w:name="List Table 2 Accent 4" w:uiPriority="47"/>
+    <w:lsdException w:name="List Table 3 Accent 4" w:uiPriority="48"/>
+    <w:lsdException w:name="List Table 4 Accent 4" w:uiPriority="49"/>
+    <w:lsdException w:name="List Table 5 Dark Accent 4" w:uiPriority="50"/>
+    <w:lsdException w:name="List Table 6 Colorful Accent 4" w:uiPriority="51"/>
+    <w:lsdException w:name="List Table 7 Colorful Accent 4" w:uiPriority="52"/>
+    <w:lsdException w:name="List Table 1 Light Accent 5" w:uiPriority="46"/>
+    <w:lsdException w:name="List Table 2 Accent 5" w:uiPriority="47"/>
+    <w:lsdException w:name="List Table 3 Accent 5" w:uiPriority="48"/>
+    <w:lsdException w:name="List Table 4 Accent 5" w:uiPriority="49"/>
+    <w:lsdException w:name="List Table 5 Dark Accent 5" w:uiPriority="50"/>
+    <w:lsdException w:name="List Table 6 Colorful Accent 5" w:uiPriority="51"/>
+    <w:lsdException w:name="List Table 7 Colorful Accent 5" w:uiPriority="52"/>
+    <w:lsdException w:name="List Table 1 Light Accent 6" w:uiPriority="46"/>
+    <w:lsdException w:name="List Table 2 Accent 6" w:uiPriority="47"/>
+    <w:lsdException w:name="List Table 3 Accent 6" w:uiPriority="48"/>
+    <w:lsdException w:name="List Table 4 Accent 6" w:uiPriority="49"/>
+    <w:lsdException w:name="List Table 5 Dark Accent 6" w:uiPriority="50"/>
+    <w:lsdException w:name="List Table 6 Colorful Accent 6" w:uiPriority="51"/>
+    <w:lsdException w:name="List Table 7 Colorful Accent 6" w:uiPriority="52"/>
+    <w:lsdException w:name="Mention" w:semiHidden="1" w:unhideWhenUsed="1"/>
+    <w:lsdException w:name="Smart Hyperlink" w:semiHidden="1" w:unhideWhenUsed="1"/>
+    <w:lsdException w:name="Hashtag" w:semiHidden="1" w:unhideWhenUsed="1"/>
+    <w:lsdException w:name="Unresolved Mention" w:semiHidden="1" w:unhideWhenUsed="1"/>
   </w:latentStyles>
   <w:style w:type="paragraph" w:default="1" w:styleId="Normal">
     <w:name w:val="Normal"/>
@@ -6216,11 +7430,11 @@
       <w:szCs w:val="20"/>
     </w:rPr>
   </w:style>
-  <w:style w:type="paragraph" w:styleId="Epgrafe">
+  <w:style w:type="paragraph" w:styleId="Descripcin">
     <w:name w:val="caption"/>
     <w:basedOn w:val="Normal"/>
     <w:next w:val="Normal"/>
-    <w:link w:val="EpgrafeCar"/>
+    <w:link w:val="DescripcinCar"/>
     <w:qFormat/>
     <w:rsid w:val="00A47429"/>
     <w:pPr>
@@ -6239,7 +7453,6 @@
     <w:uiPriority w:val="99"/>
     <w:rsid w:val="00CB4798"/>
     <w:tblPr>
-      <w:tblInd w:w="0" w:type="dxa"/>
       <w:tblBorders>
         <w:top w:val="single" w:sz="4" w:space="0" w:color="auto"/>
         <w:left w:val="single" w:sz="4" w:space="0" w:color="auto"/>
@@ -6248,12 +7461,6 @@
         <w:insideH w:val="single" w:sz="4" w:space="0" w:color="auto"/>
         <w:insideV w:val="single" w:sz="4" w:space="0" w:color="auto"/>
       </w:tblBorders>
-      <w:tblCellMar>
-        <w:top w:w="0" w:type="dxa"/>
-        <w:left w:w="108" w:type="dxa"/>
-        <w:bottom w:w="0" w:type="dxa"/>
-        <w:right w:w="108" w:type="dxa"/>
-      </w:tblCellMar>
     </w:tblPr>
   </w:style>
   <w:style w:type="numbering" w:customStyle="1" w:styleId="Listavietas">
@@ -6489,7 +7696,7 @@
   </w:style>
   <w:style w:type="paragraph" w:customStyle="1" w:styleId="EpgrafeFiguraCentrado">
     <w:name w:val="Epígrafe Figura + Centrado"/>
-    <w:basedOn w:val="Epgrafe"/>
+    <w:basedOn w:val="Descripcin"/>
     <w:link w:val="EpgrafeFiguraCentradoCar"/>
     <w:rsid w:val="0093288B"/>
     <w:pPr>
@@ -6512,7 +7719,7 @@
   </w:style>
   <w:style w:type="paragraph" w:customStyle="1" w:styleId="EpgrafeTabla">
     <w:name w:val="Epígrafe Tabla"/>
-    <w:basedOn w:val="Epgrafe"/>
+    <w:basedOn w:val="Descripcin"/>
     <w:link w:val="EpgrafeTablaCar"/>
     <w:autoRedefine/>
     <w:rsid w:val="000A59B7"/>
@@ -6816,10 +8023,10 @@
       <w:b/>
     </w:rPr>
   </w:style>
-  <w:style w:type="character" w:customStyle="1" w:styleId="EpgrafeCar">
-    <w:name w:val="Epígrafe Car"/>
+  <w:style w:type="character" w:customStyle="1" w:styleId="DescripcinCar">
+    <w:name w:val="Descripción Car"/>
     <w:basedOn w:val="Fuentedeprrafopredeter"/>
-    <w:link w:val="Epgrafe"/>
+    <w:link w:val="Descripcin"/>
     <w:rsid w:val="00A47429"/>
     <w:rPr>
       <w:rFonts w:ascii="Verdana" w:hAnsi="Verdana"/>
@@ -6829,7 +8036,7 @@
   </w:style>
   <w:style w:type="character" w:customStyle="1" w:styleId="EpgrafeFiguraCentradoCar">
     <w:name w:val="Epígrafe Figura + Centrado Car"/>
-    <w:basedOn w:val="EpgrafeCar"/>
+    <w:basedOn w:val="DescripcinCar"/>
     <w:link w:val="EpgrafeFiguraCentrado"/>
     <w:rsid w:val="00201970"/>
     <w:rPr>
@@ -6840,1317 +8047,7 @@
   </w:style>
   <w:style w:type="character" w:customStyle="1" w:styleId="EpgrafeTablaCar">
     <w:name w:val="Epígrafe Tabla Car"/>
-    <w:basedOn w:val="EpgrafeCar"/>
-    <w:link w:val="EpgrafeTabla"/>
-    <w:rsid w:val="00201970"/>
-    <w:rPr>
-      <w:rFonts w:ascii="Verdana" w:hAnsi="Verdana"/>
-      <w:bCs/>
-      <w:sz w:val="22"/>
-    </w:rPr>
-  </w:style>
-  <w:style w:type="character" w:customStyle="1" w:styleId="TablaAISCar">
-    <w:name w:val="TablaAIS Car"/>
-    <w:basedOn w:val="EpgrafeTablaCar"/>
-    <w:link w:val="TablaAIS"/>
-    <w:rsid w:val="00201970"/>
-    <w:rPr>
-      <w:rFonts w:ascii="Verdana" w:hAnsi="Verdana"/>
-      <w:b/>
-      <w:bCs/>
-      <w:sz w:val="22"/>
-    </w:rPr>
-  </w:style>
-  <w:style w:type="paragraph" w:customStyle="1" w:styleId="Nmeroapndice">
-    <w:name w:val="Número apéndice"/>
-    <w:basedOn w:val="Nmerocaptulo"/>
-    <w:autoRedefine/>
-    <w:qFormat/>
-    <w:rsid w:val="00627552"/>
-    <w:pPr>
-      <w:numPr>
-        <w:numId w:val="20"/>
-      </w:numPr>
-    </w:pPr>
-    <w:rPr>
-      <w:color w:val="632423" w:themeColor="accent2" w:themeShade="80"/>
-    </w:rPr>
-  </w:style>
-  <w:style w:type="paragraph" w:customStyle="1" w:styleId="FiguraGaia">
-    <w:name w:val="Figura_Gaia"/>
-    <w:basedOn w:val="Normal"/>
-    <w:link w:val="FiguraGaiaCar"/>
-    <w:rsid w:val="008C460E"/>
-    <w:pPr>
-      <w:ind w:firstLine="0"/>
-      <w:jc w:val="center"/>
-    </w:pPr>
-    <w:rPr>
-      <w:sz w:val="20"/>
-      <w:szCs w:val="20"/>
-    </w:rPr>
-  </w:style>
-  <w:style w:type="paragraph" w:customStyle="1" w:styleId="Ttuloapndice">
-    <w:name w:val="Título apéndice"/>
-    <w:basedOn w:val="Ttulo"/>
-    <w:qFormat/>
-    <w:rsid w:val="00063904"/>
-    <w:rPr>
-      <w:color w:val="0F243E" w:themeColor="text2" w:themeShade="80"/>
-      <w:lang w:val="es-ES_tradnl"/>
-    </w:rPr>
-  </w:style>
-  <w:style w:type="character" w:customStyle="1" w:styleId="FiguraGaiaCar">
-    <w:name w:val="Figura_Gaia Car"/>
-    <w:basedOn w:val="Fuentedeprrafopredeter"/>
-    <w:link w:val="FiguraGaia"/>
-    <w:rsid w:val="008C460E"/>
-    <w:rPr>
-      <w:rFonts w:ascii="Verdana" w:hAnsi="Verdana"/>
-    </w:rPr>
-  </w:style>
-  <w:style w:type="character" w:customStyle="1" w:styleId="EncabezadoCar">
-    <w:name w:val="Encabezado Car"/>
-    <w:basedOn w:val="Fuentedeprrafopredeter"/>
-    <w:link w:val="Encabezado"/>
-    <w:rsid w:val="00044649"/>
-    <w:rPr>
-      <w:rFonts w:ascii="Verdana" w:hAnsi="Verdana"/>
-      <w:b/>
-      <w:i/>
-      <w:color w:val="632423"/>
-      <w:szCs w:val="24"/>
-    </w:rPr>
-  </w:style>
-  <w:style w:type="paragraph" w:styleId="Textonotaalfinal">
-    <w:name w:val="endnote text"/>
-    <w:basedOn w:val="Normal"/>
-    <w:link w:val="TextonotaalfinalCar"/>
-    <w:uiPriority w:val="99"/>
-    <w:semiHidden/>
-    <w:unhideWhenUsed/>
-    <w:rsid w:val="00044649"/>
-    <w:pPr>
-      <w:spacing w:before="0" w:line="240" w:lineRule="auto"/>
-    </w:pPr>
-    <w:rPr>
-      <w:sz w:val="20"/>
-      <w:szCs w:val="20"/>
-    </w:rPr>
-  </w:style>
-  <w:style w:type="character" w:customStyle="1" w:styleId="TextonotaalfinalCar">
-    <w:name w:val="Texto nota al final Car"/>
-    <w:basedOn w:val="Fuentedeprrafopredeter"/>
-    <w:link w:val="Textonotaalfinal"/>
-    <w:uiPriority w:val="99"/>
-    <w:semiHidden/>
-    <w:rsid w:val="00044649"/>
-    <w:rPr>
-      <w:rFonts w:ascii="Verdana" w:hAnsi="Verdana"/>
-    </w:rPr>
-  </w:style>
-  <w:style w:type="character" w:styleId="Refdenotaalfinal">
-    <w:name w:val="endnote reference"/>
-    <w:basedOn w:val="Fuentedeprrafopredeter"/>
-    <w:uiPriority w:val="99"/>
-    <w:semiHidden/>
-    <w:unhideWhenUsed/>
-    <w:rsid w:val="00044649"/>
-    <w:rPr>
-      <w:vertAlign w:val="superscript"/>
-    </w:rPr>
-  </w:style>
-  <w:style w:type="character" w:customStyle="1" w:styleId="PiedepginaCar">
-    <w:name w:val="Pie de página Car"/>
-    <w:basedOn w:val="Fuentedeprrafopredeter"/>
-    <w:link w:val="Piedepgina"/>
-    <w:uiPriority w:val="99"/>
-    <w:rsid w:val="00397B81"/>
-    <w:rPr>
-      <w:rFonts w:ascii="Verdana" w:hAnsi="Verdana"/>
-      <w:sz w:val="24"/>
-      <w:szCs w:val="24"/>
-    </w:rPr>
-  </w:style>
-  <w:style w:type="character" w:styleId="Nmerodelnea">
-    <w:name w:val="line number"/>
-    <w:basedOn w:val="Fuentedeprrafopredeter"/>
-    <w:uiPriority w:val="99"/>
-    <w:semiHidden/>
-    <w:unhideWhenUsed/>
-    <w:rsid w:val="00885A2C"/>
-  </w:style>
-</w:styles>
-</file>
-
-<file path=word/stylesWithEffects.xml><?xml version="1.0" encoding="utf-8"?>
-<w:styles xmlns:wpc="http://schemas.microsoft.com/office/word/2010/wordprocessingCanvas" xmlns:mc="http://schemas.openxmlformats.org/markup-compatibility/2006" xmlns:o="urn:schemas-microsoft-com:office:office" xmlns:r="http://schemas.openxmlformats.org/officeDocument/2006/relationships" xmlns:m="http://schemas.openxmlformats.org/officeDocument/2006/math" xmlns:v="urn:schemas-microsoft-com:vml" xmlns:wp14="http://schemas.microsoft.com/office/word/2010/wordprocessingDrawing" xmlns:wp="http://schemas.openxmlformats.org/drawingml/2006/wordprocessingDrawing" xmlns:w10="urn:schemas-microsoft-com:office:word" xmlns:w="http://schemas.openxmlformats.org/wordprocessingml/2006/main" xmlns:w14="http://schemas.microsoft.com/office/word/2010/wordml" xmlns:wpg="http://schemas.microsoft.com/office/word/2010/wordprocessingGroup" xmlns:wpi="http://schemas.microsoft.com/office/word/2010/wordprocessingInk" xmlns:wne="http://schemas.microsoft.com/office/word/2006/wordml" xmlns:wps="http://schemas.microsoft.com/office/word/2010/wordprocessingShape" mc:Ignorable="w14 wp14">
-  <w:docDefaults>
-    <w:rPrDefault>
-      <w:rPr>
-        <w:rFonts w:ascii="Times New Roman" w:eastAsia="Times New Roman" w:hAnsi="Times New Roman" w:cs="Times New Roman"/>
-        <w:lang w:val="es-ES" w:eastAsia="es-ES" w:bidi="ar-SA"/>
-      </w:rPr>
-    </w:rPrDefault>
-    <w:pPrDefault/>
-  </w:docDefaults>
-  <w:latentStyles w:defLockedState="0" w:defUIPriority="99" w:defSemiHidden="1" w:defUnhideWhenUsed="1" w:defQFormat="0" w:count="267">
-    <w:lsdException w:name="Normal" w:semiHidden="0" w:uiPriority="0" w:unhideWhenUsed="0" w:qFormat="1"/>
-    <w:lsdException w:name="heading 1" w:semiHidden="0" w:uiPriority="0" w:unhideWhenUsed="0" w:qFormat="1"/>
-    <w:lsdException w:name="heading 2" w:semiHidden="0" w:uiPriority="0" w:unhideWhenUsed="0" w:qFormat="1"/>
-    <w:lsdException w:name="heading 3" w:semiHidden="0" w:uiPriority="0" w:unhideWhenUsed="0" w:qFormat="1"/>
-    <w:lsdException w:name="heading 4" w:semiHidden="0" w:uiPriority="0" w:unhideWhenUsed="0" w:qFormat="1"/>
-    <w:lsdException w:name="heading 5" w:semiHidden="0" w:uiPriority="0" w:unhideWhenUsed="0" w:qFormat="1"/>
-    <w:lsdException w:name="heading 6" w:uiPriority="9" w:qFormat="1"/>
-    <w:lsdException w:name="heading 7" w:uiPriority="9" w:qFormat="1"/>
-    <w:lsdException w:name="heading 8" w:semiHidden="0" w:uiPriority="0" w:unhideWhenUsed="0" w:qFormat="1"/>
-    <w:lsdException w:name="heading 9" w:uiPriority="9" w:qFormat="1"/>
-    <w:lsdException w:name="toc 1" w:uiPriority="39"/>
-    <w:lsdException w:name="toc 2" w:uiPriority="39"/>
-    <w:lsdException w:name="toc 3" w:uiPriority="39"/>
-    <w:lsdException w:name="toc 4" w:uiPriority="39"/>
-    <w:lsdException w:name="toc 5" w:uiPriority="39"/>
-    <w:lsdException w:name="toc 6" w:uiPriority="39"/>
-    <w:lsdException w:name="toc 7" w:uiPriority="39"/>
-    <w:lsdException w:name="toc 8" w:uiPriority="39"/>
-    <w:lsdException w:name="toc 9" w:uiPriority="39"/>
-    <w:lsdException w:name="header" w:uiPriority="0"/>
-    <w:lsdException w:name="caption" w:semiHidden="0" w:uiPriority="0" w:unhideWhenUsed="0" w:qFormat="1"/>
-    <w:lsdException w:name="page number" w:uiPriority="0"/>
-    <w:lsdException w:name="Title" w:semiHidden="0" w:uiPriority="0" w:unhideWhenUsed="0" w:qFormat="1"/>
-    <w:lsdException w:name="Default Paragraph Font" w:uiPriority="1"/>
-    <w:lsdException w:name="Subtitle" w:semiHidden="0" w:uiPriority="11" w:unhideWhenUsed="0" w:qFormat="1"/>
-    <w:lsdException w:name="Strong" w:semiHidden="0" w:uiPriority="22" w:unhideWhenUsed="0" w:qFormat="1"/>
-    <w:lsdException w:name="Emphasis" w:semiHidden="0" w:uiPriority="20" w:unhideWhenUsed="0" w:qFormat="1"/>
-    <w:lsdException w:name="Document Map" w:uiPriority="0"/>
-    <w:lsdException w:name="Balloon Text" w:uiPriority="0"/>
-    <w:lsdException w:name="Table Grid" w:semiHidden="0" w:unhideWhenUsed="0"/>
-    <w:lsdException w:name="Placeholder Text" w:unhideWhenUsed="0"/>
-    <w:lsdException w:name="No Spacing" w:semiHidden="0" w:uiPriority="1" w:unhideWhenUsed="0" w:qFormat="1"/>
-    <w:lsdException w:name="Light Shading" w:semiHidden="0" w:uiPriority="60" w:unhideWhenUsed="0"/>
-    <w:lsdException w:name="Light List" w:semiHidden="0" w:uiPriority="61" w:unhideWhenUsed="0"/>
-    <w:lsdException w:name="Light Grid" w:semiHidden="0" w:uiPriority="62" w:unhideWhenUsed="0"/>
-    <w:lsdException w:name="Medium Shading 1" w:semiHidden="0" w:uiPriority="63" w:unhideWhenUsed="0"/>
-    <w:lsdException w:name="Medium Shading 2" w:semiHidden="0" w:uiPriority="64" w:unhideWhenUsed="0"/>
-    <w:lsdException w:name="Medium List 1" w:semiHidden="0" w:uiPriority="65" w:unhideWhenUsed="0"/>
-    <w:lsdException w:name="Medium List 2" w:semiHidden="0" w:uiPriority="66" w:unhideWhenUsed="0"/>
-    <w:lsdException w:name="Medium Grid 1" w:semiHidden="0" w:uiPriority="67" w:unhideWhenUsed="0"/>
-    <w:lsdException w:name="Medium Grid 2" w:semiHidden="0" w:uiPriority="68" w:unhideWhenUsed="0"/>
-    <w:lsdException w:name="Medium Grid 3" w:semiHidden="0" w:uiPriority="69" w:unhideWhenUsed="0"/>
-    <w:lsdException w:name="Dark List" w:semiHidden="0" w:uiPriority="70" w:unhideWhenUsed="0"/>
-    <w:lsdException w:name="Colorful Shading" w:semiHidden="0" w:uiPriority="71" w:unhideWhenUsed="0"/>
-    <w:lsdException w:name="Colorful List" w:semiHidden="0" w:uiPriority="72" w:unhideWhenUsed="0"/>
-    <w:lsdException w:name="Colorful Grid" w:semiHidden="0" w:uiPriority="73" w:unhideWhenUsed="0"/>
-    <w:lsdException w:name="Light Shading Accent 1" w:semiHidden="0" w:uiPriority="60" w:unhideWhenUsed="0"/>
-    <w:lsdException w:name="Light List Accent 1" w:semiHidden="0" w:uiPriority="61" w:unhideWhenUsed="0"/>
-    <w:lsdException w:name="Light Grid Accent 1" w:semiHidden="0" w:uiPriority="62" w:unhideWhenUsed="0"/>
-    <w:lsdException w:name="Medium Shading 1 Accent 1" w:semiHidden="0" w:uiPriority="63" w:unhideWhenUsed="0"/>
-    <w:lsdException w:name="Medium Shading 2 Accent 1" w:semiHidden="0" w:uiPriority="64" w:unhideWhenUsed="0"/>
-    <w:lsdException w:name="Medium List 1 Accent 1" w:semiHidden="0" w:uiPriority="65" w:unhideWhenUsed="0"/>
-    <w:lsdException w:name="Revision" w:unhideWhenUsed="0"/>
-    <w:lsdException w:name="List Paragraph" w:semiHidden="0" w:uiPriority="34" w:unhideWhenUsed="0" w:qFormat="1"/>
-    <w:lsdException w:name="Quote" w:semiHidden="0" w:uiPriority="29" w:unhideWhenUsed="0" w:qFormat="1"/>
-    <w:lsdException w:name="Intense Quote" w:semiHidden="0" w:uiPriority="30" w:unhideWhenUsed="0" w:qFormat="1"/>
-    <w:lsdException w:name="Medium List 2 Accent 1" w:semiHidden="0" w:uiPriority="66" w:unhideWhenUsed="0"/>
-    <w:lsdException w:name="Medium Grid 1 Accent 1" w:semiHidden="0" w:uiPriority="67" w:unhideWhenUsed="0"/>
-    <w:lsdException w:name="Medium Grid 2 Accent 1" w:semiHidden="0" w:uiPriority="68" w:unhideWhenUsed="0"/>
-    <w:lsdException w:name="Medium Grid 3 Accent 1" w:semiHidden="0" w:uiPriority="69" w:unhideWhenUsed="0"/>
-    <w:lsdException w:name="Dark List Accent 1" w:semiHidden="0" w:uiPriority="70" w:unhideWhenUsed="0"/>
-    <w:lsdException w:name="Colorful Shading Accent 1" w:semiHidden="0" w:uiPriority="71" w:unhideWhenUsed="0"/>
-    <w:lsdException w:name="Colorful List Accent 1" w:semiHidden="0" w:uiPriority="72" w:unhideWhenUsed="0"/>
-    <w:lsdException w:name="Colorful Grid Accent 1" w:semiHidden="0" w:uiPriority="73" w:unhideWhenUsed="0"/>
-    <w:lsdException w:name="Light Shading Accent 2" w:semiHidden="0" w:uiPriority="60" w:unhideWhenUsed="0"/>
-    <w:lsdException w:name="Light List Accent 2" w:semiHidden="0" w:uiPriority="61" w:unhideWhenUsed="0"/>
-    <w:lsdException w:name="Light Grid Accent 2" w:semiHidden="0" w:uiPriority="62" w:unhideWhenUsed="0"/>
-    <w:lsdException w:name="Medium Shading 1 Accent 2" w:semiHidden="0" w:uiPriority="63" w:unhideWhenUsed="0"/>
-    <w:lsdException w:name="Medium Shading 2 Accent 2" w:semiHidden="0" w:uiPriority="64" w:unhideWhenUsed="0"/>
-    <w:lsdException w:name="Medium List 1 Accent 2" w:semiHidden="0" w:uiPriority="65" w:unhideWhenUsed="0"/>
-    <w:lsdException w:name="Medium List 2 Accent 2" w:semiHidden="0" w:uiPriority="66" w:unhideWhenUsed="0"/>
-    <w:lsdException w:name="Medium Grid 1 Accent 2" w:semiHidden="0" w:uiPriority="67" w:unhideWhenUsed="0"/>
-    <w:lsdException w:name="Medium Grid 2 Accent 2" w:semiHidden="0" w:uiPriority="68" w:unhideWhenUsed="0"/>
-    <w:lsdException w:name="Medium Grid 3 Accent 2" w:semiHidden="0" w:uiPriority="69" w:unhideWhenUsed="0"/>
-    <w:lsdException w:name="Dark List Accent 2" w:semiHidden="0" w:uiPriority="70" w:unhideWhenUsed="0"/>
-    <w:lsdException w:name="Colorful Shading Accent 2" w:semiHidden="0" w:uiPriority="71" w:unhideWhenUsed="0"/>
-    <w:lsdException w:name="Colorful List Accent 2" w:semiHidden="0" w:uiPriority="72" w:unhideWhenUsed="0"/>
-    <w:lsdException w:name="Colorful Grid Accent 2" w:semiHidden="0" w:uiPriority="73" w:unhideWhenUsed="0"/>
-    <w:lsdException w:name="Light Shading Accent 3" w:semiHidden="0" w:uiPriority="60" w:unhideWhenUsed="0"/>
-    <w:lsdException w:name="Light List Accent 3" w:semiHidden="0" w:uiPriority="61" w:unhideWhenUsed="0"/>
-    <w:lsdException w:name="Light Grid Accent 3" w:semiHidden="0" w:uiPriority="62" w:unhideWhenUsed="0"/>
-    <w:lsdException w:name="Medium Shading 1 Accent 3" w:semiHidden="0" w:uiPriority="63" w:unhideWhenUsed="0"/>
-    <w:lsdException w:name="Medium Shading 2 Accent 3" w:semiHidden="0" w:uiPriority="64" w:unhideWhenUsed="0"/>
-    <w:lsdException w:name="Medium List 1 Accent 3" w:semiHidden="0" w:uiPriority="65" w:unhideWhenUsed="0"/>
-    <w:lsdException w:name="Medium List 2 Accent 3" w:semiHidden="0" w:uiPriority="66" w:unhideWhenUsed="0"/>
-    <w:lsdException w:name="Medium Grid 1 Accent 3" w:semiHidden="0" w:uiPriority="67" w:unhideWhenUsed="0"/>
-    <w:lsdException w:name="Medium Grid 2 Accent 3" w:semiHidden="0" w:uiPriority="68" w:unhideWhenUsed="0"/>
-    <w:lsdException w:name="Medium Grid 3 Accent 3" w:semiHidden="0" w:uiPriority="69" w:unhideWhenUsed="0"/>
-    <w:lsdException w:name="Dark List Accent 3" w:semiHidden="0" w:uiPriority="70" w:unhideWhenUsed="0"/>
-    <w:lsdException w:name="Colorful Shading Accent 3" w:semiHidden="0" w:uiPriority="71" w:unhideWhenUsed="0"/>
-    <w:lsdException w:name="Colorful List Accent 3" w:semiHidden="0" w:uiPriority="72" w:unhideWhenUsed="0"/>
-    <w:lsdException w:name="Colorful Grid Accent 3" w:semiHidden="0" w:uiPriority="73" w:unhideWhenUsed="0"/>
-    <w:lsdException w:name="Light Shading Accent 4" w:semiHidden="0" w:uiPriority="60" w:unhideWhenUsed="0"/>
-    <w:lsdException w:name="Light List Accent 4" w:semiHidden="0" w:uiPriority="61" w:unhideWhenUsed="0"/>
-    <w:lsdException w:name="Light Grid Accent 4" w:semiHidden="0" w:uiPriority="62" w:unhideWhenUsed="0"/>
-    <w:lsdException w:name="Medium Shading 1 Accent 4" w:semiHidden="0" w:uiPriority="63" w:unhideWhenUsed="0"/>
-    <w:lsdException w:name="Medium Shading 2 Accent 4" w:semiHidden="0" w:uiPriority="64" w:unhideWhenUsed="0"/>
-    <w:lsdException w:name="Medium List 1 Accent 4" w:semiHidden="0" w:uiPriority="65" w:unhideWhenUsed="0"/>
-    <w:lsdException w:name="Medium List 2 Accent 4" w:semiHidden="0" w:uiPriority="66" w:unhideWhenUsed="0"/>
-    <w:lsdException w:name="Medium Grid 1 Accent 4" w:semiHidden="0" w:uiPriority="67" w:unhideWhenUsed="0"/>
-    <w:lsdException w:name="Medium Grid 2 Accent 4" w:semiHidden="0" w:uiPriority="68" w:unhideWhenUsed="0"/>
-    <w:lsdException w:name="Medium Grid 3 Accent 4" w:semiHidden="0" w:uiPriority="69" w:unhideWhenUsed="0"/>
-    <w:lsdException w:name="Dark List Accent 4" w:semiHidden="0" w:uiPriority="70" w:unhideWhenUsed="0"/>
-    <w:lsdException w:name="Colorful Shading Accent 4" w:semiHidden="0" w:uiPriority="71" w:unhideWhenUsed="0"/>
-    <w:lsdException w:name="Colorful List Accent 4" w:semiHidden="0" w:uiPriority="72" w:unhideWhenUsed="0"/>
-    <w:lsdException w:name="Colorful Grid Accent 4" w:semiHidden="0" w:uiPriority="73" w:unhideWhenUsed="0"/>
-    <w:lsdException w:name="Light Shading Accent 5" w:semiHidden="0" w:uiPriority="60" w:unhideWhenUsed="0"/>
-    <w:lsdException w:name="Light List Accent 5" w:semiHidden="0" w:uiPriority="61" w:unhideWhenUsed="0"/>
-    <w:lsdException w:name="Light Grid Accent 5" w:semiHidden="0" w:uiPriority="62" w:unhideWhenUsed="0"/>
-    <w:lsdException w:name="Medium Shading 1 Accent 5" w:semiHidden="0" w:uiPriority="63" w:unhideWhenUsed="0"/>
-    <w:lsdException w:name="Medium Shading 2 Accent 5" w:semiHidden="0" w:uiPriority="64" w:unhideWhenUsed="0"/>
-    <w:lsdException w:name="Medium List 1 Accent 5" w:semiHidden="0" w:uiPriority="65" w:unhideWhenUsed="0"/>
-    <w:lsdException w:name="Medium List 2 Accent 5" w:semiHidden="0" w:uiPriority="66" w:unhideWhenUsed="0"/>
-    <w:lsdException w:name="Medium Grid 1 Accent 5" w:semiHidden="0" w:uiPriority="67" w:unhideWhenUsed="0"/>
-    <w:lsdException w:name="Medium Grid 2 Accent 5" w:semiHidden="0" w:uiPriority="68" w:unhideWhenUsed="0"/>
-    <w:lsdException w:name="Medium Grid 3 Accent 5" w:semiHidden="0" w:uiPriority="69" w:unhideWhenUsed="0"/>
-    <w:lsdException w:name="Dark List Accent 5" w:semiHidden="0" w:uiPriority="70" w:unhideWhenUsed="0"/>
-    <w:lsdException w:name="Colorful Shading Accent 5" w:semiHidden="0" w:uiPriority="71" w:unhideWhenUsed="0"/>
-    <w:lsdException w:name="Colorful List Accent 5" w:semiHidden="0" w:uiPriority="72" w:unhideWhenUsed="0"/>
-    <w:lsdException w:name="Colorful Grid Accent 5" w:semiHidden="0" w:uiPriority="73" w:unhideWhenUsed="0"/>
-    <w:lsdException w:name="Light Shading Accent 6" w:semiHidden="0" w:uiPriority="60" w:unhideWhenUsed="0"/>
-    <w:lsdException w:name="Light List Accent 6" w:semiHidden="0" w:uiPriority="61" w:unhideWhenUsed="0"/>
-    <w:lsdException w:name="Light Grid Accent 6" w:semiHidden="0" w:uiPriority="62" w:unhideWhenUsed="0"/>
-    <w:lsdException w:name="Medium Shading 1 Accent 6" w:semiHidden="0" w:uiPriority="63" w:unhideWhenUsed="0"/>
-    <w:lsdException w:name="Medium Shading 2 Accent 6" w:semiHidden="0" w:uiPriority="64" w:unhideWhenUsed="0"/>
-    <w:lsdException w:name="Medium List 1 Accent 6" w:semiHidden="0" w:uiPriority="65" w:unhideWhenUsed="0"/>
-    <w:lsdException w:name="Medium List 2 Accent 6" w:semiHidden="0" w:uiPriority="66" w:unhideWhenUsed="0"/>
-    <w:lsdException w:name="Medium Grid 1 Accent 6" w:semiHidden="0" w:uiPriority="67" w:unhideWhenUsed="0"/>
-    <w:lsdException w:name="Medium Grid 2 Accent 6" w:semiHidden="0" w:uiPriority="68" w:unhideWhenUsed="0"/>
-    <w:lsdException w:name="Medium Grid 3 Accent 6" w:semiHidden="0" w:uiPriority="69" w:unhideWhenUsed="0"/>
-    <w:lsdException w:name="Dark List Accent 6" w:semiHidden="0" w:uiPriority="70" w:unhideWhenUsed="0"/>
-    <w:lsdException w:name="Colorful Shading Accent 6" w:semiHidden="0" w:uiPriority="71" w:unhideWhenUsed="0"/>
-    <w:lsdException w:name="Colorful List Accent 6" w:semiHidden="0" w:uiPriority="72" w:unhideWhenUsed="0"/>
-    <w:lsdException w:name="Colorful Grid Accent 6" w:semiHidden="0" w:uiPriority="73" w:unhideWhenUsed="0"/>
-    <w:lsdException w:name="Subtle Emphasis" w:semiHidden="0" w:uiPriority="19" w:unhideWhenUsed="0" w:qFormat="1"/>
-    <w:lsdException w:name="Intense Emphasis" w:semiHidden="0" w:uiPriority="21" w:unhideWhenUsed="0" w:qFormat="1"/>
-    <w:lsdException w:name="Subtle Reference" w:semiHidden="0" w:uiPriority="31" w:unhideWhenUsed="0" w:qFormat="1"/>
-    <w:lsdException w:name="Intense Reference" w:semiHidden="0" w:uiPriority="32" w:unhideWhenUsed="0" w:qFormat="1"/>
-    <w:lsdException w:name="Book Title" w:semiHidden="0" w:uiPriority="33" w:unhideWhenUsed="0" w:qFormat="1"/>
-    <w:lsdException w:name="Bibliography" w:uiPriority="37"/>
-    <w:lsdException w:name="TOC Heading" w:uiPriority="39" w:qFormat="1"/>
-  </w:latentStyles>
-  <w:style w:type="paragraph" w:default="1" w:styleId="Normal">
-    <w:name w:val="Normal"/>
-    <w:qFormat/>
-    <w:rsid w:val="009E5AF8"/>
-    <w:pPr>
-      <w:spacing w:before="120" w:line="360" w:lineRule="auto"/>
-      <w:ind w:firstLine="709"/>
-      <w:jc w:val="both"/>
-    </w:pPr>
-    <w:rPr>
-      <w:rFonts w:ascii="Verdana" w:hAnsi="Verdana"/>
-      <w:sz w:val="24"/>
-      <w:szCs w:val="24"/>
-    </w:rPr>
-  </w:style>
-  <w:style w:type="paragraph" w:styleId="Ttulo1">
-    <w:name w:val="heading 1"/>
-    <w:basedOn w:val="Normal"/>
-    <w:next w:val="Normal"/>
-    <w:link w:val="Ttulo1Car"/>
-    <w:qFormat/>
-    <w:rsid w:val="009B14FC"/>
-    <w:pPr>
-      <w:keepNext/>
-      <w:numPr>
-        <w:ilvl w:val="1"/>
-        <w:numId w:val="26"/>
-      </w:numPr>
-      <w:spacing w:before="480" w:after="240"/>
-      <w:outlineLvl w:val="0"/>
-    </w:pPr>
-    <w:rPr>
-      <w:rFonts w:cs="Arial"/>
-      <w:b/>
-      <w:bCs/>
-      <w:smallCaps/>
-      <w:color w:val="632423"/>
-      <w:kern w:val="32"/>
-      <w:sz w:val="28"/>
-      <w:szCs w:val="32"/>
-    </w:rPr>
-  </w:style>
-  <w:style w:type="paragraph" w:styleId="Ttulo2">
-    <w:name w:val="heading 2"/>
-    <w:basedOn w:val="Normal"/>
-    <w:next w:val="Normal"/>
-    <w:link w:val="Ttulo2Car"/>
-    <w:qFormat/>
-    <w:rsid w:val="009B14FC"/>
-    <w:pPr>
-      <w:keepNext/>
-      <w:numPr>
-        <w:ilvl w:val="2"/>
-        <w:numId w:val="26"/>
-      </w:numPr>
-      <w:spacing w:before="360" w:after="240"/>
-      <w:outlineLvl w:val="1"/>
-    </w:pPr>
-    <w:rPr>
-      <w:rFonts w:cs="Arial"/>
-      <w:b/>
-      <w:bCs/>
-      <w:iCs/>
-      <w:color w:val="632423"/>
-      <w:szCs w:val="28"/>
-    </w:rPr>
-  </w:style>
-  <w:style w:type="paragraph" w:styleId="Ttulo3">
-    <w:name w:val="heading 3"/>
-    <w:basedOn w:val="Normal"/>
-    <w:next w:val="Normal"/>
-    <w:qFormat/>
-    <w:rsid w:val="009B14FC"/>
-    <w:pPr>
-      <w:keepNext/>
-      <w:numPr>
-        <w:ilvl w:val="3"/>
-        <w:numId w:val="26"/>
-      </w:numPr>
-      <w:spacing w:before="240" w:after="240"/>
-      <w:outlineLvl w:val="2"/>
-    </w:pPr>
-    <w:rPr>
-      <w:rFonts w:cs="Arial"/>
-      <w:bCs/>
-      <w:i/>
-      <w:color w:val="632423"/>
-      <w:szCs w:val="26"/>
-    </w:rPr>
-  </w:style>
-  <w:style w:type="paragraph" w:styleId="Ttulo4">
-    <w:name w:val="heading 4"/>
-    <w:basedOn w:val="Normal"/>
-    <w:next w:val="Normal"/>
-    <w:qFormat/>
-    <w:rsid w:val="00646433"/>
-    <w:pPr>
-      <w:keepNext/>
-      <w:spacing w:before="240" w:after="60"/>
-      <w:outlineLvl w:val="3"/>
-    </w:pPr>
-    <w:rPr>
-      <w:rFonts w:ascii="Times New Roman" w:hAnsi="Times New Roman"/>
-      <w:b/>
-      <w:bCs/>
-      <w:sz w:val="28"/>
-      <w:szCs w:val="28"/>
-    </w:rPr>
-  </w:style>
-  <w:style w:type="paragraph" w:styleId="Ttulo5">
-    <w:name w:val="heading 5"/>
-    <w:basedOn w:val="Normal"/>
-    <w:next w:val="Normal"/>
-    <w:qFormat/>
-    <w:rsid w:val="002612B8"/>
-    <w:pPr>
-      <w:spacing w:before="240" w:after="60"/>
-      <w:outlineLvl w:val="4"/>
-    </w:pPr>
-    <w:rPr>
-      <w:b/>
-      <w:bCs/>
-      <w:i/>
-      <w:iCs/>
-      <w:sz w:val="26"/>
-      <w:szCs w:val="26"/>
-    </w:rPr>
-  </w:style>
-  <w:style w:type="paragraph" w:styleId="Ttulo8">
-    <w:name w:val="heading 8"/>
-    <w:basedOn w:val="Base"/>
-    <w:next w:val="Normal"/>
-    <w:qFormat/>
-    <w:rsid w:val="00646433"/>
-    <w:pPr>
-      <w:keepNext/>
-      <w:spacing w:before="0"/>
-      <w:jc w:val="center"/>
-      <w:outlineLvl w:val="7"/>
-    </w:pPr>
-    <w:rPr>
-      <w:rFonts w:ascii="Garamond" w:hAnsi="Garamond"/>
-      <w:b/>
-      <w:bCs/>
-      <w:smallCaps/>
-      <w:sz w:val="28"/>
-      <w:szCs w:val="20"/>
-    </w:rPr>
-  </w:style>
-  <w:style w:type="character" w:default="1" w:styleId="Fuentedeprrafopredeter">
-    <w:name w:val="Default Paragraph Font"/>
-    <w:uiPriority w:val="1"/>
-    <w:semiHidden/>
-    <w:unhideWhenUsed/>
-  </w:style>
-  <w:style w:type="table" w:default="1" w:styleId="Tablanormal">
-    <w:name w:val="Normal Table"/>
-    <w:uiPriority w:val="99"/>
-    <w:semiHidden/>
-    <w:unhideWhenUsed/>
-    <w:tblPr>
-      <w:tblInd w:w="0" w:type="dxa"/>
-      <w:tblCellMar>
-        <w:top w:w="0" w:type="dxa"/>
-        <w:left w:w="108" w:type="dxa"/>
-        <w:bottom w:w="0" w:type="dxa"/>
-        <w:right w:w="108" w:type="dxa"/>
-      </w:tblCellMar>
-    </w:tblPr>
-  </w:style>
-  <w:style w:type="numbering" w:default="1" w:styleId="Sinlista">
-    <w:name w:val="No List"/>
-    <w:uiPriority w:val="99"/>
-    <w:semiHidden/>
-    <w:unhideWhenUsed/>
-  </w:style>
-  <w:style w:type="paragraph" w:styleId="TDC1">
-    <w:name w:val="toc 1"/>
-    <w:basedOn w:val="Normal"/>
-    <w:next w:val="Normal"/>
-    <w:uiPriority w:val="39"/>
-    <w:rsid w:val="00BD72AC"/>
-    <w:pPr>
-      <w:numPr>
-        <w:numId w:val="19"/>
-      </w:numPr>
-      <w:tabs>
-        <w:tab w:val="right" w:leader="dot" w:pos="8494"/>
-      </w:tabs>
-      <w:spacing w:before="360" w:after="60"/>
-      <w:ind w:left="357" w:right="1134" w:hanging="357"/>
-    </w:pPr>
-    <w:rPr>
-      <w:caps/>
-      <w:noProof/>
-      <w:color w:val="000000"/>
-      <w:kern w:val="32"/>
-      <w:sz w:val="28"/>
-      <w:szCs w:val="28"/>
-      <w:lang w:val="es-ES_tradnl"/>
-    </w:rPr>
-  </w:style>
-  <w:style w:type="paragraph" w:styleId="TDC2">
-    <w:name w:val="toc 2"/>
-    <w:basedOn w:val="Normal"/>
-    <w:next w:val="Normal"/>
-    <w:uiPriority w:val="39"/>
-    <w:rsid w:val="00BD72AC"/>
-    <w:pPr>
-      <w:tabs>
-        <w:tab w:val="right" w:leader="dot" w:pos="8494"/>
-      </w:tabs>
-      <w:spacing w:after="120"/>
-      <w:ind w:left="709" w:right="1134" w:hanging="567"/>
-    </w:pPr>
-    <w:rPr>
-      <w:rFonts w:cs="Arial"/>
-      <w:bCs/>
-      <w:iCs/>
-      <w:smallCaps/>
-      <w:noProof/>
-      <w:szCs w:val="28"/>
-      <w:lang w:val="es-ES_tradnl"/>
-    </w:rPr>
-  </w:style>
-  <w:style w:type="paragraph" w:styleId="TDC3">
-    <w:name w:val="toc 3"/>
-    <w:basedOn w:val="Normal"/>
-    <w:next w:val="Normal"/>
-    <w:uiPriority w:val="39"/>
-    <w:rsid w:val="00B06392"/>
-    <w:pPr>
-      <w:tabs>
-        <w:tab w:val="left" w:pos="1134"/>
-        <w:tab w:val="right" w:leader="dot" w:pos="8494"/>
-      </w:tabs>
-      <w:ind w:left="568" w:right="1134" w:hanging="284"/>
-    </w:pPr>
-    <w:rPr>
-      <w:noProof/>
-      <w:szCs w:val="22"/>
-    </w:rPr>
-  </w:style>
-  <w:style w:type="paragraph" w:styleId="TDC4">
-    <w:name w:val="toc 4"/>
-    <w:basedOn w:val="Normal"/>
-    <w:next w:val="Normal"/>
-    <w:uiPriority w:val="39"/>
-    <w:rsid w:val="00AC3BBC"/>
-    <w:pPr>
-      <w:tabs>
-        <w:tab w:val="left" w:pos="2070"/>
-        <w:tab w:val="right" w:leader="dot" w:pos="8494"/>
-      </w:tabs>
-      <w:ind w:left="1787" w:right="1134" w:hanging="936"/>
-    </w:pPr>
-    <w:rPr>
-      <w:i/>
-      <w:noProof/>
-      <w:szCs w:val="22"/>
-    </w:rPr>
-  </w:style>
-  <w:style w:type="paragraph" w:styleId="Textodeglobo">
-    <w:name w:val="Balloon Text"/>
-    <w:basedOn w:val="Normal"/>
-    <w:semiHidden/>
-    <w:rsid w:val="0043203D"/>
-    <w:rPr>
-      <w:rFonts w:ascii="Tahoma" w:hAnsi="Tahoma" w:cs="Tahoma"/>
-      <w:sz w:val="16"/>
-      <w:szCs w:val="16"/>
-    </w:rPr>
-  </w:style>
-  <w:style w:type="paragraph" w:styleId="Encabezado">
-    <w:name w:val="header"/>
-    <w:link w:val="EncabezadoCar"/>
-    <w:rsid w:val="002E6AC6"/>
-    <w:pPr>
-      <w:pBdr>
-        <w:bottom w:val="single" w:sz="6" w:space="1" w:color="632423"/>
-      </w:pBdr>
-      <w:tabs>
-        <w:tab w:val="center" w:pos="4252"/>
-        <w:tab w:val="right" w:pos="8504"/>
-      </w:tabs>
-    </w:pPr>
-    <w:rPr>
-      <w:rFonts w:ascii="Verdana" w:hAnsi="Verdana"/>
-      <w:b/>
-      <w:i/>
-      <w:color w:val="632423"/>
-      <w:szCs w:val="24"/>
-    </w:rPr>
-  </w:style>
-  <w:style w:type="paragraph" w:styleId="Piedepgina">
-    <w:name w:val="footer"/>
-    <w:basedOn w:val="Normal"/>
-    <w:link w:val="PiedepginaCar"/>
-    <w:uiPriority w:val="99"/>
-    <w:rsid w:val="0043203D"/>
-    <w:pPr>
-      <w:tabs>
-        <w:tab w:val="center" w:pos="4252"/>
-        <w:tab w:val="right" w:pos="8504"/>
-      </w:tabs>
-    </w:pPr>
-  </w:style>
-  <w:style w:type="character" w:styleId="Nmerodepgina">
-    <w:name w:val="page number"/>
-    <w:basedOn w:val="Fuentedeprrafopredeter"/>
-    <w:rsid w:val="002E6AC6"/>
-    <w:rPr>
-      <w:rFonts w:ascii="Verdana" w:hAnsi="Verdana"/>
-      <w:b/>
-      <w:dstrike w:val="0"/>
-      <w:color w:val="632423"/>
-      <w:sz w:val="22"/>
-      <w:vertAlign w:val="baseline"/>
-    </w:rPr>
-  </w:style>
-  <w:style w:type="paragraph" w:styleId="Mapadeldocumento">
-    <w:name w:val="Document Map"/>
-    <w:basedOn w:val="Normal"/>
-    <w:semiHidden/>
-    <w:rsid w:val="00A10F26"/>
-    <w:pPr>
-      <w:shd w:val="clear" w:color="auto" w:fill="000080"/>
-    </w:pPr>
-    <w:rPr>
-      <w:rFonts w:ascii="Tahoma" w:hAnsi="Tahoma" w:cs="Tahoma"/>
-      <w:sz w:val="20"/>
-      <w:szCs w:val="20"/>
-    </w:rPr>
-  </w:style>
-  <w:style w:type="paragraph" w:styleId="TDC5">
-    <w:name w:val="toc 5"/>
-    <w:basedOn w:val="Normal"/>
-    <w:next w:val="Normal"/>
-    <w:autoRedefine/>
-    <w:uiPriority w:val="39"/>
-    <w:rsid w:val="00B60E82"/>
-    <w:pPr>
-      <w:numPr>
-        <w:numId w:val="21"/>
-      </w:numPr>
-      <w:tabs>
-        <w:tab w:val="right" w:leader="dot" w:pos="8494"/>
-      </w:tabs>
-      <w:spacing w:before="360" w:after="60"/>
-      <w:ind w:left="1758" w:hanging="170"/>
-    </w:pPr>
-    <w:rPr>
-      <w:rFonts w:cs="Arial"/>
-      <w:caps/>
-      <w:noProof/>
-      <w:sz w:val="28"/>
-      <w:szCs w:val="20"/>
-    </w:rPr>
-  </w:style>
-  <w:style w:type="paragraph" w:styleId="Tabladeilustraciones">
-    <w:name w:val="table of figures"/>
-    <w:basedOn w:val="Normal"/>
-    <w:next w:val="Normal"/>
-    <w:uiPriority w:val="99"/>
-    <w:rsid w:val="00614D1F"/>
-    <w:pPr>
-      <w:spacing w:after="240"/>
-      <w:ind w:left="480" w:hanging="480"/>
-    </w:pPr>
-  </w:style>
-  <w:style w:type="paragraph" w:customStyle="1" w:styleId="Nmerocaptulo">
-    <w:name w:val="Número capítulo"/>
-    <w:basedOn w:val="Base"/>
-    <w:rsid w:val="00740B0E"/>
-    <w:pPr>
-      <w:numPr>
-        <w:numId w:val="26"/>
-      </w:numPr>
-      <w:jc w:val="right"/>
-    </w:pPr>
-    <w:rPr>
-      <w:rFonts w:ascii="Verdana" w:hAnsi="Verdana"/>
-      <w:b/>
-      <w:bCs/>
-      <w:color w:val="632423"/>
-      <w:sz w:val="144"/>
-      <w:szCs w:val="20"/>
-    </w:rPr>
-  </w:style>
-  <w:style w:type="paragraph" w:styleId="Epgrafe">
-    <w:name w:val="caption"/>
-    <w:basedOn w:val="Normal"/>
-    <w:next w:val="Normal"/>
-    <w:link w:val="EpgrafeCar"/>
-    <w:qFormat/>
-    <w:rsid w:val="00A47429"/>
-    <w:pPr>
-      <w:ind w:firstLine="0"/>
-      <w:jc w:val="center"/>
-    </w:pPr>
-    <w:rPr>
-      <w:bCs/>
-      <w:sz w:val="22"/>
-      <w:szCs w:val="20"/>
-    </w:rPr>
-  </w:style>
-  <w:style w:type="table" w:styleId="Tablaconcuadrcula">
-    <w:name w:val="Table Grid"/>
-    <w:basedOn w:val="Tablanormal"/>
-    <w:uiPriority w:val="99"/>
-    <w:rsid w:val="00CB4798"/>
-    <w:tblPr>
-      <w:tblInd w:w="0" w:type="dxa"/>
-      <w:tblBorders>
-        <w:top w:val="single" w:sz="4" w:space="0" w:color="auto"/>
-        <w:left w:val="single" w:sz="4" w:space="0" w:color="auto"/>
-        <w:bottom w:val="single" w:sz="4" w:space="0" w:color="auto"/>
-        <w:right w:val="single" w:sz="4" w:space="0" w:color="auto"/>
-        <w:insideH w:val="single" w:sz="4" w:space="0" w:color="auto"/>
-        <w:insideV w:val="single" w:sz="4" w:space="0" w:color="auto"/>
-      </w:tblBorders>
-      <w:tblCellMar>
-        <w:top w:w="0" w:type="dxa"/>
-        <w:left w:w="108" w:type="dxa"/>
-        <w:bottom w:w="0" w:type="dxa"/>
-        <w:right w:w="108" w:type="dxa"/>
-      </w:tblCellMar>
-    </w:tblPr>
-  </w:style>
-  <w:style w:type="numbering" w:customStyle="1" w:styleId="Listavietas">
-    <w:name w:val="Lista viñetas"/>
-    <w:basedOn w:val="Sinlista"/>
-    <w:rsid w:val="00CB4798"/>
-    <w:pPr>
-      <w:numPr>
-        <w:numId w:val="1"/>
-      </w:numPr>
-    </w:pPr>
-  </w:style>
-  <w:style w:type="numbering" w:customStyle="1" w:styleId="Listaenumeracin">
-    <w:name w:val="Lista enumeración"/>
-    <w:basedOn w:val="Sinlista"/>
-    <w:rsid w:val="00CB4798"/>
-    <w:pPr>
-      <w:numPr>
-        <w:numId w:val="2"/>
-      </w:numPr>
-    </w:pPr>
-  </w:style>
-  <w:style w:type="paragraph" w:customStyle="1" w:styleId="Nombrendice">
-    <w:name w:val="Nombre Índice"/>
-    <w:basedOn w:val="Ttulo"/>
-    <w:rsid w:val="00761BC3"/>
-    <w:pPr>
-      <w:pBdr>
-        <w:bottom w:val="single" w:sz="12" w:space="1" w:color="0F243E"/>
-      </w:pBdr>
-      <w:spacing w:before="1440" w:after="960"/>
-      <w:ind w:left="0"/>
-      <w:jc w:val="center"/>
-    </w:pPr>
-    <w:rPr>
-      <w:bCs w:val="0"/>
-      <w:iCs/>
-      <w:sz w:val="52"/>
-      <w:szCs w:val="20"/>
-    </w:rPr>
-  </w:style>
-  <w:style w:type="paragraph" w:customStyle="1" w:styleId="EstiloTabladeilustracionesIzquierda">
-    <w:name w:val="Estilo Tabla de ilustraciones + Izquierda"/>
-    <w:basedOn w:val="Tabladeilustraciones"/>
-    <w:rsid w:val="00205074"/>
-    <w:pPr>
-      <w:jc w:val="left"/>
-    </w:pPr>
-    <w:rPr>
-      <w:rFonts w:ascii="Arial" w:hAnsi="Arial"/>
-      <w:szCs w:val="20"/>
-    </w:rPr>
-  </w:style>
-  <w:style w:type="paragraph" w:customStyle="1" w:styleId="EstiloPortada1">
-    <w:name w:val="Estilo Portada 1"/>
-    <w:basedOn w:val="Base"/>
-    <w:next w:val="Normal"/>
-    <w:rsid w:val="00540A97"/>
-    <w:pPr>
-      <w:spacing w:before="0" w:beforeAutospacing="0" w:after="0" w:afterAutospacing="0"/>
-      <w:jc w:val="center"/>
-    </w:pPr>
-    <w:rPr>
-      <w:rFonts w:ascii="Verdana" w:hAnsi="Verdana"/>
-      <w:b/>
-      <w:bCs/>
-      <w:iCs/>
-      <w:caps/>
-      <w:color w:val="632423"/>
-      <w:sz w:val="48"/>
-    </w:rPr>
-  </w:style>
-  <w:style w:type="character" w:styleId="Hipervnculo">
-    <w:name w:val="Hyperlink"/>
-    <w:basedOn w:val="Fuentedeprrafopredeter"/>
-    <w:uiPriority w:val="99"/>
-    <w:rsid w:val="0044183E"/>
-    <w:rPr>
-      <w:color w:val="0000FF"/>
-      <w:u w:val="single"/>
-    </w:rPr>
-  </w:style>
-  <w:style w:type="paragraph" w:customStyle="1" w:styleId="Continuacionenlistavietasnivel1">
-    <w:name w:val="Continuacion en lista viñetas  (nivel 1)"/>
-    <w:basedOn w:val="Normal"/>
-    <w:rsid w:val="002978BF"/>
-    <w:pPr>
-      <w:spacing w:before="0" w:after="120"/>
-      <w:ind w:left="993" w:firstLine="0"/>
-    </w:pPr>
-    <w:rPr>
-      <w:szCs w:val="20"/>
-    </w:rPr>
-  </w:style>
-  <w:style w:type="paragraph" w:styleId="Ttulo">
-    <w:name w:val="Title"/>
-    <w:link w:val="TtuloCar"/>
-    <w:qFormat/>
-    <w:rsid w:val="002E6AC6"/>
-    <w:pPr>
-      <w:spacing w:before="240" w:after="240"/>
-      <w:ind w:left="284"/>
-      <w:outlineLvl w:val="0"/>
-    </w:pPr>
-    <w:rPr>
-      <w:rFonts w:ascii="Verdana" w:hAnsi="Verdana" w:cs="Arial"/>
-      <w:b/>
-      <w:bCs/>
-      <w:caps/>
-      <w:color w:val="0F243E"/>
-      <w:kern w:val="28"/>
-      <w:sz w:val="48"/>
-      <w:szCs w:val="44"/>
-    </w:rPr>
-  </w:style>
-  <w:style w:type="paragraph" w:customStyle="1" w:styleId="Continuacinenlistavietasnivel2">
-    <w:name w:val="Continuación en lista viñetas (nivel 2)"/>
-    <w:basedOn w:val="Normal"/>
-    <w:rsid w:val="002978BF"/>
-    <w:pPr>
-      <w:spacing w:before="0" w:after="120"/>
-      <w:ind w:left="1418" w:firstLine="0"/>
-    </w:pPr>
-    <w:rPr>
-      <w:szCs w:val="20"/>
-    </w:rPr>
-  </w:style>
-  <w:style w:type="paragraph" w:customStyle="1" w:styleId="Continuacinenlistaenumeradanivel2">
-    <w:name w:val="Continuación en lista enumerada (nivel 2)"/>
-    <w:basedOn w:val="Normal"/>
-    <w:rsid w:val="00B465B8"/>
-    <w:pPr>
-      <w:spacing w:before="0" w:after="120"/>
-      <w:ind w:left="1871" w:firstLine="469"/>
-    </w:pPr>
-    <w:rPr>
-      <w:szCs w:val="20"/>
-    </w:rPr>
-  </w:style>
-  <w:style w:type="paragraph" w:customStyle="1" w:styleId="Base">
-    <w:name w:val="Base"/>
-    <w:rsid w:val="00B465B8"/>
-    <w:pPr>
-      <w:spacing w:before="100" w:beforeAutospacing="1" w:after="100" w:afterAutospacing="1"/>
-      <w:jc w:val="both"/>
-    </w:pPr>
-    <w:rPr>
-      <w:rFonts w:ascii="Arial" w:hAnsi="Arial"/>
-      <w:sz w:val="24"/>
-      <w:szCs w:val="28"/>
-    </w:rPr>
-  </w:style>
-  <w:style w:type="paragraph" w:customStyle="1" w:styleId="EstiloGaramond14ptNegritaPrimeralnea0cmAntes5pto">
-    <w:name w:val="Estilo Garamond 14 pt Negrita Primera línea:  0 cm Antes:  5 pto..."/>
-    <w:basedOn w:val="Base"/>
-    <w:rsid w:val="00B465B8"/>
-    <w:rPr>
-      <w:rFonts w:ascii="Garamond" w:hAnsi="Garamond"/>
-      <w:b/>
-      <w:bCs/>
-      <w:sz w:val="28"/>
-      <w:szCs w:val="20"/>
-    </w:rPr>
-  </w:style>
-  <w:style w:type="paragraph" w:customStyle="1" w:styleId="EstiloPortada2">
-    <w:name w:val="Estilo Portada 2"/>
-    <w:basedOn w:val="Base"/>
-    <w:next w:val="Base"/>
-    <w:rsid w:val="00C56D2C"/>
-    <w:pPr>
-      <w:jc w:val="center"/>
-    </w:pPr>
-    <w:rPr>
-      <w:rFonts w:ascii="Verdana" w:hAnsi="Verdana"/>
-      <w:b/>
-      <w:color w:val="0F243E"/>
-    </w:rPr>
-  </w:style>
-  <w:style w:type="paragraph" w:customStyle="1" w:styleId="BasePortada">
-    <w:name w:val="Base Portada"/>
-    <w:basedOn w:val="Base"/>
-    <w:rsid w:val="00B465B8"/>
-    <w:rPr>
-      <w:rFonts w:ascii="Garamond" w:hAnsi="Garamond"/>
-      <w:sz w:val="28"/>
-    </w:rPr>
-  </w:style>
-  <w:style w:type="paragraph" w:customStyle="1" w:styleId="EstiloPortada3">
-    <w:name w:val="Estilo Portada 3"/>
-    <w:basedOn w:val="Base"/>
-    <w:next w:val="Base"/>
-    <w:rsid w:val="00540A97"/>
-    <w:pPr>
-      <w:jc w:val="center"/>
-    </w:pPr>
-    <w:rPr>
-      <w:rFonts w:ascii="Verdana" w:hAnsi="Verdana"/>
-      <w:b/>
-      <w:caps/>
-      <w:color w:val="0F243E"/>
-      <w:sz w:val="32"/>
-    </w:rPr>
-  </w:style>
-  <w:style w:type="paragraph" w:customStyle="1" w:styleId="EstiloPortada4">
-    <w:name w:val="Estilo Portada 4"/>
-    <w:basedOn w:val="Base"/>
-    <w:next w:val="Base"/>
-    <w:rsid w:val="00540A97"/>
-    <w:pPr>
-      <w:jc w:val="center"/>
-    </w:pPr>
-    <w:rPr>
-      <w:rFonts w:ascii="Verdana" w:hAnsi="Verdana"/>
-      <w:b/>
-      <w:caps/>
-      <w:color w:val="003300"/>
-      <w:sz w:val="32"/>
-    </w:rPr>
-  </w:style>
-  <w:style w:type="paragraph" w:customStyle="1" w:styleId="EstiloCdigo">
-    <w:name w:val="Estilo Código"/>
-    <w:basedOn w:val="Base"/>
-    <w:rsid w:val="003818B7"/>
-    <w:pPr>
-      <w:spacing w:before="0" w:beforeAutospacing="0" w:after="0" w:afterAutospacing="0"/>
-      <w:jc w:val="left"/>
-    </w:pPr>
-    <w:rPr>
-      <w:rFonts w:ascii="Courier New" w:hAnsi="Courier New"/>
-      <w:sz w:val="22"/>
-      <w:lang w:val="en-GB"/>
-    </w:rPr>
-  </w:style>
-  <w:style w:type="paragraph" w:customStyle="1" w:styleId="EpgrafeFiguraCentrado">
-    <w:name w:val="Epígrafe Figura + Centrado"/>
-    <w:basedOn w:val="Epgrafe"/>
-    <w:link w:val="EpgrafeFiguraCentradoCar"/>
-    <w:rsid w:val="0093288B"/>
-    <w:pPr>
-      <w:spacing w:after="240" w:line="240" w:lineRule="auto"/>
-      <w:ind w:left="1134" w:hanging="1134"/>
-    </w:pPr>
-  </w:style>
-  <w:style w:type="paragraph" w:customStyle="1" w:styleId="EpgrafeFiguraEspecial">
-    <w:name w:val="Epígrafe Figura Especial"/>
-    <w:basedOn w:val="EpgrafeFiguraCentrado"/>
-    <w:next w:val="Base"/>
-    <w:rsid w:val="00614D1F"/>
-    <w:pPr>
-      <w:tabs>
-        <w:tab w:val="left" w:pos="1134"/>
-        <w:tab w:val="right" w:leader="dot" w:pos="8448"/>
-      </w:tabs>
-      <w:jc w:val="both"/>
-    </w:pPr>
-  </w:style>
-  <w:style w:type="paragraph" w:customStyle="1" w:styleId="EpgrafeTabla">
-    <w:name w:val="Epígrafe Tabla"/>
-    <w:basedOn w:val="Epgrafe"/>
-    <w:link w:val="EpgrafeTablaCar"/>
-    <w:autoRedefine/>
-    <w:rsid w:val="000A59B7"/>
-    <w:pPr>
-      <w:framePr w:wrap="notBeside" w:vAnchor="text" w:hAnchor="text" w:y="1"/>
-      <w:spacing w:before="240" w:after="120" w:line="240" w:lineRule="auto"/>
-      <w:ind w:left="993" w:hanging="993"/>
-      <w:jc w:val="left"/>
-    </w:pPr>
-  </w:style>
-  <w:style w:type="paragraph" w:customStyle="1" w:styleId="EncabezadoTabla">
-    <w:name w:val="Encabezado Tabla"/>
-    <w:basedOn w:val="Normal"/>
-    <w:rsid w:val="00B24D40"/>
-    <w:pPr>
-      <w:framePr w:wrap="notBeside" w:vAnchor="text" w:hAnchor="text" w:y="1"/>
-      <w:spacing w:before="40" w:after="40" w:line="240" w:lineRule="auto"/>
-      <w:ind w:firstLine="0"/>
-      <w:jc w:val="center"/>
-    </w:pPr>
-    <w:rPr>
-      <w:b/>
-      <w:sz w:val="22"/>
-    </w:rPr>
-  </w:style>
-  <w:style w:type="paragraph" w:customStyle="1" w:styleId="InteriorTabla">
-    <w:name w:val="Interior Tabla"/>
-    <w:basedOn w:val="Normal"/>
-    <w:rsid w:val="0036615F"/>
-    <w:pPr>
-      <w:spacing w:before="40" w:after="40" w:line="240" w:lineRule="auto"/>
-      <w:ind w:firstLine="0"/>
-      <w:jc w:val="left"/>
-    </w:pPr>
-    <w:rPr>
-      <w:sz w:val="22"/>
-    </w:rPr>
-  </w:style>
-  <w:style w:type="paragraph" w:customStyle="1" w:styleId="EpgrafeTablaEspecial">
-    <w:name w:val="Epígrafe Tabla Especial"/>
-    <w:basedOn w:val="EpgrafeFiguraEspecial"/>
-    <w:rsid w:val="00BE7394"/>
-    <w:pPr>
-      <w:spacing w:before="0" w:after="120"/>
-    </w:pPr>
-    <w:rPr>
-      <w:sz w:val="20"/>
-    </w:rPr>
-  </w:style>
-  <w:style w:type="paragraph" w:customStyle="1" w:styleId="Lista-vieta-1">
-    <w:name w:val="Lista-viñeta-1"/>
-    <w:next w:val="Normal"/>
-    <w:qFormat/>
-    <w:rsid w:val="002978BF"/>
-    <w:pPr>
-      <w:numPr>
-        <w:numId w:val="3"/>
-      </w:numPr>
-      <w:spacing w:before="120" w:line="360" w:lineRule="auto"/>
-      <w:ind w:left="993" w:hanging="426"/>
-      <w:jc w:val="both"/>
-    </w:pPr>
-    <w:rPr>
-      <w:rFonts w:ascii="Verdana" w:hAnsi="Verdana"/>
-      <w:sz w:val="24"/>
-      <w:szCs w:val="24"/>
-    </w:rPr>
-  </w:style>
-  <w:style w:type="paragraph" w:customStyle="1" w:styleId="Lista-vieta-2">
-    <w:name w:val="Lista-viñeta-2"/>
-    <w:basedOn w:val="Lista-vieta-1"/>
-    <w:next w:val="Normal"/>
-    <w:qFormat/>
-    <w:rsid w:val="002978BF"/>
-    <w:pPr>
-      <w:numPr>
-        <w:ilvl w:val="1"/>
-        <w:numId w:val="4"/>
-      </w:numPr>
-      <w:tabs>
-        <w:tab w:val="clear" w:pos="2149"/>
-        <w:tab w:val="num" w:pos="1418"/>
-      </w:tabs>
-      <w:ind w:left="1418" w:hanging="284"/>
-    </w:pPr>
-  </w:style>
-  <w:style w:type="paragraph" w:styleId="Listaconnmeros">
-    <w:name w:val="List Number"/>
-    <w:basedOn w:val="Normal"/>
-    <w:uiPriority w:val="99"/>
-    <w:unhideWhenUsed/>
-    <w:rsid w:val="002978BF"/>
-    <w:pPr>
-      <w:numPr>
-        <w:numId w:val="5"/>
-      </w:numPr>
-      <w:tabs>
-        <w:tab w:val="clear" w:pos="360"/>
-        <w:tab w:val="num" w:pos="993"/>
-      </w:tabs>
-      <w:ind w:left="993" w:hanging="426"/>
-      <w:contextualSpacing/>
-    </w:pPr>
-  </w:style>
-  <w:style w:type="paragraph" w:styleId="Listaconnmeros3">
-    <w:name w:val="List Number 3"/>
-    <w:basedOn w:val="Normal"/>
-    <w:uiPriority w:val="99"/>
-    <w:unhideWhenUsed/>
-    <w:rsid w:val="00427785"/>
-    <w:pPr>
-      <w:ind w:left="360" w:hanging="360"/>
-      <w:contextualSpacing/>
-    </w:pPr>
-  </w:style>
-  <w:style w:type="paragraph" w:styleId="Listaconnmeros2">
-    <w:name w:val="List Number 2"/>
-    <w:basedOn w:val="Normal"/>
-    <w:uiPriority w:val="99"/>
-    <w:unhideWhenUsed/>
-    <w:rsid w:val="00617B61"/>
-    <w:pPr>
-      <w:numPr>
-        <w:numId w:val="6"/>
-      </w:numPr>
-      <w:ind w:left="1560" w:hanging="567"/>
-      <w:contextualSpacing/>
-    </w:pPr>
-  </w:style>
-  <w:style w:type="paragraph" w:customStyle="1" w:styleId="Bibliografia">
-    <w:name w:val="Bibliografia"/>
-    <w:basedOn w:val="Normal"/>
-    <w:qFormat/>
-    <w:rsid w:val="002C0A17"/>
-    <w:pPr>
-      <w:ind w:firstLine="0"/>
-    </w:pPr>
-  </w:style>
-  <w:style w:type="paragraph" w:customStyle="1" w:styleId="Objetivo">
-    <w:name w:val="Objetivo"/>
-    <w:qFormat/>
-    <w:rsid w:val="00BE70A3"/>
-    <w:pPr>
-      <w:spacing w:before="120" w:after="120"/>
-      <w:jc w:val="both"/>
-    </w:pPr>
-    <w:rPr>
-      <w:rFonts w:ascii="Verdana" w:hAnsi="Verdana"/>
-      <w:b/>
-      <w:sz w:val="24"/>
-      <w:szCs w:val="28"/>
-    </w:rPr>
-  </w:style>
-  <w:style w:type="paragraph" w:customStyle="1" w:styleId="Autor">
-    <w:name w:val="Autor"/>
-    <w:qFormat/>
-    <w:rsid w:val="00BE70A3"/>
-    <w:pPr>
-      <w:spacing w:before="40" w:after="40"/>
-    </w:pPr>
-    <w:rPr>
-      <w:rFonts w:ascii="Verdana" w:hAnsi="Verdana"/>
-      <w:b/>
-      <w:color w:val="632423"/>
-      <w:sz w:val="24"/>
-      <w:szCs w:val="28"/>
-    </w:rPr>
-  </w:style>
-  <w:style w:type="paragraph" w:styleId="Prrafodelista">
-    <w:name w:val="List Paragraph"/>
-    <w:basedOn w:val="Normal"/>
-    <w:uiPriority w:val="34"/>
-    <w:qFormat/>
-    <w:rsid w:val="0032708A"/>
-    <w:pPr>
-      <w:ind w:left="720"/>
-      <w:contextualSpacing/>
-    </w:pPr>
-  </w:style>
-  <w:style w:type="paragraph" w:styleId="Bibliografa">
-    <w:name w:val="Bibliography"/>
-    <w:basedOn w:val="Normal"/>
-    <w:next w:val="Normal"/>
-    <w:uiPriority w:val="37"/>
-    <w:unhideWhenUsed/>
-    <w:rsid w:val="0087119C"/>
-    <w:pPr>
-      <w:ind w:left="811" w:hanging="454"/>
-    </w:pPr>
-  </w:style>
-  <w:style w:type="character" w:styleId="Textodelmarcadordeposicin">
-    <w:name w:val="Placeholder Text"/>
-    <w:basedOn w:val="Fuentedeprrafopredeter"/>
-    <w:uiPriority w:val="99"/>
-    <w:semiHidden/>
-    <w:rsid w:val="003B0608"/>
-    <w:rPr>
-      <w:color w:val="808080"/>
-    </w:rPr>
-  </w:style>
-  <w:style w:type="character" w:customStyle="1" w:styleId="TtuloCar">
-    <w:name w:val="Título Car"/>
-    <w:basedOn w:val="Fuentedeprrafopredeter"/>
-    <w:link w:val="Ttulo"/>
-    <w:rsid w:val="00201970"/>
-    <w:rPr>
-      <w:rFonts w:ascii="Verdana" w:hAnsi="Verdana" w:cs="Arial"/>
-      <w:b/>
-      <w:bCs/>
-      <w:caps/>
-      <w:color w:val="0F243E"/>
-      <w:kern w:val="28"/>
-      <w:sz w:val="48"/>
-      <w:szCs w:val="44"/>
-    </w:rPr>
-  </w:style>
-  <w:style w:type="character" w:customStyle="1" w:styleId="Ttulo1Car">
-    <w:name w:val="Título 1 Car"/>
-    <w:basedOn w:val="Fuentedeprrafopredeter"/>
-    <w:link w:val="Ttulo1"/>
-    <w:rsid w:val="000E588A"/>
-    <w:rPr>
-      <w:rFonts w:ascii="Verdana" w:hAnsi="Verdana" w:cs="Arial"/>
-      <w:b/>
-      <w:bCs/>
-      <w:smallCaps/>
-      <w:color w:val="632423"/>
-      <w:kern w:val="32"/>
-      <w:sz w:val="28"/>
-      <w:szCs w:val="32"/>
-    </w:rPr>
-  </w:style>
-  <w:style w:type="character" w:customStyle="1" w:styleId="Ttulo2Car">
-    <w:name w:val="Título 2 Car"/>
-    <w:basedOn w:val="Fuentedeprrafopredeter"/>
-    <w:link w:val="Ttulo2"/>
-    <w:rsid w:val="00201970"/>
-    <w:rPr>
-      <w:rFonts w:ascii="Verdana" w:hAnsi="Verdana" w:cs="Arial"/>
-      <w:b/>
-      <w:bCs/>
-      <w:iCs/>
-      <w:color w:val="632423"/>
-      <w:sz w:val="24"/>
-      <w:szCs w:val="28"/>
-    </w:rPr>
-  </w:style>
-  <w:style w:type="paragraph" w:customStyle="1" w:styleId="Default">
-    <w:name w:val="Default"/>
-    <w:rsid w:val="00201970"/>
-    <w:pPr>
-      <w:autoSpaceDE w:val="0"/>
-      <w:autoSpaceDN w:val="0"/>
-      <w:adjustRightInd w:val="0"/>
-    </w:pPr>
-    <w:rPr>
-      <w:color w:val="000000"/>
-      <w:sz w:val="24"/>
-      <w:szCs w:val="24"/>
-    </w:rPr>
-  </w:style>
-  <w:style w:type="character" w:customStyle="1" w:styleId="apple-converted-space">
-    <w:name w:val="apple-converted-space"/>
-    <w:basedOn w:val="Fuentedeprrafopredeter"/>
-    <w:rsid w:val="00201970"/>
-  </w:style>
-  <w:style w:type="character" w:styleId="nfasissutil">
-    <w:name w:val="Subtle Emphasis"/>
-    <w:basedOn w:val="Fuentedeprrafopredeter"/>
-    <w:uiPriority w:val="19"/>
-    <w:qFormat/>
-    <w:rsid w:val="004C4AB2"/>
-    <w:rPr>
-      <w:i/>
-      <w:iCs/>
-      <w:color w:val="808080" w:themeColor="text1" w:themeTint="7F"/>
-    </w:rPr>
-  </w:style>
-  <w:style w:type="character" w:styleId="Referenciasutil">
-    <w:name w:val="Subtle Reference"/>
-    <w:basedOn w:val="Fuentedeprrafopredeter"/>
-    <w:uiPriority w:val="31"/>
-    <w:qFormat/>
-    <w:rsid w:val="004C4AB2"/>
-    <w:rPr>
-      <w:smallCaps/>
-      <w:color w:val="C0504D" w:themeColor="accent2"/>
-      <w:u w:val="single"/>
-    </w:rPr>
-  </w:style>
-  <w:style w:type="paragraph" w:customStyle="1" w:styleId="TablaAIS">
-    <w:name w:val="TablaAIS"/>
-    <w:basedOn w:val="EpgrafeTabla"/>
-    <w:link w:val="TablaAISCar"/>
-    <w:qFormat/>
-    <w:rsid w:val="00201970"/>
-    <w:pPr>
-      <w:framePr w:wrap="auto" w:vAnchor="margin" w:yAlign="inline"/>
-    </w:pPr>
-    <w:rPr>
-      <w:b/>
-    </w:rPr>
-  </w:style>
-  <w:style w:type="character" w:customStyle="1" w:styleId="EpgrafeCar">
-    <w:name w:val="Epígrafe Car"/>
-    <w:basedOn w:val="Fuentedeprrafopredeter"/>
-    <w:link w:val="Epgrafe"/>
-    <w:rsid w:val="00A47429"/>
-    <w:rPr>
-      <w:rFonts w:ascii="Verdana" w:hAnsi="Verdana"/>
-      <w:bCs/>
-      <w:sz w:val="22"/>
-    </w:rPr>
-  </w:style>
-  <w:style w:type="character" w:customStyle="1" w:styleId="EpgrafeFiguraCentradoCar">
-    <w:name w:val="Epígrafe Figura + Centrado Car"/>
-    <w:basedOn w:val="EpgrafeCar"/>
-    <w:link w:val="EpgrafeFiguraCentrado"/>
-    <w:rsid w:val="00201970"/>
-    <w:rPr>
-      <w:rFonts w:ascii="Verdana" w:hAnsi="Verdana"/>
-      <w:bCs/>
-      <w:sz w:val="22"/>
-    </w:rPr>
-  </w:style>
-  <w:style w:type="character" w:customStyle="1" w:styleId="EpgrafeTablaCar">
-    <w:name w:val="Epígrafe Tabla Car"/>
-    <w:basedOn w:val="EpgrafeCar"/>
+    <w:basedOn w:val="DescripcinCar"/>
     <w:link w:val="EpgrafeTabla"/>
     <w:rsid w:val="00201970"/>
     <w:rPr>
@@ -8603,7 +8500,7 @@
 </file>
 
 <file path=customXml/itemProps1.xml><?xml version="1.0" encoding="utf-8"?>
-<ds:datastoreItem xmlns:ds="http://schemas.openxmlformats.org/officeDocument/2006/customXml" ds:itemID="{BAD3650E-06F6-476D-9829-1DB7E2CD153A}">
+<ds:datastoreItem xmlns:ds="http://schemas.openxmlformats.org/officeDocument/2006/customXml" ds:itemID="{E8398E04-8101-4F33-AD2E-617264DAF62A}">
   <ds:schemaRefs>
     <ds:schemaRef ds:uri="http://schemas.openxmlformats.org/officeDocument/2006/bibliography"/>
   </ds:schemaRefs>

--- a/La Agencia De Viajes.docx
+++ b/La Agencia De Viajes.docx
@@ -1,6 +1,6 @@
 
 <file path=word/document.xml><?xml version="1.0" encoding="utf-8"?>
-<w:document xmlns:wpc="http://schemas.microsoft.com/office/word/2010/wordprocessingCanvas" xmlns:cx="http://schemas.microsoft.com/office/drawing/2014/chartex" xmlns:cx1="http://schemas.microsoft.com/office/drawing/2015/9/8/chartex" xmlns:cx2="http://schemas.microsoft.com/office/drawing/2015/10/21/chartex" xmlns:cx3="http://schemas.microsoft.com/office/drawing/2016/5/9/chartex" xmlns:cx4="http://schemas.microsoft.com/office/drawing/2016/5/10/chartex" xmlns:cx5="http://schemas.microsoft.com/office/drawing/2016/5/11/chartex" xmlns:cx6="http://schemas.microsoft.com/office/drawing/2016/5/12/chartex" xmlns:cx7="http://schemas.microsoft.com/office/drawing/2016/5/13/chartex" xmlns:cx8="http://schemas.microsoft.com/office/drawing/2016/5/14/chartex" xmlns:mc="http://schemas.openxmlformats.org/markup-compatibility/2006" xmlns:aink="http://schemas.microsoft.com/office/drawing/2016/ink" xmlns:am3d="http://schemas.microsoft.com/office/drawing/2017/model3d" xmlns:o="urn:schemas-microsoft-com:office:office" xmlns:r="http://schemas.openxmlformats.org/officeDocument/2006/relationships" xmlns:m="http://schemas.openxmlformats.org/officeDocument/2006/math" xmlns:v="urn:schemas-microsoft-com:vml" xmlns:wp14="http://schemas.microsoft.com/office/word/2010/wordprocessingDrawing" xmlns:wp="http://schemas.openxmlformats.org/drawingml/2006/wordprocessingDrawing" xmlns:w10="urn:schemas-microsoft-com:office:word" xmlns:w="http://schemas.openxmlformats.org/wordprocessingml/2006/main" xmlns:w14="http://schemas.microsoft.com/office/word/2010/wordml" xmlns:w15="http://schemas.microsoft.com/office/word/2012/wordml" xmlns:w16cid="http://schemas.microsoft.com/office/word/2016/wordml/cid" xmlns:w16se="http://schemas.microsoft.com/office/word/2015/wordml/symex" xmlns:wpg="http://schemas.microsoft.com/office/word/2010/wordprocessingGroup" xmlns:wpi="http://schemas.microsoft.com/office/word/2010/wordprocessingInk" xmlns:wne="http://schemas.microsoft.com/office/word/2006/wordml" xmlns:wps="http://schemas.microsoft.com/office/word/2010/wordprocessingShape" mc:Ignorable="w14 w15 w16se w16cid wp14">
+<w:document xmlns:wpc="http://schemas.microsoft.com/office/word/2010/wordprocessingCanvas" xmlns:mc="http://schemas.openxmlformats.org/markup-compatibility/2006" xmlns:o="urn:schemas-microsoft-com:office:office" xmlns:r="http://schemas.openxmlformats.org/officeDocument/2006/relationships" xmlns:m="http://schemas.openxmlformats.org/officeDocument/2006/math" xmlns:v="urn:schemas-microsoft-com:vml" xmlns:wp14="http://schemas.microsoft.com/office/word/2010/wordprocessingDrawing" xmlns:wp="http://schemas.openxmlformats.org/drawingml/2006/wordprocessingDrawing" xmlns:w10="urn:schemas-microsoft-com:office:word" xmlns:w="http://schemas.openxmlformats.org/wordprocessingml/2006/main" xmlns:w14="http://schemas.microsoft.com/office/word/2010/wordml" xmlns:w15="http://schemas.microsoft.com/office/word/2012/wordml" xmlns:wpg="http://schemas.microsoft.com/office/word/2010/wordprocessingGroup" xmlns:wpi="http://schemas.microsoft.com/office/word/2010/wordprocessingInk" xmlns:wne="http://schemas.microsoft.com/office/word/2006/wordml" xmlns:wps="http://schemas.microsoft.com/office/word/2010/wordprocessingShape" mc:Ignorable="w14 w15 wp14">
   <w:body>
     <w:tbl>
       <w:tblPr>
@@ -1497,7 +1497,7 @@
           </w:tcPr>
           <w:p>
             <w:pPr>
-              <w:pStyle w:val="Ttulo"/>
+              <w:pStyle w:val="Puesto"/>
             </w:pPr>
             <w:bookmarkStart w:id="0" w:name="_Toc528449340"/>
             <w:r>
@@ -1620,76 +1620,6 @@
       </w:pPr>
       <w:r>
         <w:rPr>
-          <w:b/>
-          <w:noProof/>
-          <w:sz w:val="20"/>
-          <w:szCs w:val="20"/>
-        </w:rPr>
-        <w:drawing>
-          <wp:anchor distT="0" distB="0" distL="114300" distR="114300" simplePos="0" relativeHeight="251703296" behindDoc="0" locked="0" layoutInCell="1" allowOverlap="1" wp14:anchorId="6D9E76E2" wp14:editId="7343A260">
-            <wp:simplePos x="0" y="0"/>
-            <wp:positionH relativeFrom="column">
-              <wp:posOffset>3216308</wp:posOffset>
-            </wp:positionH>
-            <wp:positionV relativeFrom="paragraph">
-              <wp:posOffset>3136366</wp:posOffset>
-            </wp:positionV>
-            <wp:extent cx="1116701" cy="1116701"/>
-            <wp:effectExtent l="0" t="0" r="7620" b="7620"/>
-            <wp:wrapNone/>
-            <wp:docPr id="16" name="Imagen 16" descr="Resultado de imagen de fondo blanco"/>
-            <wp:cNvGraphicFramePr>
-              <a:graphicFrameLocks xmlns:a="http://schemas.openxmlformats.org/drawingml/2006/main" noChangeAspect="1"/>
-            </wp:cNvGraphicFramePr>
-            <a:graphic xmlns:a="http://schemas.openxmlformats.org/drawingml/2006/main">
-              <a:graphicData uri="http://schemas.openxmlformats.org/drawingml/2006/picture">
-                <pic:pic xmlns:pic="http://schemas.openxmlformats.org/drawingml/2006/picture">
-                  <pic:nvPicPr>
-                    <pic:cNvPr id="0" name="Picture 1" descr="Resultado de imagen de fondo blanco"/>
-                    <pic:cNvPicPr>
-                      <a:picLocks noChangeAspect="1" noChangeArrowheads="1"/>
-                    </pic:cNvPicPr>
-                  </pic:nvPicPr>
-                  <pic:blipFill>
-                    <a:blip r:embed="rId17" cstate="print">
-                      <a:extLst>
-                        <a:ext uri="{28A0092B-C50C-407E-A947-70E740481C1C}">
-                          <a14:useLocalDpi xmlns:a14="http://schemas.microsoft.com/office/drawing/2010/main" val="0"/>
-                        </a:ext>
-                      </a:extLst>
-                    </a:blip>
-                    <a:srcRect/>
-                    <a:stretch>
-                      <a:fillRect/>
-                    </a:stretch>
-                  </pic:blipFill>
-                  <pic:spPr bwMode="auto">
-                    <a:xfrm>
-                      <a:off x="0" y="0"/>
-                      <a:ext cx="1116701" cy="1116701"/>
-                    </a:xfrm>
-                    <a:prstGeom prst="rect">
-                      <a:avLst/>
-                    </a:prstGeom>
-                    <a:noFill/>
-                    <a:ln>
-                      <a:noFill/>
-                    </a:ln>
-                  </pic:spPr>
-                </pic:pic>
-              </a:graphicData>
-            </a:graphic>
-            <wp14:sizeRelH relativeFrom="page">
-              <wp14:pctWidth>0</wp14:pctWidth>
-            </wp14:sizeRelH>
-            <wp14:sizeRelV relativeFrom="page">
-              <wp14:pctHeight>0</wp14:pctHeight>
-            </wp14:sizeRelV>
-          </wp:anchor>
-        </w:drawing>
-      </w:r>
-      <w:r>
-        <w:rPr>
           <w:rFonts w:cs="Arial"/>
           <w:b/>
           <w:sz w:val="20"/>
@@ -1710,6 +1640,11 @@
     </w:p>
     <w:p>
       <w:pPr>
+        <w:pStyle w:val="Prrafodelista"/>
+        <w:numPr>
+          <w:ilvl w:val="0"/>
+          <w:numId w:val="32"/>
+        </w:numPr>
         <w:rPr>
           <w:rFonts w:cs="Arial"/>
           <w:sz w:val="20"/>
@@ -1733,6 +1668,22 @@
           <w:szCs w:val="20"/>
         </w:rPr>
       </w:pPr>
+      <w:r>
+        <w:rPr>
+          <w:rFonts w:cs="Arial"/>
+          <w:sz w:val="20"/>
+          <w:szCs w:val="20"/>
+        </w:rPr>
+        <w:t>Hemos considerado para nuestro modelo conceptual que las entidades “Operación de venta”</w:t>
+      </w:r>
+      <w:r>
+        <w:rPr>
+          <w:rFonts w:cs="Arial"/>
+          <w:sz w:val="20"/>
+          <w:szCs w:val="20"/>
+        </w:rPr>
+        <w:t xml:space="preserve"> y “Detalles”.</w:t>
+      </w:r>
     </w:p>
     <w:p>
       <w:pPr>
@@ -1741,10 +1692,349 @@
           <w:sz w:val="20"/>
           <w:szCs w:val="20"/>
         </w:rPr>
+      </w:pPr>
+      <w:r>
+        <w:rPr>
+          <w:rFonts w:cs="Arial"/>
+          <w:sz w:val="20"/>
+          <w:szCs w:val="20"/>
+        </w:rPr>
+        <w:t xml:space="preserve">El tipo de entidad “Operación de venta” es un tipo de entidad débil por identificación con respecto a los tipos de entidades “Sucursales” y “Cliente” ya que la operación de venta por sí sola no se identifica  sin una sucursal </w:t>
+      </w:r>
+      <w:r>
+        <w:rPr>
+          <w:rFonts w:cs="Arial"/>
+          <w:sz w:val="20"/>
+          <w:szCs w:val="20"/>
+        </w:rPr>
+        <w:t xml:space="preserve">que realice dicha venta. En el caso del tipo de entidad </w:t>
+      </w:r>
+      <w:r>
+        <w:rPr>
+          <w:rFonts w:cs="Arial"/>
+          <w:sz w:val="20"/>
+          <w:szCs w:val="20"/>
+        </w:rPr>
+        <w:t>“Cliente”</w:t>
+      </w:r>
+      <w:r>
+        <w:rPr>
+          <w:rFonts w:cs="Arial"/>
+          <w:sz w:val="20"/>
+          <w:szCs w:val="20"/>
+        </w:rPr>
+        <w:t>, si ésta no existiera, “Operación de venta” no tendría ningún sentido como un tipo de entidad fuerte ya que si no existe un cliente, no existe la realización de la venta.</w:t>
+      </w:r>
+    </w:p>
+    <w:p>
+      <w:pPr>
+        <w:rPr>
+          <w:rFonts w:cs="Arial"/>
+          <w:sz w:val="20"/>
+          <w:szCs w:val="20"/>
+        </w:rPr>
+      </w:pPr>
+    </w:p>
+    <w:p>
+      <w:pPr>
+        <w:pStyle w:val="Prrafodelista"/>
+        <w:numPr>
+          <w:ilvl w:val="0"/>
+          <w:numId w:val="30"/>
+        </w:numPr>
+        <w:rPr>
+          <w:rFonts w:cs="Arial"/>
+          <w:sz w:val="20"/>
+          <w:szCs w:val="20"/>
+        </w:rPr>
+      </w:pPr>
+      <w:r>
+        <w:rPr>
+          <w:rFonts w:cs="Arial"/>
+          <w:sz w:val="20"/>
+          <w:szCs w:val="20"/>
+        </w:rPr>
+        <w:t>Descripción tipos de servicios. Relación jerárquica total inclusiva.</w:t>
+      </w:r>
+    </w:p>
+    <w:p>
+      <w:pPr>
+        <w:jc w:val="left"/>
+        <w:rPr>
+          <w:rFonts w:cs="Arial"/>
+          <w:sz w:val="20"/>
+          <w:szCs w:val="20"/>
+        </w:rPr>
+      </w:pPr>
+      <w:r>
+        <w:rPr>
+          <w:rFonts w:cs="Arial"/>
+          <w:sz w:val="20"/>
+          <w:szCs w:val="20"/>
+        </w:rPr>
+        <w:t>Nuestra entidad llamada “Servicios” se especializa en un conjunto de subtipos, llamados “Hotel</w:t>
+      </w:r>
+      <w:r>
+        <w:rPr>
+          <w:rFonts w:cs="Arial"/>
+          <w:sz w:val="20"/>
+          <w:szCs w:val="20"/>
+        </w:rPr>
+        <w:t>es</w:t>
+      </w:r>
+      <w:r>
+        <w:rPr>
+          <w:rFonts w:cs="Arial"/>
+          <w:sz w:val="20"/>
+          <w:szCs w:val="20"/>
+        </w:rPr>
+        <w:t>” y “Vuelos”. Este tipo de especialización la hemos considerado total inclusiva, ya que los servicios que ofrecen nuestras sucursales son: hotel + vuelo (por este servicio es inclusiva) y vuelo/s. De esta forma no podemos considerar ningún otro tipo de servicio que se encuentre fuera de este rango. El hecho de que solo se pueda escoger un vuelo independientemente del hotel, hace que el subtipo llamado “Vuelo</w:t>
+      </w:r>
+      <w:r>
+        <w:rPr>
+          <w:rFonts w:cs="Arial"/>
+          <w:sz w:val="20"/>
+          <w:szCs w:val="20"/>
+        </w:rPr>
+        <w:t>s</w:t>
+      </w:r>
+      <w:r>
+        <w:rPr>
+          <w:rFonts w:cs="Arial"/>
+          <w:sz w:val="20"/>
+          <w:szCs w:val="20"/>
+        </w:rPr>
+        <w:t xml:space="preserve">” tenga como </w:t>
+      </w:r>
+      <w:proofErr w:type="spellStart"/>
+      <w:r>
+        <w:rPr>
+          <w:rFonts w:cs="Arial"/>
+          <w:sz w:val="20"/>
+          <w:szCs w:val="20"/>
+        </w:rPr>
+        <w:t>cardinalidad</w:t>
+      </w:r>
+      <w:proofErr w:type="spellEnd"/>
+      <w:r>
+        <w:rPr>
+          <w:rFonts w:cs="Arial"/>
+          <w:sz w:val="20"/>
+          <w:szCs w:val="20"/>
+        </w:rPr>
+        <w:t xml:space="preserve"> mínima el valor de </w:t>
+      </w:r>
+      <w:r>
+        <w:rPr>
+          <w:rFonts w:cs="Arial"/>
+          <w:b/>
+          <w:sz w:val="20"/>
+          <w:szCs w:val="20"/>
+        </w:rPr>
+        <w:t>1</w:t>
+      </w:r>
+      <w:r>
+        <w:rPr>
+          <w:rFonts w:cs="Arial"/>
+          <w:sz w:val="20"/>
+          <w:szCs w:val="20"/>
+        </w:rPr>
+        <w:t xml:space="preserve"> y como máximo </w:t>
+      </w:r>
+      <w:r>
+        <w:rPr>
+          <w:rFonts w:cs="Arial"/>
+          <w:sz w:val="20"/>
+          <w:szCs w:val="20"/>
+        </w:rPr>
+        <w:t xml:space="preserve"> </w:t>
+      </w:r>
+      <w:r>
+        <w:rPr>
+          <w:rFonts w:cs="Arial"/>
+          <w:b/>
+          <w:sz w:val="20"/>
+          <w:szCs w:val="20"/>
+        </w:rPr>
+        <w:t>1</w:t>
+      </w:r>
+      <w:r>
+        <w:rPr>
+          <w:rFonts w:cs="Arial"/>
+          <w:sz w:val="20"/>
+          <w:szCs w:val="20"/>
+        </w:rPr>
+        <w:t xml:space="preserve">. </w:t>
+      </w:r>
+    </w:p>
+    <w:p>
+      <w:pPr>
+        <w:ind w:firstLine="0"/>
+        <w:jc w:val="left"/>
+        <w:rPr>
+          <w:rFonts w:cs="Arial"/>
+          <w:sz w:val="20"/>
+          <w:szCs w:val="20"/>
+        </w:rPr>
+      </w:pPr>
+      <w:r>
+        <w:rPr>
+          <w:rFonts w:cs="Arial"/>
+          <w:sz w:val="20"/>
+          <w:szCs w:val="20"/>
+        </w:rPr>
+        <w:t>En el caso del subtipo llamado “Hoteles”, l</w:t>
+      </w:r>
+      <w:r>
+        <w:rPr>
+          <w:rFonts w:cs="Arial"/>
+          <w:sz w:val="20"/>
+          <w:szCs w:val="20"/>
+        </w:rPr>
+        <w:t xml:space="preserve">a </w:t>
+      </w:r>
+      <w:proofErr w:type="spellStart"/>
+      <w:r>
+        <w:rPr>
+          <w:rFonts w:cs="Arial"/>
+          <w:sz w:val="20"/>
+          <w:szCs w:val="20"/>
+        </w:rPr>
+        <w:t>cardinalidad</w:t>
+      </w:r>
+      <w:proofErr w:type="spellEnd"/>
+      <w:r>
+        <w:rPr>
+          <w:rFonts w:cs="Arial"/>
+          <w:sz w:val="20"/>
+          <w:szCs w:val="20"/>
+        </w:rPr>
+        <w:t xml:space="preserve"> mínima va a ser </w:t>
+      </w:r>
+      <w:r>
+        <w:rPr>
+          <w:rFonts w:cs="Arial"/>
+          <w:b/>
+          <w:sz w:val="20"/>
+          <w:szCs w:val="20"/>
+        </w:rPr>
+        <w:t xml:space="preserve">0 </w:t>
+      </w:r>
+      <w:proofErr w:type="spellStart"/>
+      <w:r>
+        <w:rPr>
+          <w:rFonts w:cs="Arial"/>
+          <w:b/>
+          <w:sz w:val="20"/>
+          <w:szCs w:val="20"/>
+        </w:rPr>
+        <w:t>ó</w:t>
+      </w:r>
+      <w:proofErr w:type="spellEnd"/>
+      <w:r>
+        <w:rPr>
+          <w:rFonts w:cs="Arial"/>
+          <w:b/>
+          <w:sz w:val="20"/>
+          <w:szCs w:val="20"/>
+        </w:rPr>
+        <w:t xml:space="preserve"> 1</w:t>
+      </w:r>
+      <w:r>
+        <w:rPr>
+          <w:rFonts w:cs="Arial"/>
+          <w:sz w:val="20"/>
+          <w:szCs w:val="20"/>
+        </w:rPr>
+        <w:t xml:space="preserve"> porque puede que el cliente pueda solicitar únicamente un vuelo sin necesidad</w:t>
+      </w:r>
+      <w:r>
+        <w:rPr>
+          <w:rFonts w:cs="Arial"/>
+          <w:sz w:val="20"/>
+          <w:szCs w:val="20"/>
+        </w:rPr>
+        <w:t xml:space="preserve"> de solicitar el servicio</w:t>
+      </w:r>
+      <w:r>
+        <w:rPr>
+          <w:rFonts w:cs="Arial"/>
+          <w:sz w:val="20"/>
+          <w:szCs w:val="20"/>
+        </w:rPr>
+        <w:t xml:space="preserve"> hotel.</w:t>
+      </w:r>
+    </w:p>
+    <w:p>
+      <w:pPr>
+        <w:ind w:firstLine="0"/>
+        <w:jc w:val="left"/>
+        <w:rPr>
+          <w:rFonts w:cs="Arial"/>
+          <w:sz w:val="20"/>
+          <w:szCs w:val="20"/>
+        </w:rPr>
+      </w:pPr>
+      <w:r>
+        <w:rPr>
+          <w:rFonts w:cs="Arial"/>
+          <w:sz w:val="20"/>
+          <w:szCs w:val="20"/>
+        </w:rPr>
+        <w:t xml:space="preserve">La </w:t>
+      </w:r>
+      <w:proofErr w:type="spellStart"/>
+      <w:r>
+        <w:rPr>
+          <w:rFonts w:cs="Arial"/>
+          <w:sz w:val="20"/>
+          <w:szCs w:val="20"/>
+        </w:rPr>
+        <w:t>inclusividad</w:t>
+      </w:r>
+      <w:proofErr w:type="spellEnd"/>
+      <w:r>
+        <w:rPr>
+          <w:rFonts w:cs="Arial"/>
+          <w:sz w:val="20"/>
+          <w:szCs w:val="20"/>
+        </w:rPr>
+        <w:t xml:space="preserve"> viene dada en el caso de que un cliente solicite un vuelo junto a un hotel, en ese caso, si fuera exclusiva, sería imposible dar una solución ante ese tipo de servicio.</w:t>
+      </w:r>
+    </w:p>
+    <w:p>
+      <w:pPr>
+        <w:ind w:firstLine="0"/>
+        <w:jc w:val="left"/>
+        <w:rPr>
+          <w:rFonts w:cs="Arial"/>
+          <w:sz w:val="20"/>
+          <w:szCs w:val="20"/>
+        </w:rPr>
+      </w:pPr>
+    </w:p>
+    <w:p>
+      <w:pPr>
+        <w:jc w:val="left"/>
+        <w:rPr>
+          <w:rFonts w:cs="Arial"/>
+          <w:sz w:val="20"/>
+          <w:szCs w:val="20"/>
+        </w:rPr>
+      </w:pPr>
+    </w:p>
+    <w:p>
+      <w:pPr>
+        <w:jc w:val="left"/>
+        <w:rPr>
+          <w:rFonts w:cs="Arial"/>
+          <w:sz w:val="20"/>
+          <w:szCs w:val="20"/>
+        </w:rPr>
         <w:sectPr>
-          <w:headerReference w:type="default" r:id="rId18"/>
-          <w:headerReference w:type="first" r:id="rId19"/>
-          <w:footerReference w:type="first" r:id="rId20"/>
+          <w:headerReference w:type="default" r:id="rId17"/>
+          <w:headerReference w:type="first" r:id="rId18"/>
+          <w:footerReference w:type="first" r:id="rId19"/>
           <w:pgSz w:w="11906" w:h="16838" w:code="9"/>
           <w:pgMar w:top="1418" w:right="1701" w:bottom="1418" w:left="1701" w:header="709" w:footer="709" w:gutter="0"/>
           <w:pgNumType w:fmt="upperRoman"/>
@@ -1753,13 +2043,166 @@
           <w:docGrid w:linePitch="360"/>
         </w:sectPr>
       </w:pPr>
-      <w:r>
+    </w:p>
+    <w:p>
+      <w:pPr>
+        <w:ind w:firstLine="0"/>
         <w:rPr>
           <w:rFonts w:cs="Arial"/>
-          <w:sz w:val="20"/>
-          <w:szCs w:val="20"/>
-        </w:rPr>
-        <w:t>Descripción tipos de servicios. Relación jerárquica total inclusiva.</w:t>
+          <w:b/>
+          <w:i/>
+        </w:rPr>
+      </w:pPr>
+    </w:p>
+    <w:p>
+      <w:pPr>
+        <w:rPr>
+          <w:rFonts w:cs="Arial"/>
+          <w:b/>
+          <w:i/>
+        </w:rPr>
+      </w:pPr>
+      <w:r>
+        <w:rPr>
+          <w:rFonts w:cs="Arial"/>
+          <w:b/>
+          <w:i/>
+        </w:rPr>
+        <w:t>Previamente, no hemos aplicado las reglas PRTECAR-1 y PRTECAR-2 dado que nuestro modelo no cuenta con atributos múltiples o compuestos.</w:t>
+      </w:r>
+    </w:p>
+    <w:p>
+      <w:pPr>
+        <w:rPr>
+          <w:rFonts w:cs="Arial"/>
+          <w:b/>
+          <w:i/>
+        </w:rPr>
+      </w:pPr>
+      <w:r>
+        <w:rPr>
+          <w:rFonts w:cs="Arial"/>
+          <w:b/>
+          <w:i/>
+        </w:rPr>
+        <w:t>Para cada modelo relacional (A</w:t>
+      </w:r>
+      <w:proofErr w:type="gramStart"/>
+      <w:r>
+        <w:rPr>
+          <w:rFonts w:cs="Arial"/>
+          <w:b/>
+          <w:i/>
+        </w:rPr>
+        <w:t>,B</w:t>
+      </w:r>
+      <w:proofErr w:type="gramEnd"/>
+      <w:r>
+        <w:rPr>
+          <w:rFonts w:cs="Arial"/>
+          <w:b/>
+          <w:i/>
+        </w:rPr>
+        <w:t xml:space="preserve"> y C), hemos aplicado la RTECAR-1, transformando en tabla todos los tipos de entidad que hemos considerado en nuestro modelo conceptual.</w:t>
+      </w:r>
+    </w:p>
+    <w:p>
+      <w:pPr>
+        <w:rPr>
+          <w:rFonts w:cs="Arial"/>
+          <w:b/>
+          <w:i/>
+        </w:rPr>
+      </w:pPr>
+      <w:r>
+        <w:rPr>
+          <w:rFonts w:cs="Arial"/>
+          <w:b/>
+          <w:i/>
+        </w:rPr>
+        <w:t xml:space="preserve">En cuanto al tipo de entidad “Servicios”, dado que se trata de una especialización inclusiva parcial, hemos construido tres esquemas relacionales diferentes para cada transformación de dicha especialización, aplicando para ello las distintas reglas de transformación </w:t>
+      </w:r>
+      <w:r>
+        <w:rPr>
+          <w:rFonts w:cs="Arial"/>
+          <w:b/>
+          <w:i/>
+        </w:rPr>
+        <w:t>P</w:t>
+      </w:r>
+      <w:r>
+        <w:rPr>
+          <w:rFonts w:cs="Arial"/>
+          <w:b/>
+          <w:i/>
+        </w:rPr>
+        <w:t>RTECAR-</w:t>
+      </w:r>
+      <w:proofErr w:type="gramStart"/>
+      <w:r>
+        <w:rPr>
+          <w:rFonts w:cs="Arial"/>
+          <w:b/>
+          <w:i/>
+        </w:rPr>
+        <w:t>3 ,</w:t>
+      </w:r>
+      <w:proofErr w:type="gramEnd"/>
+      <w:r>
+        <w:rPr>
+          <w:rFonts w:cs="Arial"/>
+          <w:b/>
+          <w:i/>
+        </w:rPr>
+        <w:t xml:space="preserve"> </w:t>
+      </w:r>
+      <w:r>
+        <w:rPr>
+          <w:rFonts w:cs="Arial"/>
+          <w:b/>
+          <w:i/>
+        </w:rPr>
+        <w:t>P</w:t>
+      </w:r>
+      <w:r>
+        <w:rPr>
+          <w:rFonts w:cs="Arial"/>
+          <w:b/>
+          <w:i/>
+        </w:rPr>
+        <w:t xml:space="preserve">RTECAR-4 Y </w:t>
+      </w:r>
+      <w:r>
+        <w:rPr>
+          <w:rFonts w:cs="Arial"/>
+          <w:b/>
+          <w:i/>
+        </w:rPr>
+        <w:t>P</w:t>
+      </w:r>
+      <w:r>
+        <w:rPr>
+          <w:rFonts w:cs="Arial"/>
+          <w:b/>
+          <w:i/>
+        </w:rPr>
+        <w:t>RTECAR-5.</w:t>
+      </w:r>
+      <w:r>
+        <w:rPr>
+          <w:rFonts w:cs="Arial"/>
+          <w:b/>
+          <w:i/>
+        </w:rPr>
+        <w:t xml:space="preserve"> </w:t>
+      </w:r>
+      <w:r>
+        <w:rPr>
+          <w:rFonts w:cs="Arial"/>
+          <w:b/>
+          <w:i/>
+        </w:rPr>
+        <w:t xml:space="preserve"> </w:t>
       </w:r>
     </w:p>
     <w:p>
@@ -1841,7 +2284,7 @@
           </w:tcPr>
           <w:p>
             <w:pPr>
-              <w:pStyle w:val="Ttulo"/>
+              <w:pStyle w:val="Puesto"/>
             </w:pPr>
             <w:bookmarkStart w:id="1" w:name="_Toc528449341"/>
             <w:r>
@@ -1887,11 +2330,54 @@
     <w:bookmarkEnd w:id="3"/>
     <w:p>
       <w:pPr>
-        <w:ind w:firstLine="0"/>
-        <w:rPr>
-          <w:sz w:val="20"/>
-        </w:rPr>
-      </w:pPr>
+        <w:rPr>
+          <w:sz w:val="20"/>
+        </w:rPr>
+      </w:pPr>
+      <w:r>
+        <w:rPr>
+          <w:sz w:val="20"/>
+        </w:rPr>
+        <w:t>En este modelo re</w:t>
+      </w:r>
+      <w:r>
+        <w:rPr>
+          <w:sz w:val="20"/>
+        </w:rPr>
+        <w:t xml:space="preserve">lacional, hemos transformado el tipo de interrelación jerárquica total inclusiva </w:t>
+      </w:r>
+      <w:r>
+        <w:rPr>
+          <w:sz w:val="20"/>
+        </w:rPr>
+        <w:t xml:space="preserve">aplicando la </w:t>
+      </w:r>
+      <w:r>
+        <w:rPr>
+          <w:sz w:val="20"/>
+        </w:rPr>
+        <w:t>regla PRTECAR-5, en la cual se elimina el tipo de</w:t>
+      </w:r>
+      <w:r>
+        <w:rPr>
+          <w:sz w:val="20"/>
+        </w:rPr>
+        <w:t xml:space="preserve"> interrelación jerárquica, apareciendo dos tipos de interrelación débiles por identificación entre el </w:t>
+      </w:r>
+      <w:proofErr w:type="spellStart"/>
+      <w:r>
+        <w:rPr>
+          <w:sz w:val="20"/>
+        </w:rPr>
+        <w:t>supertipo</w:t>
+      </w:r>
+      <w:proofErr w:type="spellEnd"/>
+      <w:r>
+        <w:rPr>
+          <w:sz w:val="20"/>
+        </w:rPr>
+        <w:t xml:space="preserve"> y los subtipos.</w:t>
+      </w:r>
     </w:p>
     <w:p>
       <w:pPr>
@@ -2133,19 +2619,7 @@
         <w:rPr>
           <w:sz w:val="20"/>
         </w:rPr>
-        <w:t>Sucursales</w:t>
-      </w:r>
-      <w:r>
-        <w:rPr>
-          <w:sz w:val="20"/>
-        </w:rPr>
-        <w:t>.codigo_s</w:t>
-      </w:r>
-      <w:r>
-        <w:rPr>
-          <w:sz w:val="20"/>
-        </w:rPr>
-        <w:t>ucursal</w:t>
+        <w:t>Sucursales.codigo_sucursal</w:t>
       </w:r>
       <w:proofErr w:type="spellEnd"/>
       <m:oMath>
@@ -2195,26 +2669,12 @@
           </m:e>
         </m:box>
       </m:oMath>
-      <w:proofErr w:type="spellStart"/>
-      <w:r>
-        <w:rPr>
-          <w:sz w:val="20"/>
-        </w:rPr>
-        <w:t>OperacionDeVenta</w:t>
-      </w:r>
-      <w:r>
-        <w:rPr>
-          <w:sz w:val="20"/>
-        </w:rPr>
-        <w:t>.codigo_s</w:t>
-      </w:r>
-      <w:r>
-        <w:rPr>
-          <w:sz w:val="20"/>
-        </w:rPr>
-        <w:t>ucursal</w:t>
-      </w:r>
-      <w:proofErr w:type="spellEnd"/>
+      <w:r>
+        <w:rPr>
+          <w:sz w:val="20"/>
+        </w:rPr>
+        <w:t>OperacionDeVenta.codigo_sucursal</w:t>
+      </w:r>
     </w:p>
     <w:p>
       <w:pPr>
@@ -2234,19 +2694,7 @@
         <w:rPr>
           <w:sz w:val="20"/>
         </w:rPr>
-        <w:t>Clientes</w:t>
-      </w:r>
-      <w:r>
-        <w:rPr>
-          <w:sz w:val="20"/>
-        </w:rPr>
-        <w:t>.</w:t>
-      </w:r>
-      <w:r>
-        <w:rPr>
-          <w:sz w:val="20"/>
-        </w:rPr>
-        <w:t>NIF</w:t>
+        <w:t>Clientes.NIF</w:t>
       </w:r>
       <w:proofErr w:type="spellEnd"/>
       <w:r>
@@ -2302,25 +2750,11 @@
           </m:e>
         </m:box>
       </m:oMath>
-      <w:proofErr w:type="spellStart"/>
-      <w:r>
-        <w:rPr>
-          <w:sz w:val="20"/>
-        </w:rPr>
-        <w:t>OperacionDeVenta.</w:t>
-      </w:r>
-      <w:r>
-        <w:rPr>
-          <w:sz w:val="20"/>
-        </w:rPr>
-        <w:t>NIF</w:t>
-      </w:r>
-      <w:proofErr w:type="spellEnd"/>
-      <w:r>
-        <w:rPr>
-          <w:sz w:val="20"/>
-        </w:rPr>
-        <w:t>/CIF</w:t>
+      <w:r>
+        <w:rPr>
+          <w:sz w:val="20"/>
+        </w:rPr>
+        <w:t>OperacionDeVenta.NIF/CIF</w:t>
       </w:r>
     </w:p>
     <w:p>
@@ -2634,19 +3068,11 @@
         <w:tab/>
       </w:r>
       <w:proofErr w:type="spellStart"/>
-      <w:proofErr w:type="gramStart"/>
-      <w:r>
-        <w:rPr>
-          <w:sz w:val="20"/>
-        </w:rPr>
-        <w:t>servicio.codigo</w:t>
-      </w:r>
-      <w:proofErr w:type="gramEnd"/>
-      <w:r>
-        <w:rPr>
-          <w:sz w:val="20"/>
-        </w:rPr>
-        <w:t>_servicio</w:t>
+      <w:r>
+        <w:rPr>
+          <w:sz w:val="20"/>
+        </w:rPr>
+        <w:t>servicio.codigo_servicio</w:t>
       </w:r>
       <w:proofErr w:type="spellEnd"/>
       <m:oMath>
@@ -2700,16 +3126,8 @@
         <w:rPr>
           <w:sz w:val="20"/>
         </w:rPr>
-        <w:t>hotel.codigo</w:t>
-      </w:r>
-      <w:proofErr w:type="spellStart"/>
-      <w:r>
-        <w:rPr>
-          <w:sz w:val="20"/>
-        </w:rPr>
-        <w:t>_servicio</w:t>
-      </w:r>
-      <w:proofErr w:type="spellEnd"/>
+        <w:t>hotel.codigo_servicio</w:t>
+      </w:r>
     </w:p>
     <w:p>
       <w:pPr>
@@ -2722,7 +3140,6 @@
         <w:rPr>
           <w:sz w:val="20"/>
         </w:rPr>
-        <w:lastRenderedPageBreak/>
         <w:t>V</w:t>
       </w:r>
       <w:r>
@@ -2892,19 +3309,11 @@
         <w:tab/>
       </w:r>
       <w:proofErr w:type="spellStart"/>
-      <w:proofErr w:type="gramStart"/>
-      <w:r>
-        <w:rPr>
-          <w:sz w:val="20"/>
-        </w:rPr>
-        <w:t>servicio.codigo</w:t>
-      </w:r>
-      <w:proofErr w:type="gramEnd"/>
-      <w:r>
-        <w:rPr>
-          <w:sz w:val="20"/>
-        </w:rPr>
-        <w:t>_servicio</w:t>
+      <w:r>
+        <w:rPr>
+          <w:sz w:val="20"/>
+        </w:rPr>
+        <w:t>servicio.codigo_servicio</w:t>
       </w:r>
       <w:proofErr w:type="spellEnd"/>
       <m:oMath>
@@ -2954,20 +3363,12 @@
           </m:e>
         </m:box>
       </m:oMath>
-      <w:proofErr w:type="spellStart"/>
-      <w:r>
-        <w:rPr>
-          <w:sz w:val="20"/>
-        </w:rPr>
-        <w:t>vuelo</w:t>
-      </w:r>
-      <w:r>
-        <w:rPr>
-          <w:sz w:val="20"/>
-        </w:rPr>
-        <w:t>.codigo_servicio</w:t>
-      </w:r>
-      <w:proofErr w:type="spellEnd"/>
+      <w:r>
+        <w:rPr>
+          <w:sz w:val="20"/>
+        </w:rPr>
+        <w:t>vuelo.codigo_servicio</w:t>
+      </w:r>
     </w:p>
     <w:p>
       <w:pPr>
@@ -3021,15 +3422,15 @@
         </w:rPr>
         <w:t>_</w:t>
       </w:r>
+      <w:r>
+        <w:rPr>
+          <w:b/>
+          <w:sz w:val="20"/>
+          <w:u w:val="single"/>
+        </w:rPr>
+        <w:t>detalle</w:t>
+      </w:r>
       <w:proofErr w:type="gramStart"/>
-      <w:r>
-        <w:rPr>
-          <w:b/>
-          <w:sz w:val="20"/>
-          <w:u w:val="single"/>
-        </w:rPr>
-        <w:t>detalle</w:t>
-      </w:r>
       <w:r>
         <w:rPr>
           <w:sz w:val="20"/>
@@ -3174,19 +3575,11 @@
         </w:rPr>
       </w:pPr>
       <w:proofErr w:type="spellStart"/>
-      <w:proofErr w:type="gramStart"/>
-      <w:r>
-        <w:rPr>
-          <w:sz w:val="20"/>
-        </w:rPr>
-        <w:t>servicio.codigo</w:t>
-      </w:r>
-      <w:proofErr w:type="gramEnd"/>
-      <w:r>
-        <w:rPr>
-          <w:sz w:val="20"/>
-        </w:rPr>
-        <w:t>_servicio</w:t>
+      <w:r>
+        <w:rPr>
+          <w:sz w:val="20"/>
+        </w:rPr>
+        <w:t>servicio.codigo_servicio</w:t>
       </w:r>
       <w:proofErr w:type="spellEnd"/>
       <m:oMath>
@@ -3240,16 +3633,8 @@
         <w:rPr>
           <w:sz w:val="20"/>
         </w:rPr>
-        <w:t>detalle</w:t>
-      </w:r>
-      <w:proofErr w:type="spellStart"/>
-      <w:r>
-        <w:rPr>
-          <w:sz w:val="20"/>
-        </w:rPr>
-        <w:t>.codigo_servicio</w:t>
-      </w:r>
-      <w:proofErr w:type="spellEnd"/>
+        <w:t>detalle.codigo_servicio</w:t>
+      </w:r>
     </w:p>
     <w:p>
       <w:pPr>
@@ -3264,25 +3649,7 @@
         <w:rPr>
           <w:sz w:val="20"/>
         </w:rPr>
-        <w:t>OperacionDeVenta.</w:t>
-      </w:r>
-      <w:r>
-        <w:rPr>
-          <w:sz w:val="20"/>
-        </w:rPr>
-        <w:t>codigo_operacion.</w:t>
-      </w:r>
-      <w:r>
-        <w:rPr>
-          <w:sz w:val="20"/>
-        </w:rPr>
-        <w:t>codigo_sucursal</w:t>
-      </w:r>
-      <w:r>
-        <w:rPr>
-          <w:sz w:val="20"/>
-        </w:rPr>
-        <w:t>.NIF</w:t>
+        <w:t>OperacionDeVenta.codigo_operacion.codigo_sucursal.NIF</w:t>
       </w:r>
       <w:proofErr w:type="spellEnd"/>
       <w:r>
@@ -3390,14 +3757,15 @@
         <w:rPr>
           <w:noProof/>
         </w:rPr>
+        <w:lastRenderedPageBreak/>
         <w:drawing>
           <wp:anchor distT="0" distB="0" distL="114300" distR="114300" simplePos="0" relativeHeight="251709440" behindDoc="1" locked="0" layoutInCell="1" allowOverlap="1">
             <wp:simplePos x="0" y="0"/>
             <wp:positionH relativeFrom="column">
-              <wp:posOffset>-146685</wp:posOffset>
+              <wp:posOffset>-70485</wp:posOffset>
             </wp:positionH>
             <wp:positionV relativeFrom="paragraph">
-              <wp:posOffset>573405</wp:posOffset>
+              <wp:posOffset>697230</wp:posOffset>
             </wp:positionV>
             <wp:extent cx="5400675" cy="2924175"/>
             <wp:effectExtent l="0" t="0" r="9525" b="9525"/>
@@ -3424,7 +3792,7 @@
                     </pic:cNvPicPr>
                   </pic:nvPicPr>
                   <pic:blipFill>
-                    <a:blip r:embed="rId21">
+                    <a:blip r:embed="rId20">
                       <a:extLst>
                         <a:ext uri="{28A0092B-C50C-407E-A947-70E740481C1C}">
                           <a14:useLocalDpi xmlns:a14="http://schemas.microsoft.com/office/drawing/2010/main" val="0"/>
@@ -3500,7 +3868,82 @@
         <w:t>.</w:t>
       </w:r>
     </w:p>
-    <w:p/>
+    <w:p>
+      <w:pPr>
+        <w:rPr>
+          <w:sz w:val="20"/>
+          <w:szCs w:val="20"/>
+        </w:rPr>
+      </w:pPr>
+      <w:r>
+        <w:rPr>
+          <w:sz w:val="20"/>
+          <w:szCs w:val="20"/>
+        </w:rPr>
+        <w:t>Para este esquema relacional, el tipo de interrelación jerárquica se ha transformado usando la PRTECAR-4, en la cual desaparecen los subtipos de entidad (Hoteles y Vuelos)</w:t>
+      </w:r>
+      <w:r>
+        <w:rPr>
+          <w:sz w:val="20"/>
+          <w:szCs w:val="20"/>
+        </w:rPr>
+        <w:t xml:space="preserve">, transfiriéndose así todos los atributos de éstos subtipos al </w:t>
+      </w:r>
+      <w:proofErr w:type="spellStart"/>
+      <w:r>
+        <w:rPr>
+          <w:sz w:val="20"/>
+          <w:szCs w:val="20"/>
+        </w:rPr>
+        <w:t>supertipo</w:t>
+      </w:r>
+      <w:proofErr w:type="spellEnd"/>
+      <w:r>
+        <w:rPr>
+          <w:sz w:val="20"/>
+          <w:szCs w:val="20"/>
+        </w:rPr>
+        <w:t xml:space="preserve"> de entidad “Servicios”. Al ser inclusiva nuestra interrelación jerárquica, el atributo </w:t>
+      </w:r>
+      <w:r>
+        <w:rPr>
+          <w:i/>
+          <w:sz w:val="20"/>
+          <w:szCs w:val="20"/>
+        </w:rPr>
+        <w:t>tipo</w:t>
+      </w:r>
+      <w:r>
+        <w:rPr>
+          <w:i/>
+          <w:sz w:val="20"/>
+          <w:szCs w:val="20"/>
+        </w:rPr>
+        <w:t xml:space="preserve"> </w:t>
+      </w:r>
+      <w:r>
+        <w:rPr>
+          <w:sz w:val="20"/>
+          <w:szCs w:val="20"/>
+        </w:rPr>
+        <w:t>debe formar parte del identificador del tipo de entidad “Servicios”</w:t>
+      </w:r>
+      <w:r>
+        <w:rPr>
+          <w:sz w:val="20"/>
+          <w:szCs w:val="20"/>
+        </w:rPr>
+        <w:t>, de esta forma, un mismo servicio nos permite representar que puede ser un hotel y un vuelo a la vez.</w:t>
+      </w:r>
+    </w:p>
+    <w:p>
+      <w:pPr>
+        <w:rPr>
+          <w:sz w:val="20"/>
+          <w:szCs w:val="20"/>
+        </w:rPr>
+      </w:pPr>
+    </w:p>
     <w:p>
       <w:pPr>
         <w:ind w:firstLine="0"/>
@@ -3757,16 +4200,8 @@
         <w:rPr>
           <w:sz w:val="20"/>
         </w:rPr>
-        <w:t>O</w:t>
-      </w:r>
-      <w:proofErr w:type="spellStart"/>
-      <w:r>
-        <w:rPr>
-          <w:sz w:val="20"/>
-        </w:rPr>
-        <w:t>peracionDeVenta.codigo_sucursal</w:t>
-      </w:r>
-      <w:proofErr w:type="spellEnd"/>
+        <w:t>OperacionDeVenta.codigo_sucursal</w:t>
+      </w:r>
     </w:p>
     <w:p>
       <w:pPr>
@@ -3846,21 +4281,7 @@
         <w:rPr>
           <w:sz w:val="20"/>
         </w:rPr>
-        <w:t>O</w:t>
-      </w:r>
-      <w:proofErr w:type="spellStart"/>
-      <w:r>
-        <w:rPr>
-          <w:sz w:val="20"/>
-        </w:rPr>
-        <w:t>peracionDeVenta.NIF</w:t>
-      </w:r>
-      <w:proofErr w:type="spellEnd"/>
-      <w:r>
-        <w:rPr>
-          <w:sz w:val="20"/>
-        </w:rPr>
-        <w:t>/CIF</w:t>
+        <w:t>OperacionDeVenta.NIF/CIF</w:t>
       </w:r>
     </w:p>
     <w:p>
@@ -4185,15 +4606,15 @@
         </w:rPr>
         <w:t>_</w:t>
       </w:r>
+      <w:r>
+        <w:rPr>
+          <w:b/>
+          <w:sz w:val="20"/>
+          <w:u w:val="single"/>
+        </w:rPr>
+        <w:t>detalle</w:t>
+      </w:r>
       <w:proofErr w:type="gramStart"/>
-      <w:r>
-        <w:rPr>
-          <w:b/>
-          <w:sz w:val="20"/>
-          <w:u w:val="single"/>
-        </w:rPr>
-        <w:t>detalle</w:t>
-      </w:r>
       <w:r>
         <w:rPr>
           <w:sz w:val="20"/>
@@ -4349,19 +4770,7 @@
         <w:rPr>
           <w:sz w:val="20"/>
         </w:rPr>
-        <w:t>Servicios</w:t>
-      </w:r>
-      <w:r>
-        <w:rPr>
-          <w:sz w:val="20"/>
-        </w:rPr>
-        <w:t>.</w:t>
-      </w:r>
-      <w:r>
-        <w:rPr>
-          <w:sz w:val="20"/>
-        </w:rPr>
-        <w:t>codigo_servicio_tipo</w:t>
+        <w:t>Servicios.codigo_servicio_tipo</w:t>
       </w:r>
       <w:proofErr w:type="spellEnd"/>
       <m:oMath>
@@ -4422,13 +4831,7 @@
         <w:rPr>
           <w:sz w:val="20"/>
         </w:rPr>
-        <w:t>Detalle</w:t>
-      </w:r>
-      <w:r>
-        <w:rPr>
-          <w:sz w:val="20"/>
-        </w:rPr>
-        <w:t>.codigo_servicio_tipo</w:t>
+        <w:t>Detalle.codigo_servicio_tipo</w:t>
       </w:r>
       <w:proofErr w:type="spellEnd"/>
     </w:p>
@@ -4604,7 +5007,6 @@
           <w:sz w:val="14"/>
           <w:szCs w:val="14"/>
         </w:rPr>
-        <w:lastRenderedPageBreak/>
         <w:drawing>
           <wp:inline distT="0" distB="0" distL="0" distR="0">
             <wp:extent cx="5400675" cy="2990850"/>
@@ -4623,7 +5025,7 @@
                     </pic:cNvPicPr>
                   </pic:nvPicPr>
                   <pic:blipFill>
-                    <a:blip r:embed="rId22">
+                    <a:blip r:embed="rId21">
                       <a:extLst>
                         <a:ext uri="{28A0092B-C50C-407E-A947-70E740481C1C}">
                           <a14:useLocalDpi xmlns:a14="http://schemas.microsoft.com/office/drawing/2010/main" val="0"/>
@@ -4700,13 +5102,131 @@
     </w:p>
     <w:p>
       <w:pPr>
-        <w:rPr>
-          <w:sz w:val="22"/>
-          <w:szCs w:val="22"/>
-        </w:rPr>
-      </w:pPr>
+        <w:ind w:firstLine="0"/>
+        <w:rPr>
+          <w:sz w:val="20"/>
+        </w:rPr>
+      </w:pPr>
+      <w:r>
+        <w:rPr>
+          <w:sz w:val="20"/>
+        </w:rPr>
+        <w:t>Descripción Modelo C</w:t>
+      </w:r>
       <w:bookmarkStart w:id="7" w:name="_GoBack"/>
       <w:bookmarkEnd w:id="7"/>
+      <w:r>
+        <w:rPr>
+          <w:sz w:val="20"/>
+        </w:rPr>
+        <w:t>.</w:t>
+      </w:r>
+    </w:p>
+    <w:p>
+      <w:pPr>
+        <w:rPr>
+          <w:sz w:val="20"/>
+        </w:rPr>
+      </w:pPr>
+      <w:r>
+        <w:rPr>
+          <w:sz w:val="20"/>
+        </w:rPr>
+        <w:t xml:space="preserve">Finalmente, este esquema relacional nos muestra la transformación del tipo de interrelación jerárquica  aplicando la regla PRTECAR-3, eliminando en este caso el </w:t>
+      </w:r>
+      <w:proofErr w:type="spellStart"/>
+      <w:r>
+        <w:rPr>
+          <w:sz w:val="20"/>
+        </w:rPr>
+        <w:t>supertipo</w:t>
+      </w:r>
+      <w:proofErr w:type="spellEnd"/>
+      <w:r>
+        <w:rPr>
+          <w:sz w:val="20"/>
+        </w:rPr>
+        <w:t xml:space="preserve"> “Servicios”. De esta forma, los atributos del </w:t>
+      </w:r>
+      <w:proofErr w:type="spellStart"/>
+      <w:r>
+        <w:rPr>
+          <w:sz w:val="20"/>
+        </w:rPr>
+        <w:t>supertipo</w:t>
+      </w:r>
+      <w:proofErr w:type="spellEnd"/>
+      <w:r>
+        <w:rPr>
+          <w:sz w:val="20"/>
+        </w:rPr>
+        <w:t xml:space="preserve"> pasan a cada uno de los subtipos de entidad (Hoteles y Vuelos), y la interrelación Sucursales-</w:t>
+      </w:r>
+      <w:proofErr w:type="spellStart"/>
+      <w:r>
+        <w:rPr>
+          <w:sz w:val="20"/>
+        </w:rPr>
+        <w:t>DetalleOperación</w:t>
+      </w:r>
+      <w:proofErr w:type="spellEnd"/>
+      <w:r>
+        <w:rPr>
+          <w:sz w:val="20"/>
+        </w:rPr>
+        <w:t xml:space="preserve"> se transfiere a cada uno de los subtipos, en este caso sería una interrelación de tipo débil por identificación para cada subtipo. (</w:t>
+      </w:r>
+      <w:proofErr w:type="spellStart"/>
+      <w:r>
+        <w:rPr>
+          <w:sz w:val="20"/>
+        </w:rPr>
+        <w:t>DetalleOperación</w:t>
+      </w:r>
+      <w:proofErr w:type="spellEnd"/>
+      <w:r>
+        <w:rPr>
+          <w:sz w:val="20"/>
+        </w:rPr>
+        <w:t xml:space="preserve">-Hoteles y </w:t>
+      </w:r>
+      <w:proofErr w:type="spellStart"/>
+      <w:r>
+        <w:rPr>
+          <w:sz w:val="20"/>
+        </w:rPr>
+        <w:t>DetalleOperación</w:t>
+      </w:r>
+      <w:proofErr w:type="spellEnd"/>
+      <w:r>
+        <w:rPr>
+          <w:sz w:val="20"/>
+        </w:rPr>
+        <w:t>-Vuelos).</w:t>
+      </w:r>
+    </w:p>
+    <w:p>
+      <w:pPr>
+        <w:rPr>
+          <w:sz w:val="20"/>
+          <w:szCs w:val="20"/>
+        </w:rPr>
+      </w:pPr>
+      <w:r>
+        <w:rPr>
+          <w:sz w:val="20"/>
+          <w:szCs w:val="20"/>
+        </w:rPr>
+        <w:t>Para nuestro problema hemos decidido escoger de entre los tres tipos de esquema relacional que hemos desarrollado, el Modelo C, dado que nos permite agrupar toda la información de una manera más organizada entre los tipos de entidad, a diferencia del resto, los cuales representan en una misma entidad un gran número de atributos, lo cual supone a la hora de la implementación, una base de datos más amplia y extensa para cada tupla.</w:t>
+      </w:r>
+    </w:p>
+    <w:p>
+      <w:pPr>
+        <w:rPr>
+          <w:sz w:val="20"/>
+          <w:u w:val="single"/>
+        </w:rPr>
+      </w:pPr>
     </w:p>
     <w:p/>
     <w:p/>
@@ -4726,9 +5246,9 @@
       </w:pPr>
     </w:p>
     <w:sectPr>
-      <w:headerReference w:type="default" r:id="rId23"/>
-      <w:headerReference w:type="first" r:id="rId24"/>
-      <w:footerReference w:type="first" r:id="rId25"/>
+      <w:headerReference w:type="default" r:id="rId22"/>
+      <w:headerReference w:type="first" r:id="rId23"/>
+      <w:footerReference w:type="first" r:id="rId24"/>
       <w:pgSz w:w="11906" w:h="16838" w:code="9"/>
       <w:pgMar w:top="1418" w:right="1701" w:bottom="1418" w:left="1701" w:header="709" w:footer="709" w:gutter="0"/>
       <w:cols w:space="708"/>
@@ -4740,7 +5260,7 @@
 </file>
 
 <file path=word/endnotes.xml><?xml version="1.0" encoding="utf-8"?>
-<w:endnotes xmlns:wpc="http://schemas.microsoft.com/office/word/2010/wordprocessingCanvas" xmlns:cx="http://schemas.microsoft.com/office/drawing/2014/chartex" xmlns:cx1="http://schemas.microsoft.com/office/drawing/2015/9/8/chartex" xmlns:cx2="http://schemas.microsoft.com/office/drawing/2015/10/21/chartex" xmlns:cx3="http://schemas.microsoft.com/office/drawing/2016/5/9/chartex" xmlns:cx4="http://schemas.microsoft.com/office/drawing/2016/5/10/chartex" xmlns:cx5="http://schemas.microsoft.com/office/drawing/2016/5/11/chartex" xmlns:cx6="http://schemas.microsoft.com/office/drawing/2016/5/12/chartex" xmlns:cx7="http://schemas.microsoft.com/office/drawing/2016/5/13/chartex" xmlns:cx8="http://schemas.microsoft.com/office/drawing/2016/5/14/chartex" xmlns:mc="http://schemas.openxmlformats.org/markup-compatibility/2006" xmlns:aink="http://schemas.microsoft.com/office/drawing/2016/ink" xmlns:am3d="http://schemas.microsoft.com/office/drawing/2017/model3d" xmlns:o="urn:schemas-microsoft-com:office:office" xmlns:r="http://schemas.openxmlformats.org/officeDocument/2006/relationships" xmlns:m="http://schemas.openxmlformats.org/officeDocument/2006/math" xmlns:v="urn:schemas-microsoft-com:vml" xmlns:wp14="http://schemas.microsoft.com/office/word/2010/wordprocessingDrawing" xmlns:wp="http://schemas.openxmlformats.org/drawingml/2006/wordprocessingDrawing" xmlns:w10="urn:schemas-microsoft-com:office:word" xmlns:w="http://schemas.openxmlformats.org/wordprocessingml/2006/main" xmlns:w14="http://schemas.microsoft.com/office/word/2010/wordml" xmlns:w15="http://schemas.microsoft.com/office/word/2012/wordml" xmlns:w16cid="http://schemas.microsoft.com/office/word/2016/wordml/cid" xmlns:w16se="http://schemas.microsoft.com/office/word/2015/wordml/symex" xmlns:wpg="http://schemas.microsoft.com/office/word/2010/wordprocessingGroup" xmlns:wpi="http://schemas.microsoft.com/office/word/2010/wordprocessingInk" xmlns:wne="http://schemas.microsoft.com/office/word/2006/wordml" xmlns:wps="http://schemas.microsoft.com/office/word/2010/wordprocessingShape" mc:Ignorable="w14 w15 w16se w16cid wp14">
+<w:endnotes xmlns:wpc="http://schemas.microsoft.com/office/word/2010/wordprocessingCanvas" xmlns:mc="http://schemas.openxmlformats.org/markup-compatibility/2006" xmlns:o="urn:schemas-microsoft-com:office:office" xmlns:r="http://schemas.openxmlformats.org/officeDocument/2006/relationships" xmlns:m="http://schemas.openxmlformats.org/officeDocument/2006/math" xmlns:v="urn:schemas-microsoft-com:vml" xmlns:wp14="http://schemas.microsoft.com/office/word/2010/wordprocessingDrawing" xmlns:wp="http://schemas.openxmlformats.org/drawingml/2006/wordprocessingDrawing" xmlns:w10="urn:schemas-microsoft-com:office:word" xmlns:w="http://schemas.openxmlformats.org/wordprocessingml/2006/main" xmlns:w14="http://schemas.microsoft.com/office/word/2010/wordml" xmlns:w15="http://schemas.microsoft.com/office/word/2012/wordml" xmlns:wpg="http://schemas.microsoft.com/office/word/2010/wordprocessingGroup" xmlns:wpi="http://schemas.microsoft.com/office/word/2010/wordprocessingInk" xmlns:wne="http://schemas.microsoft.com/office/word/2006/wordml" xmlns:wps="http://schemas.microsoft.com/office/word/2010/wordprocessingShape" mc:Ignorable="w14 w15 wp14">
   <w:endnote w:type="separator" w:id="-1">
     <w:p>
       <w:r>
@@ -4761,7 +5281,7 @@
 </file>
 
 <file path=word/footer1.xml><?xml version="1.0" encoding="utf-8"?>
-<w:ftr xmlns:wpc="http://schemas.microsoft.com/office/word/2010/wordprocessingCanvas" xmlns:cx="http://schemas.microsoft.com/office/drawing/2014/chartex" xmlns:cx1="http://schemas.microsoft.com/office/drawing/2015/9/8/chartex" xmlns:cx2="http://schemas.microsoft.com/office/drawing/2015/10/21/chartex" xmlns:cx3="http://schemas.microsoft.com/office/drawing/2016/5/9/chartex" xmlns:cx4="http://schemas.microsoft.com/office/drawing/2016/5/10/chartex" xmlns:cx5="http://schemas.microsoft.com/office/drawing/2016/5/11/chartex" xmlns:cx6="http://schemas.microsoft.com/office/drawing/2016/5/12/chartex" xmlns:cx7="http://schemas.microsoft.com/office/drawing/2016/5/13/chartex" xmlns:cx8="http://schemas.microsoft.com/office/drawing/2016/5/14/chartex" xmlns:mc="http://schemas.openxmlformats.org/markup-compatibility/2006" xmlns:aink="http://schemas.microsoft.com/office/drawing/2016/ink" xmlns:am3d="http://schemas.microsoft.com/office/drawing/2017/model3d" xmlns:o="urn:schemas-microsoft-com:office:office" xmlns:r="http://schemas.openxmlformats.org/officeDocument/2006/relationships" xmlns:m="http://schemas.openxmlformats.org/officeDocument/2006/math" xmlns:v="urn:schemas-microsoft-com:vml" xmlns:wp14="http://schemas.microsoft.com/office/word/2010/wordprocessingDrawing" xmlns:wp="http://schemas.openxmlformats.org/drawingml/2006/wordprocessingDrawing" xmlns:w10="urn:schemas-microsoft-com:office:word" xmlns:w="http://schemas.openxmlformats.org/wordprocessingml/2006/main" xmlns:w14="http://schemas.microsoft.com/office/word/2010/wordml" xmlns:w15="http://schemas.microsoft.com/office/word/2012/wordml" xmlns:w16cid="http://schemas.microsoft.com/office/word/2016/wordml/cid" xmlns:w16se="http://schemas.microsoft.com/office/word/2015/wordml/symex" xmlns:wpg="http://schemas.microsoft.com/office/word/2010/wordprocessingGroup" xmlns:wpi="http://schemas.microsoft.com/office/word/2010/wordprocessingInk" xmlns:wne="http://schemas.microsoft.com/office/word/2006/wordml" xmlns:wps="http://schemas.microsoft.com/office/word/2010/wordprocessingShape" mc:Ignorable="w14 w15 w16se w16cid wp14">
+<w:ftr xmlns:wpc="http://schemas.microsoft.com/office/word/2010/wordprocessingCanvas" xmlns:mc="http://schemas.openxmlformats.org/markup-compatibility/2006" xmlns:o="urn:schemas-microsoft-com:office:office" xmlns:r="http://schemas.openxmlformats.org/officeDocument/2006/relationships" xmlns:m="http://schemas.openxmlformats.org/officeDocument/2006/math" xmlns:v="urn:schemas-microsoft-com:vml" xmlns:wp14="http://schemas.microsoft.com/office/word/2010/wordprocessingDrawing" xmlns:wp="http://schemas.openxmlformats.org/drawingml/2006/wordprocessingDrawing" xmlns:w10="urn:schemas-microsoft-com:office:word" xmlns:w="http://schemas.openxmlformats.org/wordprocessingml/2006/main" xmlns:w14="http://schemas.microsoft.com/office/word/2010/wordml" xmlns:w15="http://schemas.microsoft.com/office/word/2012/wordml" xmlns:wpg="http://schemas.microsoft.com/office/word/2010/wordprocessingGroup" xmlns:wpi="http://schemas.microsoft.com/office/word/2010/wordprocessingInk" xmlns:wne="http://schemas.microsoft.com/office/word/2006/wordml" xmlns:wps="http://schemas.microsoft.com/office/word/2010/wordprocessingShape" mc:Ignorable="w14 w15 wp14">
   <w:p>
     <w:pPr>
       <w:pStyle w:val="Piedepgina"/>
@@ -4773,7 +5293,7 @@
 </file>
 
 <file path=word/footer2.xml><?xml version="1.0" encoding="utf-8"?>
-<w:ftr xmlns:wpc="http://schemas.microsoft.com/office/word/2010/wordprocessingCanvas" xmlns:cx="http://schemas.microsoft.com/office/drawing/2014/chartex" xmlns:cx1="http://schemas.microsoft.com/office/drawing/2015/9/8/chartex" xmlns:cx2="http://schemas.microsoft.com/office/drawing/2015/10/21/chartex" xmlns:cx3="http://schemas.microsoft.com/office/drawing/2016/5/9/chartex" xmlns:cx4="http://schemas.microsoft.com/office/drawing/2016/5/10/chartex" xmlns:cx5="http://schemas.microsoft.com/office/drawing/2016/5/11/chartex" xmlns:cx6="http://schemas.microsoft.com/office/drawing/2016/5/12/chartex" xmlns:cx7="http://schemas.microsoft.com/office/drawing/2016/5/13/chartex" xmlns:cx8="http://schemas.microsoft.com/office/drawing/2016/5/14/chartex" xmlns:mc="http://schemas.openxmlformats.org/markup-compatibility/2006" xmlns:aink="http://schemas.microsoft.com/office/drawing/2016/ink" xmlns:am3d="http://schemas.microsoft.com/office/drawing/2017/model3d" xmlns:o="urn:schemas-microsoft-com:office:office" xmlns:r="http://schemas.openxmlformats.org/officeDocument/2006/relationships" xmlns:m="http://schemas.openxmlformats.org/officeDocument/2006/math" xmlns:v="urn:schemas-microsoft-com:vml" xmlns:wp14="http://schemas.microsoft.com/office/word/2010/wordprocessingDrawing" xmlns:wp="http://schemas.openxmlformats.org/drawingml/2006/wordprocessingDrawing" xmlns:w10="urn:schemas-microsoft-com:office:word" xmlns:w="http://schemas.openxmlformats.org/wordprocessingml/2006/main" xmlns:w14="http://schemas.microsoft.com/office/word/2010/wordml" xmlns:w15="http://schemas.microsoft.com/office/word/2012/wordml" xmlns:w16cid="http://schemas.microsoft.com/office/word/2016/wordml/cid" xmlns:w16se="http://schemas.microsoft.com/office/word/2015/wordml/symex" xmlns:wpg="http://schemas.microsoft.com/office/word/2010/wordprocessingGroup" xmlns:wpi="http://schemas.microsoft.com/office/word/2010/wordprocessingInk" xmlns:wne="http://schemas.microsoft.com/office/word/2006/wordml" xmlns:wps="http://schemas.microsoft.com/office/word/2010/wordprocessingShape" mc:Ignorable="w14 w15 w16se w16cid wp14">
+<w:ftr xmlns:wpc="http://schemas.microsoft.com/office/word/2010/wordprocessingCanvas" xmlns:mc="http://schemas.openxmlformats.org/markup-compatibility/2006" xmlns:o="urn:schemas-microsoft-com:office:office" xmlns:r="http://schemas.openxmlformats.org/officeDocument/2006/relationships" xmlns:m="http://schemas.openxmlformats.org/officeDocument/2006/math" xmlns:v="urn:schemas-microsoft-com:vml" xmlns:wp14="http://schemas.microsoft.com/office/word/2010/wordprocessingDrawing" xmlns:wp="http://schemas.openxmlformats.org/drawingml/2006/wordprocessingDrawing" xmlns:w10="urn:schemas-microsoft-com:office:word" xmlns:w="http://schemas.openxmlformats.org/wordprocessingml/2006/main" xmlns:w14="http://schemas.microsoft.com/office/word/2010/wordml" xmlns:w15="http://schemas.microsoft.com/office/word/2012/wordml" xmlns:wpg="http://schemas.microsoft.com/office/word/2010/wordprocessingGroup" xmlns:wpi="http://schemas.microsoft.com/office/word/2010/wordprocessingInk" xmlns:wne="http://schemas.microsoft.com/office/word/2006/wordml" xmlns:wps="http://schemas.microsoft.com/office/word/2010/wordprocessingShape" mc:Ignorable="w14 w15 wp14">
   <w:p>
     <w:pPr>
       <w:pStyle w:val="Piedepgina"/>
@@ -4814,7 +5334,7 @@
 </file>
 
 <file path=word/footer3.xml><?xml version="1.0" encoding="utf-8"?>
-<w:ftr xmlns:wpc="http://schemas.microsoft.com/office/word/2010/wordprocessingCanvas" xmlns:cx="http://schemas.microsoft.com/office/drawing/2014/chartex" xmlns:cx1="http://schemas.microsoft.com/office/drawing/2015/9/8/chartex" xmlns:cx2="http://schemas.microsoft.com/office/drawing/2015/10/21/chartex" xmlns:cx3="http://schemas.microsoft.com/office/drawing/2016/5/9/chartex" xmlns:cx4="http://schemas.microsoft.com/office/drawing/2016/5/10/chartex" xmlns:cx5="http://schemas.microsoft.com/office/drawing/2016/5/11/chartex" xmlns:cx6="http://schemas.microsoft.com/office/drawing/2016/5/12/chartex" xmlns:cx7="http://schemas.microsoft.com/office/drawing/2016/5/13/chartex" xmlns:cx8="http://schemas.microsoft.com/office/drawing/2016/5/14/chartex" xmlns:mc="http://schemas.openxmlformats.org/markup-compatibility/2006" xmlns:aink="http://schemas.microsoft.com/office/drawing/2016/ink" xmlns:am3d="http://schemas.microsoft.com/office/drawing/2017/model3d" xmlns:o="urn:schemas-microsoft-com:office:office" xmlns:r="http://schemas.openxmlformats.org/officeDocument/2006/relationships" xmlns:m="http://schemas.openxmlformats.org/officeDocument/2006/math" xmlns:v="urn:schemas-microsoft-com:vml" xmlns:wp14="http://schemas.microsoft.com/office/word/2010/wordprocessingDrawing" xmlns:wp="http://schemas.openxmlformats.org/drawingml/2006/wordprocessingDrawing" xmlns:w10="urn:schemas-microsoft-com:office:word" xmlns:w="http://schemas.openxmlformats.org/wordprocessingml/2006/main" xmlns:w14="http://schemas.microsoft.com/office/word/2010/wordml" xmlns:w15="http://schemas.microsoft.com/office/word/2012/wordml" xmlns:w16cid="http://schemas.microsoft.com/office/word/2016/wordml/cid" xmlns:w16se="http://schemas.microsoft.com/office/word/2015/wordml/symex" xmlns:wpg="http://schemas.microsoft.com/office/word/2010/wordprocessingGroup" xmlns:wpi="http://schemas.microsoft.com/office/word/2010/wordprocessingInk" xmlns:wne="http://schemas.microsoft.com/office/word/2006/wordml" xmlns:wps="http://schemas.microsoft.com/office/word/2010/wordprocessingShape" mc:Ignorable="w14 w15 w16se w16cid wp14">
+<w:ftr xmlns:wpc="http://schemas.microsoft.com/office/word/2010/wordprocessingCanvas" xmlns:mc="http://schemas.openxmlformats.org/markup-compatibility/2006" xmlns:o="urn:schemas-microsoft-com:office:office" xmlns:r="http://schemas.openxmlformats.org/officeDocument/2006/relationships" xmlns:m="http://schemas.openxmlformats.org/officeDocument/2006/math" xmlns:v="urn:schemas-microsoft-com:vml" xmlns:wp14="http://schemas.microsoft.com/office/word/2010/wordprocessingDrawing" xmlns:wp="http://schemas.openxmlformats.org/drawingml/2006/wordprocessingDrawing" xmlns:w10="urn:schemas-microsoft-com:office:word" xmlns:w="http://schemas.openxmlformats.org/wordprocessingml/2006/main" xmlns:w14="http://schemas.microsoft.com/office/word/2010/wordml" xmlns:w15="http://schemas.microsoft.com/office/word/2012/wordml" xmlns:wpg="http://schemas.microsoft.com/office/word/2010/wordprocessingGroup" xmlns:wpi="http://schemas.microsoft.com/office/word/2010/wordprocessingInk" xmlns:wne="http://schemas.microsoft.com/office/word/2006/wordml" xmlns:wps="http://schemas.microsoft.com/office/word/2010/wordprocessingShape" mc:Ignorable="w14 w15 wp14">
   <w:p>
     <w:pPr>
       <w:pStyle w:val="Piedepgina"/>
@@ -4828,7 +5348,7 @@
 </file>
 
 <file path=word/footer4.xml><?xml version="1.0" encoding="utf-8"?>
-<w:ftr xmlns:wpc="http://schemas.microsoft.com/office/word/2010/wordprocessingCanvas" xmlns:cx="http://schemas.microsoft.com/office/drawing/2014/chartex" xmlns:cx1="http://schemas.microsoft.com/office/drawing/2015/9/8/chartex" xmlns:cx2="http://schemas.microsoft.com/office/drawing/2015/10/21/chartex" xmlns:cx3="http://schemas.microsoft.com/office/drawing/2016/5/9/chartex" xmlns:cx4="http://schemas.microsoft.com/office/drawing/2016/5/10/chartex" xmlns:cx5="http://schemas.microsoft.com/office/drawing/2016/5/11/chartex" xmlns:cx6="http://schemas.microsoft.com/office/drawing/2016/5/12/chartex" xmlns:cx7="http://schemas.microsoft.com/office/drawing/2016/5/13/chartex" xmlns:cx8="http://schemas.microsoft.com/office/drawing/2016/5/14/chartex" xmlns:mc="http://schemas.openxmlformats.org/markup-compatibility/2006" xmlns:aink="http://schemas.microsoft.com/office/drawing/2016/ink" xmlns:am3d="http://schemas.microsoft.com/office/drawing/2017/model3d" xmlns:o="urn:schemas-microsoft-com:office:office" xmlns:r="http://schemas.openxmlformats.org/officeDocument/2006/relationships" xmlns:m="http://schemas.openxmlformats.org/officeDocument/2006/math" xmlns:v="urn:schemas-microsoft-com:vml" xmlns:wp14="http://schemas.microsoft.com/office/word/2010/wordprocessingDrawing" xmlns:wp="http://schemas.openxmlformats.org/drawingml/2006/wordprocessingDrawing" xmlns:w10="urn:schemas-microsoft-com:office:word" xmlns:w="http://schemas.openxmlformats.org/wordprocessingml/2006/main" xmlns:w14="http://schemas.microsoft.com/office/word/2010/wordml" xmlns:w15="http://schemas.microsoft.com/office/word/2012/wordml" xmlns:w16cid="http://schemas.microsoft.com/office/word/2016/wordml/cid" xmlns:w16se="http://schemas.microsoft.com/office/word/2015/wordml/symex" xmlns:wpg="http://schemas.microsoft.com/office/word/2010/wordprocessingGroup" xmlns:wpi="http://schemas.microsoft.com/office/word/2010/wordprocessingInk" xmlns:wne="http://schemas.microsoft.com/office/word/2006/wordml" xmlns:wps="http://schemas.microsoft.com/office/word/2010/wordprocessingShape" mc:Ignorable="w14 w15 w16se w16cid wp14">
+<w:ftr xmlns:wpc="http://schemas.microsoft.com/office/word/2010/wordprocessingCanvas" xmlns:mc="http://schemas.openxmlformats.org/markup-compatibility/2006" xmlns:o="urn:schemas-microsoft-com:office:office" xmlns:r="http://schemas.openxmlformats.org/officeDocument/2006/relationships" xmlns:m="http://schemas.openxmlformats.org/officeDocument/2006/math" xmlns:v="urn:schemas-microsoft-com:vml" xmlns:wp14="http://schemas.microsoft.com/office/word/2010/wordprocessingDrawing" xmlns:wp="http://schemas.openxmlformats.org/drawingml/2006/wordprocessingDrawing" xmlns:w10="urn:schemas-microsoft-com:office:word" xmlns:w="http://schemas.openxmlformats.org/wordprocessingml/2006/main" xmlns:w14="http://schemas.microsoft.com/office/word/2010/wordml" xmlns:w15="http://schemas.microsoft.com/office/word/2012/wordml" xmlns:wpg="http://schemas.microsoft.com/office/word/2010/wordprocessingGroup" xmlns:wpi="http://schemas.microsoft.com/office/word/2010/wordprocessingInk" xmlns:wne="http://schemas.microsoft.com/office/word/2006/wordml" xmlns:wps="http://schemas.microsoft.com/office/word/2010/wordprocessingShape" mc:Ignorable="w14 w15 wp14">
   <w:p>
     <w:pPr>
       <w:pStyle w:val="Piedepgina"/>
@@ -4859,7 +5379,7 @@
 </file>
 
 <file path=word/footer5.xml><?xml version="1.0" encoding="utf-8"?>
-<w:ftr xmlns:wpc="http://schemas.microsoft.com/office/word/2010/wordprocessingCanvas" xmlns:cx="http://schemas.microsoft.com/office/drawing/2014/chartex" xmlns:cx1="http://schemas.microsoft.com/office/drawing/2015/9/8/chartex" xmlns:cx2="http://schemas.microsoft.com/office/drawing/2015/10/21/chartex" xmlns:cx3="http://schemas.microsoft.com/office/drawing/2016/5/9/chartex" xmlns:cx4="http://schemas.microsoft.com/office/drawing/2016/5/10/chartex" xmlns:cx5="http://schemas.microsoft.com/office/drawing/2016/5/11/chartex" xmlns:cx6="http://schemas.microsoft.com/office/drawing/2016/5/12/chartex" xmlns:cx7="http://schemas.microsoft.com/office/drawing/2016/5/13/chartex" xmlns:cx8="http://schemas.microsoft.com/office/drawing/2016/5/14/chartex" xmlns:mc="http://schemas.openxmlformats.org/markup-compatibility/2006" xmlns:aink="http://schemas.microsoft.com/office/drawing/2016/ink" xmlns:am3d="http://schemas.microsoft.com/office/drawing/2017/model3d" xmlns:o="urn:schemas-microsoft-com:office:office" xmlns:r="http://schemas.openxmlformats.org/officeDocument/2006/relationships" xmlns:m="http://schemas.openxmlformats.org/officeDocument/2006/math" xmlns:v="urn:schemas-microsoft-com:vml" xmlns:wp14="http://schemas.microsoft.com/office/word/2010/wordprocessingDrawing" xmlns:wp="http://schemas.openxmlformats.org/drawingml/2006/wordprocessingDrawing" xmlns:w10="urn:schemas-microsoft-com:office:word" xmlns:w="http://schemas.openxmlformats.org/wordprocessingml/2006/main" xmlns:w14="http://schemas.microsoft.com/office/word/2010/wordml" xmlns:w15="http://schemas.microsoft.com/office/word/2012/wordml" xmlns:w16cid="http://schemas.microsoft.com/office/word/2016/wordml/cid" xmlns:w16se="http://schemas.microsoft.com/office/word/2015/wordml/symex" xmlns:wpg="http://schemas.microsoft.com/office/word/2010/wordprocessingGroup" xmlns:wpi="http://schemas.microsoft.com/office/word/2010/wordprocessingInk" xmlns:wne="http://schemas.microsoft.com/office/word/2006/wordml" xmlns:wps="http://schemas.microsoft.com/office/word/2010/wordprocessingShape" mc:Ignorable="w14 w15 w16se w16cid wp14">
+<w:ftr xmlns:wpc="http://schemas.microsoft.com/office/word/2010/wordprocessingCanvas" xmlns:mc="http://schemas.openxmlformats.org/markup-compatibility/2006" xmlns:o="urn:schemas-microsoft-com:office:office" xmlns:r="http://schemas.openxmlformats.org/officeDocument/2006/relationships" xmlns:m="http://schemas.openxmlformats.org/officeDocument/2006/math" xmlns:v="urn:schemas-microsoft-com:vml" xmlns:wp14="http://schemas.microsoft.com/office/word/2010/wordprocessingDrawing" xmlns:wp="http://schemas.openxmlformats.org/drawingml/2006/wordprocessingDrawing" xmlns:w10="urn:schemas-microsoft-com:office:word" xmlns:w="http://schemas.openxmlformats.org/wordprocessingml/2006/main" xmlns:w14="http://schemas.microsoft.com/office/word/2010/wordml" xmlns:w15="http://schemas.microsoft.com/office/word/2012/wordml" xmlns:wpg="http://schemas.microsoft.com/office/word/2010/wordprocessingGroup" xmlns:wpi="http://schemas.microsoft.com/office/word/2010/wordprocessingInk" xmlns:wne="http://schemas.microsoft.com/office/word/2006/wordml" xmlns:wps="http://schemas.microsoft.com/office/word/2010/wordprocessingShape" mc:Ignorable="w14 w15 wp14">
   <w:p>
     <w:pPr>
       <w:pStyle w:val="Piedepgina"/>
@@ -4890,7 +5410,7 @@
 </file>
 
 <file path=word/footnotes.xml><?xml version="1.0" encoding="utf-8"?>
-<w:footnotes xmlns:wpc="http://schemas.microsoft.com/office/word/2010/wordprocessingCanvas" xmlns:cx="http://schemas.microsoft.com/office/drawing/2014/chartex" xmlns:cx1="http://schemas.microsoft.com/office/drawing/2015/9/8/chartex" xmlns:cx2="http://schemas.microsoft.com/office/drawing/2015/10/21/chartex" xmlns:cx3="http://schemas.microsoft.com/office/drawing/2016/5/9/chartex" xmlns:cx4="http://schemas.microsoft.com/office/drawing/2016/5/10/chartex" xmlns:cx5="http://schemas.microsoft.com/office/drawing/2016/5/11/chartex" xmlns:cx6="http://schemas.microsoft.com/office/drawing/2016/5/12/chartex" xmlns:cx7="http://schemas.microsoft.com/office/drawing/2016/5/13/chartex" xmlns:cx8="http://schemas.microsoft.com/office/drawing/2016/5/14/chartex" xmlns:mc="http://schemas.openxmlformats.org/markup-compatibility/2006" xmlns:aink="http://schemas.microsoft.com/office/drawing/2016/ink" xmlns:am3d="http://schemas.microsoft.com/office/drawing/2017/model3d" xmlns:o="urn:schemas-microsoft-com:office:office" xmlns:r="http://schemas.openxmlformats.org/officeDocument/2006/relationships" xmlns:m="http://schemas.openxmlformats.org/officeDocument/2006/math" xmlns:v="urn:schemas-microsoft-com:vml" xmlns:wp14="http://schemas.microsoft.com/office/word/2010/wordprocessingDrawing" xmlns:wp="http://schemas.openxmlformats.org/drawingml/2006/wordprocessingDrawing" xmlns:w10="urn:schemas-microsoft-com:office:word" xmlns:w="http://schemas.openxmlformats.org/wordprocessingml/2006/main" xmlns:w14="http://schemas.microsoft.com/office/word/2010/wordml" xmlns:w15="http://schemas.microsoft.com/office/word/2012/wordml" xmlns:w16cid="http://schemas.microsoft.com/office/word/2016/wordml/cid" xmlns:w16se="http://schemas.microsoft.com/office/word/2015/wordml/symex" xmlns:wpg="http://schemas.microsoft.com/office/word/2010/wordprocessingGroup" xmlns:wpi="http://schemas.microsoft.com/office/word/2010/wordprocessingInk" xmlns:wne="http://schemas.microsoft.com/office/word/2006/wordml" xmlns:wps="http://schemas.microsoft.com/office/word/2010/wordprocessingShape" mc:Ignorable="w14 w15 w16se w16cid wp14">
+<w:footnotes xmlns:wpc="http://schemas.microsoft.com/office/word/2010/wordprocessingCanvas" xmlns:mc="http://schemas.openxmlformats.org/markup-compatibility/2006" xmlns:o="urn:schemas-microsoft-com:office:office" xmlns:r="http://schemas.openxmlformats.org/officeDocument/2006/relationships" xmlns:m="http://schemas.openxmlformats.org/officeDocument/2006/math" xmlns:v="urn:schemas-microsoft-com:vml" xmlns:wp14="http://schemas.microsoft.com/office/word/2010/wordprocessingDrawing" xmlns:wp="http://schemas.openxmlformats.org/drawingml/2006/wordprocessingDrawing" xmlns:w10="urn:schemas-microsoft-com:office:word" xmlns:w="http://schemas.openxmlformats.org/wordprocessingml/2006/main" xmlns:w14="http://schemas.microsoft.com/office/word/2010/wordml" xmlns:w15="http://schemas.microsoft.com/office/word/2012/wordml" xmlns:wpg="http://schemas.microsoft.com/office/word/2010/wordprocessingGroup" xmlns:wpi="http://schemas.microsoft.com/office/word/2010/wordprocessingInk" xmlns:wne="http://schemas.microsoft.com/office/word/2006/wordml" xmlns:wps="http://schemas.microsoft.com/office/word/2010/wordprocessingShape" mc:Ignorable="w14 w15 wp14">
   <w:footnote w:type="separator" w:id="-1">
     <w:p>
       <w:r>
@@ -4911,7 +5431,7 @@
 </file>
 
 <file path=word/header1.xml><?xml version="1.0" encoding="utf-8"?>
-<w:hdr xmlns:wpc="http://schemas.microsoft.com/office/word/2010/wordprocessingCanvas" xmlns:cx="http://schemas.microsoft.com/office/drawing/2014/chartex" xmlns:cx1="http://schemas.microsoft.com/office/drawing/2015/9/8/chartex" xmlns:cx2="http://schemas.microsoft.com/office/drawing/2015/10/21/chartex" xmlns:cx3="http://schemas.microsoft.com/office/drawing/2016/5/9/chartex" xmlns:cx4="http://schemas.microsoft.com/office/drawing/2016/5/10/chartex" xmlns:cx5="http://schemas.microsoft.com/office/drawing/2016/5/11/chartex" xmlns:cx6="http://schemas.microsoft.com/office/drawing/2016/5/12/chartex" xmlns:cx7="http://schemas.microsoft.com/office/drawing/2016/5/13/chartex" xmlns:cx8="http://schemas.microsoft.com/office/drawing/2016/5/14/chartex" xmlns:mc="http://schemas.openxmlformats.org/markup-compatibility/2006" xmlns:aink="http://schemas.microsoft.com/office/drawing/2016/ink" xmlns:am3d="http://schemas.microsoft.com/office/drawing/2017/model3d" xmlns:o="urn:schemas-microsoft-com:office:office" xmlns:r="http://schemas.openxmlformats.org/officeDocument/2006/relationships" xmlns:m="http://schemas.openxmlformats.org/officeDocument/2006/math" xmlns:v="urn:schemas-microsoft-com:vml" xmlns:wp14="http://schemas.microsoft.com/office/word/2010/wordprocessingDrawing" xmlns:wp="http://schemas.openxmlformats.org/drawingml/2006/wordprocessingDrawing" xmlns:w10="urn:schemas-microsoft-com:office:word" xmlns:w="http://schemas.openxmlformats.org/wordprocessingml/2006/main" xmlns:w14="http://schemas.microsoft.com/office/word/2010/wordml" xmlns:w15="http://schemas.microsoft.com/office/word/2012/wordml" xmlns:w16cid="http://schemas.microsoft.com/office/word/2016/wordml/cid" xmlns:w16se="http://schemas.microsoft.com/office/word/2015/wordml/symex" xmlns:wpg="http://schemas.microsoft.com/office/word/2010/wordprocessingGroup" xmlns:wpi="http://schemas.microsoft.com/office/word/2010/wordprocessingInk" xmlns:wne="http://schemas.microsoft.com/office/word/2006/wordml" xmlns:wps="http://schemas.microsoft.com/office/word/2010/wordprocessingShape" mc:Ignorable="w14 w15 w16se w16cid wp14">
+<w:hdr xmlns:wpc="http://schemas.microsoft.com/office/word/2010/wordprocessingCanvas" xmlns:mc="http://schemas.openxmlformats.org/markup-compatibility/2006" xmlns:o="urn:schemas-microsoft-com:office:office" xmlns:r="http://schemas.openxmlformats.org/officeDocument/2006/relationships" xmlns:m="http://schemas.openxmlformats.org/officeDocument/2006/math" xmlns:v="urn:schemas-microsoft-com:vml" xmlns:wp14="http://schemas.microsoft.com/office/word/2010/wordprocessingDrawing" xmlns:wp="http://schemas.openxmlformats.org/drawingml/2006/wordprocessingDrawing" xmlns:w10="urn:schemas-microsoft-com:office:word" xmlns:w="http://schemas.openxmlformats.org/wordprocessingml/2006/main" xmlns:w14="http://schemas.microsoft.com/office/word/2010/wordml" xmlns:w15="http://schemas.microsoft.com/office/word/2012/wordml" xmlns:wpg="http://schemas.microsoft.com/office/word/2010/wordprocessingGroup" xmlns:wpi="http://schemas.microsoft.com/office/word/2010/wordprocessingInk" xmlns:wne="http://schemas.microsoft.com/office/word/2006/wordml" xmlns:wps="http://schemas.microsoft.com/office/word/2010/wordprocessingShape" mc:Ignorable="w14 w15 wp14">
   <w:p>
     <w:pPr>
       <w:pStyle w:val="Encabezado"/>
@@ -4924,7 +5444,7 @@
 </file>
 
 <file path=word/header2.xml><?xml version="1.0" encoding="utf-8"?>
-<w:hdr xmlns:wpc="http://schemas.microsoft.com/office/word/2010/wordprocessingCanvas" xmlns:cx="http://schemas.microsoft.com/office/drawing/2014/chartex" xmlns:cx1="http://schemas.microsoft.com/office/drawing/2015/9/8/chartex" xmlns:cx2="http://schemas.microsoft.com/office/drawing/2015/10/21/chartex" xmlns:cx3="http://schemas.microsoft.com/office/drawing/2016/5/9/chartex" xmlns:cx4="http://schemas.microsoft.com/office/drawing/2016/5/10/chartex" xmlns:cx5="http://schemas.microsoft.com/office/drawing/2016/5/11/chartex" xmlns:cx6="http://schemas.microsoft.com/office/drawing/2016/5/12/chartex" xmlns:cx7="http://schemas.microsoft.com/office/drawing/2016/5/13/chartex" xmlns:cx8="http://schemas.microsoft.com/office/drawing/2016/5/14/chartex" xmlns:mc="http://schemas.openxmlformats.org/markup-compatibility/2006" xmlns:aink="http://schemas.microsoft.com/office/drawing/2016/ink" xmlns:am3d="http://schemas.microsoft.com/office/drawing/2017/model3d" xmlns:o="urn:schemas-microsoft-com:office:office" xmlns:r="http://schemas.openxmlformats.org/officeDocument/2006/relationships" xmlns:m="http://schemas.openxmlformats.org/officeDocument/2006/math" xmlns:v="urn:schemas-microsoft-com:vml" xmlns:wp14="http://schemas.microsoft.com/office/word/2010/wordprocessingDrawing" xmlns:wp="http://schemas.openxmlformats.org/drawingml/2006/wordprocessingDrawing" xmlns:w10="urn:schemas-microsoft-com:office:word" xmlns:w="http://schemas.openxmlformats.org/wordprocessingml/2006/main" xmlns:w14="http://schemas.microsoft.com/office/word/2010/wordml" xmlns:w15="http://schemas.microsoft.com/office/word/2012/wordml" xmlns:w16cid="http://schemas.microsoft.com/office/word/2016/wordml/cid" xmlns:w16se="http://schemas.microsoft.com/office/word/2015/wordml/symex" xmlns:wpg="http://schemas.microsoft.com/office/word/2010/wordprocessingGroup" xmlns:wpi="http://schemas.microsoft.com/office/word/2010/wordprocessingInk" xmlns:wne="http://schemas.microsoft.com/office/word/2006/wordml" xmlns:wps="http://schemas.microsoft.com/office/word/2010/wordprocessingShape" mc:Ignorable="w14 w15 w16se w16cid wp14">
+<w:hdr xmlns:wpc="http://schemas.microsoft.com/office/word/2010/wordprocessingCanvas" xmlns:mc="http://schemas.openxmlformats.org/markup-compatibility/2006" xmlns:o="urn:schemas-microsoft-com:office:office" xmlns:r="http://schemas.openxmlformats.org/officeDocument/2006/relationships" xmlns:m="http://schemas.openxmlformats.org/officeDocument/2006/math" xmlns:v="urn:schemas-microsoft-com:vml" xmlns:wp14="http://schemas.microsoft.com/office/word/2010/wordprocessingDrawing" xmlns:wp="http://schemas.openxmlformats.org/drawingml/2006/wordprocessingDrawing" xmlns:w10="urn:schemas-microsoft-com:office:word" xmlns:w="http://schemas.openxmlformats.org/wordprocessingml/2006/main" xmlns:w14="http://schemas.microsoft.com/office/word/2010/wordml" xmlns:w15="http://schemas.microsoft.com/office/word/2012/wordml" xmlns:wpg="http://schemas.microsoft.com/office/word/2010/wordprocessingGroup" xmlns:wpi="http://schemas.microsoft.com/office/word/2010/wordprocessingInk" xmlns:wne="http://schemas.microsoft.com/office/word/2006/wordml" xmlns:wps="http://schemas.microsoft.com/office/word/2010/wordprocessingShape" mc:Ignorable="w14 w15 wp14">
   <w:p>
     <w:pPr>
       <w:pStyle w:val="Encabezado"/>
@@ -4962,7 +5482,7 @@
 </file>
 
 <file path=word/header3.xml><?xml version="1.0" encoding="utf-8"?>
-<w:hdr xmlns:wpc="http://schemas.microsoft.com/office/word/2010/wordprocessingCanvas" xmlns:cx="http://schemas.microsoft.com/office/drawing/2014/chartex" xmlns:cx1="http://schemas.microsoft.com/office/drawing/2015/9/8/chartex" xmlns:cx2="http://schemas.microsoft.com/office/drawing/2015/10/21/chartex" xmlns:cx3="http://schemas.microsoft.com/office/drawing/2016/5/9/chartex" xmlns:cx4="http://schemas.microsoft.com/office/drawing/2016/5/10/chartex" xmlns:cx5="http://schemas.microsoft.com/office/drawing/2016/5/11/chartex" xmlns:cx6="http://schemas.microsoft.com/office/drawing/2016/5/12/chartex" xmlns:cx7="http://schemas.microsoft.com/office/drawing/2016/5/13/chartex" xmlns:cx8="http://schemas.microsoft.com/office/drawing/2016/5/14/chartex" xmlns:mc="http://schemas.openxmlformats.org/markup-compatibility/2006" xmlns:aink="http://schemas.microsoft.com/office/drawing/2016/ink" xmlns:am3d="http://schemas.microsoft.com/office/drawing/2017/model3d" xmlns:o="urn:schemas-microsoft-com:office:office" xmlns:r="http://schemas.openxmlformats.org/officeDocument/2006/relationships" xmlns:m="http://schemas.openxmlformats.org/officeDocument/2006/math" xmlns:v="urn:schemas-microsoft-com:vml" xmlns:wp14="http://schemas.microsoft.com/office/word/2010/wordprocessingDrawing" xmlns:wp="http://schemas.openxmlformats.org/drawingml/2006/wordprocessingDrawing" xmlns:w10="urn:schemas-microsoft-com:office:word" xmlns:w="http://schemas.openxmlformats.org/wordprocessingml/2006/main" xmlns:w14="http://schemas.microsoft.com/office/word/2010/wordml" xmlns:w15="http://schemas.microsoft.com/office/word/2012/wordml" xmlns:w16cid="http://schemas.microsoft.com/office/word/2016/wordml/cid" xmlns:w16se="http://schemas.microsoft.com/office/word/2015/wordml/symex" xmlns:wpg="http://schemas.microsoft.com/office/word/2010/wordprocessingGroup" xmlns:wpi="http://schemas.microsoft.com/office/word/2010/wordprocessingInk" xmlns:wne="http://schemas.microsoft.com/office/word/2006/wordml" xmlns:wps="http://schemas.microsoft.com/office/word/2010/wordprocessingShape" mc:Ignorable="w14 w15 w16se w16cid wp14">
+<w:hdr xmlns:wpc="http://schemas.microsoft.com/office/word/2010/wordprocessingCanvas" xmlns:mc="http://schemas.openxmlformats.org/markup-compatibility/2006" xmlns:o="urn:schemas-microsoft-com:office:office" xmlns:r="http://schemas.openxmlformats.org/officeDocument/2006/relationships" xmlns:m="http://schemas.openxmlformats.org/officeDocument/2006/math" xmlns:v="urn:schemas-microsoft-com:vml" xmlns:wp14="http://schemas.microsoft.com/office/word/2010/wordprocessingDrawing" xmlns:wp="http://schemas.openxmlformats.org/drawingml/2006/wordprocessingDrawing" xmlns:w10="urn:schemas-microsoft-com:office:word" xmlns:w="http://schemas.openxmlformats.org/wordprocessingml/2006/main" xmlns:w14="http://schemas.microsoft.com/office/word/2010/wordml" xmlns:w15="http://schemas.microsoft.com/office/word/2012/wordml" xmlns:wpg="http://schemas.microsoft.com/office/word/2010/wordprocessingGroup" xmlns:wpi="http://schemas.microsoft.com/office/word/2010/wordprocessingInk" xmlns:wne="http://schemas.microsoft.com/office/word/2006/wordml" xmlns:wps="http://schemas.microsoft.com/office/word/2010/wordprocessingShape" mc:Ignorable="w14 w15 wp14">
   <w:p>
     <w:pPr>
       <w:pStyle w:val="Encabezado"/>
@@ -4982,7 +5502,7 @@
 </file>
 
 <file path=word/header4.xml><?xml version="1.0" encoding="utf-8"?>
-<w:hdr xmlns:wpc="http://schemas.microsoft.com/office/word/2010/wordprocessingCanvas" xmlns:cx="http://schemas.microsoft.com/office/drawing/2014/chartex" xmlns:cx1="http://schemas.microsoft.com/office/drawing/2015/9/8/chartex" xmlns:cx2="http://schemas.microsoft.com/office/drawing/2015/10/21/chartex" xmlns:cx3="http://schemas.microsoft.com/office/drawing/2016/5/9/chartex" xmlns:cx4="http://schemas.microsoft.com/office/drawing/2016/5/10/chartex" xmlns:cx5="http://schemas.microsoft.com/office/drawing/2016/5/11/chartex" xmlns:cx6="http://schemas.microsoft.com/office/drawing/2016/5/12/chartex" xmlns:cx7="http://schemas.microsoft.com/office/drawing/2016/5/13/chartex" xmlns:cx8="http://schemas.microsoft.com/office/drawing/2016/5/14/chartex" xmlns:mc="http://schemas.openxmlformats.org/markup-compatibility/2006" xmlns:aink="http://schemas.microsoft.com/office/drawing/2016/ink" xmlns:am3d="http://schemas.microsoft.com/office/drawing/2017/model3d" xmlns:o="urn:schemas-microsoft-com:office:office" xmlns:r="http://schemas.openxmlformats.org/officeDocument/2006/relationships" xmlns:m="http://schemas.openxmlformats.org/officeDocument/2006/math" xmlns:v="urn:schemas-microsoft-com:vml" xmlns:wp14="http://schemas.microsoft.com/office/word/2010/wordprocessingDrawing" xmlns:wp="http://schemas.openxmlformats.org/drawingml/2006/wordprocessingDrawing" xmlns:w10="urn:schemas-microsoft-com:office:word" xmlns:w="http://schemas.openxmlformats.org/wordprocessingml/2006/main" xmlns:w14="http://schemas.microsoft.com/office/word/2010/wordml" xmlns:w15="http://schemas.microsoft.com/office/word/2012/wordml" xmlns:w16cid="http://schemas.microsoft.com/office/word/2016/wordml/cid" xmlns:w16se="http://schemas.microsoft.com/office/word/2015/wordml/symex" xmlns:wpg="http://schemas.microsoft.com/office/word/2010/wordprocessingGroup" xmlns:wpi="http://schemas.microsoft.com/office/word/2010/wordprocessingInk" xmlns:wne="http://schemas.microsoft.com/office/word/2006/wordml" xmlns:wps="http://schemas.microsoft.com/office/word/2010/wordprocessingShape" mc:Ignorable="w14 w15 w16se w16cid wp14">
+<w:hdr xmlns:wpc="http://schemas.microsoft.com/office/word/2010/wordprocessingCanvas" xmlns:mc="http://schemas.openxmlformats.org/markup-compatibility/2006" xmlns:o="urn:schemas-microsoft-com:office:office" xmlns:r="http://schemas.openxmlformats.org/officeDocument/2006/relationships" xmlns:m="http://schemas.openxmlformats.org/officeDocument/2006/math" xmlns:v="urn:schemas-microsoft-com:vml" xmlns:wp14="http://schemas.microsoft.com/office/word/2010/wordprocessingDrawing" xmlns:wp="http://schemas.openxmlformats.org/drawingml/2006/wordprocessingDrawing" xmlns:w10="urn:schemas-microsoft-com:office:word" xmlns:w="http://schemas.openxmlformats.org/wordprocessingml/2006/main" xmlns:w14="http://schemas.microsoft.com/office/word/2010/wordml" xmlns:w15="http://schemas.microsoft.com/office/word/2012/wordml" xmlns:wpg="http://schemas.microsoft.com/office/word/2010/wordprocessingGroup" xmlns:wpi="http://schemas.microsoft.com/office/word/2010/wordprocessingInk" xmlns:wne="http://schemas.microsoft.com/office/word/2006/wordml" xmlns:wps="http://schemas.microsoft.com/office/word/2010/wordprocessingShape" mc:Ignorable="w14 w15 wp14">
   <w:p>
     <w:pPr>
       <w:pStyle w:val="Encabezado"/>
@@ -5038,7 +5558,7 @@
 </file>
 
 <file path=word/header5.xml><?xml version="1.0" encoding="utf-8"?>
-<w:hdr xmlns:wpc="http://schemas.microsoft.com/office/word/2010/wordprocessingCanvas" xmlns:cx="http://schemas.microsoft.com/office/drawing/2014/chartex" xmlns:cx1="http://schemas.microsoft.com/office/drawing/2015/9/8/chartex" xmlns:cx2="http://schemas.microsoft.com/office/drawing/2015/10/21/chartex" xmlns:cx3="http://schemas.microsoft.com/office/drawing/2016/5/9/chartex" xmlns:cx4="http://schemas.microsoft.com/office/drawing/2016/5/10/chartex" xmlns:cx5="http://schemas.microsoft.com/office/drawing/2016/5/11/chartex" xmlns:cx6="http://schemas.microsoft.com/office/drawing/2016/5/12/chartex" xmlns:cx7="http://schemas.microsoft.com/office/drawing/2016/5/13/chartex" xmlns:cx8="http://schemas.microsoft.com/office/drawing/2016/5/14/chartex" xmlns:mc="http://schemas.openxmlformats.org/markup-compatibility/2006" xmlns:aink="http://schemas.microsoft.com/office/drawing/2016/ink" xmlns:am3d="http://schemas.microsoft.com/office/drawing/2017/model3d" xmlns:o="urn:schemas-microsoft-com:office:office" xmlns:r="http://schemas.openxmlformats.org/officeDocument/2006/relationships" xmlns:m="http://schemas.openxmlformats.org/officeDocument/2006/math" xmlns:v="urn:schemas-microsoft-com:vml" xmlns:wp14="http://schemas.microsoft.com/office/word/2010/wordprocessingDrawing" xmlns:wp="http://schemas.openxmlformats.org/drawingml/2006/wordprocessingDrawing" xmlns:w10="urn:schemas-microsoft-com:office:word" xmlns:w="http://schemas.openxmlformats.org/wordprocessingml/2006/main" xmlns:w14="http://schemas.microsoft.com/office/word/2010/wordml" xmlns:w15="http://schemas.microsoft.com/office/word/2012/wordml" xmlns:w16cid="http://schemas.microsoft.com/office/word/2016/wordml/cid" xmlns:w16se="http://schemas.microsoft.com/office/word/2015/wordml/symex" xmlns:wpg="http://schemas.microsoft.com/office/word/2010/wordprocessingGroup" xmlns:wpi="http://schemas.microsoft.com/office/word/2010/wordprocessingInk" xmlns:wne="http://schemas.microsoft.com/office/word/2006/wordml" xmlns:wps="http://schemas.microsoft.com/office/word/2010/wordprocessingShape" mc:Ignorable="w14 w15 w16se w16cid wp14">
+<w:hdr xmlns:wpc="http://schemas.microsoft.com/office/word/2010/wordprocessingCanvas" xmlns:mc="http://schemas.openxmlformats.org/markup-compatibility/2006" xmlns:o="urn:schemas-microsoft-com:office:office" xmlns:r="http://schemas.openxmlformats.org/officeDocument/2006/relationships" xmlns:m="http://schemas.openxmlformats.org/officeDocument/2006/math" xmlns:v="urn:schemas-microsoft-com:vml" xmlns:wp14="http://schemas.microsoft.com/office/word/2010/wordprocessingDrawing" xmlns:wp="http://schemas.openxmlformats.org/drawingml/2006/wordprocessingDrawing" xmlns:w10="urn:schemas-microsoft-com:office:word" xmlns:w="http://schemas.openxmlformats.org/wordprocessingml/2006/main" xmlns:w14="http://schemas.microsoft.com/office/word/2010/wordml" xmlns:w15="http://schemas.microsoft.com/office/word/2012/wordml" xmlns:wpg="http://schemas.microsoft.com/office/word/2010/wordprocessingGroup" xmlns:wpi="http://schemas.microsoft.com/office/word/2010/wordprocessingInk" xmlns:wne="http://schemas.microsoft.com/office/word/2006/wordml" xmlns:wps="http://schemas.microsoft.com/office/word/2010/wordprocessingShape" mc:Ignorable="w14 w15 wp14">
   <w:p>
     <w:pPr>
       <w:pStyle w:val="Encabezado"/>
@@ -5058,7 +5578,7 @@
 </file>
 
 <file path=word/header6.xml><?xml version="1.0" encoding="utf-8"?>
-<w:hdr xmlns:wpc="http://schemas.microsoft.com/office/word/2010/wordprocessingCanvas" xmlns:cx="http://schemas.microsoft.com/office/drawing/2014/chartex" xmlns:cx1="http://schemas.microsoft.com/office/drawing/2015/9/8/chartex" xmlns:cx2="http://schemas.microsoft.com/office/drawing/2015/10/21/chartex" xmlns:cx3="http://schemas.microsoft.com/office/drawing/2016/5/9/chartex" xmlns:cx4="http://schemas.microsoft.com/office/drawing/2016/5/10/chartex" xmlns:cx5="http://schemas.microsoft.com/office/drawing/2016/5/11/chartex" xmlns:cx6="http://schemas.microsoft.com/office/drawing/2016/5/12/chartex" xmlns:cx7="http://schemas.microsoft.com/office/drawing/2016/5/13/chartex" xmlns:cx8="http://schemas.microsoft.com/office/drawing/2016/5/14/chartex" xmlns:mc="http://schemas.openxmlformats.org/markup-compatibility/2006" xmlns:aink="http://schemas.microsoft.com/office/drawing/2016/ink" xmlns:am3d="http://schemas.microsoft.com/office/drawing/2017/model3d" xmlns:o="urn:schemas-microsoft-com:office:office" xmlns:r="http://schemas.openxmlformats.org/officeDocument/2006/relationships" xmlns:m="http://schemas.openxmlformats.org/officeDocument/2006/math" xmlns:v="urn:schemas-microsoft-com:vml" xmlns:wp14="http://schemas.microsoft.com/office/word/2010/wordprocessingDrawing" xmlns:wp="http://schemas.openxmlformats.org/drawingml/2006/wordprocessingDrawing" xmlns:w10="urn:schemas-microsoft-com:office:word" xmlns:w="http://schemas.openxmlformats.org/wordprocessingml/2006/main" xmlns:w14="http://schemas.microsoft.com/office/word/2010/wordml" xmlns:w15="http://schemas.microsoft.com/office/word/2012/wordml" xmlns:w16cid="http://schemas.microsoft.com/office/word/2016/wordml/cid" xmlns:w16se="http://schemas.microsoft.com/office/word/2015/wordml/symex" xmlns:wpg="http://schemas.microsoft.com/office/word/2010/wordprocessingGroup" xmlns:wpi="http://schemas.microsoft.com/office/word/2010/wordprocessingInk" xmlns:wne="http://schemas.microsoft.com/office/word/2006/wordml" xmlns:wps="http://schemas.microsoft.com/office/word/2010/wordprocessingShape" mc:Ignorable="w14 w15 w16se w16cid wp14">
+<w:hdr xmlns:wpc="http://schemas.microsoft.com/office/word/2010/wordprocessingCanvas" xmlns:mc="http://schemas.openxmlformats.org/markup-compatibility/2006" xmlns:o="urn:schemas-microsoft-com:office:office" xmlns:r="http://schemas.openxmlformats.org/officeDocument/2006/relationships" xmlns:m="http://schemas.openxmlformats.org/officeDocument/2006/math" xmlns:v="urn:schemas-microsoft-com:vml" xmlns:wp14="http://schemas.microsoft.com/office/word/2010/wordprocessingDrawing" xmlns:wp="http://schemas.openxmlformats.org/drawingml/2006/wordprocessingDrawing" xmlns:w10="urn:schemas-microsoft-com:office:word" xmlns:w="http://schemas.openxmlformats.org/wordprocessingml/2006/main" xmlns:w14="http://schemas.microsoft.com/office/word/2010/wordml" xmlns:w15="http://schemas.microsoft.com/office/word/2012/wordml" xmlns:wpg="http://schemas.microsoft.com/office/word/2010/wordprocessingGroup" xmlns:wpi="http://schemas.microsoft.com/office/word/2010/wordprocessingInk" xmlns:wne="http://schemas.microsoft.com/office/word/2006/wordml" xmlns:wps="http://schemas.microsoft.com/office/word/2010/wordprocessingShape" mc:Ignorable="w14 w15 wp14">
   <w:p>
     <w:pPr>
       <w:pStyle w:val="Encabezado"/>
@@ -5101,7 +5621,7 @@
 </file>
 
 <file path=word/header7.xml><?xml version="1.0" encoding="utf-8"?>
-<w:hdr xmlns:wpc="http://schemas.microsoft.com/office/word/2010/wordprocessingCanvas" xmlns:cx="http://schemas.microsoft.com/office/drawing/2014/chartex" xmlns:cx1="http://schemas.microsoft.com/office/drawing/2015/9/8/chartex" xmlns:cx2="http://schemas.microsoft.com/office/drawing/2015/10/21/chartex" xmlns:cx3="http://schemas.microsoft.com/office/drawing/2016/5/9/chartex" xmlns:cx4="http://schemas.microsoft.com/office/drawing/2016/5/10/chartex" xmlns:cx5="http://schemas.microsoft.com/office/drawing/2016/5/11/chartex" xmlns:cx6="http://schemas.microsoft.com/office/drawing/2016/5/12/chartex" xmlns:cx7="http://schemas.microsoft.com/office/drawing/2016/5/13/chartex" xmlns:cx8="http://schemas.microsoft.com/office/drawing/2016/5/14/chartex" xmlns:mc="http://schemas.openxmlformats.org/markup-compatibility/2006" xmlns:aink="http://schemas.microsoft.com/office/drawing/2016/ink" xmlns:am3d="http://schemas.microsoft.com/office/drawing/2017/model3d" xmlns:o="urn:schemas-microsoft-com:office:office" xmlns:r="http://schemas.openxmlformats.org/officeDocument/2006/relationships" xmlns:m="http://schemas.openxmlformats.org/officeDocument/2006/math" xmlns:v="urn:schemas-microsoft-com:vml" xmlns:wp14="http://schemas.microsoft.com/office/word/2010/wordprocessingDrawing" xmlns:wp="http://schemas.openxmlformats.org/drawingml/2006/wordprocessingDrawing" xmlns:w10="urn:schemas-microsoft-com:office:word" xmlns:w="http://schemas.openxmlformats.org/wordprocessingml/2006/main" xmlns:w14="http://schemas.microsoft.com/office/word/2010/wordml" xmlns:w15="http://schemas.microsoft.com/office/word/2012/wordml" xmlns:w16cid="http://schemas.microsoft.com/office/word/2016/wordml/cid" xmlns:w16se="http://schemas.microsoft.com/office/word/2015/wordml/symex" xmlns:wpg="http://schemas.microsoft.com/office/word/2010/wordprocessingGroup" xmlns:wpi="http://schemas.microsoft.com/office/word/2010/wordprocessingInk" xmlns:wne="http://schemas.microsoft.com/office/word/2006/wordml" xmlns:wps="http://schemas.microsoft.com/office/word/2010/wordprocessingShape" mc:Ignorable="w14 w15 w16se w16cid wp14">
+<w:hdr xmlns:wpc="http://schemas.microsoft.com/office/word/2010/wordprocessingCanvas" xmlns:mc="http://schemas.openxmlformats.org/markup-compatibility/2006" xmlns:o="urn:schemas-microsoft-com:office:office" xmlns:r="http://schemas.openxmlformats.org/officeDocument/2006/relationships" xmlns:m="http://schemas.openxmlformats.org/officeDocument/2006/math" xmlns:v="urn:schemas-microsoft-com:vml" xmlns:wp14="http://schemas.microsoft.com/office/word/2010/wordprocessingDrawing" xmlns:wp="http://schemas.openxmlformats.org/drawingml/2006/wordprocessingDrawing" xmlns:w10="urn:schemas-microsoft-com:office:word" xmlns:w="http://schemas.openxmlformats.org/wordprocessingml/2006/main" xmlns:w14="http://schemas.microsoft.com/office/word/2010/wordml" xmlns:w15="http://schemas.microsoft.com/office/word/2012/wordml" xmlns:wpg="http://schemas.microsoft.com/office/word/2010/wordprocessingGroup" xmlns:wpi="http://schemas.microsoft.com/office/word/2010/wordprocessingInk" xmlns:wne="http://schemas.microsoft.com/office/word/2006/wordml" xmlns:wps="http://schemas.microsoft.com/office/word/2010/wordprocessingShape" mc:Ignorable="w14 w15 wp14">
   <w:p>
     <w:pPr>
       <w:pStyle w:val="Encabezado"/>
@@ -5152,8 +5672,8 @@
 </file>
 
 <file path=word/numbering.xml><?xml version="1.0" encoding="utf-8"?>
-<w:numbering xmlns:wpc="http://schemas.microsoft.com/office/word/2010/wordprocessingCanvas" xmlns:cx="http://schemas.microsoft.com/office/drawing/2014/chartex" xmlns:cx1="http://schemas.microsoft.com/office/drawing/2015/9/8/chartex" xmlns:cx2="http://schemas.microsoft.com/office/drawing/2015/10/21/chartex" xmlns:cx3="http://schemas.microsoft.com/office/drawing/2016/5/9/chartex" xmlns:cx4="http://schemas.microsoft.com/office/drawing/2016/5/10/chartex" xmlns:cx5="http://schemas.microsoft.com/office/drawing/2016/5/11/chartex" xmlns:cx6="http://schemas.microsoft.com/office/drawing/2016/5/12/chartex" xmlns:cx7="http://schemas.microsoft.com/office/drawing/2016/5/13/chartex" xmlns:cx8="http://schemas.microsoft.com/office/drawing/2016/5/14/chartex" xmlns:mc="http://schemas.openxmlformats.org/markup-compatibility/2006" xmlns:aink="http://schemas.microsoft.com/office/drawing/2016/ink" xmlns:am3d="http://schemas.microsoft.com/office/drawing/2017/model3d" xmlns:o="urn:schemas-microsoft-com:office:office" xmlns:r="http://schemas.openxmlformats.org/officeDocument/2006/relationships" xmlns:m="http://schemas.openxmlformats.org/officeDocument/2006/math" xmlns:v="urn:schemas-microsoft-com:vml" xmlns:wp14="http://schemas.microsoft.com/office/word/2010/wordprocessingDrawing" xmlns:wp="http://schemas.openxmlformats.org/drawingml/2006/wordprocessingDrawing" xmlns:w10="urn:schemas-microsoft-com:office:word" xmlns:w="http://schemas.openxmlformats.org/wordprocessingml/2006/main" xmlns:w14="http://schemas.microsoft.com/office/word/2010/wordml" xmlns:w15="http://schemas.microsoft.com/office/word/2012/wordml" xmlns:w16cid="http://schemas.microsoft.com/office/word/2016/wordml/cid" xmlns:w16se="http://schemas.microsoft.com/office/word/2015/wordml/symex" xmlns:wpg="http://schemas.microsoft.com/office/word/2010/wordprocessingGroup" xmlns:wpi="http://schemas.microsoft.com/office/word/2010/wordprocessingInk" xmlns:wne="http://schemas.microsoft.com/office/word/2006/wordml" xmlns:wps="http://schemas.microsoft.com/office/word/2010/wordprocessingShape" mc:Ignorable="w14 w15 w16se w16cid wp14">
-  <w:abstractNum w:abstractNumId="0" w15:restartNumberingAfterBreak="0">
+<w:numbering xmlns:wpc="http://schemas.microsoft.com/office/word/2010/wordprocessingCanvas" xmlns:mc="http://schemas.openxmlformats.org/markup-compatibility/2006" xmlns:o="urn:schemas-microsoft-com:office:office" xmlns:r="http://schemas.openxmlformats.org/officeDocument/2006/relationships" xmlns:m="http://schemas.openxmlformats.org/officeDocument/2006/math" xmlns:v="urn:schemas-microsoft-com:vml" xmlns:wp14="http://schemas.microsoft.com/office/word/2010/wordprocessingDrawing" xmlns:wp="http://schemas.openxmlformats.org/drawingml/2006/wordprocessingDrawing" xmlns:w10="urn:schemas-microsoft-com:office:word" xmlns:w="http://schemas.openxmlformats.org/wordprocessingml/2006/main" xmlns:w14="http://schemas.microsoft.com/office/word/2010/wordml" xmlns:w15="http://schemas.microsoft.com/office/word/2012/wordml" xmlns:wpg="http://schemas.microsoft.com/office/word/2010/wordprocessingGroup" xmlns:wpi="http://schemas.microsoft.com/office/word/2010/wordprocessingInk" xmlns:wne="http://schemas.microsoft.com/office/word/2006/wordml" xmlns:wps="http://schemas.microsoft.com/office/word/2010/wordprocessingShape" mc:Ignorable="w14 w15 wp14">
+  <w:abstractNum w:abstractNumId="0">
     <w:nsid w:val="FFFFFF7C"/>
     <w:multiLevelType w:val="singleLevel"/>
     <w:tmpl w:val="7E86388A"/>
@@ -5170,7 +5690,7 @@
       </w:pPr>
     </w:lvl>
   </w:abstractNum>
-  <w:abstractNum w:abstractNumId="1" w15:restartNumberingAfterBreak="0">
+  <w:abstractNum w:abstractNumId="1">
     <w:nsid w:val="FFFFFF7D"/>
     <w:multiLevelType w:val="singleLevel"/>
     <w:tmpl w:val="8FB0D74E"/>
@@ -5187,7 +5707,7 @@
       </w:pPr>
     </w:lvl>
   </w:abstractNum>
-  <w:abstractNum w:abstractNumId="2" w15:restartNumberingAfterBreak="0">
+  <w:abstractNum w:abstractNumId="2">
     <w:nsid w:val="FFFFFF7F"/>
     <w:multiLevelType w:val="singleLevel"/>
     <w:tmpl w:val="E9E8F9BC"/>
@@ -5202,7 +5722,7 @@
       </w:pPr>
     </w:lvl>
   </w:abstractNum>
-  <w:abstractNum w:abstractNumId="3" w15:restartNumberingAfterBreak="0">
+  <w:abstractNum w:abstractNumId="3">
     <w:nsid w:val="FFFFFF80"/>
     <w:multiLevelType w:val="singleLevel"/>
     <w:tmpl w:val="02D4C102"/>
@@ -5222,7 +5742,7 @@
       </w:rPr>
     </w:lvl>
   </w:abstractNum>
-  <w:abstractNum w:abstractNumId="4" w15:restartNumberingAfterBreak="0">
+  <w:abstractNum w:abstractNumId="4">
     <w:nsid w:val="FFFFFF81"/>
     <w:multiLevelType w:val="singleLevel"/>
     <w:tmpl w:val="FF0C375C"/>
@@ -5242,7 +5762,7 @@
       </w:rPr>
     </w:lvl>
   </w:abstractNum>
-  <w:abstractNum w:abstractNumId="5" w15:restartNumberingAfterBreak="0">
+  <w:abstractNum w:abstractNumId="5">
     <w:nsid w:val="FFFFFF82"/>
     <w:multiLevelType w:val="singleLevel"/>
     <w:tmpl w:val="D8D621A2"/>
@@ -5262,7 +5782,7 @@
       </w:rPr>
     </w:lvl>
   </w:abstractNum>
-  <w:abstractNum w:abstractNumId="6" w15:restartNumberingAfterBreak="0">
+  <w:abstractNum w:abstractNumId="6">
     <w:nsid w:val="FFFFFF83"/>
     <w:multiLevelType w:val="singleLevel"/>
     <w:tmpl w:val="10CA8DCA"/>
@@ -5282,7 +5802,7 @@
       </w:rPr>
     </w:lvl>
   </w:abstractNum>
-  <w:abstractNum w:abstractNumId="7" w15:restartNumberingAfterBreak="0">
+  <w:abstractNum w:abstractNumId="7">
     <w:nsid w:val="FFFFFF88"/>
     <w:multiLevelType w:val="singleLevel"/>
     <w:tmpl w:val="BFA6FE12"/>
@@ -5300,7 +5820,7 @@
       </w:pPr>
     </w:lvl>
   </w:abstractNum>
-  <w:abstractNum w:abstractNumId="8" w15:restartNumberingAfterBreak="0">
+  <w:abstractNum w:abstractNumId="8">
     <w:nsid w:val="FFFFFF89"/>
     <w:multiLevelType w:val="singleLevel"/>
     <w:tmpl w:val="AB4C272A"/>
@@ -5320,7 +5840,7 @@
       </w:rPr>
     </w:lvl>
   </w:abstractNum>
-  <w:abstractNum w:abstractNumId="9" w15:restartNumberingAfterBreak="0">
+  <w:abstractNum w:abstractNumId="9">
     <w:nsid w:val="06993ACC"/>
     <w:multiLevelType w:val="multilevel"/>
     <w:tmpl w:val="9BC6A9AE"/>
@@ -5409,7 +5929,232 @@
       </w:pPr>
     </w:lvl>
   </w:abstractNum>
-  <w:abstractNum w:abstractNumId="10" w15:restartNumberingAfterBreak="0">
+  <w:abstractNum w:abstractNumId="10">
+    <w:nsid w:val="06DD6BA6"/>
+    <w:multiLevelType w:val="hybridMultilevel"/>
+    <w:tmpl w:val="FDE27766"/>
+    <w:lvl w:ilvl="0" w:tplc="CC40671A">
+      <w:numFmt w:val="bullet"/>
+      <w:lvlText w:val="-"/>
+      <w:lvlJc w:val="left"/>
+      <w:pPr>
+        <w:ind w:left="1778" w:hanging="360"/>
+      </w:pPr>
+      <w:rPr>
+        <w:rFonts w:ascii="Verdana" w:eastAsia="Times New Roman" w:hAnsi="Verdana" w:cs="Arial" w:hint="default"/>
+      </w:rPr>
+    </w:lvl>
+    <w:lvl w:ilvl="1" w:tplc="0C0A0003" w:tentative="1">
+      <w:start w:val="1"/>
+      <w:numFmt w:val="bullet"/>
+      <w:lvlText w:val="o"/>
+      <w:lvlJc w:val="left"/>
+      <w:pPr>
+        <w:ind w:left="2149" w:hanging="360"/>
+      </w:pPr>
+      <w:rPr>
+        <w:rFonts w:ascii="Courier New" w:hAnsi="Courier New" w:cs="Courier New" w:hint="default"/>
+      </w:rPr>
+    </w:lvl>
+    <w:lvl w:ilvl="2" w:tplc="0C0A0005" w:tentative="1">
+      <w:start w:val="1"/>
+      <w:numFmt w:val="bullet"/>
+      <w:lvlText w:val=""/>
+      <w:lvlJc w:val="left"/>
+      <w:pPr>
+        <w:ind w:left="2869" w:hanging="360"/>
+      </w:pPr>
+      <w:rPr>
+        <w:rFonts w:ascii="Wingdings" w:hAnsi="Wingdings" w:hint="default"/>
+      </w:rPr>
+    </w:lvl>
+    <w:lvl w:ilvl="3" w:tplc="0C0A0001" w:tentative="1">
+      <w:start w:val="1"/>
+      <w:numFmt w:val="bullet"/>
+      <w:lvlText w:val=""/>
+      <w:lvlJc w:val="left"/>
+      <w:pPr>
+        <w:ind w:left="3589" w:hanging="360"/>
+      </w:pPr>
+      <w:rPr>
+        <w:rFonts w:ascii="Symbol" w:hAnsi="Symbol" w:hint="default"/>
+      </w:rPr>
+    </w:lvl>
+    <w:lvl w:ilvl="4" w:tplc="0C0A0003" w:tentative="1">
+      <w:start w:val="1"/>
+      <w:numFmt w:val="bullet"/>
+      <w:lvlText w:val="o"/>
+      <w:lvlJc w:val="left"/>
+      <w:pPr>
+        <w:ind w:left="4309" w:hanging="360"/>
+      </w:pPr>
+      <w:rPr>
+        <w:rFonts w:ascii="Courier New" w:hAnsi="Courier New" w:cs="Courier New" w:hint="default"/>
+      </w:rPr>
+    </w:lvl>
+    <w:lvl w:ilvl="5" w:tplc="0C0A0005" w:tentative="1">
+      <w:start w:val="1"/>
+      <w:numFmt w:val="bullet"/>
+      <w:lvlText w:val=""/>
+      <w:lvlJc w:val="left"/>
+      <w:pPr>
+        <w:ind w:left="5029" w:hanging="360"/>
+      </w:pPr>
+      <w:rPr>
+        <w:rFonts w:ascii="Wingdings" w:hAnsi="Wingdings" w:hint="default"/>
+      </w:rPr>
+    </w:lvl>
+    <w:lvl w:ilvl="6" w:tplc="0C0A0001" w:tentative="1">
+      <w:start w:val="1"/>
+      <w:numFmt w:val="bullet"/>
+      <w:lvlText w:val=""/>
+      <w:lvlJc w:val="left"/>
+      <w:pPr>
+        <w:ind w:left="5749" w:hanging="360"/>
+      </w:pPr>
+      <w:rPr>
+        <w:rFonts w:ascii="Symbol" w:hAnsi="Symbol" w:hint="default"/>
+      </w:rPr>
+    </w:lvl>
+    <w:lvl w:ilvl="7" w:tplc="0C0A0003" w:tentative="1">
+      <w:start w:val="1"/>
+      <w:numFmt w:val="bullet"/>
+      <w:lvlText w:val="o"/>
+      <w:lvlJc w:val="left"/>
+      <w:pPr>
+        <w:ind w:left="6469" w:hanging="360"/>
+      </w:pPr>
+      <w:rPr>
+        <w:rFonts w:ascii="Courier New" w:hAnsi="Courier New" w:cs="Courier New" w:hint="default"/>
+      </w:rPr>
+    </w:lvl>
+    <w:lvl w:ilvl="8" w:tplc="0C0A0005" w:tentative="1">
+      <w:start w:val="1"/>
+      <w:numFmt w:val="bullet"/>
+      <w:lvlText w:val=""/>
+      <w:lvlJc w:val="left"/>
+      <w:pPr>
+        <w:ind w:left="7189" w:hanging="360"/>
+      </w:pPr>
+      <w:rPr>
+        <w:rFonts w:ascii="Wingdings" w:hAnsi="Wingdings" w:hint="default"/>
+      </w:rPr>
+    </w:lvl>
+  </w:abstractNum>
+  <w:abstractNum w:abstractNumId="11">
+    <w:nsid w:val="094838B9"/>
+    <w:multiLevelType w:val="hybridMultilevel"/>
+    <w:tmpl w:val="A7143A46"/>
+    <w:lvl w:ilvl="0" w:tplc="0C0A0001">
+      <w:start w:val="1"/>
+      <w:numFmt w:val="bullet"/>
+      <w:lvlText w:val=""/>
+      <w:lvlJc w:val="left"/>
+      <w:pPr>
+        <w:ind w:left="720" w:hanging="360"/>
+      </w:pPr>
+      <w:rPr>
+        <w:rFonts w:ascii="Symbol" w:hAnsi="Symbol" w:hint="default"/>
+      </w:rPr>
+    </w:lvl>
+    <w:lvl w:ilvl="1" w:tplc="0C0A0003" w:tentative="1">
+      <w:start w:val="1"/>
+      <w:numFmt w:val="bullet"/>
+      <w:lvlText w:val="o"/>
+      <w:lvlJc w:val="left"/>
+      <w:pPr>
+        <w:ind w:left="1440" w:hanging="360"/>
+      </w:pPr>
+      <w:rPr>
+        <w:rFonts w:ascii="Courier New" w:hAnsi="Courier New" w:cs="Courier New" w:hint="default"/>
+      </w:rPr>
+    </w:lvl>
+    <w:lvl w:ilvl="2" w:tplc="0C0A0005" w:tentative="1">
+      <w:start w:val="1"/>
+      <w:numFmt w:val="bullet"/>
+      <w:lvlText w:val=""/>
+      <w:lvlJc w:val="left"/>
+      <w:pPr>
+        <w:ind w:left="2160" w:hanging="360"/>
+      </w:pPr>
+      <w:rPr>
+        <w:rFonts w:ascii="Wingdings" w:hAnsi="Wingdings" w:hint="default"/>
+      </w:rPr>
+    </w:lvl>
+    <w:lvl w:ilvl="3" w:tplc="0C0A0001" w:tentative="1">
+      <w:start w:val="1"/>
+      <w:numFmt w:val="bullet"/>
+      <w:lvlText w:val=""/>
+      <w:lvlJc w:val="left"/>
+      <w:pPr>
+        <w:ind w:left="2880" w:hanging="360"/>
+      </w:pPr>
+      <w:rPr>
+        <w:rFonts w:ascii="Symbol" w:hAnsi="Symbol" w:hint="default"/>
+      </w:rPr>
+    </w:lvl>
+    <w:lvl w:ilvl="4" w:tplc="0C0A0003" w:tentative="1">
+      <w:start w:val="1"/>
+      <w:numFmt w:val="bullet"/>
+      <w:lvlText w:val="o"/>
+      <w:lvlJc w:val="left"/>
+      <w:pPr>
+        <w:ind w:left="3600" w:hanging="360"/>
+      </w:pPr>
+      <w:rPr>
+        <w:rFonts w:ascii="Courier New" w:hAnsi="Courier New" w:cs="Courier New" w:hint="default"/>
+      </w:rPr>
+    </w:lvl>
+    <w:lvl w:ilvl="5" w:tplc="0C0A0005" w:tentative="1">
+      <w:start w:val="1"/>
+      <w:numFmt w:val="bullet"/>
+      <w:lvlText w:val=""/>
+      <w:lvlJc w:val="left"/>
+      <w:pPr>
+        <w:ind w:left="4320" w:hanging="360"/>
+      </w:pPr>
+      <w:rPr>
+        <w:rFonts w:ascii="Wingdings" w:hAnsi="Wingdings" w:hint="default"/>
+      </w:rPr>
+    </w:lvl>
+    <w:lvl w:ilvl="6" w:tplc="0C0A0001" w:tentative="1">
+      <w:start w:val="1"/>
+      <w:numFmt w:val="bullet"/>
+      <w:lvlText w:val=""/>
+      <w:lvlJc w:val="left"/>
+      <w:pPr>
+        <w:ind w:left="5040" w:hanging="360"/>
+      </w:pPr>
+      <w:rPr>
+        <w:rFonts w:ascii="Symbol" w:hAnsi="Symbol" w:hint="default"/>
+      </w:rPr>
+    </w:lvl>
+    <w:lvl w:ilvl="7" w:tplc="0C0A0003" w:tentative="1">
+      <w:start w:val="1"/>
+      <w:numFmt w:val="bullet"/>
+      <w:lvlText w:val="o"/>
+      <w:lvlJc w:val="left"/>
+      <w:pPr>
+        <w:ind w:left="5760" w:hanging="360"/>
+      </w:pPr>
+      <w:rPr>
+        <w:rFonts w:ascii="Courier New" w:hAnsi="Courier New" w:cs="Courier New" w:hint="default"/>
+      </w:rPr>
+    </w:lvl>
+    <w:lvl w:ilvl="8" w:tplc="0C0A0005" w:tentative="1">
+      <w:start w:val="1"/>
+      <w:numFmt w:val="bullet"/>
+      <w:lvlText w:val=""/>
+      <w:lvlJc w:val="left"/>
+      <w:pPr>
+        <w:ind w:left="6480" w:hanging="360"/>
+      </w:pPr>
+      <w:rPr>
+        <w:rFonts w:ascii="Wingdings" w:hAnsi="Wingdings" w:hint="default"/>
+      </w:rPr>
+    </w:lvl>
+  </w:abstractNum>
+  <w:abstractNum w:abstractNumId="12">
     <w:nsid w:val="12EE6AAB"/>
     <w:multiLevelType w:val="multilevel"/>
     <w:tmpl w:val="70C816C0"/>
@@ -5531,7 +6276,7 @@
       </w:rPr>
     </w:lvl>
   </w:abstractNum>
-  <w:abstractNum w:abstractNumId="11" w15:restartNumberingAfterBreak="0">
+  <w:abstractNum w:abstractNumId="13">
     <w:nsid w:val="14C045D7"/>
     <w:multiLevelType w:val="hybridMultilevel"/>
     <w:tmpl w:val="7E1C802C"/>
@@ -5642,7 +6387,7 @@
       </w:pPr>
     </w:lvl>
   </w:abstractNum>
-  <w:abstractNum w:abstractNumId="12" w15:restartNumberingAfterBreak="0">
+  <w:abstractNum w:abstractNumId="14">
     <w:nsid w:val="161A1D9D"/>
     <w:multiLevelType w:val="singleLevel"/>
     <w:tmpl w:val="144AB0AC"/>
@@ -5661,7 +6406,7 @@
       </w:rPr>
     </w:lvl>
   </w:abstractNum>
-  <w:abstractNum w:abstractNumId="13" w15:restartNumberingAfterBreak="0">
+  <w:abstractNum w:abstractNumId="15">
     <w:nsid w:val="17890E7B"/>
     <w:multiLevelType w:val="multilevel"/>
     <w:tmpl w:val="A0381302"/>
@@ -5804,7 +6549,120 @@
       </w:rPr>
     </w:lvl>
   </w:abstractNum>
-  <w:abstractNum w:abstractNumId="14" w15:restartNumberingAfterBreak="0">
+  <w:abstractNum w:abstractNumId="16">
+    <w:nsid w:val="3924514C"/>
+    <w:multiLevelType w:val="hybridMultilevel"/>
+    <w:tmpl w:val="35DA3BEC"/>
+    <w:lvl w:ilvl="0" w:tplc="0C0A0001">
+      <w:start w:val="1"/>
+      <w:numFmt w:val="bullet"/>
+      <w:lvlText w:val=""/>
+      <w:lvlJc w:val="left"/>
+      <w:pPr>
+        <w:ind w:left="1429" w:hanging="360"/>
+      </w:pPr>
+      <w:rPr>
+        <w:rFonts w:ascii="Symbol" w:hAnsi="Symbol" w:hint="default"/>
+      </w:rPr>
+    </w:lvl>
+    <w:lvl w:ilvl="1" w:tplc="0C0A0003" w:tentative="1">
+      <w:start w:val="1"/>
+      <w:numFmt w:val="bullet"/>
+      <w:lvlText w:val="o"/>
+      <w:lvlJc w:val="left"/>
+      <w:pPr>
+        <w:ind w:left="2149" w:hanging="360"/>
+      </w:pPr>
+      <w:rPr>
+        <w:rFonts w:ascii="Courier New" w:hAnsi="Courier New" w:cs="Courier New" w:hint="default"/>
+      </w:rPr>
+    </w:lvl>
+    <w:lvl w:ilvl="2" w:tplc="0C0A0005" w:tentative="1">
+      <w:start w:val="1"/>
+      <w:numFmt w:val="bullet"/>
+      <w:lvlText w:val=""/>
+      <w:lvlJc w:val="left"/>
+      <w:pPr>
+        <w:ind w:left="2869" w:hanging="360"/>
+      </w:pPr>
+      <w:rPr>
+        <w:rFonts w:ascii="Wingdings" w:hAnsi="Wingdings" w:hint="default"/>
+      </w:rPr>
+    </w:lvl>
+    <w:lvl w:ilvl="3" w:tplc="0C0A0001" w:tentative="1">
+      <w:start w:val="1"/>
+      <w:numFmt w:val="bullet"/>
+      <w:lvlText w:val=""/>
+      <w:lvlJc w:val="left"/>
+      <w:pPr>
+        <w:ind w:left="3589" w:hanging="360"/>
+      </w:pPr>
+      <w:rPr>
+        <w:rFonts w:ascii="Symbol" w:hAnsi="Symbol" w:hint="default"/>
+      </w:rPr>
+    </w:lvl>
+    <w:lvl w:ilvl="4" w:tplc="0C0A0003" w:tentative="1">
+      <w:start w:val="1"/>
+      <w:numFmt w:val="bullet"/>
+      <w:lvlText w:val="o"/>
+      <w:lvlJc w:val="left"/>
+      <w:pPr>
+        <w:ind w:left="4309" w:hanging="360"/>
+      </w:pPr>
+      <w:rPr>
+        <w:rFonts w:ascii="Courier New" w:hAnsi="Courier New" w:cs="Courier New" w:hint="default"/>
+      </w:rPr>
+    </w:lvl>
+    <w:lvl w:ilvl="5" w:tplc="0C0A0005" w:tentative="1">
+      <w:start w:val="1"/>
+      <w:numFmt w:val="bullet"/>
+      <w:lvlText w:val=""/>
+      <w:lvlJc w:val="left"/>
+      <w:pPr>
+        <w:ind w:left="5029" w:hanging="360"/>
+      </w:pPr>
+      <w:rPr>
+        <w:rFonts w:ascii="Wingdings" w:hAnsi="Wingdings" w:hint="default"/>
+      </w:rPr>
+    </w:lvl>
+    <w:lvl w:ilvl="6" w:tplc="0C0A0001" w:tentative="1">
+      <w:start w:val="1"/>
+      <w:numFmt w:val="bullet"/>
+      <w:lvlText w:val=""/>
+      <w:lvlJc w:val="left"/>
+      <w:pPr>
+        <w:ind w:left="5749" w:hanging="360"/>
+      </w:pPr>
+      <w:rPr>
+        <w:rFonts w:ascii="Symbol" w:hAnsi="Symbol" w:hint="default"/>
+      </w:rPr>
+    </w:lvl>
+    <w:lvl w:ilvl="7" w:tplc="0C0A0003" w:tentative="1">
+      <w:start w:val="1"/>
+      <w:numFmt w:val="bullet"/>
+      <w:lvlText w:val="o"/>
+      <w:lvlJc w:val="left"/>
+      <w:pPr>
+        <w:ind w:left="6469" w:hanging="360"/>
+      </w:pPr>
+      <w:rPr>
+        <w:rFonts w:ascii="Courier New" w:hAnsi="Courier New" w:cs="Courier New" w:hint="default"/>
+      </w:rPr>
+    </w:lvl>
+    <w:lvl w:ilvl="8" w:tplc="0C0A0005" w:tentative="1">
+      <w:start w:val="1"/>
+      <w:numFmt w:val="bullet"/>
+      <w:lvlText w:val=""/>
+      <w:lvlJc w:val="left"/>
+      <w:pPr>
+        <w:ind w:left="7189" w:hanging="360"/>
+      </w:pPr>
+      <w:rPr>
+        <w:rFonts w:ascii="Wingdings" w:hAnsi="Wingdings" w:hint="default"/>
+      </w:rPr>
+    </w:lvl>
+  </w:abstractNum>
+  <w:abstractNum w:abstractNumId="17">
     <w:nsid w:val="3C1F3714"/>
     <w:multiLevelType w:val="hybridMultilevel"/>
     <w:tmpl w:val="8D14B75C"/>
@@ -5917,7 +6775,7 @@
       </w:rPr>
     </w:lvl>
   </w:abstractNum>
-  <w:abstractNum w:abstractNumId="15" w15:restartNumberingAfterBreak="0">
+  <w:abstractNum w:abstractNumId="18">
     <w:nsid w:val="3EEE6BCD"/>
     <w:multiLevelType w:val="hybridMultilevel"/>
     <w:tmpl w:val="DFF67BF8"/>
@@ -6009,7 +6867,7 @@
       </w:pPr>
     </w:lvl>
   </w:abstractNum>
-  <w:abstractNum w:abstractNumId="16" w15:restartNumberingAfterBreak="0">
+  <w:abstractNum w:abstractNumId="19">
     <w:nsid w:val="4FEF3A74"/>
     <w:multiLevelType w:val="multilevel"/>
     <w:tmpl w:val="0C0A001F"/>
@@ -6126,13 +6984,350 @@
       </w:pPr>
     </w:lvl>
   </w:abstractNum>
-  <w:abstractNum w:abstractNumId="17" w15:restartNumberingAfterBreak="0">
+  <w:abstractNum w:abstractNumId="20">
+    <w:nsid w:val="534A15F0"/>
+    <w:multiLevelType w:val="hybridMultilevel"/>
+    <w:tmpl w:val="80C201FE"/>
+    <w:lvl w:ilvl="0" w:tplc="36D87B1C">
+      <w:numFmt w:val="bullet"/>
+      <w:lvlText w:val="-"/>
+      <w:lvlJc w:val="left"/>
+      <w:pPr>
+        <w:ind w:left="1069" w:hanging="360"/>
+      </w:pPr>
+      <w:rPr>
+        <w:rFonts w:ascii="Verdana" w:eastAsia="Times New Roman" w:hAnsi="Verdana" w:cs="Arial" w:hint="default"/>
+      </w:rPr>
+    </w:lvl>
+    <w:lvl w:ilvl="1" w:tplc="0C0A0003" w:tentative="1">
+      <w:start w:val="1"/>
+      <w:numFmt w:val="bullet"/>
+      <w:lvlText w:val="o"/>
+      <w:lvlJc w:val="left"/>
+      <w:pPr>
+        <w:ind w:left="1789" w:hanging="360"/>
+      </w:pPr>
+      <w:rPr>
+        <w:rFonts w:ascii="Courier New" w:hAnsi="Courier New" w:cs="Courier New" w:hint="default"/>
+      </w:rPr>
+    </w:lvl>
+    <w:lvl w:ilvl="2" w:tplc="0C0A0005" w:tentative="1">
+      <w:start w:val="1"/>
+      <w:numFmt w:val="bullet"/>
+      <w:lvlText w:val=""/>
+      <w:lvlJc w:val="left"/>
+      <w:pPr>
+        <w:ind w:left="2509" w:hanging="360"/>
+      </w:pPr>
+      <w:rPr>
+        <w:rFonts w:ascii="Wingdings" w:hAnsi="Wingdings" w:hint="default"/>
+      </w:rPr>
+    </w:lvl>
+    <w:lvl w:ilvl="3" w:tplc="0C0A0001" w:tentative="1">
+      <w:start w:val="1"/>
+      <w:numFmt w:val="bullet"/>
+      <w:lvlText w:val=""/>
+      <w:lvlJc w:val="left"/>
+      <w:pPr>
+        <w:ind w:left="3229" w:hanging="360"/>
+      </w:pPr>
+      <w:rPr>
+        <w:rFonts w:ascii="Symbol" w:hAnsi="Symbol" w:hint="default"/>
+      </w:rPr>
+    </w:lvl>
+    <w:lvl w:ilvl="4" w:tplc="0C0A0003" w:tentative="1">
+      <w:start w:val="1"/>
+      <w:numFmt w:val="bullet"/>
+      <w:lvlText w:val="o"/>
+      <w:lvlJc w:val="left"/>
+      <w:pPr>
+        <w:ind w:left="3949" w:hanging="360"/>
+      </w:pPr>
+      <w:rPr>
+        <w:rFonts w:ascii="Courier New" w:hAnsi="Courier New" w:cs="Courier New" w:hint="default"/>
+      </w:rPr>
+    </w:lvl>
+    <w:lvl w:ilvl="5" w:tplc="0C0A0005" w:tentative="1">
+      <w:start w:val="1"/>
+      <w:numFmt w:val="bullet"/>
+      <w:lvlText w:val=""/>
+      <w:lvlJc w:val="left"/>
+      <w:pPr>
+        <w:ind w:left="4669" w:hanging="360"/>
+      </w:pPr>
+      <w:rPr>
+        <w:rFonts w:ascii="Wingdings" w:hAnsi="Wingdings" w:hint="default"/>
+      </w:rPr>
+    </w:lvl>
+    <w:lvl w:ilvl="6" w:tplc="0C0A0001" w:tentative="1">
+      <w:start w:val="1"/>
+      <w:numFmt w:val="bullet"/>
+      <w:lvlText w:val=""/>
+      <w:lvlJc w:val="left"/>
+      <w:pPr>
+        <w:ind w:left="5389" w:hanging="360"/>
+      </w:pPr>
+      <w:rPr>
+        <w:rFonts w:ascii="Symbol" w:hAnsi="Symbol" w:hint="default"/>
+      </w:rPr>
+    </w:lvl>
+    <w:lvl w:ilvl="7" w:tplc="0C0A0003" w:tentative="1">
+      <w:start w:val="1"/>
+      <w:numFmt w:val="bullet"/>
+      <w:lvlText w:val="o"/>
+      <w:lvlJc w:val="left"/>
+      <w:pPr>
+        <w:ind w:left="6109" w:hanging="360"/>
+      </w:pPr>
+      <w:rPr>
+        <w:rFonts w:ascii="Courier New" w:hAnsi="Courier New" w:cs="Courier New" w:hint="default"/>
+      </w:rPr>
+    </w:lvl>
+    <w:lvl w:ilvl="8" w:tplc="0C0A0005" w:tentative="1">
+      <w:start w:val="1"/>
+      <w:numFmt w:val="bullet"/>
+      <w:lvlText w:val=""/>
+      <w:lvlJc w:val="left"/>
+      <w:pPr>
+        <w:ind w:left="6829" w:hanging="360"/>
+      </w:pPr>
+      <w:rPr>
+        <w:rFonts w:ascii="Wingdings" w:hAnsi="Wingdings" w:hint="default"/>
+      </w:rPr>
+    </w:lvl>
+  </w:abstractNum>
+  <w:abstractNum w:abstractNumId="21">
     <w:nsid w:val="57466696"/>
     <w:multiLevelType w:val="multilevel"/>
     <w:tmpl w:val="A0381302"/>
     <w:numStyleLink w:val="Listavietas"/>
   </w:abstractNum>
-  <w:abstractNum w:abstractNumId="18" w15:restartNumberingAfterBreak="0">
+  <w:abstractNum w:abstractNumId="22">
+    <w:nsid w:val="5A606438"/>
+    <w:multiLevelType w:val="hybridMultilevel"/>
+    <w:tmpl w:val="E65E6726"/>
+    <w:lvl w:ilvl="0" w:tplc="CC40671A">
+      <w:numFmt w:val="bullet"/>
+      <w:lvlText w:val="-"/>
+      <w:lvlJc w:val="left"/>
+      <w:pPr>
+        <w:ind w:left="1069" w:hanging="360"/>
+      </w:pPr>
+      <w:rPr>
+        <w:rFonts w:ascii="Verdana" w:eastAsia="Times New Roman" w:hAnsi="Verdana" w:cs="Arial" w:hint="default"/>
+      </w:rPr>
+    </w:lvl>
+    <w:lvl w:ilvl="1" w:tplc="0C0A0003" w:tentative="1">
+      <w:start w:val="1"/>
+      <w:numFmt w:val="bullet"/>
+      <w:lvlText w:val="o"/>
+      <w:lvlJc w:val="left"/>
+      <w:pPr>
+        <w:ind w:left="1789" w:hanging="360"/>
+      </w:pPr>
+      <w:rPr>
+        <w:rFonts w:ascii="Courier New" w:hAnsi="Courier New" w:cs="Courier New" w:hint="default"/>
+      </w:rPr>
+    </w:lvl>
+    <w:lvl w:ilvl="2" w:tplc="0C0A0005" w:tentative="1">
+      <w:start w:val="1"/>
+      <w:numFmt w:val="bullet"/>
+      <w:lvlText w:val=""/>
+      <w:lvlJc w:val="left"/>
+      <w:pPr>
+        <w:ind w:left="2509" w:hanging="360"/>
+      </w:pPr>
+      <w:rPr>
+        <w:rFonts w:ascii="Wingdings" w:hAnsi="Wingdings" w:hint="default"/>
+      </w:rPr>
+    </w:lvl>
+    <w:lvl w:ilvl="3" w:tplc="0C0A0001" w:tentative="1">
+      <w:start w:val="1"/>
+      <w:numFmt w:val="bullet"/>
+      <w:lvlText w:val=""/>
+      <w:lvlJc w:val="left"/>
+      <w:pPr>
+        <w:ind w:left="3229" w:hanging="360"/>
+      </w:pPr>
+      <w:rPr>
+        <w:rFonts w:ascii="Symbol" w:hAnsi="Symbol" w:hint="default"/>
+      </w:rPr>
+    </w:lvl>
+    <w:lvl w:ilvl="4" w:tplc="0C0A0003" w:tentative="1">
+      <w:start w:val="1"/>
+      <w:numFmt w:val="bullet"/>
+      <w:lvlText w:val="o"/>
+      <w:lvlJc w:val="left"/>
+      <w:pPr>
+        <w:ind w:left="3949" w:hanging="360"/>
+      </w:pPr>
+      <w:rPr>
+        <w:rFonts w:ascii="Courier New" w:hAnsi="Courier New" w:cs="Courier New" w:hint="default"/>
+      </w:rPr>
+    </w:lvl>
+    <w:lvl w:ilvl="5" w:tplc="0C0A0005" w:tentative="1">
+      <w:start w:val="1"/>
+      <w:numFmt w:val="bullet"/>
+      <w:lvlText w:val=""/>
+      <w:lvlJc w:val="left"/>
+      <w:pPr>
+        <w:ind w:left="4669" w:hanging="360"/>
+      </w:pPr>
+      <w:rPr>
+        <w:rFonts w:ascii="Wingdings" w:hAnsi="Wingdings" w:hint="default"/>
+      </w:rPr>
+    </w:lvl>
+    <w:lvl w:ilvl="6" w:tplc="0C0A0001" w:tentative="1">
+      <w:start w:val="1"/>
+      <w:numFmt w:val="bullet"/>
+      <w:lvlText w:val=""/>
+      <w:lvlJc w:val="left"/>
+      <w:pPr>
+        <w:ind w:left="5389" w:hanging="360"/>
+      </w:pPr>
+      <w:rPr>
+        <w:rFonts w:ascii="Symbol" w:hAnsi="Symbol" w:hint="default"/>
+      </w:rPr>
+    </w:lvl>
+    <w:lvl w:ilvl="7" w:tplc="0C0A0003" w:tentative="1">
+      <w:start w:val="1"/>
+      <w:numFmt w:val="bullet"/>
+      <w:lvlText w:val="o"/>
+      <w:lvlJc w:val="left"/>
+      <w:pPr>
+        <w:ind w:left="6109" w:hanging="360"/>
+      </w:pPr>
+      <w:rPr>
+        <w:rFonts w:ascii="Courier New" w:hAnsi="Courier New" w:cs="Courier New" w:hint="default"/>
+      </w:rPr>
+    </w:lvl>
+    <w:lvl w:ilvl="8" w:tplc="0C0A0005" w:tentative="1">
+      <w:start w:val="1"/>
+      <w:numFmt w:val="bullet"/>
+      <w:lvlText w:val=""/>
+      <w:lvlJc w:val="left"/>
+      <w:pPr>
+        <w:ind w:left="6829" w:hanging="360"/>
+      </w:pPr>
+      <w:rPr>
+        <w:rFonts w:ascii="Wingdings" w:hAnsi="Wingdings" w:hint="default"/>
+      </w:rPr>
+    </w:lvl>
+  </w:abstractNum>
+  <w:abstractNum w:abstractNumId="23">
+    <w:nsid w:val="65D446F7"/>
+    <w:multiLevelType w:val="hybridMultilevel"/>
+    <w:tmpl w:val="7ED08EF6"/>
+    <w:lvl w:ilvl="0" w:tplc="0C0A0001">
+      <w:start w:val="1"/>
+      <w:numFmt w:val="bullet"/>
+      <w:lvlText w:val=""/>
+      <w:lvlJc w:val="left"/>
+      <w:pPr>
+        <w:ind w:left="720" w:hanging="360"/>
+      </w:pPr>
+      <w:rPr>
+        <w:rFonts w:ascii="Symbol" w:hAnsi="Symbol" w:hint="default"/>
+      </w:rPr>
+    </w:lvl>
+    <w:lvl w:ilvl="1" w:tplc="0C0A0003" w:tentative="1">
+      <w:start w:val="1"/>
+      <w:numFmt w:val="bullet"/>
+      <w:lvlText w:val="o"/>
+      <w:lvlJc w:val="left"/>
+      <w:pPr>
+        <w:ind w:left="1440" w:hanging="360"/>
+      </w:pPr>
+      <w:rPr>
+        <w:rFonts w:ascii="Courier New" w:hAnsi="Courier New" w:cs="Courier New" w:hint="default"/>
+      </w:rPr>
+    </w:lvl>
+    <w:lvl w:ilvl="2" w:tplc="0C0A0005" w:tentative="1">
+      <w:start w:val="1"/>
+      <w:numFmt w:val="bullet"/>
+      <w:lvlText w:val=""/>
+      <w:lvlJc w:val="left"/>
+      <w:pPr>
+        <w:ind w:left="2160" w:hanging="360"/>
+      </w:pPr>
+      <w:rPr>
+        <w:rFonts w:ascii="Wingdings" w:hAnsi="Wingdings" w:hint="default"/>
+      </w:rPr>
+    </w:lvl>
+    <w:lvl w:ilvl="3" w:tplc="0C0A0001" w:tentative="1">
+      <w:start w:val="1"/>
+      <w:numFmt w:val="bullet"/>
+      <w:lvlText w:val=""/>
+      <w:lvlJc w:val="left"/>
+      <w:pPr>
+        <w:ind w:left="2880" w:hanging="360"/>
+      </w:pPr>
+      <w:rPr>
+        <w:rFonts w:ascii="Symbol" w:hAnsi="Symbol" w:hint="default"/>
+      </w:rPr>
+    </w:lvl>
+    <w:lvl w:ilvl="4" w:tplc="0C0A0003" w:tentative="1">
+      <w:start w:val="1"/>
+      <w:numFmt w:val="bullet"/>
+      <w:lvlText w:val="o"/>
+      <w:lvlJc w:val="left"/>
+      <w:pPr>
+        <w:ind w:left="3600" w:hanging="360"/>
+      </w:pPr>
+      <w:rPr>
+        <w:rFonts w:ascii="Courier New" w:hAnsi="Courier New" w:cs="Courier New" w:hint="default"/>
+      </w:rPr>
+    </w:lvl>
+    <w:lvl w:ilvl="5" w:tplc="0C0A0005" w:tentative="1">
+      <w:start w:val="1"/>
+      <w:numFmt w:val="bullet"/>
+      <w:lvlText w:val=""/>
+      <w:lvlJc w:val="left"/>
+      <w:pPr>
+        <w:ind w:left="4320" w:hanging="360"/>
+      </w:pPr>
+      <w:rPr>
+        <w:rFonts w:ascii="Wingdings" w:hAnsi="Wingdings" w:hint="default"/>
+      </w:rPr>
+    </w:lvl>
+    <w:lvl w:ilvl="6" w:tplc="0C0A0001" w:tentative="1">
+      <w:start w:val="1"/>
+      <w:numFmt w:val="bullet"/>
+      <w:lvlText w:val=""/>
+      <w:lvlJc w:val="left"/>
+      <w:pPr>
+        <w:ind w:left="5040" w:hanging="360"/>
+      </w:pPr>
+      <w:rPr>
+        <w:rFonts w:ascii="Symbol" w:hAnsi="Symbol" w:hint="default"/>
+      </w:rPr>
+    </w:lvl>
+    <w:lvl w:ilvl="7" w:tplc="0C0A0003" w:tentative="1">
+      <w:start w:val="1"/>
+      <w:numFmt w:val="bullet"/>
+      <w:lvlText w:val="o"/>
+      <w:lvlJc w:val="left"/>
+      <w:pPr>
+        <w:ind w:left="5760" w:hanging="360"/>
+      </w:pPr>
+      <w:rPr>
+        <w:rFonts w:ascii="Courier New" w:hAnsi="Courier New" w:cs="Courier New" w:hint="default"/>
+      </w:rPr>
+    </w:lvl>
+    <w:lvl w:ilvl="8" w:tplc="0C0A0005" w:tentative="1">
+      <w:start w:val="1"/>
+      <w:numFmt w:val="bullet"/>
+      <w:lvlText w:val=""/>
+      <w:lvlJc w:val="left"/>
+      <w:pPr>
+        <w:ind w:left="6480" w:hanging="360"/>
+      </w:pPr>
+      <w:rPr>
+        <w:rFonts w:ascii="Wingdings" w:hAnsi="Wingdings" w:hint="default"/>
+      </w:rPr>
+    </w:lvl>
+  </w:abstractNum>
+  <w:abstractNum w:abstractNumId="24">
     <w:nsid w:val="66382EBA"/>
     <w:multiLevelType w:val="hybridMultilevel"/>
     <w:tmpl w:val="A56A3C56"/>
@@ -6245,7 +7440,7 @@
       </w:rPr>
     </w:lvl>
   </w:abstractNum>
-  <w:abstractNum w:abstractNumId="19" w15:restartNumberingAfterBreak="0">
+  <w:abstractNum w:abstractNumId="25">
     <w:nsid w:val="6FE147E9"/>
     <w:multiLevelType w:val="hybridMultilevel"/>
     <w:tmpl w:val="38FC7CEC"/>
@@ -6337,7 +7532,7 @@
       </w:pPr>
     </w:lvl>
   </w:abstractNum>
-  <w:abstractNum w:abstractNumId="20" w15:restartNumberingAfterBreak="0">
+  <w:abstractNum w:abstractNumId="26">
     <w:nsid w:val="711E4B2E"/>
     <w:multiLevelType w:val="multilevel"/>
     <w:tmpl w:val="768665AE"/>
@@ -6475,7 +7670,7 @@
       </w:rPr>
     </w:lvl>
   </w:abstractNum>
-  <w:abstractNum w:abstractNumId="21" w15:restartNumberingAfterBreak="0">
+  <w:abstractNum w:abstractNumId="27">
     <w:nsid w:val="7A54382B"/>
     <w:multiLevelType w:val="hybridMultilevel"/>
     <w:tmpl w:val="6058747C"/>
@@ -6569,16 +7764,16 @@
     </w:lvl>
   </w:abstractNum>
   <w:num w:numId="1">
-    <w:abstractNumId w:val="13"/>
+    <w:abstractNumId w:val="15"/>
   </w:num>
   <w:num w:numId="2">
-    <w:abstractNumId w:val="16"/>
+    <w:abstractNumId w:val="19"/>
   </w:num>
   <w:num w:numId="3">
-    <w:abstractNumId w:val="12"/>
+    <w:abstractNumId w:val="14"/>
   </w:num>
   <w:num w:numId="4">
-    <w:abstractNumId w:val="17"/>
+    <w:abstractNumId w:val="21"/>
   </w:num>
   <w:num w:numId="5">
     <w:abstractNumId w:val="7"/>
@@ -6593,10 +7788,10 @@
     <w:abstractNumId w:val="9"/>
   </w:num>
   <w:num w:numId="9">
-    <w:abstractNumId w:val="14"/>
+    <w:abstractNumId w:val="17"/>
   </w:num>
   <w:num w:numId="10">
-    <w:abstractNumId w:val="18"/>
+    <w:abstractNumId w:val="24"/>
   </w:num>
   <w:num w:numId="11">
     <w:abstractNumId w:val="8"/>
@@ -6620,41 +7815,59 @@
     <w:abstractNumId w:val="0"/>
   </w:num>
   <w:num w:numId="18">
-    <w:abstractNumId w:val="19"/>
+    <w:abstractNumId w:val="25"/>
   </w:num>
   <w:num w:numId="19">
-    <w:abstractNumId w:val="10"/>
+    <w:abstractNumId w:val="12"/>
   </w:num>
   <w:num w:numId="20">
-    <w:abstractNumId w:val="11"/>
+    <w:abstractNumId w:val="13"/>
   </w:num>
   <w:num w:numId="21">
-    <w:abstractNumId w:val="21"/>
+    <w:abstractNumId w:val="27"/>
   </w:num>
   <w:num w:numId="22">
-    <w:abstractNumId w:val="15"/>
+    <w:abstractNumId w:val="18"/>
   </w:num>
   <w:num w:numId="23">
-    <w:abstractNumId w:val="11"/>
+    <w:abstractNumId w:val="13"/>
     <w:lvlOverride w:ilvl="0">
       <w:startOverride w:val="1"/>
     </w:lvlOverride>
   </w:num>
   <w:num w:numId="24">
+    <w:abstractNumId w:val="26"/>
+  </w:num>
+  <w:num w:numId="25">
+    <w:abstractNumId w:val="26"/>
+  </w:num>
+  <w:num w:numId="26">
+    <w:abstractNumId w:val="26"/>
+  </w:num>
+  <w:num w:numId="27">
     <w:abstractNumId w:val="20"/>
   </w:num>
-  <w:num w:numId="25">
-    <w:abstractNumId w:val="20"/>
+  <w:num w:numId="28">
+    <w:abstractNumId w:val="22"/>
   </w:num>
-  <w:num w:numId="26">
-    <w:abstractNumId w:val="20"/>
+  <w:num w:numId="29">
+    <w:abstractNumId w:val="10"/>
+  </w:num>
+  <w:num w:numId="30">
+    <w:abstractNumId w:val="11"/>
+  </w:num>
+  <w:num w:numId="31">
+    <w:abstractNumId w:val="16"/>
+  </w:num>
+  <w:num w:numId="32">
+    <w:abstractNumId w:val="23"/>
   </w:num>
   <w:numIdMacAtCleanup w:val="10"/>
 </w:numbering>
 </file>
 
 <file path=word/styles.xml><?xml version="1.0" encoding="utf-8"?>
-<w:styles xmlns:mc="http://schemas.openxmlformats.org/markup-compatibility/2006" xmlns:r="http://schemas.openxmlformats.org/officeDocument/2006/relationships" xmlns:w="http://schemas.openxmlformats.org/wordprocessingml/2006/main" xmlns:w14="http://schemas.microsoft.com/office/word/2010/wordml" xmlns:w15="http://schemas.microsoft.com/office/word/2012/wordml" xmlns:w16cid="http://schemas.microsoft.com/office/word/2016/wordml/cid" xmlns:w16se="http://schemas.microsoft.com/office/word/2015/wordml/symex" mc:Ignorable="w14 w15 w16se w16cid">
+<w:styles xmlns:mc="http://schemas.openxmlformats.org/markup-compatibility/2006" xmlns:r="http://schemas.openxmlformats.org/officeDocument/2006/relationships" xmlns:w="http://schemas.openxmlformats.org/wordprocessingml/2006/main" xmlns:w14="http://schemas.microsoft.com/office/word/2010/wordml" xmlns:w15="http://schemas.microsoft.com/office/word/2012/wordml" mc:Ignorable="w14 w15">
   <w:docDefaults>
     <w:rPrDefault>
       <w:rPr>
@@ -6664,7 +7877,7 @@
     </w:rPrDefault>
     <w:pPrDefault/>
   </w:docDefaults>
-  <w:latentStyles w:defLockedState="0" w:defUIPriority="99" w:defSemiHidden="0" w:defUnhideWhenUsed="0" w:defQFormat="0" w:count="375">
+  <w:latentStyles w:defLockedState="0" w:defUIPriority="99" w:defSemiHidden="0" w:defUnhideWhenUsed="0" w:defQFormat="0" w:count="371">
     <w:lsdException w:name="Normal" w:uiPriority="0" w:qFormat="1"/>
     <w:lsdException w:name="heading 1" w:uiPriority="0" w:qFormat="1"/>
     <w:lsdException w:name="heading 2" w:uiPriority="0" w:qFormat="1"/>
@@ -6819,7 +8032,6 @@
     <w:lsdException w:name="Table Web 2" w:semiHidden="1" w:unhideWhenUsed="1"/>
     <w:lsdException w:name="Table Web 3" w:semiHidden="1" w:unhideWhenUsed="1"/>
     <w:lsdException w:name="Balloon Text" w:semiHidden="1" w:uiPriority="0" w:unhideWhenUsed="1"/>
-    <w:lsdException w:name="Table Grid" w:semiHidden="1" w:unhideWhenUsed="1"/>
     <w:lsdException w:name="Table Theme" w:semiHidden="1" w:unhideWhenUsed="1"/>
     <w:lsdException w:name="Placeholder Text" w:semiHidden="1"/>
     <w:lsdException w:name="No Spacing" w:uiPriority="1" w:qFormat="1"/>
@@ -7036,10 +8248,6 @@
     <w:lsdException w:name="List Table 5 Dark Accent 6" w:uiPriority="50"/>
     <w:lsdException w:name="List Table 6 Colorful Accent 6" w:uiPriority="51"/>
     <w:lsdException w:name="List Table 7 Colorful Accent 6" w:uiPriority="52"/>
-    <w:lsdException w:name="Mention" w:semiHidden="1" w:unhideWhenUsed="1"/>
-    <w:lsdException w:name="Smart Hyperlink" w:semiHidden="1" w:unhideWhenUsed="1"/>
-    <w:lsdException w:name="Hashtag" w:semiHidden="1" w:unhideWhenUsed="1"/>
-    <w:lsdException w:name="Unresolved Mention" w:semiHidden="1" w:unhideWhenUsed="1"/>
   </w:latentStyles>
   <w:style w:type="paragraph" w:default="1" w:styleId="Normal">
     <w:name w:val="Normal"/>
@@ -7485,7 +8693,7 @@
   </w:style>
   <w:style w:type="paragraph" w:customStyle="1" w:styleId="Nombrendice">
     <w:name w:val="Nombre Índice"/>
-    <w:basedOn w:val="Ttulo"/>
+    <w:basedOn w:val="Puesto"/>
     <w:rsid w:val="00761BC3"/>
     <w:pPr>
       <w:pBdr>
@@ -7555,9 +8763,9 @@
       <w:szCs w:val="20"/>
     </w:rPr>
   </w:style>
-  <w:style w:type="paragraph" w:styleId="Ttulo">
+  <w:style w:type="paragraph" w:styleId="Puesto">
     <w:name w:val="Title"/>
-    <w:link w:val="TtuloCar"/>
+    <w:link w:val="PuestoCar"/>
     <w:qFormat/>
     <w:rsid w:val="002E6AC6"/>
     <w:pPr>
@@ -7920,10 +9128,10 @@
       <w:color w:val="808080"/>
     </w:rPr>
   </w:style>
-  <w:style w:type="character" w:customStyle="1" w:styleId="TtuloCar">
-    <w:name w:val="Título Car"/>
+  <w:style w:type="character" w:customStyle="1" w:styleId="PuestoCar">
+    <w:name w:val="Puesto Car"/>
     <w:basedOn w:val="Fuentedeprrafopredeter"/>
-    <w:link w:val="Ttulo"/>
+    <w:link w:val="Puesto"/>
     <w:rsid w:val="00201970"/>
     <w:rPr>
       <w:rFonts w:ascii="Verdana" w:hAnsi="Verdana" w:cs="Arial"/>
@@ -8099,7 +9307,7 @@
   </w:style>
   <w:style w:type="paragraph" w:customStyle="1" w:styleId="Ttuloapndice">
     <w:name w:val="Título apéndice"/>
-    <w:basedOn w:val="Ttulo"/>
+    <w:basedOn w:val="Puesto"/>
     <w:qFormat/>
     <w:rsid w:val="00063904"/>
     <w:rPr>
@@ -8500,7 +9708,7 @@
 </file>
 
 <file path=customXml/itemProps1.xml><?xml version="1.0" encoding="utf-8"?>
-<ds:datastoreItem xmlns:ds="http://schemas.openxmlformats.org/officeDocument/2006/customXml" ds:itemID="{E8398E04-8101-4F33-AD2E-617264DAF62A}">
+<ds:datastoreItem xmlns:ds="http://schemas.openxmlformats.org/officeDocument/2006/customXml" ds:itemID="{49D701B8-8D59-476D-9559-511C32565958}">
   <ds:schemaRefs>
     <ds:schemaRef ds:uri="http://schemas.openxmlformats.org/officeDocument/2006/bibliography"/>
   </ds:schemaRefs>
